--- a/Datenbanken/SQL/ScriptSQL.docx
+++ b/Datenbanken/SQL/ScriptSQL.docx
@@ -21965,12 +21965,97 @@
           <w:lang w:val="de-AT"/>
         </w:rPr>
       </w:pPr>
-      <w:r>
+    </w:p>
+    <w:p>
+      <w:pPr>
+        <w:tabs>
+          <w:tab w:val="left" w:pos="3495"/>
+        </w:tabs>
         <w:rPr>
           <w:sz w:val="32"/>
           <w:szCs w:val="32"/>
           <w:lang w:val="de-AT"/>
         </w:rPr>
+      </w:pPr>
+    </w:p>
+    <w:p>
+      <w:pPr>
+        <w:tabs>
+          <w:tab w:val="left" w:pos="3495"/>
+        </w:tabs>
+        <w:rPr>
+          <w:sz w:val="32"/>
+          <w:szCs w:val="32"/>
+          <w:lang w:val="de-AT"/>
+        </w:rPr>
+      </w:pPr>
+    </w:p>
+    <w:p>
+      <w:pPr>
+        <w:tabs>
+          <w:tab w:val="left" w:pos="3495"/>
+        </w:tabs>
+        <w:rPr>
+          <w:sz w:val="32"/>
+          <w:szCs w:val="32"/>
+          <w:lang w:val="de-AT"/>
+        </w:rPr>
+      </w:pPr>
+    </w:p>
+    <w:p>
+      <w:pPr>
+        <w:tabs>
+          <w:tab w:val="left" w:pos="3495"/>
+        </w:tabs>
+        <w:rPr>
+          <w:sz w:val="32"/>
+          <w:szCs w:val="32"/>
+          <w:lang w:val="de-AT"/>
+        </w:rPr>
+      </w:pPr>
+    </w:p>
+    <w:p>
+      <w:pPr>
+        <w:tabs>
+          <w:tab w:val="left" w:pos="3495"/>
+        </w:tabs>
+        <w:rPr>
+          <w:sz w:val="32"/>
+          <w:szCs w:val="32"/>
+          <w:lang w:val="de-AT"/>
+        </w:rPr>
+      </w:pPr>
+    </w:p>
+    <w:p>
+      <w:pPr>
+        <w:tabs>
+          <w:tab w:val="left" w:pos="3495"/>
+        </w:tabs>
+        <w:rPr>
+          <w:sz w:val="32"/>
+          <w:szCs w:val="32"/>
+          <w:lang w:val="de-AT"/>
+        </w:rPr>
+      </w:pPr>
+    </w:p>
+    <w:p>
+      <w:pPr>
+        <w:tabs>
+          <w:tab w:val="left" w:pos="3495"/>
+        </w:tabs>
+        <w:rPr>
+          <w:sz w:val="32"/>
+          <w:szCs w:val="32"/>
+          <w:lang w:val="de-AT"/>
+        </w:rPr>
+      </w:pPr>
+      <w:r>
+        <w:rPr>
+          <w:sz w:val="32"/>
+          <w:szCs w:val="32"/>
+          <w:lang w:val="de-AT"/>
+        </w:rPr>
+        <w:lastRenderedPageBreak/>
         <w:t>9.3 Löschen</w:t>
       </w:r>
     </w:p>
@@ -22204,25 +22289,12 @@
           <w:lang w:val="de-AT"/>
         </w:rPr>
       </w:pPr>
-    </w:p>
-    <w:p>
-      <w:pPr>
-        <w:tabs>
-          <w:tab w:val="left" w:pos="3495"/>
-        </w:tabs>
-        <w:rPr>
-          <w:sz w:val="28"/>
-          <w:szCs w:val="28"/>
-          <w:lang w:val="de-AT"/>
-        </w:rPr>
-      </w:pPr>
-      <w:r>
-        <w:rPr>
-          <w:sz w:val="28"/>
-          <w:szCs w:val="28"/>
-          <w:lang w:val="de-AT"/>
-        </w:rPr>
-        <w:lastRenderedPageBreak/>
+      <w:r>
+        <w:rPr>
+          <w:sz w:val="28"/>
+          <w:szCs w:val="28"/>
+          <w:lang w:val="de-AT"/>
+        </w:rPr>
         <w:t>(</w:t>
       </w:r>
     </w:p>
@@ -22334,43 +22406,897 @@
     </w:p>
     <w:p>
       <w:pPr>
+        <w:tabs>
+          <w:tab w:val="left" w:pos="3495"/>
+        </w:tabs>
+        <w:rPr>
+          <w:sz w:val="28"/>
+          <w:szCs w:val="28"/>
+          <w:lang w:val="de-AT"/>
+        </w:rPr>
+      </w:pPr>
+      <w:r>
+        <w:rPr>
+          <w:sz w:val="28"/>
+          <w:szCs w:val="28"/>
+          <w:lang w:val="de-AT"/>
+        </w:rPr>
+        <w:t>)</w:t>
+      </w:r>
+    </w:p>
+    <w:p>
+      <w:pPr>
+        <w:pBdr>
+          <w:bottom w:val="single" w:sz="4" w:space="1" w:color="auto"/>
+        </w:pBdr>
+        <w:tabs>
+          <w:tab w:val="left" w:pos="3495"/>
+        </w:tabs>
+        <w:rPr>
+          <w:b/>
+          <w:bCs/>
+          <w:sz w:val="40"/>
+          <w:szCs w:val="40"/>
+          <w:lang w:val="de-AT"/>
+        </w:rPr>
+      </w:pPr>
+      <w:r>
+        <w:rPr>
+          <w:b/>
+          <w:bCs/>
+          <w:sz w:val="40"/>
+          <w:szCs w:val="40"/>
+          <w:lang w:val="de-AT"/>
+        </w:rPr>
+        <w:t>11. Nummernfolgen (</w:t>
+      </w:r>
+      <w:proofErr w:type="spellStart"/>
+      <w:r>
+        <w:rPr>
+          <w:b/>
+          <w:bCs/>
+          <w:sz w:val="40"/>
+          <w:szCs w:val="40"/>
+          <w:lang w:val="de-AT"/>
+        </w:rPr>
+        <w:t>Sequences</w:t>
+      </w:r>
+      <w:proofErr w:type="spellEnd"/>
+      <w:r>
+        <w:rPr>
+          <w:b/>
+          <w:bCs/>
+          <w:sz w:val="40"/>
+          <w:szCs w:val="40"/>
+          <w:lang w:val="de-AT"/>
+        </w:rPr>
+        <w:t>)</w:t>
+      </w:r>
+    </w:p>
+    <w:p>
+      <w:pPr>
+        <w:tabs>
+          <w:tab w:val="left" w:pos="3353"/>
+        </w:tabs>
+        <w:rPr>
+          <w:sz w:val="28"/>
+          <w:szCs w:val="28"/>
+          <w:lang w:val="de-AT"/>
+        </w:rPr>
+      </w:pPr>
+      <w:r>
+        <w:rPr>
+          <w:sz w:val="28"/>
+          <w:szCs w:val="28"/>
+          <w:lang w:val="de-AT"/>
+        </w:rPr>
+        <w:t xml:space="preserve">Nummernfolgen werden für künstliche Schlüssel verwendet. </w:t>
+      </w:r>
+      <w:r>
+        <w:rPr>
+          <w:sz w:val="28"/>
+          <w:szCs w:val="28"/>
+          <w:lang w:val="de-AT"/>
+        </w:rPr>
+        <w:t>(</w:t>
+      </w:r>
+      <w:proofErr w:type="spellStart"/>
+      <w:r>
+        <w:rPr>
+          <w:sz w:val="28"/>
+          <w:szCs w:val="28"/>
+          <w:lang w:val="de-AT"/>
+        </w:rPr>
+        <w:t>z.b.</w:t>
+      </w:r>
+      <w:proofErr w:type="spellEnd"/>
+      <w:r>
+        <w:rPr>
+          <w:sz w:val="28"/>
+          <w:szCs w:val="28"/>
+          <w:lang w:val="de-AT"/>
+        </w:rPr>
+        <w:t xml:space="preserve"> 1,2,3,4,5,6…</w:t>
+      </w:r>
+      <w:proofErr w:type="spellStart"/>
+      <w:r>
+        <w:rPr>
+          <w:sz w:val="28"/>
+          <w:szCs w:val="28"/>
+          <w:lang w:val="de-AT"/>
+        </w:rPr>
+        <w:t>usnw</w:t>
+      </w:r>
+      <w:proofErr w:type="spellEnd"/>
+      <w:r>
+        <w:rPr>
+          <w:sz w:val="28"/>
+          <w:szCs w:val="28"/>
+          <w:lang w:val="de-AT"/>
+        </w:rPr>
+        <w:t>.)</w:t>
+      </w:r>
+    </w:p>
+    <w:p>
+      <w:pPr>
+        <w:tabs>
+          <w:tab w:val="left" w:pos="3353"/>
+        </w:tabs>
+        <w:rPr>
+          <w:sz w:val="28"/>
+          <w:szCs w:val="28"/>
+          <w:lang w:val="de-AT"/>
+        </w:rPr>
+      </w:pPr>
+      <w:r>
+        <w:rPr>
+          <w:sz w:val="28"/>
+          <w:szCs w:val="28"/>
+          <w:lang w:val="de-AT"/>
+        </w:rPr>
+        <w:t xml:space="preserve">Zur Vergabe von künstlichen Schlüsseln </w:t>
+      </w:r>
+      <w:proofErr w:type="spellStart"/>
+      <w:r>
+        <w:rPr>
+          <w:sz w:val="28"/>
+          <w:szCs w:val="28"/>
+          <w:lang w:val="de-AT"/>
+        </w:rPr>
+        <w:t>gitb</w:t>
+      </w:r>
+      <w:proofErr w:type="spellEnd"/>
+      <w:r>
+        <w:rPr>
+          <w:sz w:val="28"/>
+          <w:szCs w:val="28"/>
+          <w:lang w:val="de-AT"/>
+        </w:rPr>
+        <w:t xml:space="preserve"> es mehrere Möglichkeiten:</w:t>
+      </w:r>
+    </w:p>
+    <w:p>
+      <w:pPr>
         <w:pStyle w:val="Listenabsatz"/>
         <w:numPr>
           <w:ilvl w:val="0"/>
-          <w:numId w:val="32"/>
+          <w:numId w:val="34"/>
         </w:numPr>
         <w:tabs>
-          <w:tab w:val="left" w:pos="3495"/>
-        </w:tabs>
-        <w:rPr>
-          <w:sz w:val="28"/>
-          <w:szCs w:val="28"/>
-          <w:lang w:val="de-AT"/>
-        </w:rPr>
-      </w:pPr>
-    </w:p>
-    <w:p>
-      <w:pPr>
-        <w:tabs>
-          <w:tab w:val="left" w:pos="3495"/>
-        </w:tabs>
-        <w:rPr>
-          <w:sz w:val="28"/>
-          <w:szCs w:val="28"/>
-          <w:lang w:val="de-AT"/>
-        </w:rPr>
-      </w:pPr>
-      <w:r>
-        <w:rPr>
-          <w:sz w:val="28"/>
-          <w:szCs w:val="28"/>
-          <w:lang w:val="de-AT"/>
-        </w:rPr>
-        <w:t>)</w:t>
+          <w:tab w:val="left" w:pos="3353"/>
+        </w:tabs>
+        <w:rPr>
+          <w:sz w:val="28"/>
+          <w:szCs w:val="28"/>
+          <w:lang w:val="de-AT"/>
+        </w:rPr>
+      </w:pPr>
+      <w:r>
+        <w:rPr>
+          <w:sz w:val="28"/>
+          <w:szCs w:val="28"/>
+          <w:lang w:val="de-AT"/>
+        </w:rPr>
+        <w:t>Max</w:t>
+      </w:r>
+    </w:p>
+    <w:p>
+      <w:pPr>
+        <w:pStyle w:val="Listenabsatz"/>
+        <w:tabs>
+          <w:tab w:val="left" w:pos="3353"/>
+        </w:tabs>
+        <w:rPr>
+          <w:sz w:val="28"/>
+          <w:szCs w:val="28"/>
+          <w:lang w:val="de-AT"/>
+        </w:rPr>
+      </w:pPr>
+      <w:r>
+        <w:rPr>
+          <w:noProof/>
+          <w:sz w:val="28"/>
+          <w:szCs w:val="28"/>
+          <w:lang w:val="de-AT"/>
+        </w:rPr>
+        <w:drawing>
+          <wp:anchor distT="0" distB="0" distL="114300" distR="114300" simplePos="0" relativeHeight="251661312" behindDoc="1" locked="0" layoutInCell="1" allowOverlap="1" wp14:anchorId="2A91BE1C" wp14:editId="4BB6631B">
+            <wp:simplePos x="0" y="0"/>
+            <wp:positionH relativeFrom="column">
+              <wp:posOffset>457200</wp:posOffset>
+            </wp:positionH>
+            <wp:positionV relativeFrom="paragraph">
+              <wp:posOffset>-635</wp:posOffset>
+            </wp:positionV>
+            <wp:extent cx="4162425" cy="581025"/>
+            <wp:effectExtent l="0" t="0" r="9525" b="9525"/>
+            <wp:wrapNone/>
+            <wp:docPr id="29" name="Grafik 29"/>
+            <wp:cNvGraphicFramePr>
+              <a:graphicFrameLocks xmlns:a="http://schemas.openxmlformats.org/drawingml/2006/main" noChangeAspect="1"/>
+            </wp:cNvGraphicFramePr>
+            <a:graphic xmlns:a="http://schemas.openxmlformats.org/drawingml/2006/main">
+              <a:graphicData uri="http://schemas.openxmlformats.org/drawingml/2006/picture">
+                <pic:pic xmlns:pic="http://schemas.openxmlformats.org/drawingml/2006/picture">
+                  <pic:nvPicPr>
+                    <pic:cNvPr id="0" name="Picture 1"/>
+                    <pic:cNvPicPr>
+                      <a:picLocks noChangeAspect="1" noChangeArrowheads="1"/>
+                    </pic:cNvPicPr>
+                  </pic:nvPicPr>
+                  <pic:blipFill>
+                    <a:blip r:embed="rId39">
+                      <a:extLst>
+                        <a:ext uri="{28A0092B-C50C-407E-A947-70E740481C1C}">
+                          <a14:useLocalDpi xmlns:a14="http://schemas.microsoft.com/office/drawing/2010/main" val="0"/>
+                        </a:ext>
+                      </a:extLst>
+                    </a:blip>
+                    <a:srcRect/>
+                    <a:stretch>
+                      <a:fillRect/>
+                    </a:stretch>
+                  </pic:blipFill>
+                  <pic:spPr bwMode="auto">
+                    <a:xfrm>
+                      <a:off x="0" y="0"/>
+                      <a:ext cx="4162425" cy="581025"/>
+                    </a:xfrm>
+                    <a:prstGeom prst="rect">
+                      <a:avLst/>
+                    </a:prstGeom>
+                    <a:noFill/>
+                    <a:ln>
+                      <a:noFill/>
+                    </a:ln>
+                  </pic:spPr>
+                </pic:pic>
+              </a:graphicData>
+            </a:graphic>
+          </wp:anchor>
+        </w:drawing>
+      </w:r>
+    </w:p>
+    <w:p>
+      <w:pPr>
+        <w:rPr>
+          <w:sz w:val="28"/>
+          <w:szCs w:val="28"/>
+          <w:lang w:val="de-AT"/>
+        </w:rPr>
+      </w:pPr>
+    </w:p>
+    <w:p>
+      <w:pPr>
+        <w:spacing w:after="0"/>
+        <w:rPr>
+          <w:sz w:val="28"/>
+          <w:szCs w:val="28"/>
+          <w:lang w:val="de-AT"/>
+        </w:rPr>
+      </w:pPr>
+      <w:r>
+        <w:rPr>
+          <w:sz w:val="28"/>
+          <w:szCs w:val="28"/>
+          <w:lang w:val="de-AT"/>
+        </w:rPr>
+        <w:t xml:space="preserve">Problem:  Gleichzeitig bekomm zwei Funktionen die gleich </w:t>
+      </w:r>
+      <w:proofErr w:type="spellStart"/>
+      <w:r>
+        <w:rPr>
+          <w:sz w:val="28"/>
+          <w:szCs w:val="28"/>
+          <w:lang w:val="de-AT"/>
+        </w:rPr>
+        <w:t>teamno</w:t>
+      </w:r>
+      <w:proofErr w:type="spellEnd"/>
+      <w:r>
+        <w:rPr>
+          <w:sz w:val="28"/>
+          <w:szCs w:val="28"/>
+          <w:lang w:val="de-AT"/>
+        </w:rPr>
+        <w:t xml:space="preserve"> </w:t>
+      </w:r>
+    </w:p>
+    <w:p>
+      <w:pPr>
+        <w:spacing w:after="0"/>
+        <w:rPr>
+          <w:sz w:val="28"/>
+          <w:szCs w:val="28"/>
+          <w:lang w:val="de-AT"/>
+        </w:rPr>
+      </w:pPr>
+      <w:r>
+        <w:rPr>
+          <w:sz w:val="28"/>
+          <w:szCs w:val="28"/>
+          <w:lang w:val="de-AT"/>
+        </w:rPr>
+        <w:t xml:space="preserve">Lösung: </w:t>
+      </w:r>
+    </w:p>
+    <w:p>
+      <w:pPr>
+        <w:pStyle w:val="Listenabsatz"/>
+        <w:numPr>
+          <w:ilvl w:val="0"/>
+          <w:numId w:val="35"/>
+        </w:numPr>
+        <w:spacing w:after="0"/>
+        <w:rPr>
+          <w:sz w:val="28"/>
+          <w:szCs w:val="28"/>
+          <w:lang w:val="de-AT"/>
+        </w:rPr>
+      </w:pPr>
+      <w:r>
+        <w:rPr>
+          <w:sz w:val="28"/>
+          <w:szCs w:val="28"/>
+          <w:lang w:val="de-AT"/>
+        </w:rPr>
+        <w:t>Transaktion mit Lock sperren</w:t>
+      </w:r>
+    </w:p>
+    <w:p>
+      <w:pPr>
+        <w:tabs>
+          <w:tab w:val="left" w:pos="3353"/>
+        </w:tabs>
+        <w:rPr>
+          <w:sz w:val="28"/>
+          <w:szCs w:val="28"/>
+          <w:lang w:val="de-AT"/>
+        </w:rPr>
+      </w:pPr>
+    </w:p>
+    <w:p>
+      <w:pPr>
+        <w:tabs>
+          <w:tab w:val="left" w:pos="3353"/>
+        </w:tabs>
+        <w:rPr>
+          <w:sz w:val="28"/>
+          <w:szCs w:val="28"/>
+          <w:lang w:val="de-AT"/>
+        </w:rPr>
+      </w:pPr>
+    </w:p>
+    <w:p>
+      <w:pPr>
+        <w:tabs>
+          <w:tab w:val="left" w:pos="3353"/>
+        </w:tabs>
+        <w:rPr>
+          <w:sz w:val="28"/>
+          <w:szCs w:val="28"/>
+          <w:lang w:val="de-AT"/>
+        </w:rPr>
+      </w:pPr>
+    </w:p>
+    <w:p>
+      <w:pPr>
+        <w:tabs>
+          <w:tab w:val="left" w:pos="3353"/>
+        </w:tabs>
+        <w:rPr>
+          <w:sz w:val="28"/>
+          <w:szCs w:val="28"/>
+          <w:lang w:val="de-AT"/>
+        </w:rPr>
+      </w:pPr>
+    </w:p>
+    <w:p>
+      <w:pPr>
+        <w:tabs>
+          <w:tab w:val="left" w:pos="3353"/>
+        </w:tabs>
+        <w:rPr>
+          <w:sz w:val="28"/>
+          <w:szCs w:val="28"/>
+          <w:lang w:val="de-AT"/>
+        </w:rPr>
+      </w:pPr>
+    </w:p>
+    <w:p>
+      <w:pPr>
+        <w:tabs>
+          <w:tab w:val="left" w:pos="3353"/>
+        </w:tabs>
+        <w:rPr>
+          <w:sz w:val="28"/>
+          <w:szCs w:val="28"/>
+          <w:lang w:val="de-AT"/>
+        </w:rPr>
+      </w:pPr>
+    </w:p>
+    <w:p>
+      <w:pPr>
+        <w:tabs>
+          <w:tab w:val="left" w:pos="3353"/>
+        </w:tabs>
+        <w:rPr>
+          <w:sz w:val="28"/>
+          <w:szCs w:val="28"/>
+          <w:lang w:val="de-AT"/>
+        </w:rPr>
+      </w:pPr>
+    </w:p>
+    <w:p>
+      <w:pPr>
+        <w:pStyle w:val="Listenabsatz"/>
+        <w:numPr>
+          <w:ilvl w:val="0"/>
+          <w:numId w:val="34"/>
+        </w:numPr>
+        <w:tabs>
+          <w:tab w:val="left" w:pos="3353"/>
+        </w:tabs>
+        <w:rPr>
+          <w:sz w:val="28"/>
+          <w:szCs w:val="28"/>
+          <w:lang w:val="de-AT"/>
+        </w:rPr>
+      </w:pPr>
+      <w:r>
+        <w:rPr>
+          <w:sz w:val="28"/>
+          <w:szCs w:val="28"/>
+          <w:lang w:val="de-AT"/>
+        </w:rPr>
+        <w:lastRenderedPageBreak/>
+        <w:t>Eigene Nummern-Tabelle</w:t>
+      </w:r>
+    </w:p>
+    <w:p>
+      <w:pPr>
+        <w:tabs>
+          <w:tab w:val="left" w:pos="3353"/>
+        </w:tabs>
+        <w:rPr>
+          <w:sz w:val="28"/>
+          <w:szCs w:val="28"/>
+          <w:lang w:val="de-AT"/>
+        </w:rPr>
+      </w:pPr>
+      <w:r>
+        <w:rPr>
+          <w:noProof/>
+          <w:sz w:val="28"/>
+          <w:szCs w:val="28"/>
+          <w:lang w:val="de-AT"/>
+        </w:rPr>
+        <w:drawing>
+          <wp:inline distT="0" distB="0" distL="0" distR="0" wp14:anchorId="31EAC35A" wp14:editId="5A29E76A">
+            <wp:extent cx="5724525" cy="1843405"/>
+            <wp:effectExtent l="0" t="0" r="9525" b="4445"/>
+            <wp:docPr id="30" name="Grafik 30"/>
+            <wp:cNvGraphicFramePr>
+              <a:graphicFrameLocks xmlns:a="http://schemas.openxmlformats.org/drawingml/2006/main" noChangeAspect="1"/>
+            </wp:cNvGraphicFramePr>
+            <a:graphic xmlns:a="http://schemas.openxmlformats.org/drawingml/2006/main">
+              <a:graphicData uri="http://schemas.openxmlformats.org/drawingml/2006/picture">
+                <pic:pic xmlns:pic="http://schemas.openxmlformats.org/drawingml/2006/picture">
+                  <pic:nvPicPr>
+                    <pic:cNvPr id="0" name="Picture 2"/>
+                    <pic:cNvPicPr>
+                      <a:picLocks noChangeAspect="1" noChangeArrowheads="1"/>
+                    </pic:cNvPicPr>
+                  </pic:nvPicPr>
+                  <pic:blipFill>
+                    <a:blip r:embed="rId40" cstate="print">
+                      <a:extLst>
+                        <a:ext uri="{28A0092B-C50C-407E-A947-70E740481C1C}">
+                          <a14:useLocalDpi xmlns:a14="http://schemas.microsoft.com/office/drawing/2010/main" val="0"/>
+                        </a:ext>
+                      </a:extLst>
+                    </a:blip>
+                    <a:srcRect/>
+                    <a:stretch>
+                      <a:fillRect/>
+                    </a:stretch>
+                  </pic:blipFill>
+                  <pic:spPr bwMode="auto">
+                    <a:xfrm>
+                      <a:off x="0" y="0"/>
+                      <a:ext cx="5724525" cy="1843405"/>
+                    </a:xfrm>
+                    <a:prstGeom prst="rect">
+                      <a:avLst/>
+                    </a:prstGeom>
+                    <a:noFill/>
+                    <a:ln>
+                      <a:noFill/>
+                    </a:ln>
+                  </pic:spPr>
+                </pic:pic>
+              </a:graphicData>
+            </a:graphic>
+          </wp:inline>
+        </w:drawing>
+      </w:r>
+    </w:p>
+    <w:p>
+      <w:pPr>
+        <w:spacing w:after="0"/>
+        <w:rPr>
+          <w:sz w:val="28"/>
+          <w:szCs w:val="28"/>
+          <w:lang w:val="de-AT"/>
+        </w:rPr>
+      </w:pPr>
+      <w:r>
+        <w:rPr>
+          <w:sz w:val="28"/>
+          <w:szCs w:val="28"/>
+          <w:lang w:val="de-AT"/>
+        </w:rPr>
+        <w:t xml:space="preserve">Problem:  Gleichzeitig bekomm zwei Funktionen die gleich </w:t>
+      </w:r>
+      <w:proofErr w:type="spellStart"/>
+      <w:r>
+        <w:rPr>
+          <w:sz w:val="28"/>
+          <w:szCs w:val="28"/>
+          <w:lang w:val="de-AT"/>
+        </w:rPr>
+        <w:t>teamno</w:t>
+      </w:r>
+      <w:proofErr w:type="spellEnd"/>
+      <w:r>
+        <w:rPr>
+          <w:sz w:val="28"/>
+          <w:szCs w:val="28"/>
+          <w:lang w:val="de-AT"/>
+        </w:rPr>
+        <w:t xml:space="preserve"> </w:t>
+      </w:r>
+    </w:p>
+    <w:p>
+      <w:pPr>
+        <w:spacing w:after="0"/>
+        <w:rPr>
+          <w:sz w:val="28"/>
+          <w:szCs w:val="28"/>
+          <w:lang w:val="de-AT"/>
+        </w:rPr>
+      </w:pPr>
+      <w:r>
+        <w:rPr>
+          <w:sz w:val="28"/>
+          <w:szCs w:val="28"/>
+          <w:lang w:val="de-AT"/>
+        </w:rPr>
+        <w:t xml:space="preserve">Lösung: </w:t>
+      </w:r>
+    </w:p>
+    <w:p>
+      <w:pPr>
+        <w:pStyle w:val="Listenabsatz"/>
+        <w:numPr>
+          <w:ilvl w:val="0"/>
+          <w:numId w:val="35"/>
+        </w:numPr>
+        <w:spacing w:after="0"/>
+        <w:rPr>
+          <w:sz w:val="28"/>
+          <w:szCs w:val="28"/>
+          <w:lang w:val="de-AT"/>
+        </w:rPr>
+      </w:pPr>
+      <w:r>
+        <w:rPr>
+          <w:sz w:val="28"/>
+          <w:szCs w:val="28"/>
+          <w:lang w:val="de-AT"/>
+        </w:rPr>
+        <w:t>Transaktion mit Lock sperren</w:t>
+      </w:r>
+    </w:p>
+    <w:p>
+      <w:pPr>
+        <w:pStyle w:val="Listenabsatz"/>
+        <w:numPr>
+          <w:ilvl w:val="0"/>
+          <w:numId w:val="34"/>
+        </w:numPr>
+        <w:tabs>
+          <w:tab w:val="left" w:pos="3353"/>
+        </w:tabs>
+        <w:rPr>
+          <w:sz w:val="36"/>
+          <w:szCs w:val="36"/>
+          <w:lang w:val="de-AT"/>
+        </w:rPr>
+      </w:pPr>
+      <w:proofErr w:type="spellStart"/>
+      <w:r>
+        <w:rPr>
+          <w:sz w:val="36"/>
+          <w:szCs w:val="36"/>
+          <w:lang w:val="de-AT"/>
+        </w:rPr>
+        <w:t>Sequence</w:t>
+      </w:r>
+      <w:proofErr w:type="spellEnd"/>
+      <w:r>
+        <w:rPr>
+          <w:noProof/>
+          <w:sz w:val="36"/>
+          <w:szCs w:val="36"/>
+          <w:lang w:val="de-AT"/>
+        </w:rPr>
+        <w:drawing>
+          <wp:inline distT="0" distB="0" distL="0" distR="0" wp14:anchorId="029AA483" wp14:editId="09840CFD">
+            <wp:extent cx="5724525" cy="2000250"/>
+            <wp:effectExtent l="0" t="0" r="9525" b="0"/>
+            <wp:docPr id="31" name="Grafik 31"/>
+            <wp:cNvGraphicFramePr>
+              <a:graphicFrameLocks xmlns:a="http://schemas.openxmlformats.org/drawingml/2006/main" noChangeAspect="1"/>
+            </wp:cNvGraphicFramePr>
+            <a:graphic xmlns:a="http://schemas.openxmlformats.org/drawingml/2006/main">
+              <a:graphicData uri="http://schemas.openxmlformats.org/drawingml/2006/picture">
+                <pic:pic xmlns:pic="http://schemas.openxmlformats.org/drawingml/2006/picture">
+                  <pic:nvPicPr>
+                    <pic:cNvPr id="0" name="Picture 3"/>
+                    <pic:cNvPicPr>
+                      <a:picLocks noChangeAspect="1" noChangeArrowheads="1"/>
+                    </pic:cNvPicPr>
+                  </pic:nvPicPr>
+                  <pic:blipFill>
+                    <a:blip r:embed="rId41">
+                      <a:extLst>
+                        <a:ext uri="{28A0092B-C50C-407E-A947-70E740481C1C}">
+                          <a14:useLocalDpi xmlns:a14="http://schemas.microsoft.com/office/drawing/2010/main" val="0"/>
+                        </a:ext>
+                      </a:extLst>
+                    </a:blip>
+                    <a:srcRect/>
+                    <a:stretch>
+                      <a:fillRect/>
+                    </a:stretch>
+                  </pic:blipFill>
+                  <pic:spPr bwMode="auto">
+                    <a:xfrm>
+                      <a:off x="0" y="0"/>
+                      <a:ext cx="5724525" cy="2000250"/>
+                    </a:xfrm>
+                    <a:prstGeom prst="rect">
+                      <a:avLst/>
+                    </a:prstGeom>
+                    <a:noFill/>
+                    <a:ln>
+                      <a:noFill/>
+                    </a:ln>
+                  </pic:spPr>
+                </pic:pic>
+              </a:graphicData>
+            </a:graphic>
+          </wp:inline>
+        </w:drawing>
+      </w:r>
+      <w:r>
+        <w:rPr>
+          <w:noProof/>
+          <w:sz w:val="36"/>
+          <w:szCs w:val="36"/>
+          <w:lang w:val="de-AT"/>
+        </w:rPr>
+        <w:drawing>
+          <wp:inline distT="0" distB="0" distL="0" distR="0" wp14:anchorId="264356DF" wp14:editId="22860DF2">
+            <wp:extent cx="5724525" cy="1190625"/>
+            <wp:effectExtent l="0" t="0" r="9525" b="9525"/>
+            <wp:docPr id="32" name="Grafik 32"/>
+            <wp:cNvGraphicFramePr>
+              <a:graphicFrameLocks xmlns:a="http://schemas.openxmlformats.org/drawingml/2006/main" noChangeAspect="1"/>
+            </wp:cNvGraphicFramePr>
+            <a:graphic xmlns:a="http://schemas.openxmlformats.org/drawingml/2006/main">
+              <a:graphicData uri="http://schemas.openxmlformats.org/drawingml/2006/picture">
+                <pic:pic xmlns:pic="http://schemas.openxmlformats.org/drawingml/2006/picture">
+                  <pic:nvPicPr>
+                    <pic:cNvPr id="0" name="Picture 4"/>
+                    <pic:cNvPicPr>
+                      <a:picLocks noChangeAspect="1" noChangeArrowheads="1"/>
+                    </pic:cNvPicPr>
+                  </pic:nvPicPr>
+                  <pic:blipFill>
+                    <a:blip r:embed="rId42" cstate="print">
+                      <a:extLst>
+                        <a:ext uri="{28A0092B-C50C-407E-A947-70E740481C1C}">
+                          <a14:useLocalDpi xmlns:a14="http://schemas.microsoft.com/office/drawing/2010/main" val="0"/>
+                        </a:ext>
+                      </a:extLst>
+                    </a:blip>
+                    <a:srcRect/>
+                    <a:stretch>
+                      <a:fillRect/>
+                    </a:stretch>
+                  </pic:blipFill>
+                  <pic:spPr bwMode="auto">
+                    <a:xfrm>
+                      <a:off x="0" y="0"/>
+                      <a:ext cx="5724525" cy="1190625"/>
+                    </a:xfrm>
+                    <a:prstGeom prst="rect">
+                      <a:avLst/>
+                    </a:prstGeom>
+                    <a:noFill/>
+                    <a:ln>
+                      <a:noFill/>
+                    </a:ln>
+                  </pic:spPr>
+                </pic:pic>
+              </a:graphicData>
+            </a:graphic>
+          </wp:inline>
+        </w:drawing>
+      </w:r>
+    </w:p>
+    <w:p>
+      <w:pPr>
+        <w:rPr>
+          <w:sz w:val="24"/>
+          <w:szCs w:val="24"/>
+          <w:lang w:val="de-AT"/>
+        </w:rPr>
+      </w:pPr>
+      <w:proofErr w:type="spellStart"/>
+      <w:r>
+        <w:rPr>
+          <w:sz w:val="24"/>
+          <w:szCs w:val="24"/>
+          <w:lang w:val="de-AT"/>
+        </w:rPr>
+        <w:t>Increment</w:t>
+      </w:r>
+      <w:proofErr w:type="spellEnd"/>
+      <w:r>
+        <w:rPr>
+          <w:sz w:val="24"/>
+          <w:szCs w:val="24"/>
+          <w:lang w:val="de-AT"/>
+        </w:rPr>
+        <w:t xml:space="preserve"> </w:t>
+      </w:r>
+      <w:proofErr w:type="spellStart"/>
+      <w:r>
+        <w:rPr>
+          <w:sz w:val="24"/>
+          <w:szCs w:val="24"/>
+          <w:lang w:val="de-AT"/>
+        </w:rPr>
+        <w:t>by</w:t>
+      </w:r>
+      <w:proofErr w:type="spellEnd"/>
+      <w:r>
+        <w:rPr>
+          <w:sz w:val="24"/>
+          <w:szCs w:val="24"/>
+          <w:lang w:val="de-AT"/>
+        </w:rPr>
+        <w:t xml:space="preserve">: </w:t>
+      </w:r>
+      <w:proofErr w:type="spellStart"/>
+      <w:r>
+        <w:rPr>
+          <w:sz w:val="24"/>
+          <w:szCs w:val="24"/>
+          <w:lang w:val="de-AT"/>
+        </w:rPr>
+        <w:t>default</w:t>
+      </w:r>
+      <w:proofErr w:type="spellEnd"/>
+      <w:r>
+        <w:rPr>
+          <w:sz w:val="24"/>
+          <w:szCs w:val="24"/>
+          <w:lang w:val="de-AT"/>
+        </w:rPr>
+        <w:t xml:space="preserve"> auch negative Werte</w:t>
+      </w:r>
+    </w:p>
+    <w:p>
+      <w:pPr>
+        <w:rPr>
+          <w:sz w:val="24"/>
+          <w:szCs w:val="24"/>
+          <w:lang w:val="de-AT"/>
+        </w:rPr>
+      </w:pPr>
+    </w:p>
+    <w:p>
+      <w:pPr>
+        <w:rPr>
+          <w:sz w:val="24"/>
+          <w:szCs w:val="24"/>
+          <w:lang w:val="de-AT"/>
+        </w:rPr>
+      </w:pPr>
+      <w:r>
+        <w:rPr>
+          <w:noProof/>
+          <w:sz w:val="24"/>
+          <w:szCs w:val="24"/>
+          <w:lang w:val="de-AT"/>
+        </w:rPr>
+        <w:lastRenderedPageBreak/>
+        <w:drawing>
+          <wp:inline distT="0" distB="0" distL="0" distR="0" wp14:anchorId="0114A7FE" wp14:editId="3CCF9D76">
+            <wp:extent cx="4714875" cy="2209800"/>
+            <wp:effectExtent l="0" t="0" r="9525" b="0"/>
+            <wp:docPr id="33" name="Grafik 33"/>
+            <wp:cNvGraphicFramePr>
+              <a:graphicFrameLocks xmlns:a="http://schemas.openxmlformats.org/drawingml/2006/main" noChangeAspect="1"/>
+            </wp:cNvGraphicFramePr>
+            <a:graphic xmlns:a="http://schemas.openxmlformats.org/drawingml/2006/main">
+              <a:graphicData uri="http://schemas.openxmlformats.org/drawingml/2006/picture">
+                <pic:pic xmlns:pic="http://schemas.openxmlformats.org/drawingml/2006/picture">
+                  <pic:nvPicPr>
+                    <pic:cNvPr id="0" name="Picture 5"/>
+                    <pic:cNvPicPr>
+                      <a:picLocks noChangeAspect="1" noChangeArrowheads="1"/>
+                    </pic:cNvPicPr>
+                  </pic:nvPicPr>
+                  <pic:blipFill>
+                    <a:blip r:embed="rId43">
+                      <a:extLst>
+                        <a:ext uri="{28A0092B-C50C-407E-A947-70E740481C1C}">
+                          <a14:useLocalDpi xmlns:a14="http://schemas.microsoft.com/office/drawing/2010/main" val="0"/>
+                        </a:ext>
+                      </a:extLst>
+                    </a:blip>
+                    <a:srcRect/>
+                    <a:stretch>
+                      <a:fillRect/>
+                    </a:stretch>
+                  </pic:blipFill>
+                  <pic:spPr bwMode="auto">
+                    <a:xfrm>
+                      <a:off x="0" y="0"/>
+                      <a:ext cx="4714875" cy="2209800"/>
+                    </a:xfrm>
+                    <a:prstGeom prst="rect">
+                      <a:avLst/>
+                    </a:prstGeom>
+                    <a:noFill/>
+                    <a:ln>
+                      <a:noFill/>
+                    </a:ln>
+                  </pic:spPr>
+                </pic:pic>
+              </a:graphicData>
+            </a:graphic>
+          </wp:inline>
+        </w:drawing>
       </w:r>
     </w:p>
     <w:sectPr>
-      <w:headerReference w:type="default" r:id="rId39"/>
+      <w:headerReference w:type="default" r:id="rId44"/>
       <w:pgSz w:w="11906" w:h="16838"/>
       <w:pgMar w:top="1440" w:right="1440" w:bottom="1440" w:left="1440" w:header="708" w:footer="0" w:gutter="0"/>
       <w:cols w:space="720"/>
@@ -25619,6 +26545,95 @@
     </w:lvl>
   </w:abstractNum>
   <w:abstractNum w:abstractNumId="24" w15:restartNumberingAfterBreak="0">
+    <w:nsid w:val="53CF7309"/>
+    <w:multiLevelType w:val="hybridMultilevel"/>
+    <w:tmpl w:val="22600E7C"/>
+    <w:lvl w:ilvl="0" w:tplc="0C070011">
+      <w:start w:val="1"/>
+      <w:numFmt w:val="decimal"/>
+      <w:lvlText w:val="%1)"/>
+      <w:lvlJc w:val="left"/>
+      <w:pPr>
+        <w:ind w:left="720" w:hanging="360"/>
+      </w:pPr>
+      <w:rPr>
+        <w:rFonts w:hint="default"/>
+      </w:rPr>
+    </w:lvl>
+    <w:lvl w:ilvl="1" w:tplc="0C070019" w:tentative="1">
+      <w:start w:val="1"/>
+      <w:numFmt w:val="lowerLetter"/>
+      <w:lvlText w:val="%2."/>
+      <w:lvlJc w:val="left"/>
+      <w:pPr>
+        <w:ind w:left="1440" w:hanging="360"/>
+      </w:pPr>
+    </w:lvl>
+    <w:lvl w:ilvl="2" w:tplc="0C07001B" w:tentative="1">
+      <w:start w:val="1"/>
+      <w:numFmt w:val="lowerRoman"/>
+      <w:lvlText w:val="%3."/>
+      <w:lvlJc w:val="right"/>
+      <w:pPr>
+        <w:ind w:left="2160" w:hanging="180"/>
+      </w:pPr>
+    </w:lvl>
+    <w:lvl w:ilvl="3" w:tplc="0C07000F" w:tentative="1">
+      <w:start w:val="1"/>
+      <w:numFmt w:val="decimal"/>
+      <w:lvlText w:val="%4."/>
+      <w:lvlJc w:val="left"/>
+      <w:pPr>
+        <w:ind w:left="2880" w:hanging="360"/>
+      </w:pPr>
+    </w:lvl>
+    <w:lvl w:ilvl="4" w:tplc="0C070019" w:tentative="1">
+      <w:start w:val="1"/>
+      <w:numFmt w:val="lowerLetter"/>
+      <w:lvlText w:val="%5."/>
+      <w:lvlJc w:val="left"/>
+      <w:pPr>
+        <w:ind w:left="3600" w:hanging="360"/>
+      </w:pPr>
+    </w:lvl>
+    <w:lvl w:ilvl="5" w:tplc="0C07001B" w:tentative="1">
+      <w:start w:val="1"/>
+      <w:numFmt w:val="lowerRoman"/>
+      <w:lvlText w:val="%6."/>
+      <w:lvlJc w:val="right"/>
+      <w:pPr>
+        <w:ind w:left="4320" w:hanging="180"/>
+      </w:pPr>
+    </w:lvl>
+    <w:lvl w:ilvl="6" w:tplc="0C07000F" w:tentative="1">
+      <w:start w:val="1"/>
+      <w:numFmt w:val="decimal"/>
+      <w:lvlText w:val="%7."/>
+      <w:lvlJc w:val="left"/>
+      <w:pPr>
+        <w:ind w:left="5040" w:hanging="360"/>
+      </w:pPr>
+    </w:lvl>
+    <w:lvl w:ilvl="7" w:tplc="0C070019" w:tentative="1">
+      <w:start w:val="1"/>
+      <w:numFmt w:val="lowerLetter"/>
+      <w:lvlText w:val="%8."/>
+      <w:lvlJc w:val="left"/>
+      <w:pPr>
+        <w:ind w:left="5760" w:hanging="360"/>
+      </w:pPr>
+    </w:lvl>
+    <w:lvl w:ilvl="8" w:tplc="0C07001B" w:tentative="1">
+      <w:start w:val="1"/>
+      <w:numFmt w:val="lowerRoman"/>
+      <w:lvlText w:val="%9."/>
+      <w:lvlJc w:val="right"/>
+      <w:pPr>
+        <w:ind w:left="6480" w:hanging="180"/>
+      </w:pPr>
+    </w:lvl>
+  </w:abstractNum>
+  <w:abstractNum w:abstractNumId="25" w15:restartNumberingAfterBreak="0">
     <w:nsid w:val="55E87AD3"/>
     <w:multiLevelType w:val="hybridMultilevel"/>
     <w:tmpl w:val="152A307A"/>
@@ -25731,7 +26746,7 @@
       </w:rPr>
     </w:lvl>
   </w:abstractNum>
-  <w:abstractNum w:abstractNumId="25" w15:restartNumberingAfterBreak="0">
+  <w:abstractNum w:abstractNumId="26" w15:restartNumberingAfterBreak="0">
     <w:nsid w:val="56B53129"/>
     <w:multiLevelType w:val="multilevel"/>
     <w:tmpl w:val="4C6C47A8"/>
@@ -25871,7 +26886,7 @@
       </w:rPr>
     </w:lvl>
   </w:abstractNum>
-  <w:abstractNum w:abstractNumId="26" w15:restartNumberingAfterBreak="0">
+  <w:abstractNum w:abstractNumId="27" w15:restartNumberingAfterBreak="0">
     <w:nsid w:val="57AE645E"/>
     <w:multiLevelType w:val="hybridMultilevel"/>
     <w:tmpl w:val="8D6CFCFC"/>
@@ -25984,7 +26999,120 @@
       </w:rPr>
     </w:lvl>
   </w:abstractNum>
-  <w:abstractNum w:abstractNumId="27" w15:restartNumberingAfterBreak="0">
+  <w:abstractNum w:abstractNumId="28" w15:restartNumberingAfterBreak="0">
+    <w:nsid w:val="58712A35"/>
+    <w:multiLevelType w:val="hybridMultilevel"/>
+    <w:tmpl w:val="C2D03F64"/>
+    <w:lvl w:ilvl="0" w:tplc="F12CE61E">
+      <w:start w:val="1"/>
+      <w:numFmt w:val="bullet"/>
+      <w:lvlText w:val="-"/>
+      <w:lvlJc w:val="left"/>
+      <w:pPr>
+        <w:ind w:left="720" w:hanging="360"/>
+      </w:pPr>
+      <w:rPr>
+        <w:rFonts w:ascii="Calibri" w:eastAsiaTheme="minorHAnsi" w:hAnsi="Calibri" w:cs="Calibri" w:hint="default"/>
+      </w:rPr>
+    </w:lvl>
+    <w:lvl w:ilvl="1" w:tplc="0C070003" w:tentative="1">
+      <w:start w:val="1"/>
+      <w:numFmt w:val="bullet"/>
+      <w:lvlText w:val="o"/>
+      <w:lvlJc w:val="left"/>
+      <w:pPr>
+        <w:ind w:left="1440" w:hanging="360"/>
+      </w:pPr>
+      <w:rPr>
+        <w:rFonts w:ascii="Courier New" w:hAnsi="Courier New" w:cs="Courier New" w:hint="default"/>
+      </w:rPr>
+    </w:lvl>
+    <w:lvl w:ilvl="2" w:tplc="0C070005" w:tentative="1">
+      <w:start w:val="1"/>
+      <w:numFmt w:val="bullet"/>
+      <w:lvlText w:val=""/>
+      <w:lvlJc w:val="left"/>
+      <w:pPr>
+        <w:ind w:left="2160" w:hanging="360"/>
+      </w:pPr>
+      <w:rPr>
+        <w:rFonts w:ascii="Wingdings" w:hAnsi="Wingdings" w:hint="default"/>
+      </w:rPr>
+    </w:lvl>
+    <w:lvl w:ilvl="3" w:tplc="0C070001" w:tentative="1">
+      <w:start w:val="1"/>
+      <w:numFmt w:val="bullet"/>
+      <w:lvlText w:val=""/>
+      <w:lvlJc w:val="left"/>
+      <w:pPr>
+        <w:ind w:left="2880" w:hanging="360"/>
+      </w:pPr>
+      <w:rPr>
+        <w:rFonts w:ascii="Symbol" w:hAnsi="Symbol" w:hint="default"/>
+      </w:rPr>
+    </w:lvl>
+    <w:lvl w:ilvl="4" w:tplc="0C070003" w:tentative="1">
+      <w:start w:val="1"/>
+      <w:numFmt w:val="bullet"/>
+      <w:lvlText w:val="o"/>
+      <w:lvlJc w:val="left"/>
+      <w:pPr>
+        <w:ind w:left="3600" w:hanging="360"/>
+      </w:pPr>
+      <w:rPr>
+        <w:rFonts w:ascii="Courier New" w:hAnsi="Courier New" w:cs="Courier New" w:hint="default"/>
+      </w:rPr>
+    </w:lvl>
+    <w:lvl w:ilvl="5" w:tplc="0C070005" w:tentative="1">
+      <w:start w:val="1"/>
+      <w:numFmt w:val="bullet"/>
+      <w:lvlText w:val=""/>
+      <w:lvlJc w:val="left"/>
+      <w:pPr>
+        <w:ind w:left="4320" w:hanging="360"/>
+      </w:pPr>
+      <w:rPr>
+        <w:rFonts w:ascii="Wingdings" w:hAnsi="Wingdings" w:hint="default"/>
+      </w:rPr>
+    </w:lvl>
+    <w:lvl w:ilvl="6" w:tplc="0C070001" w:tentative="1">
+      <w:start w:val="1"/>
+      <w:numFmt w:val="bullet"/>
+      <w:lvlText w:val=""/>
+      <w:lvlJc w:val="left"/>
+      <w:pPr>
+        <w:ind w:left="5040" w:hanging="360"/>
+      </w:pPr>
+      <w:rPr>
+        <w:rFonts w:ascii="Symbol" w:hAnsi="Symbol" w:hint="default"/>
+      </w:rPr>
+    </w:lvl>
+    <w:lvl w:ilvl="7" w:tplc="0C070003" w:tentative="1">
+      <w:start w:val="1"/>
+      <w:numFmt w:val="bullet"/>
+      <w:lvlText w:val="o"/>
+      <w:lvlJc w:val="left"/>
+      <w:pPr>
+        <w:ind w:left="5760" w:hanging="360"/>
+      </w:pPr>
+      <w:rPr>
+        <w:rFonts w:ascii="Courier New" w:hAnsi="Courier New" w:cs="Courier New" w:hint="default"/>
+      </w:rPr>
+    </w:lvl>
+    <w:lvl w:ilvl="8" w:tplc="0C070005" w:tentative="1">
+      <w:start w:val="1"/>
+      <w:numFmt w:val="bullet"/>
+      <w:lvlText w:val=""/>
+      <w:lvlJc w:val="left"/>
+      <w:pPr>
+        <w:ind w:left="6480" w:hanging="360"/>
+      </w:pPr>
+      <w:rPr>
+        <w:rFonts w:ascii="Wingdings" w:hAnsi="Wingdings" w:hint="default"/>
+      </w:rPr>
+    </w:lvl>
+  </w:abstractNum>
+  <w:abstractNum w:abstractNumId="29" w15:restartNumberingAfterBreak="0">
     <w:nsid w:val="637C62D5"/>
     <w:multiLevelType w:val="hybridMultilevel"/>
     <w:tmpl w:val="ADD689A2"/>
@@ -26097,7 +27225,7 @@
       </w:rPr>
     </w:lvl>
   </w:abstractNum>
-  <w:abstractNum w:abstractNumId="28" w15:restartNumberingAfterBreak="0">
+  <w:abstractNum w:abstractNumId="30" w15:restartNumberingAfterBreak="0">
     <w:nsid w:val="66286399"/>
     <w:multiLevelType w:val="hybridMultilevel"/>
     <w:tmpl w:val="E476198C"/>
@@ -26210,7 +27338,7 @@
       </w:rPr>
     </w:lvl>
   </w:abstractNum>
-  <w:abstractNum w:abstractNumId="29" w15:restartNumberingAfterBreak="0">
+  <w:abstractNum w:abstractNumId="31" w15:restartNumberingAfterBreak="0">
     <w:nsid w:val="6B044C0B"/>
     <w:multiLevelType w:val="hybridMultilevel"/>
     <w:tmpl w:val="F83A6B46"/>
@@ -26323,7 +27451,7 @@
       </w:rPr>
     </w:lvl>
   </w:abstractNum>
-  <w:abstractNum w:abstractNumId="30" w15:restartNumberingAfterBreak="0">
+  <w:abstractNum w:abstractNumId="32" w15:restartNumberingAfterBreak="0">
     <w:nsid w:val="71B504F3"/>
     <w:multiLevelType w:val="multilevel"/>
     <w:tmpl w:val="2F6817CA"/>
@@ -26463,7 +27591,7 @@
       </w:rPr>
     </w:lvl>
   </w:abstractNum>
-  <w:abstractNum w:abstractNumId="31" w15:restartNumberingAfterBreak="0">
+  <w:abstractNum w:abstractNumId="33" w15:restartNumberingAfterBreak="0">
     <w:nsid w:val="7A2701BA"/>
     <w:multiLevelType w:val="hybridMultilevel"/>
     <w:tmpl w:val="D8B2B218"/>
@@ -26576,7 +27704,7 @@
       </w:rPr>
     </w:lvl>
   </w:abstractNum>
-  <w:abstractNum w:abstractNumId="32" w15:restartNumberingAfterBreak="0">
+  <w:abstractNum w:abstractNumId="34" w15:restartNumberingAfterBreak="0">
     <w:nsid w:val="7F9D0659"/>
     <w:multiLevelType w:val="hybridMultilevel"/>
     <w:tmpl w:val="791A3D48"/>
@@ -26708,7 +27836,7 @@
     <w:abstractNumId w:val="12"/>
   </w:num>
   <w:num w:numId="7" w16cid:durableId="580330292">
-    <w:abstractNumId w:val="30"/>
+    <w:abstractNumId w:val="32"/>
   </w:num>
   <w:num w:numId="8" w16cid:durableId="1655527685">
     <w:abstractNumId w:val="0"/>
@@ -26726,7 +27854,7 @@
     <w:abstractNumId w:val="7"/>
   </w:num>
   <w:num w:numId="13" w16cid:durableId="296491885">
-    <w:abstractNumId w:val="25"/>
+    <w:abstractNumId w:val="26"/>
   </w:num>
   <w:num w:numId="14" w16cid:durableId="1427271271">
     <w:abstractNumId w:val="9"/>
@@ -26750,7 +27878,7 @@
     <w:abstractNumId w:val="19"/>
   </w:num>
   <w:num w:numId="21" w16cid:durableId="589393205">
-    <w:abstractNumId w:val="26"/>
+    <w:abstractNumId w:val="27"/>
   </w:num>
   <w:num w:numId="22" w16cid:durableId="1668746247">
     <w:abstractNumId w:val="14"/>
@@ -26759,7 +27887,7 @@
     <w:abstractNumId w:val="10"/>
   </w:num>
   <w:num w:numId="24" w16cid:durableId="1999647616">
-    <w:abstractNumId w:val="31"/>
+    <w:abstractNumId w:val="33"/>
   </w:num>
   <w:num w:numId="25" w16cid:durableId="1996178819">
     <w:abstractNumId w:val="1"/>
@@ -26768,25 +27896,31 @@
     <w:abstractNumId w:val="21"/>
   </w:num>
   <w:num w:numId="27" w16cid:durableId="1470126425">
-    <w:abstractNumId w:val="29"/>
+    <w:abstractNumId w:val="31"/>
   </w:num>
   <w:num w:numId="28" w16cid:durableId="1552422182">
-    <w:abstractNumId w:val="32"/>
+    <w:abstractNumId w:val="34"/>
   </w:num>
   <w:num w:numId="29" w16cid:durableId="1683388013">
     <w:abstractNumId w:val="3"/>
   </w:num>
   <w:num w:numId="30" w16cid:durableId="362678494">
-    <w:abstractNumId w:val="27"/>
+    <w:abstractNumId w:val="29"/>
   </w:num>
   <w:num w:numId="31" w16cid:durableId="1099178875">
-    <w:abstractNumId w:val="28"/>
+    <w:abstractNumId w:val="30"/>
   </w:num>
   <w:num w:numId="32" w16cid:durableId="1965387321">
-    <w:abstractNumId w:val="24"/>
+    <w:abstractNumId w:val="25"/>
   </w:num>
   <w:num w:numId="33" w16cid:durableId="144665737">
     <w:abstractNumId w:val="6"/>
+  </w:num>
+  <w:num w:numId="34" w16cid:durableId="819930968">
+    <w:abstractNumId w:val="24"/>
+  </w:num>
+  <w:num w:numId="35" w16cid:durableId="458110845">
+    <w:abstractNumId w:val="28"/>
   </w:num>
 </w:numbering>
 </file>

--- a/Datenbanken/SQL/ScriptSQL.docx
+++ b/Datenbanken/SQL/ScriptSQL.docx
@@ -21962,7 +21962,7 @@
         <w:rPr>
           <w:sz w:val="32"/>
           <w:szCs w:val="32"/>
-          <w:lang w:val="de-AT"/>
+          <w:lang w:val="en-GB"/>
         </w:rPr>
       </w:pPr>
     </w:p>
@@ -21974,7 +21974,7 @@
         <w:rPr>
           <w:sz w:val="32"/>
           <w:szCs w:val="32"/>
-          <w:lang w:val="de-AT"/>
+          <w:lang w:val="en-GB"/>
         </w:rPr>
       </w:pPr>
     </w:p>
@@ -21986,7 +21986,7 @@
         <w:rPr>
           <w:sz w:val="32"/>
           <w:szCs w:val="32"/>
-          <w:lang w:val="de-AT"/>
+          <w:lang w:val="en-GB"/>
         </w:rPr>
       </w:pPr>
     </w:p>
@@ -21998,7 +21998,7 @@
         <w:rPr>
           <w:sz w:val="32"/>
           <w:szCs w:val="32"/>
-          <w:lang w:val="de-AT"/>
+          <w:lang w:val="en-GB"/>
         </w:rPr>
       </w:pPr>
     </w:p>
@@ -22010,7 +22010,7 @@
         <w:rPr>
           <w:sz w:val="32"/>
           <w:szCs w:val="32"/>
-          <w:lang w:val="de-AT"/>
+          <w:lang w:val="en-GB"/>
         </w:rPr>
       </w:pPr>
     </w:p>
@@ -22022,7 +22022,7 @@
         <w:rPr>
           <w:sz w:val="32"/>
           <w:szCs w:val="32"/>
-          <w:lang w:val="de-AT"/>
+          <w:lang w:val="en-GB"/>
         </w:rPr>
       </w:pPr>
     </w:p>
@@ -22034,7 +22034,7 @@
         <w:rPr>
           <w:sz w:val="32"/>
           <w:szCs w:val="32"/>
-          <w:lang w:val="de-AT"/>
+          <w:lang w:val="en-GB"/>
         </w:rPr>
       </w:pPr>
     </w:p>
@@ -23162,70 +23162,52 @@
         <w:rPr>
           <w:sz w:val="24"/>
           <w:szCs w:val="24"/>
-          <w:lang w:val="de-AT"/>
-        </w:rPr>
-      </w:pPr>
+          <w:lang w:val="en-GB"/>
+        </w:rPr>
+      </w:pPr>
+      <w:r>
+        <w:rPr>
+          <w:sz w:val="24"/>
+          <w:szCs w:val="24"/>
+          <w:lang w:val="en-GB"/>
+        </w:rPr>
+        <w:t xml:space="preserve">Increment by: default </w:t>
+      </w:r>
       <w:proofErr w:type="spellStart"/>
       <w:r>
         <w:rPr>
           <w:sz w:val="24"/>
           <w:szCs w:val="24"/>
-          <w:lang w:val="de-AT"/>
-        </w:rPr>
-        <w:t>Increment</w:t>
+          <w:lang w:val="en-GB"/>
+        </w:rPr>
+        <w:t>auch</w:t>
       </w:r>
       <w:proofErr w:type="spellEnd"/>
       <w:r>
         <w:rPr>
           <w:sz w:val="24"/>
           <w:szCs w:val="24"/>
-          <w:lang w:val="de-AT"/>
-        </w:rPr>
-        <w:t xml:space="preserve"> </w:t>
+          <w:lang w:val="en-GB"/>
+        </w:rPr>
+        <w:t xml:space="preserve"> negative </w:t>
       </w:r>
       <w:proofErr w:type="spellStart"/>
       <w:r>
         <w:rPr>
           <w:sz w:val="24"/>
           <w:szCs w:val="24"/>
-          <w:lang w:val="de-AT"/>
-        </w:rPr>
-        <w:t>by</w:t>
+          <w:lang w:val="en-GB"/>
+        </w:rPr>
+        <w:t>Werte</w:t>
       </w:r>
       <w:proofErr w:type="spellEnd"/>
-      <w:r>
-        <w:rPr>
-          <w:sz w:val="24"/>
-          <w:szCs w:val="24"/>
-          <w:lang w:val="de-AT"/>
-        </w:rPr>
-        <w:t xml:space="preserve">: </w:t>
-      </w:r>
-      <w:proofErr w:type="spellStart"/>
-      <w:r>
-        <w:rPr>
-          <w:sz w:val="24"/>
-          <w:szCs w:val="24"/>
-          <w:lang w:val="de-AT"/>
-        </w:rPr>
-        <w:t>default</w:t>
-      </w:r>
-      <w:proofErr w:type="spellEnd"/>
-      <w:r>
-        <w:rPr>
-          <w:sz w:val="24"/>
-          <w:szCs w:val="24"/>
-          <w:lang w:val="de-AT"/>
-        </w:rPr>
-        <w:t xml:space="preserve"> auch negative Werte</w:t>
-      </w:r>
-    </w:p>
-    <w:p>
-      <w:pPr>
-        <w:rPr>
-          <w:sz w:val="24"/>
-          <w:szCs w:val="24"/>
-          <w:lang w:val="de-AT"/>
+    </w:p>
+    <w:p>
+      <w:pPr>
+        <w:rPr>
+          <w:sz w:val="24"/>
+          <w:szCs w:val="24"/>
+          <w:lang w:val="en-GB"/>
         </w:rPr>
       </w:pPr>
     </w:p>
@@ -23295,8 +23277,1414 @@
         </w:drawing>
       </w:r>
     </w:p>
+    <w:p>
+      <w:pPr>
+        <w:pBdr>
+          <w:bottom w:val="single" w:sz="4" w:space="1" w:color="auto"/>
+        </w:pBdr>
+        <w:tabs>
+          <w:tab w:val="left" w:pos="3495"/>
+        </w:tabs>
+        <w:rPr>
+          <w:b/>
+          <w:bCs/>
+          <w:sz w:val="40"/>
+          <w:szCs w:val="40"/>
+          <w:lang w:val="de-AT"/>
+        </w:rPr>
+      </w:pPr>
+      <w:r>
+        <w:rPr>
+          <w:b/>
+          <w:bCs/>
+          <w:sz w:val="40"/>
+          <w:szCs w:val="40"/>
+          <w:lang w:val="de-AT"/>
+        </w:rPr>
+        <w:t>1</w:t>
+      </w:r>
+      <w:r>
+        <w:rPr>
+          <w:b/>
+          <w:bCs/>
+          <w:sz w:val="40"/>
+          <w:szCs w:val="40"/>
+          <w:lang w:val="de-AT"/>
+        </w:rPr>
+        <w:t>2</w:t>
+      </w:r>
+      <w:r>
+        <w:rPr>
+          <w:b/>
+          <w:bCs/>
+          <w:sz w:val="40"/>
+          <w:szCs w:val="40"/>
+          <w:lang w:val="de-AT"/>
+        </w:rPr>
+        <w:t xml:space="preserve">. </w:t>
+      </w:r>
+      <w:r>
+        <w:rPr>
+          <w:b/>
+          <w:bCs/>
+          <w:sz w:val="40"/>
+          <w:szCs w:val="40"/>
+          <w:lang w:val="de-AT"/>
+        </w:rPr>
+        <w:t xml:space="preserve">Integrity Rule (Integritätsregel, </w:t>
+      </w:r>
+      <w:proofErr w:type="spellStart"/>
+      <w:r>
+        <w:rPr>
+          <w:b/>
+          <w:bCs/>
+          <w:sz w:val="40"/>
+          <w:szCs w:val="40"/>
+          <w:lang w:val="de-AT"/>
+        </w:rPr>
+        <w:t>Constraints</w:t>
+      </w:r>
+      <w:proofErr w:type="spellEnd"/>
+      <w:r>
+        <w:rPr>
+          <w:b/>
+          <w:bCs/>
+          <w:sz w:val="40"/>
+          <w:szCs w:val="40"/>
+          <w:lang w:val="de-AT"/>
+        </w:rPr>
+        <w:t>)</w:t>
+      </w:r>
+    </w:p>
+    <w:p>
+      <w:pPr>
+        <w:pStyle w:val="Listenabsatz"/>
+        <w:numPr>
+          <w:ilvl w:val="0"/>
+          <w:numId w:val="36"/>
+        </w:numPr>
+        <w:rPr>
+          <w:sz w:val="28"/>
+          <w:szCs w:val="28"/>
+          <w:lang w:val="de-AT"/>
+        </w:rPr>
+      </w:pPr>
+      <w:r>
+        <w:rPr>
+          <w:sz w:val="28"/>
+          <w:szCs w:val="28"/>
+          <w:lang w:val="de-AT"/>
+        </w:rPr>
+        <w:t>PRIMARY KEY (PK)</w:t>
+      </w:r>
+    </w:p>
+    <w:p>
+      <w:pPr>
+        <w:pStyle w:val="Listenabsatz"/>
+        <w:numPr>
+          <w:ilvl w:val="0"/>
+          <w:numId w:val="36"/>
+        </w:numPr>
+        <w:rPr>
+          <w:sz w:val="28"/>
+          <w:szCs w:val="28"/>
+          <w:lang w:val="de-AT"/>
+        </w:rPr>
+      </w:pPr>
+      <w:r>
+        <w:rPr>
+          <w:sz w:val="28"/>
+          <w:szCs w:val="28"/>
+          <w:lang w:val="de-AT"/>
+        </w:rPr>
+        <w:t>FOREIGNER KEY (FK)</w:t>
+      </w:r>
+    </w:p>
+    <w:p>
+      <w:pPr>
+        <w:pStyle w:val="Listenabsatz"/>
+        <w:numPr>
+          <w:ilvl w:val="0"/>
+          <w:numId w:val="36"/>
+        </w:numPr>
+        <w:rPr>
+          <w:sz w:val="28"/>
+          <w:szCs w:val="28"/>
+          <w:lang w:val="de-AT"/>
+        </w:rPr>
+      </w:pPr>
+      <w:r>
+        <w:rPr>
+          <w:sz w:val="28"/>
+          <w:szCs w:val="28"/>
+          <w:lang w:val="de-AT"/>
+        </w:rPr>
+        <w:t>NOT NULL</w:t>
+      </w:r>
+    </w:p>
+    <w:p>
+      <w:pPr>
+        <w:pStyle w:val="Listenabsatz"/>
+        <w:numPr>
+          <w:ilvl w:val="0"/>
+          <w:numId w:val="36"/>
+        </w:numPr>
+        <w:rPr>
+          <w:sz w:val="28"/>
+          <w:szCs w:val="28"/>
+          <w:lang w:val="de-AT"/>
+        </w:rPr>
+      </w:pPr>
+      <w:r>
+        <w:rPr>
+          <w:sz w:val="28"/>
+          <w:szCs w:val="28"/>
+          <w:lang w:val="de-AT"/>
+        </w:rPr>
+        <w:t>UNIQUE</w:t>
+      </w:r>
+    </w:p>
+    <w:p>
+      <w:pPr>
+        <w:pStyle w:val="Listenabsatz"/>
+        <w:numPr>
+          <w:ilvl w:val="0"/>
+          <w:numId w:val="36"/>
+        </w:numPr>
+        <w:rPr>
+          <w:sz w:val="28"/>
+          <w:szCs w:val="28"/>
+          <w:lang w:val="de-AT"/>
+        </w:rPr>
+      </w:pPr>
+      <w:r>
+        <w:rPr>
+          <w:sz w:val="28"/>
+          <w:szCs w:val="28"/>
+          <w:lang w:val="de-AT"/>
+        </w:rPr>
+        <w:t>CHECK</w:t>
+      </w:r>
+    </w:p>
+    <w:p>
+      <w:pPr>
+        <w:pBdr>
+          <w:bottom w:val="single" w:sz="4" w:space="1" w:color="auto"/>
+        </w:pBdr>
+        <w:rPr>
+          <w:sz w:val="28"/>
+          <w:szCs w:val="28"/>
+          <w:lang w:val="de-AT"/>
+        </w:rPr>
+      </w:pPr>
+      <w:r>
+        <w:rPr>
+          <w:sz w:val="28"/>
+          <w:szCs w:val="28"/>
+          <w:lang w:val="de-AT"/>
+        </w:rPr>
+        <w:t xml:space="preserve">Erstellen von </w:t>
+      </w:r>
+      <w:proofErr w:type="spellStart"/>
+      <w:r>
+        <w:rPr>
+          <w:sz w:val="28"/>
+          <w:szCs w:val="28"/>
+          <w:lang w:val="de-AT"/>
+        </w:rPr>
+        <w:t>Constraints</w:t>
+      </w:r>
+      <w:proofErr w:type="spellEnd"/>
+      <w:r>
+        <w:rPr>
+          <w:sz w:val="28"/>
+          <w:szCs w:val="28"/>
+          <w:lang w:val="de-AT"/>
+        </w:rPr>
+        <w:t xml:space="preserve"> </w:t>
+      </w:r>
+    </w:p>
+    <w:p>
+      <w:pPr>
+        <w:tabs>
+          <w:tab w:val="left" w:pos="3556"/>
+        </w:tabs>
+        <w:rPr>
+          <w:sz w:val="28"/>
+          <w:szCs w:val="28"/>
+          <w:lang w:val="de-AT"/>
+        </w:rPr>
+      </w:pPr>
+      <w:r>
+        <w:rPr>
+          <w:noProof/>
+          <w:sz w:val="28"/>
+          <w:szCs w:val="28"/>
+          <w:lang w:val="de-AT"/>
+        </w:rPr>
+        <w:drawing>
+          <wp:inline distT="0" distB="0" distL="0" distR="0" wp14:anchorId="0409FAF2" wp14:editId="5F635C3C">
+            <wp:extent cx="5728970" cy="2626360"/>
+            <wp:effectExtent l="0" t="0" r="5080" b="2540"/>
+            <wp:docPr id="34" name="Grafik 34"/>
+            <wp:cNvGraphicFramePr>
+              <a:graphicFrameLocks xmlns:a="http://schemas.openxmlformats.org/drawingml/2006/main" noChangeAspect="1"/>
+            </wp:cNvGraphicFramePr>
+            <a:graphic xmlns:a="http://schemas.openxmlformats.org/drawingml/2006/main">
+              <a:graphicData uri="http://schemas.openxmlformats.org/drawingml/2006/picture">
+                <pic:pic xmlns:pic="http://schemas.openxmlformats.org/drawingml/2006/picture">
+                  <pic:nvPicPr>
+                    <pic:cNvPr id="0" name="Picture 1"/>
+                    <pic:cNvPicPr>
+                      <a:picLocks noChangeAspect="1" noChangeArrowheads="1"/>
+                    </pic:cNvPicPr>
+                  </pic:nvPicPr>
+                  <pic:blipFill>
+                    <a:blip r:embed="rId44">
+                      <a:extLst>
+                        <a:ext uri="{28A0092B-C50C-407E-A947-70E740481C1C}">
+                          <a14:useLocalDpi xmlns:a14="http://schemas.microsoft.com/office/drawing/2010/main" val="0"/>
+                        </a:ext>
+                      </a:extLst>
+                    </a:blip>
+                    <a:srcRect/>
+                    <a:stretch>
+                      <a:fillRect/>
+                    </a:stretch>
+                  </pic:blipFill>
+                  <pic:spPr bwMode="auto">
+                    <a:xfrm>
+                      <a:off x="0" y="0"/>
+                      <a:ext cx="5728970" cy="2626360"/>
+                    </a:xfrm>
+                    <a:prstGeom prst="rect">
+                      <a:avLst/>
+                    </a:prstGeom>
+                    <a:noFill/>
+                    <a:ln>
+                      <a:noFill/>
+                    </a:ln>
+                  </pic:spPr>
+                </pic:pic>
+              </a:graphicData>
+            </a:graphic>
+          </wp:inline>
+        </w:drawing>
+      </w:r>
+    </w:p>
+    <w:p>
+      <w:pPr>
+        <w:tabs>
+          <w:tab w:val="left" w:pos="3556"/>
+        </w:tabs>
+        <w:rPr>
+          <w:sz w:val="28"/>
+          <w:szCs w:val="28"/>
+          <w:lang w:val="de-AT"/>
+        </w:rPr>
+      </w:pPr>
+      <w:r>
+        <w:rPr>
+          <w:noProof/>
+          <w:sz w:val="28"/>
+          <w:szCs w:val="28"/>
+          <w:lang w:val="de-AT"/>
+        </w:rPr>
+        <w:drawing>
+          <wp:inline distT="0" distB="0" distL="0" distR="0" wp14:anchorId="736F3DA5" wp14:editId="5527EE0A">
+            <wp:extent cx="5724525" cy="1616710"/>
+            <wp:effectExtent l="0" t="0" r="9525" b="2540"/>
+            <wp:docPr id="35" name="Grafik 35"/>
+            <wp:cNvGraphicFramePr>
+              <a:graphicFrameLocks xmlns:a="http://schemas.openxmlformats.org/drawingml/2006/main" noChangeAspect="1"/>
+            </wp:cNvGraphicFramePr>
+            <a:graphic xmlns:a="http://schemas.openxmlformats.org/drawingml/2006/main">
+              <a:graphicData uri="http://schemas.openxmlformats.org/drawingml/2006/picture">
+                <pic:pic xmlns:pic="http://schemas.openxmlformats.org/drawingml/2006/picture">
+                  <pic:nvPicPr>
+                    <pic:cNvPr id="0" name="Picture 2"/>
+                    <pic:cNvPicPr>
+                      <a:picLocks noChangeAspect="1" noChangeArrowheads="1"/>
+                    </pic:cNvPicPr>
+                  </pic:nvPicPr>
+                  <pic:blipFill>
+                    <a:blip r:embed="rId45">
+                      <a:extLst>
+                        <a:ext uri="{28A0092B-C50C-407E-A947-70E740481C1C}">
+                          <a14:useLocalDpi xmlns:a14="http://schemas.microsoft.com/office/drawing/2010/main" val="0"/>
+                        </a:ext>
+                      </a:extLst>
+                    </a:blip>
+                    <a:srcRect/>
+                    <a:stretch>
+                      <a:fillRect/>
+                    </a:stretch>
+                  </pic:blipFill>
+                  <pic:spPr bwMode="auto">
+                    <a:xfrm>
+                      <a:off x="0" y="0"/>
+                      <a:ext cx="5724525" cy="1616710"/>
+                    </a:xfrm>
+                    <a:prstGeom prst="rect">
+                      <a:avLst/>
+                    </a:prstGeom>
+                    <a:noFill/>
+                    <a:ln>
+                      <a:noFill/>
+                    </a:ln>
+                  </pic:spPr>
+                </pic:pic>
+              </a:graphicData>
+            </a:graphic>
+          </wp:inline>
+        </w:drawing>
+      </w:r>
+    </w:p>
+    <w:p>
+      <w:pPr>
+        <w:pBdr>
+          <w:bottom w:val="single" w:sz="4" w:space="1" w:color="auto"/>
+        </w:pBdr>
+        <w:tabs>
+          <w:tab w:val="left" w:pos="3495"/>
+        </w:tabs>
+        <w:rPr>
+          <w:b/>
+          <w:bCs/>
+          <w:sz w:val="32"/>
+          <w:szCs w:val="32"/>
+          <w:lang w:val="de-AT"/>
+        </w:rPr>
+      </w:pPr>
+      <w:r>
+        <w:rPr>
+          <w:b/>
+          <w:bCs/>
+          <w:sz w:val="32"/>
+          <w:szCs w:val="32"/>
+          <w:lang w:val="de-AT"/>
+        </w:rPr>
+        <w:lastRenderedPageBreak/>
+        <w:t>12.</w:t>
+      </w:r>
+      <w:r>
+        <w:rPr>
+          <w:b/>
+          <w:bCs/>
+          <w:sz w:val="32"/>
+          <w:szCs w:val="32"/>
+          <w:lang w:val="de-AT"/>
+        </w:rPr>
+        <w:t>1</w:t>
+      </w:r>
+      <w:r>
+        <w:rPr>
+          <w:b/>
+          <w:bCs/>
+          <w:sz w:val="32"/>
+          <w:szCs w:val="32"/>
+          <w:lang w:val="de-AT"/>
+        </w:rPr>
+        <w:t>) Not Null</w:t>
+      </w:r>
+    </w:p>
+    <w:p>
+      <w:pPr>
+        <w:tabs>
+          <w:tab w:val="left" w:pos="3556"/>
+        </w:tabs>
+        <w:rPr>
+          <w:b/>
+          <w:bCs/>
+          <w:sz w:val="28"/>
+          <w:szCs w:val="28"/>
+          <w:lang w:val="de-AT"/>
+        </w:rPr>
+      </w:pPr>
+      <w:proofErr w:type="spellStart"/>
+      <w:r>
+        <w:rPr>
+          <w:b/>
+          <w:bCs/>
+          <w:sz w:val="28"/>
+          <w:szCs w:val="28"/>
+          <w:lang w:val="de-AT"/>
+        </w:rPr>
+        <w:t>Bsp</w:t>
+      </w:r>
+      <w:proofErr w:type="spellEnd"/>
+      <w:r>
+        <w:rPr>
+          <w:b/>
+          <w:bCs/>
+          <w:sz w:val="28"/>
+          <w:szCs w:val="28"/>
+          <w:lang w:val="de-AT"/>
+        </w:rPr>
+        <w:t>:</w:t>
+      </w:r>
+    </w:p>
+    <w:p>
+      <w:pPr>
+        <w:tabs>
+          <w:tab w:val="left" w:pos="3556"/>
+        </w:tabs>
+        <w:rPr>
+          <w:sz w:val="28"/>
+          <w:szCs w:val="28"/>
+          <w:lang w:val="en-GB"/>
+        </w:rPr>
+      </w:pPr>
+      <w:r>
+        <w:rPr>
+          <w:sz w:val="28"/>
+          <w:szCs w:val="28"/>
+          <w:lang w:val="en-GB"/>
+        </w:rPr>
+        <w:t>create table test(</w:t>
+      </w:r>
+    </w:p>
+    <w:p>
+      <w:pPr>
+        <w:tabs>
+          <w:tab w:val="left" w:pos="3556"/>
+        </w:tabs>
+        <w:rPr>
+          <w:sz w:val="28"/>
+          <w:szCs w:val="28"/>
+          <w:lang w:val="en-GB"/>
+        </w:rPr>
+      </w:pPr>
+      <w:r>
+        <w:rPr>
+          <w:sz w:val="28"/>
+          <w:szCs w:val="28"/>
+          <w:lang w:val="en-GB"/>
+        </w:rPr>
+        <w:t xml:space="preserve">    name varchar2(10) not null</w:t>
+      </w:r>
+    </w:p>
+    <w:p>
+      <w:pPr>
+        <w:tabs>
+          <w:tab w:val="left" w:pos="3556"/>
+        </w:tabs>
+        <w:rPr>
+          <w:sz w:val="28"/>
+          <w:szCs w:val="28"/>
+          <w:lang w:val="de-AT"/>
+        </w:rPr>
+      </w:pPr>
+      <w:r>
+        <w:rPr>
+          <w:sz w:val="28"/>
+          <w:szCs w:val="28"/>
+          <w:lang w:val="de-AT"/>
+        </w:rPr>
+        <w:t>);</w:t>
+      </w:r>
+    </w:p>
+    <w:p>
+      <w:pPr>
+        <w:tabs>
+          <w:tab w:val="left" w:pos="3556"/>
+        </w:tabs>
+        <w:rPr>
+          <w:sz w:val="28"/>
+          <w:szCs w:val="28"/>
+          <w:lang w:val="en-GB"/>
+        </w:rPr>
+      </w:pPr>
+      <w:r>
+        <w:rPr>
+          <w:sz w:val="28"/>
+          <w:szCs w:val="28"/>
+          <w:lang w:val="en-GB"/>
+        </w:rPr>
+        <w:t>create table test(</w:t>
+      </w:r>
+    </w:p>
+    <w:p>
+      <w:pPr>
+        <w:tabs>
+          <w:tab w:val="left" w:pos="3556"/>
+        </w:tabs>
+        <w:rPr>
+          <w:sz w:val="28"/>
+          <w:szCs w:val="28"/>
+          <w:lang w:val="en-GB"/>
+        </w:rPr>
+      </w:pPr>
+      <w:r>
+        <w:rPr>
+          <w:sz w:val="28"/>
+          <w:szCs w:val="28"/>
+          <w:lang w:val="en-GB"/>
+        </w:rPr>
+        <w:t xml:space="preserve">    name varchar2(10),</w:t>
+      </w:r>
+    </w:p>
+    <w:p>
+      <w:pPr>
+        <w:tabs>
+          <w:tab w:val="left" w:pos="3556"/>
+        </w:tabs>
+        <w:rPr>
+          <w:sz w:val="28"/>
+          <w:szCs w:val="28"/>
+          <w:lang w:val="en-GB"/>
+        </w:rPr>
+      </w:pPr>
+      <w:r>
+        <w:rPr>
+          <w:sz w:val="28"/>
+          <w:szCs w:val="28"/>
+          <w:lang w:val="en-GB"/>
+        </w:rPr>
+        <w:t xml:space="preserve">    dummy2 varchar2(10)</w:t>
+      </w:r>
+    </w:p>
+    <w:p>
+      <w:pPr>
+        <w:tabs>
+          <w:tab w:val="left" w:pos="3556"/>
+        </w:tabs>
+        <w:rPr>
+          <w:sz w:val="28"/>
+          <w:szCs w:val="28"/>
+          <w:lang w:val="en-GB"/>
+        </w:rPr>
+      </w:pPr>
+      <w:r>
+        <w:rPr>
+          <w:sz w:val="28"/>
+          <w:szCs w:val="28"/>
+          <w:lang w:val="en-GB"/>
+        </w:rPr>
+        <w:t xml:space="preserve">    constraint </w:t>
+      </w:r>
+      <w:proofErr w:type="spellStart"/>
+      <w:r>
+        <w:rPr>
+          <w:sz w:val="28"/>
+          <w:szCs w:val="28"/>
+          <w:lang w:val="en-GB"/>
+        </w:rPr>
+        <w:t>not_null_dummy</w:t>
+      </w:r>
+      <w:proofErr w:type="spellEnd"/>
+      <w:r>
+        <w:rPr>
+          <w:sz w:val="28"/>
+          <w:szCs w:val="28"/>
+          <w:lang w:val="en-GB"/>
+        </w:rPr>
+        <w:t xml:space="preserve"> not null</w:t>
+      </w:r>
+    </w:p>
+    <w:p>
+      <w:pPr>
+        <w:tabs>
+          <w:tab w:val="left" w:pos="3556"/>
+        </w:tabs>
+        <w:rPr>
+          <w:sz w:val="28"/>
+          <w:szCs w:val="28"/>
+          <w:lang w:val="de-AT"/>
+        </w:rPr>
+      </w:pPr>
+      <w:r>
+        <w:rPr>
+          <w:sz w:val="28"/>
+          <w:szCs w:val="28"/>
+          <w:lang w:val="de-AT"/>
+        </w:rPr>
+        <w:t>);</w:t>
+      </w:r>
+    </w:p>
+    <w:p>
+      <w:pPr>
+        <w:pStyle w:val="Listenabsatz"/>
+        <w:numPr>
+          <w:ilvl w:val="0"/>
+          <w:numId w:val="37"/>
+        </w:numPr>
+        <w:tabs>
+          <w:tab w:val="left" w:pos="3556"/>
+        </w:tabs>
+        <w:rPr>
+          <w:sz w:val="28"/>
+          <w:szCs w:val="28"/>
+          <w:lang w:val="de-AT"/>
+        </w:rPr>
+      </w:pPr>
+      <w:proofErr w:type="spellStart"/>
+      <w:r>
+        <w:rPr>
+          <w:sz w:val="28"/>
+          <w:szCs w:val="28"/>
+          <w:lang w:val="de-AT"/>
+        </w:rPr>
+        <w:t>select</w:t>
+      </w:r>
+      <w:proofErr w:type="spellEnd"/>
+      <w:r>
+        <w:rPr>
+          <w:sz w:val="28"/>
+          <w:szCs w:val="28"/>
+          <w:lang w:val="de-AT"/>
+        </w:rPr>
+        <w:t xml:space="preserve"> * </w:t>
+      </w:r>
+      <w:proofErr w:type="spellStart"/>
+      <w:r>
+        <w:rPr>
+          <w:sz w:val="28"/>
+          <w:szCs w:val="28"/>
+          <w:lang w:val="de-AT"/>
+        </w:rPr>
+        <w:t>from</w:t>
+      </w:r>
+      <w:proofErr w:type="spellEnd"/>
+      <w:r>
+        <w:rPr>
+          <w:sz w:val="28"/>
+          <w:szCs w:val="28"/>
+          <w:lang w:val="de-AT"/>
+        </w:rPr>
+        <w:t xml:space="preserve"> </w:t>
+      </w:r>
+      <w:proofErr w:type="spellStart"/>
+      <w:r>
+        <w:rPr>
+          <w:sz w:val="28"/>
+          <w:szCs w:val="28"/>
+          <w:lang w:val="de-AT"/>
+        </w:rPr>
+        <w:t>user_constraints</w:t>
+      </w:r>
+      <w:proofErr w:type="spellEnd"/>
+      <w:r>
+        <w:rPr>
+          <w:sz w:val="28"/>
+          <w:szCs w:val="28"/>
+          <w:lang w:val="de-AT"/>
+        </w:rPr>
+        <w:t>;</w:t>
+      </w:r>
+    </w:p>
+    <w:p>
+      <w:pPr>
+        <w:tabs>
+          <w:tab w:val="left" w:pos="3556"/>
+        </w:tabs>
+        <w:rPr>
+          <w:b/>
+          <w:bCs/>
+          <w:sz w:val="28"/>
+          <w:szCs w:val="28"/>
+          <w:lang w:val="de-AT"/>
+        </w:rPr>
+      </w:pPr>
+      <w:r>
+        <w:rPr>
+          <w:b/>
+          <w:bCs/>
+          <w:sz w:val="28"/>
+          <w:szCs w:val="28"/>
+          <w:lang w:val="de-AT"/>
+        </w:rPr>
+        <w:t>Not Null darf nur auf Spaltenebene(</w:t>
+      </w:r>
+      <w:proofErr w:type="spellStart"/>
+      <w:r>
+        <w:rPr>
+          <w:b/>
+          <w:bCs/>
+          <w:sz w:val="28"/>
+          <w:szCs w:val="28"/>
+          <w:lang w:val="de-AT"/>
+        </w:rPr>
+        <w:t>Column</w:t>
+      </w:r>
+      <w:proofErr w:type="spellEnd"/>
+      <w:r>
+        <w:rPr>
+          <w:b/>
+          <w:bCs/>
+          <w:sz w:val="28"/>
+          <w:szCs w:val="28"/>
+          <w:lang w:val="de-AT"/>
+        </w:rPr>
+        <w:t>-Integrity) angewendet werden.</w:t>
+      </w:r>
+    </w:p>
+    <w:p>
+      <w:pPr>
+        <w:tabs>
+          <w:tab w:val="left" w:pos="3556"/>
+        </w:tabs>
+        <w:rPr>
+          <w:sz w:val="28"/>
+          <w:szCs w:val="28"/>
+          <w:lang w:val="de-AT"/>
+        </w:rPr>
+      </w:pPr>
+      <w:r>
+        <w:rPr>
+          <w:sz w:val="28"/>
+          <w:szCs w:val="28"/>
+          <w:lang w:val="de-AT"/>
+        </w:rPr>
+        <w:t xml:space="preserve">Default </w:t>
+      </w:r>
+      <w:proofErr w:type="spellStart"/>
+      <w:r>
+        <w:rPr>
+          <w:sz w:val="28"/>
+          <w:szCs w:val="28"/>
+          <w:lang w:val="de-AT"/>
+        </w:rPr>
+        <w:t>name</w:t>
+      </w:r>
+      <w:proofErr w:type="spellEnd"/>
+      <w:r>
+        <w:rPr>
+          <w:sz w:val="28"/>
+          <w:szCs w:val="28"/>
+          <w:lang w:val="de-AT"/>
+        </w:rPr>
+        <w:t xml:space="preserve">: </w:t>
+      </w:r>
+      <w:proofErr w:type="spellStart"/>
+      <w:r>
+        <w:rPr>
+          <w:sz w:val="28"/>
+          <w:szCs w:val="28"/>
+          <w:lang w:val="de-AT"/>
+        </w:rPr>
+        <w:t>sys_cnnnnnn</w:t>
+      </w:r>
+      <w:proofErr w:type="spellEnd"/>
+    </w:p>
+    <w:p>
+      <w:pPr>
+        <w:pBdr>
+          <w:bottom w:val="single" w:sz="4" w:space="1" w:color="auto"/>
+        </w:pBdr>
+        <w:tabs>
+          <w:tab w:val="left" w:pos="3495"/>
+        </w:tabs>
+        <w:rPr>
+          <w:b/>
+          <w:bCs/>
+          <w:sz w:val="32"/>
+          <w:szCs w:val="32"/>
+          <w:lang w:val="de-AT"/>
+        </w:rPr>
+      </w:pPr>
+    </w:p>
+    <w:p>
+      <w:pPr>
+        <w:pBdr>
+          <w:bottom w:val="single" w:sz="4" w:space="1" w:color="auto"/>
+        </w:pBdr>
+        <w:tabs>
+          <w:tab w:val="left" w:pos="3495"/>
+        </w:tabs>
+        <w:rPr>
+          <w:b/>
+          <w:bCs/>
+          <w:sz w:val="32"/>
+          <w:szCs w:val="32"/>
+          <w:lang w:val="de-AT"/>
+        </w:rPr>
+      </w:pPr>
+    </w:p>
+    <w:p>
+      <w:pPr>
+        <w:pBdr>
+          <w:bottom w:val="single" w:sz="4" w:space="1" w:color="auto"/>
+        </w:pBdr>
+        <w:tabs>
+          <w:tab w:val="left" w:pos="3495"/>
+        </w:tabs>
+        <w:rPr>
+          <w:b/>
+          <w:bCs/>
+          <w:sz w:val="32"/>
+          <w:szCs w:val="32"/>
+          <w:lang w:val="de-AT"/>
+        </w:rPr>
+      </w:pPr>
+    </w:p>
+    <w:p>
+      <w:pPr>
+        <w:pBdr>
+          <w:bottom w:val="single" w:sz="4" w:space="1" w:color="auto"/>
+        </w:pBdr>
+        <w:tabs>
+          <w:tab w:val="left" w:pos="3495"/>
+        </w:tabs>
+        <w:rPr>
+          <w:b/>
+          <w:bCs/>
+          <w:sz w:val="32"/>
+          <w:szCs w:val="32"/>
+          <w:lang w:val="de-AT"/>
+        </w:rPr>
+      </w:pPr>
+    </w:p>
+    <w:p>
+      <w:pPr>
+        <w:pBdr>
+          <w:bottom w:val="single" w:sz="4" w:space="1" w:color="auto"/>
+        </w:pBdr>
+        <w:tabs>
+          <w:tab w:val="left" w:pos="3495"/>
+        </w:tabs>
+        <w:rPr>
+          <w:b/>
+          <w:bCs/>
+          <w:sz w:val="32"/>
+          <w:szCs w:val="32"/>
+          <w:lang w:val="de-AT"/>
+        </w:rPr>
+      </w:pPr>
+    </w:p>
+    <w:p>
+      <w:pPr>
+        <w:pBdr>
+          <w:bottom w:val="single" w:sz="4" w:space="1" w:color="auto"/>
+        </w:pBdr>
+        <w:tabs>
+          <w:tab w:val="left" w:pos="3495"/>
+        </w:tabs>
+        <w:rPr>
+          <w:b/>
+          <w:bCs/>
+          <w:sz w:val="32"/>
+          <w:szCs w:val="32"/>
+          <w:lang w:val="de-AT"/>
+        </w:rPr>
+      </w:pPr>
+    </w:p>
+    <w:p>
+      <w:pPr>
+        <w:pBdr>
+          <w:bottom w:val="single" w:sz="4" w:space="1" w:color="auto"/>
+        </w:pBdr>
+        <w:tabs>
+          <w:tab w:val="left" w:pos="3495"/>
+        </w:tabs>
+        <w:rPr>
+          <w:b/>
+          <w:bCs/>
+          <w:sz w:val="32"/>
+          <w:szCs w:val="32"/>
+          <w:lang w:val="de-AT"/>
+        </w:rPr>
+      </w:pPr>
+    </w:p>
+    <w:p>
+      <w:pPr>
+        <w:pBdr>
+          <w:bottom w:val="single" w:sz="4" w:space="1" w:color="auto"/>
+        </w:pBdr>
+        <w:tabs>
+          <w:tab w:val="left" w:pos="3495"/>
+        </w:tabs>
+        <w:rPr>
+          <w:b/>
+          <w:bCs/>
+          <w:sz w:val="32"/>
+          <w:szCs w:val="32"/>
+          <w:lang w:val="de-AT"/>
+        </w:rPr>
+      </w:pPr>
+    </w:p>
+    <w:p>
+      <w:pPr>
+        <w:pBdr>
+          <w:bottom w:val="single" w:sz="4" w:space="1" w:color="auto"/>
+        </w:pBdr>
+        <w:tabs>
+          <w:tab w:val="left" w:pos="3495"/>
+        </w:tabs>
+        <w:rPr>
+          <w:b/>
+          <w:bCs/>
+          <w:sz w:val="32"/>
+          <w:szCs w:val="32"/>
+          <w:lang w:val="de-AT"/>
+        </w:rPr>
+      </w:pPr>
+    </w:p>
+    <w:p>
+      <w:pPr>
+        <w:pBdr>
+          <w:bottom w:val="single" w:sz="4" w:space="1" w:color="auto"/>
+        </w:pBdr>
+        <w:tabs>
+          <w:tab w:val="left" w:pos="3495"/>
+        </w:tabs>
+        <w:rPr>
+          <w:b/>
+          <w:bCs/>
+          <w:sz w:val="32"/>
+          <w:szCs w:val="32"/>
+          <w:lang w:val="de-AT"/>
+        </w:rPr>
+      </w:pPr>
+    </w:p>
+    <w:p>
+      <w:pPr>
+        <w:pBdr>
+          <w:bottom w:val="single" w:sz="4" w:space="1" w:color="auto"/>
+        </w:pBdr>
+        <w:tabs>
+          <w:tab w:val="left" w:pos="3495"/>
+        </w:tabs>
+        <w:rPr>
+          <w:b/>
+          <w:bCs/>
+          <w:sz w:val="32"/>
+          <w:szCs w:val="32"/>
+          <w:lang w:val="de-AT"/>
+        </w:rPr>
+      </w:pPr>
+    </w:p>
+    <w:p>
+      <w:pPr>
+        <w:pBdr>
+          <w:bottom w:val="single" w:sz="4" w:space="1" w:color="auto"/>
+        </w:pBdr>
+        <w:tabs>
+          <w:tab w:val="left" w:pos="3495"/>
+        </w:tabs>
+        <w:rPr>
+          <w:b/>
+          <w:bCs/>
+          <w:sz w:val="32"/>
+          <w:szCs w:val="32"/>
+          <w:lang w:val="de-AT"/>
+        </w:rPr>
+      </w:pPr>
+    </w:p>
+    <w:p>
+      <w:pPr>
+        <w:pBdr>
+          <w:bottom w:val="single" w:sz="4" w:space="1" w:color="auto"/>
+        </w:pBdr>
+        <w:tabs>
+          <w:tab w:val="left" w:pos="3495"/>
+        </w:tabs>
+        <w:rPr>
+          <w:b/>
+          <w:bCs/>
+          <w:sz w:val="32"/>
+          <w:szCs w:val="32"/>
+          <w:lang w:val="de-AT"/>
+        </w:rPr>
+      </w:pPr>
+      <w:r>
+        <w:rPr>
+          <w:b/>
+          <w:bCs/>
+          <w:sz w:val="32"/>
+          <w:szCs w:val="32"/>
+          <w:lang w:val="de-AT"/>
+        </w:rPr>
+        <w:lastRenderedPageBreak/>
+        <w:t>12.</w:t>
+      </w:r>
+      <w:r>
+        <w:rPr>
+          <w:b/>
+          <w:bCs/>
+          <w:sz w:val="32"/>
+          <w:szCs w:val="32"/>
+          <w:lang w:val="de-AT"/>
+        </w:rPr>
+        <w:t>2</w:t>
+      </w:r>
+      <w:r>
+        <w:rPr>
+          <w:b/>
+          <w:bCs/>
+          <w:sz w:val="32"/>
+          <w:szCs w:val="32"/>
+          <w:lang w:val="de-AT"/>
+        </w:rPr>
+        <w:t xml:space="preserve">) </w:t>
+      </w:r>
+      <w:r>
+        <w:rPr>
+          <w:b/>
+          <w:bCs/>
+          <w:sz w:val="32"/>
+          <w:szCs w:val="32"/>
+          <w:lang w:val="de-AT"/>
+        </w:rPr>
+        <w:t>PRIMARY KEY(PK)</w:t>
+      </w:r>
+    </w:p>
+    <w:p>
+      <w:pPr>
+        <w:tabs>
+          <w:tab w:val="left" w:pos="3556"/>
+        </w:tabs>
+        <w:rPr>
+          <w:sz w:val="28"/>
+          <w:szCs w:val="28"/>
+          <w:lang w:val="de-AT"/>
+        </w:rPr>
+      </w:pPr>
+      <w:r>
+        <w:rPr>
+          <w:noProof/>
+          <w:sz w:val="28"/>
+          <w:szCs w:val="28"/>
+          <w:lang w:val="de-AT"/>
+        </w:rPr>
+        <w:drawing>
+          <wp:inline distT="0" distB="0" distL="0" distR="0" wp14:anchorId="4ACDF85C" wp14:editId="0A677053">
+            <wp:extent cx="5724525" cy="1616710"/>
+            <wp:effectExtent l="0" t="0" r="9525" b="2540"/>
+            <wp:docPr id="36" name="Grafik 36" descr="Ein Bild, das Text enthält.&#10;&#10;Automatisch generierte Beschreibung"/>
+            <wp:cNvGraphicFramePr>
+              <a:graphicFrameLocks xmlns:a="http://schemas.openxmlformats.org/drawingml/2006/main" noChangeAspect="1"/>
+            </wp:cNvGraphicFramePr>
+            <a:graphic xmlns:a="http://schemas.openxmlformats.org/drawingml/2006/main">
+              <a:graphicData uri="http://schemas.openxmlformats.org/drawingml/2006/picture">
+                <pic:pic xmlns:pic="http://schemas.openxmlformats.org/drawingml/2006/picture">
+                  <pic:nvPicPr>
+                    <pic:cNvPr id="36" name="Grafik 36" descr="Ein Bild, das Text enthält.&#10;&#10;Automatisch generierte Beschreibung"/>
+                    <pic:cNvPicPr>
+                      <a:picLocks noChangeAspect="1" noChangeArrowheads="1"/>
+                    </pic:cNvPicPr>
+                  </pic:nvPicPr>
+                  <pic:blipFill>
+                    <a:blip r:embed="rId45">
+                      <a:extLst>
+                        <a:ext uri="{28A0092B-C50C-407E-A947-70E740481C1C}">
+                          <a14:useLocalDpi xmlns:a14="http://schemas.microsoft.com/office/drawing/2010/main" val="0"/>
+                        </a:ext>
+                      </a:extLst>
+                    </a:blip>
+                    <a:srcRect/>
+                    <a:stretch>
+                      <a:fillRect/>
+                    </a:stretch>
+                  </pic:blipFill>
+                  <pic:spPr bwMode="auto">
+                    <a:xfrm>
+                      <a:off x="0" y="0"/>
+                      <a:ext cx="5724525" cy="1616710"/>
+                    </a:xfrm>
+                    <a:prstGeom prst="rect">
+                      <a:avLst/>
+                    </a:prstGeom>
+                    <a:noFill/>
+                    <a:ln>
+                      <a:noFill/>
+                    </a:ln>
+                  </pic:spPr>
+                </pic:pic>
+              </a:graphicData>
+            </a:graphic>
+          </wp:inline>
+        </w:drawing>
+      </w:r>
+    </w:p>
+    <w:p>
+      <w:pPr>
+        <w:tabs>
+          <w:tab w:val="left" w:pos="3556"/>
+        </w:tabs>
+        <w:rPr>
+          <w:sz w:val="28"/>
+          <w:szCs w:val="28"/>
+          <w:lang w:val="en-GB"/>
+        </w:rPr>
+      </w:pPr>
+      <w:r>
+        <w:rPr>
+          <w:sz w:val="28"/>
+          <w:szCs w:val="28"/>
+          <w:lang w:val="en-GB"/>
+        </w:rPr>
+        <w:t>create table test5(</w:t>
+      </w:r>
+    </w:p>
+    <w:p>
+      <w:pPr>
+        <w:tabs>
+          <w:tab w:val="left" w:pos="3556"/>
+        </w:tabs>
+        <w:rPr>
+          <w:sz w:val="28"/>
+          <w:szCs w:val="28"/>
+          <w:lang w:val="en-GB"/>
+        </w:rPr>
+      </w:pPr>
+      <w:r>
+        <w:rPr>
+          <w:sz w:val="28"/>
+          <w:szCs w:val="28"/>
+          <w:lang w:val="en-GB"/>
+        </w:rPr>
+        <w:t xml:space="preserve">    </w:t>
+      </w:r>
+      <w:proofErr w:type="spellStart"/>
+      <w:r>
+        <w:rPr>
+          <w:sz w:val="28"/>
+          <w:szCs w:val="28"/>
+          <w:lang w:val="en-GB"/>
+        </w:rPr>
+        <w:t>user_id</w:t>
+      </w:r>
+      <w:proofErr w:type="spellEnd"/>
+      <w:r>
+        <w:rPr>
+          <w:sz w:val="28"/>
+          <w:szCs w:val="28"/>
+          <w:lang w:val="en-GB"/>
+        </w:rPr>
+        <w:t xml:space="preserve"> number(20) constraint </w:t>
+      </w:r>
+      <w:proofErr w:type="spellStart"/>
+      <w:r>
+        <w:rPr>
+          <w:sz w:val="28"/>
+          <w:szCs w:val="28"/>
+          <w:lang w:val="en-GB"/>
+        </w:rPr>
+        <w:t>pk_user_id</w:t>
+      </w:r>
+      <w:proofErr w:type="spellEnd"/>
+      <w:r>
+        <w:rPr>
+          <w:sz w:val="28"/>
+          <w:szCs w:val="28"/>
+          <w:lang w:val="en-GB"/>
+        </w:rPr>
+        <w:t xml:space="preserve"> primary key</w:t>
+      </w:r>
+    </w:p>
+    <w:p>
+      <w:pPr>
+        <w:tabs>
+          <w:tab w:val="left" w:pos="3556"/>
+        </w:tabs>
+        <w:rPr>
+          <w:sz w:val="28"/>
+          <w:szCs w:val="28"/>
+          <w:lang w:val="de-AT"/>
+        </w:rPr>
+      </w:pPr>
+      <w:r>
+        <w:rPr>
+          <w:sz w:val="28"/>
+          <w:szCs w:val="28"/>
+          <w:lang w:val="de-AT"/>
+        </w:rPr>
+        <w:t>);</w:t>
+      </w:r>
+    </w:p>
+    <w:p>
+      <w:pPr>
+        <w:tabs>
+          <w:tab w:val="left" w:pos="3556"/>
+        </w:tabs>
+        <w:rPr>
+          <w:b/>
+          <w:bCs/>
+          <w:sz w:val="28"/>
+          <w:szCs w:val="28"/>
+          <w:lang w:val="en-GB"/>
+        </w:rPr>
+      </w:pPr>
+      <w:proofErr w:type="spellStart"/>
+      <w:r>
+        <w:rPr>
+          <w:b/>
+          <w:bCs/>
+          <w:sz w:val="28"/>
+          <w:szCs w:val="28"/>
+          <w:lang w:val="en-GB"/>
+        </w:rPr>
+        <w:t>o</w:t>
+      </w:r>
+      <w:r>
+        <w:rPr>
+          <w:b/>
+          <w:bCs/>
+          <w:sz w:val="28"/>
+          <w:szCs w:val="28"/>
+          <w:lang w:val="en-GB"/>
+        </w:rPr>
+        <w:t>der</w:t>
+      </w:r>
+      <w:proofErr w:type="spellEnd"/>
+    </w:p>
+    <w:p>
+      <w:pPr>
+        <w:tabs>
+          <w:tab w:val="left" w:pos="3556"/>
+        </w:tabs>
+        <w:rPr>
+          <w:sz w:val="28"/>
+          <w:szCs w:val="28"/>
+          <w:lang w:val="en-GB"/>
+        </w:rPr>
+      </w:pPr>
+      <w:r>
+        <w:rPr>
+          <w:sz w:val="28"/>
+          <w:szCs w:val="28"/>
+          <w:lang w:val="en-GB"/>
+        </w:rPr>
+        <w:t>create table test5(</w:t>
+      </w:r>
+    </w:p>
+    <w:p>
+      <w:pPr>
+        <w:tabs>
+          <w:tab w:val="left" w:pos="3556"/>
+        </w:tabs>
+        <w:rPr>
+          <w:sz w:val="28"/>
+          <w:szCs w:val="28"/>
+          <w:lang w:val="en-GB"/>
+        </w:rPr>
+      </w:pPr>
+      <w:r>
+        <w:rPr>
+          <w:sz w:val="28"/>
+          <w:szCs w:val="28"/>
+          <w:lang w:val="en-GB"/>
+        </w:rPr>
+        <w:t xml:space="preserve">    </w:t>
+      </w:r>
+      <w:proofErr w:type="spellStart"/>
+      <w:r>
+        <w:rPr>
+          <w:sz w:val="28"/>
+          <w:szCs w:val="28"/>
+          <w:lang w:val="en-GB"/>
+        </w:rPr>
+        <w:t>user_id</w:t>
+      </w:r>
+      <w:proofErr w:type="spellEnd"/>
+      <w:r>
+        <w:rPr>
+          <w:sz w:val="28"/>
+          <w:szCs w:val="28"/>
+          <w:lang w:val="en-GB"/>
+        </w:rPr>
+        <w:t xml:space="preserve"> number(20),</w:t>
+      </w:r>
+    </w:p>
+    <w:p>
+      <w:pPr>
+        <w:tabs>
+          <w:tab w:val="left" w:pos="3556"/>
+        </w:tabs>
+        <w:rPr>
+          <w:sz w:val="28"/>
+          <w:szCs w:val="28"/>
+          <w:lang w:val="en-GB"/>
+        </w:rPr>
+      </w:pPr>
+      <w:r>
+        <w:rPr>
+          <w:sz w:val="28"/>
+          <w:szCs w:val="28"/>
+          <w:lang w:val="en-GB"/>
+        </w:rPr>
+        <w:t xml:space="preserve">    name varchar2(10),</w:t>
+      </w:r>
+    </w:p>
+    <w:p>
+      <w:pPr>
+        <w:tabs>
+          <w:tab w:val="left" w:pos="3556"/>
+        </w:tabs>
+        <w:rPr>
+          <w:sz w:val="28"/>
+          <w:szCs w:val="28"/>
+          <w:lang w:val="en-GB"/>
+        </w:rPr>
+      </w:pPr>
+      <w:r>
+        <w:rPr>
+          <w:sz w:val="28"/>
+          <w:szCs w:val="28"/>
+          <w:lang w:val="en-GB"/>
+        </w:rPr>
+        <w:t xml:space="preserve">    constraint </w:t>
+      </w:r>
+      <w:proofErr w:type="spellStart"/>
+      <w:r>
+        <w:rPr>
+          <w:sz w:val="28"/>
+          <w:szCs w:val="28"/>
+          <w:lang w:val="en-GB"/>
+        </w:rPr>
+        <w:t>pk_user_id</w:t>
+      </w:r>
+      <w:proofErr w:type="spellEnd"/>
+      <w:r>
+        <w:rPr>
+          <w:sz w:val="28"/>
+          <w:szCs w:val="28"/>
+          <w:lang w:val="en-GB"/>
+        </w:rPr>
+        <w:t xml:space="preserve"> primary key(</w:t>
+      </w:r>
+      <w:proofErr w:type="spellStart"/>
+      <w:r>
+        <w:rPr>
+          <w:sz w:val="28"/>
+          <w:szCs w:val="28"/>
+          <w:lang w:val="en-GB"/>
+        </w:rPr>
+        <w:t>user_id</w:t>
+      </w:r>
+      <w:proofErr w:type="spellEnd"/>
+      <w:r>
+        <w:rPr>
+          <w:sz w:val="28"/>
+          <w:szCs w:val="28"/>
+          <w:lang w:val="en-GB"/>
+        </w:rPr>
+        <w:t>)</w:t>
+      </w:r>
+    </w:p>
+    <w:p>
+      <w:pPr>
+        <w:tabs>
+          <w:tab w:val="left" w:pos="3556"/>
+        </w:tabs>
+        <w:rPr>
+          <w:sz w:val="28"/>
+          <w:szCs w:val="28"/>
+          <w:lang w:val="de-AT"/>
+        </w:rPr>
+      </w:pPr>
+      <w:r>
+        <w:rPr>
+          <w:sz w:val="28"/>
+          <w:szCs w:val="28"/>
+          <w:lang w:val="de-AT"/>
+        </w:rPr>
+        <w:t>);</w:t>
+      </w:r>
+    </w:p>
     <w:sectPr>
-      <w:headerReference w:type="default" r:id="rId44"/>
+      <w:headerReference w:type="default" r:id="rId46"/>
       <w:pgSz w:w="11906" w:h="16838"/>
       <w:pgMar w:top="1440" w:right="1440" w:bottom="1440" w:left="1440" w:header="708" w:footer="0" w:gutter="0"/>
       <w:cols w:space="720"/>
@@ -27592,6 +28980,119 @@
     </w:lvl>
   </w:abstractNum>
   <w:abstractNum w:abstractNumId="33" w15:restartNumberingAfterBreak="0">
+    <w:nsid w:val="755C12DE"/>
+    <w:multiLevelType w:val="hybridMultilevel"/>
+    <w:tmpl w:val="F0B85216"/>
+    <w:lvl w:ilvl="0" w:tplc="0C070001">
+      <w:start w:val="1"/>
+      <w:numFmt w:val="bullet"/>
+      <w:lvlText w:val=""/>
+      <w:lvlJc w:val="left"/>
+      <w:pPr>
+        <w:ind w:left="720" w:hanging="360"/>
+      </w:pPr>
+      <w:rPr>
+        <w:rFonts w:ascii="Symbol" w:hAnsi="Symbol" w:hint="default"/>
+      </w:rPr>
+    </w:lvl>
+    <w:lvl w:ilvl="1" w:tplc="0C070003" w:tentative="1">
+      <w:start w:val="1"/>
+      <w:numFmt w:val="bullet"/>
+      <w:lvlText w:val="o"/>
+      <w:lvlJc w:val="left"/>
+      <w:pPr>
+        <w:ind w:left="1440" w:hanging="360"/>
+      </w:pPr>
+      <w:rPr>
+        <w:rFonts w:ascii="Courier New" w:hAnsi="Courier New" w:cs="Courier New" w:hint="default"/>
+      </w:rPr>
+    </w:lvl>
+    <w:lvl w:ilvl="2" w:tplc="0C070005" w:tentative="1">
+      <w:start w:val="1"/>
+      <w:numFmt w:val="bullet"/>
+      <w:lvlText w:val=""/>
+      <w:lvlJc w:val="left"/>
+      <w:pPr>
+        <w:ind w:left="2160" w:hanging="360"/>
+      </w:pPr>
+      <w:rPr>
+        <w:rFonts w:ascii="Wingdings" w:hAnsi="Wingdings" w:hint="default"/>
+      </w:rPr>
+    </w:lvl>
+    <w:lvl w:ilvl="3" w:tplc="0C070001" w:tentative="1">
+      <w:start w:val="1"/>
+      <w:numFmt w:val="bullet"/>
+      <w:lvlText w:val=""/>
+      <w:lvlJc w:val="left"/>
+      <w:pPr>
+        <w:ind w:left="2880" w:hanging="360"/>
+      </w:pPr>
+      <w:rPr>
+        <w:rFonts w:ascii="Symbol" w:hAnsi="Symbol" w:hint="default"/>
+      </w:rPr>
+    </w:lvl>
+    <w:lvl w:ilvl="4" w:tplc="0C070003" w:tentative="1">
+      <w:start w:val="1"/>
+      <w:numFmt w:val="bullet"/>
+      <w:lvlText w:val="o"/>
+      <w:lvlJc w:val="left"/>
+      <w:pPr>
+        <w:ind w:left="3600" w:hanging="360"/>
+      </w:pPr>
+      <w:rPr>
+        <w:rFonts w:ascii="Courier New" w:hAnsi="Courier New" w:cs="Courier New" w:hint="default"/>
+      </w:rPr>
+    </w:lvl>
+    <w:lvl w:ilvl="5" w:tplc="0C070005" w:tentative="1">
+      <w:start w:val="1"/>
+      <w:numFmt w:val="bullet"/>
+      <w:lvlText w:val=""/>
+      <w:lvlJc w:val="left"/>
+      <w:pPr>
+        <w:ind w:left="4320" w:hanging="360"/>
+      </w:pPr>
+      <w:rPr>
+        <w:rFonts w:ascii="Wingdings" w:hAnsi="Wingdings" w:hint="default"/>
+      </w:rPr>
+    </w:lvl>
+    <w:lvl w:ilvl="6" w:tplc="0C070001" w:tentative="1">
+      <w:start w:val="1"/>
+      <w:numFmt w:val="bullet"/>
+      <w:lvlText w:val=""/>
+      <w:lvlJc w:val="left"/>
+      <w:pPr>
+        <w:ind w:left="5040" w:hanging="360"/>
+      </w:pPr>
+      <w:rPr>
+        <w:rFonts w:ascii="Symbol" w:hAnsi="Symbol" w:hint="default"/>
+      </w:rPr>
+    </w:lvl>
+    <w:lvl w:ilvl="7" w:tplc="0C070003" w:tentative="1">
+      <w:start w:val="1"/>
+      <w:numFmt w:val="bullet"/>
+      <w:lvlText w:val="o"/>
+      <w:lvlJc w:val="left"/>
+      <w:pPr>
+        <w:ind w:left="5760" w:hanging="360"/>
+      </w:pPr>
+      <w:rPr>
+        <w:rFonts w:ascii="Courier New" w:hAnsi="Courier New" w:cs="Courier New" w:hint="default"/>
+      </w:rPr>
+    </w:lvl>
+    <w:lvl w:ilvl="8" w:tplc="0C070005" w:tentative="1">
+      <w:start w:val="1"/>
+      <w:numFmt w:val="bullet"/>
+      <w:lvlText w:val=""/>
+      <w:lvlJc w:val="left"/>
+      <w:pPr>
+        <w:ind w:left="6480" w:hanging="360"/>
+      </w:pPr>
+      <w:rPr>
+        <w:rFonts w:ascii="Wingdings" w:hAnsi="Wingdings" w:hint="default"/>
+      </w:rPr>
+    </w:lvl>
+  </w:abstractNum>
+  <w:abstractNum w:abstractNumId="34" w15:restartNumberingAfterBreak="0">
     <w:nsid w:val="7A2701BA"/>
     <w:multiLevelType w:val="hybridMultilevel"/>
     <w:tmpl w:val="D8B2B218"/>
@@ -27704,7 +29205,120 @@
       </w:rPr>
     </w:lvl>
   </w:abstractNum>
-  <w:abstractNum w:abstractNumId="34" w15:restartNumberingAfterBreak="0">
+  <w:abstractNum w:abstractNumId="35" w15:restartNumberingAfterBreak="0">
+    <w:nsid w:val="7E4B4D6E"/>
+    <w:multiLevelType w:val="hybridMultilevel"/>
+    <w:tmpl w:val="7234CD28"/>
+    <w:lvl w:ilvl="0" w:tplc="0C070001">
+      <w:start w:val="1"/>
+      <w:numFmt w:val="bullet"/>
+      <w:lvlText w:val=""/>
+      <w:lvlJc w:val="left"/>
+      <w:pPr>
+        <w:ind w:left="720" w:hanging="360"/>
+      </w:pPr>
+      <w:rPr>
+        <w:rFonts w:ascii="Symbol" w:hAnsi="Symbol" w:hint="default"/>
+      </w:rPr>
+    </w:lvl>
+    <w:lvl w:ilvl="1" w:tplc="0C070003" w:tentative="1">
+      <w:start w:val="1"/>
+      <w:numFmt w:val="bullet"/>
+      <w:lvlText w:val="o"/>
+      <w:lvlJc w:val="left"/>
+      <w:pPr>
+        <w:ind w:left="1440" w:hanging="360"/>
+      </w:pPr>
+      <w:rPr>
+        <w:rFonts w:ascii="Courier New" w:hAnsi="Courier New" w:cs="Courier New" w:hint="default"/>
+      </w:rPr>
+    </w:lvl>
+    <w:lvl w:ilvl="2" w:tplc="0C070005" w:tentative="1">
+      <w:start w:val="1"/>
+      <w:numFmt w:val="bullet"/>
+      <w:lvlText w:val=""/>
+      <w:lvlJc w:val="left"/>
+      <w:pPr>
+        <w:ind w:left="2160" w:hanging="360"/>
+      </w:pPr>
+      <w:rPr>
+        <w:rFonts w:ascii="Wingdings" w:hAnsi="Wingdings" w:hint="default"/>
+      </w:rPr>
+    </w:lvl>
+    <w:lvl w:ilvl="3" w:tplc="0C070001" w:tentative="1">
+      <w:start w:val="1"/>
+      <w:numFmt w:val="bullet"/>
+      <w:lvlText w:val=""/>
+      <w:lvlJc w:val="left"/>
+      <w:pPr>
+        <w:ind w:left="2880" w:hanging="360"/>
+      </w:pPr>
+      <w:rPr>
+        <w:rFonts w:ascii="Symbol" w:hAnsi="Symbol" w:hint="default"/>
+      </w:rPr>
+    </w:lvl>
+    <w:lvl w:ilvl="4" w:tplc="0C070003" w:tentative="1">
+      <w:start w:val="1"/>
+      <w:numFmt w:val="bullet"/>
+      <w:lvlText w:val="o"/>
+      <w:lvlJc w:val="left"/>
+      <w:pPr>
+        <w:ind w:left="3600" w:hanging="360"/>
+      </w:pPr>
+      <w:rPr>
+        <w:rFonts w:ascii="Courier New" w:hAnsi="Courier New" w:cs="Courier New" w:hint="default"/>
+      </w:rPr>
+    </w:lvl>
+    <w:lvl w:ilvl="5" w:tplc="0C070005" w:tentative="1">
+      <w:start w:val="1"/>
+      <w:numFmt w:val="bullet"/>
+      <w:lvlText w:val=""/>
+      <w:lvlJc w:val="left"/>
+      <w:pPr>
+        <w:ind w:left="4320" w:hanging="360"/>
+      </w:pPr>
+      <w:rPr>
+        <w:rFonts w:ascii="Wingdings" w:hAnsi="Wingdings" w:hint="default"/>
+      </w:rPr>
+    </w:lvl>
+    <w:lvl w:ilvl="6" w:tplc="0C070001" w:tentative="1">
+      <w:start w:val="1"/>
+      <w:numFmt w:val="bullet"/>
+      <w:lvlText w:val=""/>
+      <w:lvlJc w:val="left"/>
+      <w:pPr>
+        <w:ind w:left="5040" w:hanging="360"/>
+      </w:pPr>
+      <w:rPr>
+        <w:rFonts w:ascii="Symbol" w:hAnsi="Symbol" w:hint="default"/>
+      </w:rPr>
+    </w:lvl>
+    <w:lvl w:ilvl="7" w:tplc="0C070003" w:tentative="1">
+      <w:start w:val="1"/>
+      <w:numFmt w:val="bullet"/>
+      <w:lvlText w:val="o"/>
+      <w:lvlJc w:val="left"/>
+      <w:pPr>
+        <w:ind w:left="5760" w:hanging="360"/>
+      </w:pPr>
+      <w:rPr>
+        <w:rFonts w:ascii="Courier New" w:hAnsi="Courier New" w:cs="Courier New" w:hint="default"/>
+      </w:rPr>
+    </w:lvl>
+    <w:lvl w:ilvl="8" w:tplc="0C070005" w:tentative="1">
+      <w:start w:val="1"/>
+      <w:numFmt w:val="bullet"/>
+      <w:lvlText w:val=""/>
+      <w:lvlJc w:val="left"/>
+      <w:pPr>
+        <w:ind w:left="6480" w:hanging="360"/>
+      </w:pPr>
+      <w:rPr>
+        <w:rFonts w:ascii="Wingdings" w:hAnsi="Wingdings" w:hint="default"/>
+      </w:rPr>
+    </w:lvl>
+  </w:abstractNum>
+  <w:abstractNum w:abstractNumId="36" w15:restartNumberingAfterBreak="0">
     <w:nsid w:val="7F9D0659"/>
     <w:multiLevelType w:val="hybridMultilevel"/>
     <w:tmpl w:val="791A3D48"/>
@@ -27887,7 +29501,7 @@
     <w:abstractNumId w:val="10"/>
   </w:num>
   <w:num w:numId="24" w16cid:durableId="1999647616">
-    <w:abstractNumId w:val="33"/>
+    <w:abstractNumId w:val="34"/>
   </w:num>
   <w:num w:numId="25" w16cid:durableId="1996178819">
     <w:abstractNumId w:val="1"/>
@@ -27899,7 +29513,7 @@
     <w:abstractNumId w:val="31"/>
   </w:num>
   <w:num w:numId="28" w16cid:durableId="1552422182">
-    <w:abstractNumId w:val="34"/>
+    <w:abstractNumId w:val="36"/>
   </w:num>
   <w:num w:numId="29" w16cid:durableId="1683388013">
     <w:abstractNumId w:val="3"/>
@@ -27921,6 +29535,12 @@
   </w:num>
   <w:num w:numId="35" w16cid:durableId="458110845">
     <w:abstractNumId w:val="28"/>
+  </w:num>
+  <w:num w:numId="36" w16cid:durableId="1784227651">
+    <w:abstractNumId w:val="35"/>
+  </w:num>
+  <w:num w:numId="37" w16cid:durableId="1174341097">
+    <w:abstractNumId w:val="33"/>
   </w:num>
 </w:numbering>
 </file>

--- a/Datenbanken/SQL/ScriptSQL.docx
+++ b/Datenbanken/SQL/ScriptSQL.docx
@@ -1,6 +1,6 @@
 
 <file path=word/document.xml><?xml version="1.0" encoding="utf-8"?>
-<w:document xmlns:wpc="http://schemas.microsoft.com/office/word/2010/wordprocessingCanvas" xmlns:cx="http://schemas.microsoft.com/office/drawing/2014/chartex" xmlns:cx1="http://schemas.microsoft.com/office/drawing/2015/9/8/chartex" xmlns:cx2="http://schemas.microsoft.com/office/drawing/2015/10/21/chartex" xmlns:cx3="http://schemas.microsoft.com/office/drawing/2016/5/9/chartex" xmlns:cx4="http://schemas.microsoft.com/office/drawing/2016/5/10/chartex" xmlns:cx5="http://schemas.microsoft.com/office/drawing/2016/5/11/chartex" xmlns:cx6="http://schemas.microsoft.com/office/drawing/2016/5/12/chartex" xmlns:cx7="http://schemas.microsoft.com/office/drawing/2016/5/13/chartex" xmlns:cx8="http://schemas.microsoft.com/office/drawing/2016/5/14/chartex" xmlns:mc="http://schemas.openxmlformats.org/markup-compatibility/2006" xmlns:aink="http://schemas.microsoft.com/office/drawing/2016/ink" xmlns:am3d="http://schemas.microsoft.com/office/drawing/2017/model3d" xmlns:o="urn:schemas-microsoft-com:office:office" xmlns:oel="http://schemas.microsoft.com/office/2019/extlst" xmlns:r="http://schemas.openxmlformats.org/officeDocument/2006/relationships" xmlns:m="http://schemas.openxmlformats.org/officeDocument/2006/math" xmlns:v="urn:schemas-microsoft-com:vml" xmlns:wp14="http://schemas.microsoft.com/office/word/2010/wordprocessingDrawing" xmlns:wp="http://schemas.openxmlformats.org/drawingml/2006/wordprocessingDrawing" xmlns:w10="urn:schemas-microsoft-com:office:word" xmlns:w="http://schemas.openxmlformats.org/wordprocessingml/2006/main" xmlns:w14="http://schemas.microsoft.com/office/word/2010/wordml" xmlns:w15="http://schemas.microsoft.com/office/word/2012/wordml" xmlns:w16cex="http://schemas.microsoft.com/office/word/2018/wordml/cex" xmlns:w16cid="http://schemas.microsoft.com/office/word/2016/wordml/cid" xmlns:w16="http://schemas.microsoft.com/office/word/2018/wordml" xmlns:w16sdtdh="http://schemas.microsoft.com/office/word/2020/wordml/sdtdatahash" xmlns:w16se="http://schemas.microsoft.com/office/word/2015/wordml/symex" xmlns:wpg="http://schemas.microsoft.com/office/word/2010/wordprocessingGroup" xmlns:wpi="http://schemas.microsoft.com/office/word/2010/wordprocessingInk" xmlns:wne="http://schemas.microsoft.com/office/word/2006/wordml" xmlns:wps="http://schemas.microsoft.com/office/word/2010/wordprocessingShape" mc:Ignorable="w14 w15 w16se w16cid w16 w16cex w16sdtdh wp14">
+<w:document xmlns:wpc="http://schemas.microsoft.com/office/word/2010/wordprocessingCanvas" xmlns:cx="http://schemas.microsoft.com/office/drawing/2014/chartex" xmlns:cx1="http://schemas.microsoft.com/office/drawing/2015/9/8/chartex" xmlns:cx2="http://schemas.microsoft.com/office/drawing/2015/10/21/chartex" xmlns:cx3="http://schemas.microsoft.com/office/drawing/2016/5/9/chartex" xmlns:cx4="http://schemas.microsoft.com/office/drawing/2016/5/10/chartex" xmlns:cx5="http://schemas.microsoft.com/office/drawing/2016/5/11/chartex" xmlns:cx6="http://schemas.microsoft.com/office/drawing/2016/5/12/chartex" xmlns:cx7="http://schemas.microsoft.com/office/drawing/2016/5/13/chartex" xmlns:cx8="http://schemas.microsoft.com/office/drawing/2016/5/14/chartex" xmlns:mc="http://schemas.openxmlformats.org/markup-compatibility/2006" xmlns:aink="http://schemas.microsoft.com/office/drawing/2016/ink" xmlns:am3d="http://schemas.microsoft.com/office/drawing/2017/model3d" xmlns:o="urn:schemas-microsoft-com:office:office" xmlns:oel="http://schemas.microsoft.com/office/2019/extlst" xmlns:r="http://schemas.openxmlformats.org/officeDocument/2006/relationships" xmlns:m="http://schemas.openxmlformats.org/officeDocument/2006/math" xmlns:v="urn:schemas-microsoft-com:vml" xmlns:wp14="http://schemas.microsoft.com/office/word/2010/wordprocessingDrawing" xmlns:wp="http://schemas.openxmlformats.org/drawingml/2006/wordprocessingDrawing" xmlns:w10="urn:schemas-microsoft-com:office:word" xmlns:w="http://schemas.openxmlformats.org/wordprocessingml/2006/main" xmlns:w14="http://schemas.microsoft.com/office/word/2010/wordml" xmlns:w15="http://schemas.microsoft.com/office/word/2012/wordml" xmlns:w16cex="http://schemas.microsoft.com/office/word/2018/wordml/cex" xmlns:w16cid="http://schemas.microsoft.com/office/word/2016/wordml/cid" xmlns:w16="http://schemas.microsoft.com/office/word/2018/wordml" xmlns:w16du="http://schemas.microsoft.com/office/word/2023/wordml/word16du" xmlns:w16sdtdh="http://schemas.microsoft.com/office/word/2020/wordml/sdtdatahash" xmlns:w16se="http://schemas.microsoft.com/office/word/2015/wordml/symex" xmlns:wpg="http://schemas.microsoft.com/office/word/2010/wordprocessingGroup" xmlns:wpi="http://schemas.microsoft.com/office/word/2010/wordprocessingInk" xmlns:wne="http://schemas.microsoft.com/office/word/2006/wordml" xmlns:wps="http://schemas.microsoft.com/office/word/2010/wordprocessingShape" mc:Ignorable="w14 w15 w16se w16cid w16 w16cex w16sdtdh wp14">
   <w:body>
     <w:p>
       <w:pPr>
@@ -56,7 +56,7 @@
         </w:rPr>
         <w:t xml:space="preserve">SQL Apex Link: </w:t>
       </w:r>
-      <w:hyperlink r:id="rId7">
+      <w:hyperlink r:id="rId8">
         <w:r>
           <w:rPr>
             <w:rStyle w:val="Hyperlink"/>
@@ -125,7 +125,7 @@
           <w:lang w:val="en-GB"/>
         </w:rPr>
       </w:pPr>
-      <w:hyperlink r:id="rId8">
+      <w:hyperlink r:id="rId9">
         <w:r>
           <w:rPr>
             <w:noProof/>
@@ -164,7 +164,7 @@
                       </pic:cNvPicPr>
                     </pic:nvPicPr>
                     <pic:blipFill>
-                      <a:blip r:embed="rId9"/>
+                      <a:blip r:embed="rId10"/>
                       <a:stretch>
                         <a:fillRect/>
                       </a:stretch>
@@ -259,7 +259,7 @@
                     </pic:cNvPicPr>
                   </pic:nvPicPr>
                   <pic:blipFill>
-                    <a:blip r:embed="rId10"/>
+                    <a:blip r:embed="rId11"/>
                     <a:stretch>
                       <a:fillRect/>
                     </a:stretch>
@@ -480,7 +480,7 @@
                     </pic:cNvPicPr>
                   </pic:nvPicPr>
                   <pic:blipFill>
-                    <a:blip r:embed="rId11"/>
+                    <a:blip r:embed="rId12"/>
                     <a:stretch>
                       <a:fillRect/>
                     </a:stretch>
@@ -899,7 +899,7 @@
                     </pic:cNvPicPr>
                   </pic:nvPicPr>
                   <pic:blipFill>
-                    <a:blip r:embed="rId12"/>
+                    <a:blip r:embed="rId13"/>
                     <a:stretch>
                       <a:fillRect/>
                     </a:stretch>
@@ -1631,7 +1631,7 @@
                     </pic:cNvPicPr>
                   </pic:nvPicPr>
                   <pic:blipFill>
-                    <a:blip r:embed="rId13"/>
+                    <a:blip r:embed="rId14"/>
                     <a:stretch>
                       <a:fillRect/>
                     </a:stretch>
@@ -1857,7 +1857,7 @@
                     </pic:cNvPicPr>
                   </pic:nvPicPr>
                   <pic:blipFill>
-                    <a:blip r:embed="rId14"/>
+                    <a:blip r:embed="rId15"/>
                     <a:stretch>
                       <a:fillRect/>
                     </a:stretch>
@@ -1953,7 +1953,7 @@
                     </pic:cNvPicPr>
                   </pic:nvPicPr>
                   <pic:blipFill>
-                    <a:blip r:embed="rId15"/>
+                    <a:blip r:embed="rId16"/>
                     <a:stretch>
                       <a:fillRect/>
                     </a:stretch>
@@ -2125,7 +2125,7 @@
                     </pic:cNvPicPr>
                   </pic:nvPicPr>
                   <pic:blipFill>
-                    <a:blip r:embed="rId16"/>
+                    <a:blip r:embed="rId17"/>
                     <a:stretch>
                       <a:fillRect/>
                     </a:stretch>
@@ -2209,7 +2209,7 @@
                     </pic:cNvPicPr>
                   </pic:nvPicPr>
                   <pic:blipFill>
-                    <a:blip r:embed="rId17"/>
+                    <a:blip r:embed="rId18"/>
                     <a:stretch>
                       <a:fillRect/>
                     </a:stretch>
@@ -2861,7 +2861,7 @@
                     </pic:cNvPicPr>
                   </pic:nvPicPr>
                   <pic:blipFill>
-                    <a:blip r:embed="rId18"/>
+                    <a:blip r:embed="rId19"/>
                     <a:stretch>
                       <a:fillRect/>
                     </a:stretch>
@@ -3890,7 +3890,7 @@
                     </pic:cNvPicPr>
                   </pic:nvPicPr>
                   <pic:blipFill>
-                    <a:blip r:embed="rId19"/>
+                    <a:blip r:embed="rId20"/>
                     <a:stretch>
                       <a:fillRect/>
                     </a:stretch>
@@ -4554,7 +4554,7 @@
                     </pic:cNvPicPr>
                   </pic:nvPicPr>
                   <pic:blipFill>
-                    <a:blip r:embed="rId20"/>
+                    <a:blip r:embed="rId21"/>
                     <a:stretch>
                       <a:fillRect/>
                     </a:stretch>
@@ -5155,7 +5155,7 @@
                     </pic:cNvPicPr>
                   </pic:nvPicPr>
                   <pic:blipFill>
-                    <a:blip r:embed="rId21"/>
+                    <a:blip r:embed="rId22"/>
                     <a:stretch>
                       <a:fillRect/>
                     </a:stretch>
@@ -5777,7 +5777,7 @@
                     </pic:cNvPicPr>
                   </pic:nvPicPr>
                   <pic:blipFill>
-                    <a:blip r:embed="rId22"/>
+                    <a:blip r:embed="rId23"/>
                     <a:stretch>
                       <a:fillRect/>
                     </a:stretch>
@@ -7430,7 +7430,7 @@
                     </pic:cNvPicPr>
                   </pic:nvPicPr>
                   <pic:blipFill>
-                    <a:blip r:embed="rId23"/>
+                    <a:blip r:embed="rId24"/>
                     <a:stretch>
                       <a:fillRect/>
                     </a:stretch>
@@ -8178,7 +8178,7 @@
                     </pic:cNvPicPr>
                   </pic:nvPicPr>
                   <pic:blipFill>
-                    <a:blip r:embed="rId24"/>
+                    <a:blip r:embed="rId25"/>
                     <a:stretch>
                       <a:fillRect/>
                     </a:stretch>
@@ -8660,7 +8660,7 @@
                     </pic:cNvPicPr>
                   </pic:nvPicPr>
                   <pic:blipFill>
-                    <a:blip r:embed="rId25"/>
+                    <a:blip r:embed="rId26"/>
                     <a:stretch>
                       <a:fillRect/>
                     </a:stretch>
@@ -10373,7 +10373,7 @@
                     </pic:cNvPicPr>
                   </pic:nvPicPr>
                   <pic:blipFill>
-                    <a:blip r:embed="rId26"/>
+                    <a:blip r:embed="rId27"/>
                     <a:stretch>
                       <a:fillRect/>
                     </a:stretch>
@@ -12128,7 +12128,7 @@
         </w:rPr>
         <w:t xml:space="preserve">Einschub: </w:t>
       </w:r>
-      <w:hyperlink r:id="rId27" w:history="1">
+      <w:hyperlink r:id="rId28" w:history="1">
         <w:r>
           <w:rPr>
             <w:rStyle w:val="Hyperlink"/>
@@ -12198,7 +12198,7 @@
         </w:rPr>
         <w:t xml:space="preserve">ORDER BY  </w:t>
       </w:r>
-      <w:hyperlink r:id="rId28" w:anchor="rrefcolumnname" w:history="1">
+      <w:hyperlink r:id="rId29" w:anchor="rrefcolumnname" w:history="1">
         <w:r>
           <w:rPr>
             <w:rStyle w:val="Hyperlink"/>
@@ -12311,7 +12311,7 @@
         </w:rPr>
         <w:t xml:space="preserve">    [ , </w:t>
       </w:r>
-      <w:hyperlink r:id="rId29" w:anchor="rrefcolumnname" w:history="1">
+      <w:hyperlink r:id="rId30" w:anchor="rrefcolumnname" w:history="1">
         <w:r>
           <w:rPr>
             <w:rStyle w:val="Hyperlink"/>
@@ -16845,7 +16845,7 @@
                     </pic:cNvPicPr>
                   </pic:nvPicPr>
                   <pic:blipFill>
-                    <a:blip r:embed="rId30">
+                    <a:blip r:embed="rId31">
                       <a:extLst>
                         <a:ext uri="{28A0092B-C50C-407E-A947-70E740481C1C}">
                           <a14:useLocalDpi xmlns:a14="http://schemas.microsoft.com/office/drawing/2010/main" val="0"/>
@@ -17587,7 +17587,7 @@
                     </pic:cNvPicPr>
                   </pic:nvPicPr>
                   <pic:blipFill>
-                    <a:blip r:embed="rId31">
+                    <a:blip r:embed="rId32">
                       <a:extLst>
                         <a:ext uri="{28A0092B-C50C-407E-A947-70E740481C1C}">
                           <a14:useLocalDpi xmlns:a14="http://schemas.microsoft.com/office/drawing/2010/main" val="0"/>
@@ -17698,7 +17698,7 @@
                     </pic:cNvPicPr>
                   </pic:nvPicPr>
                   <pic:blipFill>
-                    <a:blip r:embed="rId32">
+                    <a:blip r:embed="rId33">
                       <a:extLst>
                         <a:ext uri="{28A0092B-C50C-407E-A947-70E740481C1C}">
                           <a14:useLocalDpi xmlns:a14="http://schemas.microsoft.com/office/drawing/2010/main" val="0"/>
@@ -19165,7 +19165,7 @@
                     </pic:cNvPicPr>
                   </pic:nvPicPr>
                   <pic:blipFill>
-                    <a:blip r:embed="rId33">
+                    <a:blip r:embed="rId34">
                       <a:extLst>
                         <a:ext uri="{28A0092B-C50C-407E-A947-70E740481C1C}">
                           <a14:useLocalDpi xmlns:a14="http://schemas.microsoft.com/office/drawing/2010/main" val="0"/>
@@ -19625,7 +19625,7 @@
                     </pic:cNvPicPr>
                   </pic:nvPicPr>
                   <pic:blipFill>
-                    <a:blip r:embed="rId34">
+                    <a:blip r:embed="rId35">
                       <a:extLst>
                         <a:ext uri="{28A0092B-C50C-407E-A947-70E740481C1C}">
                           <a14:useLocalDpi xmlns:a14="http://schemas.microsoft.com/office/drawing/2010/main" val="0"/>
@@ -19717,7 +19717,7 @@
                     </pic:cNvPicPr>
                   </pic:nvPicPr>
                   <pic:blipFill>
-                    <a:blip r:embed="rId35">
+                    <a:blip r:embed="rId36">
                       <a:extLst>
                         <a:ext uri="{28A0092B-C50C-407E-A947-70E740481C1C}">
                           <a14:useLocalDpi xmlns:a14="http://schemas.microsoft.com/office/drawing/2010/main" val="0"/>
@@ -19824,7 +19824,7 @@
                     </pic:cNvPicPr>
                   </pic:nvPicPr>
                   <pic:blipFill>
-                    <a:blip r:embed="rId36">
+                    <a:blip r:embed="rId37">
                       <a:extLst>
                         <a:ext uri="{28A0092B-C50C-407E-A947-70E740481C1C}">
                           <a14:useLocalDpi xmlns:a14="http://schemas.microsoft.com/office/drawing/2010/main" val="0"/>
@@ -20010,7 +20010,7 @@
                     </pic:cNvPicPr>
                   </pic:nvPicPr>
                   <pic:blipFill>
-                    <a:blip r:embed="rId37">
+                    <a:blip r:embed="rId38">
                       <a:extLst>
                         <a:ext uri="{28A0092B-C50C-407E-A947-70E740481C1C}">
                           <a14:useLocalDpi xmlns:a14="http://schemas.microsoft.com/office/drawing/2010/main" val="0"/>
@@ -22095,7 +22095,7 @@
                     </pic:cNvPicPr>
                   </pic:nvPicPr>
                   <pic:blipFill>
-                    <a:blip r:embed="rId38">
+                    <a:blip r:embed="rId39">
                       <a:extLst>
                         <a:ext uri="{28A0092B-C50C-407E-A947-70E740481C1C}">
                           <a14:useLocalDpi xmlns:a14="http://schemas.microsoft.com/office/drawing/2010/main" val="0"/>
@@ -22645,7 +22645,7 @@
                     </pic:cNvPicPr>
                   </pic:nvPicPr>
                   <pic:blipFill>
-                    <a:blip r:embed="rId39">
+                    <a:blip r:embed="rId40">
                       <a:extLst>
                         <a:ext uri="{28A0092B-C50C-407E-A947-70E740481C1C}">
                           <a14:useLocalDpi xmlns:a14="http://schemas.microsoft.com/office/drawing/2010/main" val="0"/>
@@ -22909,7 +22909,7 @@
                     </pic:cNvPicPr>
                   </pic:nvPicPr>
                   <pic:blipFill>
-                    <a:blip r:embed="rId40" cstate="print">
+                    <a:blip r:embed="rId41" cstate="print">
                       <a:extLst>
                         <a:ext uri="{28A0092B-C50C-407E-A947-70E740481C1C}">
                           <a14:useLocalDpi xmlns:a14="http://schemas.microsoft.com/office/drawing/2010/main" val="0"/>
@@ -23069,7 +23069,7 @@
                     </pic:cNvPicPr>
                   </pic:nvPicPr>
                   <pic:blipFill>
-                    <a:blip r:embed="rId41">
+                    <a:blip r:embed="rId42">
                       <a:extLst>
                         <a:ext uri="{28A0092B-C50C-407E-A947-70E740481C1C}">
                           <a14:useLocalDpi xmlns:a14="http://schemas.microsoft.com/office/drawing/2010/main" val="0"/>
@@ -23125,7 +23125,7 @@
                     </pic:cNvPicPr>
                   </pic:nvPicPr>
                   <pic:blipFill>
-                    <a:blip r:embed="rId42" cstate="print">
+                    <a:blip r:embed="rId43" cstate="print">
                       <a:extLst>
                         <a:ext uri="{28A0092B-C50C-407E-A947-70E740481C1C}">
                           <a14:useLocalDpi xmlns:a14="http://schemas.microsoft.com/office/drawing/2010/main" val="0"/>
@@ -23245,7 +23245,7 @@
                     </pic:cNvPicPr>
                   </pic:nvPicPr>
                   <pic:blipFill>
-                    <a:blip r:embed="rId43">
+                    <a:blip r:embed="rId44">
                       <a:extLst>
                         <a:ext uri="{28A0092B-C50C-407E-A947-70E740481C1C}">
                           <a14:useLocalDpi xmlns:a14="http://schemas.microsoft.com/office/drawing/2010/main" val="0"/>
@@ -23540,7 +23540,7 @@
                     </pic:cNvPicPr>
                   </pic:nvPicPr>
                   <pic:blipFill>
-                    <a:blip r:embed="rId44">
+                    <a:blip r:embed="rId45">
                       <a:extLst>
                         <a:ext uri="{28A0092B-C50C-407E-A947-70E740481C1C}">
                           <a14:useLocalDpi xmlns:a14="http://schemas.microsoft.com/office/drawing/2010/main" val="0"/>
@@ -23608,7 +23608,7 @@
                     </pic:cNvPicPr>
                   </pic:nvPicPr>
                   <pic:blipFill>
-                    <a:blip r:embed="rId45">
+                    <a:blip r:embed="rId46">
                       <a:extLst>
                         <a:ext uri="{28A0092B-C50C-407E-A947-70E740481C1C}">
                           <a14:useLocalDpi xmlns:a14="http://schemas.microsoft.com/office/drawing/2010/main" val="0"/>
@@ -23653,7 +23653,7 @@
           <w:bCs/>
           <w:sz w:val="32"/>
           <w:szCs w:val="32"/>
-          <w:lang w:val="de-AT"/>
+          <w:lang w:val="en-GB"/>
         </w:rPr>
       </w:pPr>
       <w:r>
@@ -23662,64 +23662,44 @@
           <w:bCs/>
           <w:sz w:val="32"/>
           <w:szCs w:val="32"/>
-          <w:lang w:val="de-AT"/>
+          <w:lang w:val="en-GB"/>
         </w:rPr>
         <w:lastRenderedPageBreak/>
-        <w:t>12.</w:t>
-      </w:r>
-      <w:r>
+        <w:t>12.1) Not Null</w:t>
+      </w:r>
+    </w:p>
+    <w:p>
+      <w:pPr>
+        <w:tabs>
+          <w:tab w:val="left" w:pos="3556"/>
+        </w:tabs>
         <w:rPr>
           <w:b/>
           <w:bCs/>
-          <w:sz w:val="32"/>
-          <w:szCs w:val="32"/>
-          <w:lang w:val="de-AT"/>
-        </w:rPr>
-        <w:t>1</w:t>
-      </w:r>
+          <w:sz w:val="28"/>
+          <w:szCs w:val="28"/>
+          <w:lang w:val="en-GB"/>
+        </w:rPr>
+      </w:pPr>
+      <w:proofErr w:type="spellStart"/>
       <w:r>
         <w:rPr>
           <w:b/>
           <w:bCs/>
-          <w:sz w:val="32"/>
-          <w:szCs w:val="32"/>
-          <w:lang w:val="de-AT"/>
-        </w:rPr>
-        <w:t>) Not Null</w:t>
-      </w:r>
-    </w:p>
-    <w:p>
-      <w:pPr>
-        <w:tabs>
-          <w:tab w:val="left" w:pos="3556"/>
-        </w:tabs>
+          <w:sz w:val="28"/>
+          <w:szCs w:val="28"/>
+          <w:lang w:val="en-GB"/>
+        </w:rPr>
+        <w:t>Bsp</w:t>
+      </w:r>
+      <w:proofErr w:type="spellEnd"/>
+      <w:r>
         <w:rPr>
           <w:b/>
           <w:bCs/>
           <w:sz w:val="28"/>
           <w:szCs w:val="28"/>
-          <w:lang w:val="de-AT"/>
-        </w:rPr>
-      </w:pPr>
-      <w:proofErr w:type="spellStart"/>
-      <w:r>
-        <w:rPr>
-          <w:b/>
-          <w:bCs/>
-          <w:sz w:val="28"/>
-          <w:szCs w:val="28"/>
-          <w:lang w:val="de-AT"/>
-        </w:rPr>
-        <w:t>Bsp</w:t>
-      </w:r>
-      <w:proofErr w:type="spellEnd"/>
-      <w:r>
-        <w:rPr>
-          <w:b/>
-          <w:bCs/>
-          <w:sz w:val="28"/>
-          <w:szCs w:val="28"/>
-          <w:lang w:val="de-AT"/>
+          <w:lang w:val="en-GB"/>
         </w:rPr>
         <w:t>:</w:t>
       </w:r>
@@ -23772,14 +23752,14 @@
         <w:rPr>
           <w:sz w:val="28"/>
           <w:szCs w:val="28"/>
-          <w:lang w:val="de-AT"/>
-        </w:rPr>
-      </w:pPr>
-      <w:r>
-        <w:rPr>
-          <w:sz w:val="28"/>
-          <w:szCs w:val="28"/>
-          <w:lang w:val="de-AT"/>
+          <w:lang w:val="en-GB"/>
+        </w:rPr>
+      </w:pPr>
+      <w:r>
+        <w:rPr>
+          <w:sz w:val="28"/>
+          <w:szCs w:val="28"/>
+          <w:lang w:val="en-GB"/>
         </w:rPr>
         <w:t>);</w:t>
       </w:r>
@@ -24027,41 +24007,23 @@
         <w:rPr>
           <w:sz w:val="28"/>
           <w:szCs w:val="28"/>
-          <w:lang w:val="de-AT"/>
-        </w:rPr>
-      </w:pPr>
-      <w:r>
-        <w:rPr>
-          <w:sz w:val="28"/>
-          <w:szCs w:val="28"/>
-          <w:lang w:val="de-AT"/>
-        </w:rPr>
-        <w:t xml:space="preserve">Default </w:t>
+          <w:lang w:val="en-GB"/>
+        </w:rPr>
+      </w:pPr>
+      <w:r>
+        <w:rPr>
+          <w:sz w:val="28"/>
+          <w:szCs w:val="28"/>
+          <w:lang w:val="en-GB"/>
+        </w:rPr>
+        <w:t xml:space="preserve">Default name: </w:t>
       </w:r>
       <w:proofErr w:type="spellStart"/>
       <w:r>
         <w:rPr>
           <w:sz w:val="28"/>
           <w:szCs w:val="28"/>
-          <w:lang w:val="de-AT"/>
-        </w:rPr>
-        <w:t>name</w:t>
-      </w:r>
-      <w:proofErr w:type="spellEnd"/>
-      <w:r>
-        <w:rPr>
-          <w:sz w:val="28"/>
-          <w:szCs w:val="28"/>
-          <w:lang w:val="de-AT"/>
-        </w:rPr>
-        <w:t xml:space="preserve">: </w:t>
-      </w:r>
-      <w:proofErr w:type="spellStart"/>
-      <w:r>
-        <w:rPr>
-          <w:sz w:val="28"/>
-          <w:szCs w:val="28"/>
-          <w:lang w:val="de-AT"/>
+          <w:lang w:val="en-GB"/>
         </w:rPr>
         <w:t>sys_cnnnnnn</w:t>
       </w:r>
@@ -24080,162 +24042,107 @@
           <w:bCs/>
           <w:sz w:val="32"/>
           <w:szCs w:val="32"/>
-          <w:lang w:val="de-AT"/>
-        </w:rPr>
-      </w:pPr>
-    </w:p>
-    <w:p>
-      <w:pPr>
-        <w:pBdr>
-          <w:bottom w:val="single" w:sz="4" w:space="1" w:color="auto"/>
-        </w:pBdr>
-        <w:tabs>
-          <w:tab w:val="left" w:pos="3495"/>
-        </w:tabs>
+          <w:lang w:val="en-GB"/>
+        </w:rPr>
+      </w:pPr>
+      <w:r>
         <w:rPr>
           <w:b/>
           <w:bCs/>
           <w:sz w:val="32"/>
           <w:szCs w:val="32"/>
-          <w:lang w:val="de-AT"/>
-        </w:rPr>
-      </w:pPr>
-    </w:p>
-    <w:p>
-      <w:pPr>
-        <w:pBdr>
-          <w:bottom w:val="single" w:sz="4" w:space="1" w:color="auto"/>
-        </w:pBdr>
-        <w:tabs>
-          <w:tab w:val="left" w:pos="3495"/>
-        </w:tabs>
+          <w:lang w:val="en-GB"/>
+        </w:rPr>
+        <w:t xml:space="preserve">Constraints </w:t>
+      </w:r>
+      <w:proofErr w:type="spellStart"/>
+      <w:r>
         <w:rPr>
           <w:b/>
           <w:bCs/>
           <w:sz w:val="32"/>
           <w:szCs w:val="32"/>
-          <w:lang w:val="de-AT"/>
-        </w:rPr>
-      </w:pPr>
-    </w:p>
-    <w:p>
-      <w:pPr>
-        <w:pBdr>
-          <w:bottom w:val="single" w:sz="4" w:space="1" w:color="auto"/>
-        </w:pBdr>
-        <w:tabs>
-          <w:tab w:val="left" w:pos="3495"/>
-        </w:tabs>
+          <w:lang w:val="en-GB"/>
+        </w:rPr>
+        <w:t>kann</w:t>
+      </w:r>
+      <w:proofErr w:type="spellEnd"/>
+      <w:r>
         <w:rPr>
           <w:b/>
           <w:bCs/>
           <w:sz w:val="32"/>
           <w:szCs w:val="32"/>
-          <w:lang w:val="de-AT"/>
-        </w:rPr>
-      </w:pPr>
-    </w:p>
-    <w:p>
-      <w:pPr>
-        <w:pBdr>
-          <w:bottom w:val="single" w:sz="4" w:space="1" w:color="auto"/>
-        </w:pBdr>
-        <w:tabs>
-          <w:tab w:val="left" w:pos="3495"/>
-        </w:tabs>
+          <w:lang w:val="en-GB"/>
+        </w:rPr>
+        <w:t xml:space="preserve"> man </w:t>
+      </w:r>
+      <w:proofErr w:type="spellStart"/>
+      <w:r>
         <w:rPr>
           <w:b/>
           <w:bCs/>
           <w:sz w:val="32"/>
           <w:szCs w:val="32"/>
-          <w:lang w:val="de-AT"/>
-        </w:rPr>
-      </w:pPr>
-    </w:p>
-    <w:p>
-      <w:pPr>
-        <w:pBdr>
-          <w:bottom w:val="single" w:sz="4" w:space="1" w:color="auto"/>
-        </w:pBdr>
-        <w:tabs>
-          <w:tab w:val="left" w:pos="3495"/>
-        </w:tabs>
+          <w:lang w:val="en-GB"/>
+        </w:rPr>
+        <w:t>im</w:t>
+      </w:r>
+      <w:proofErr w:type="spellEnd"/>
+      <w:r>
         <w:rPr>
           <w:b/>
           <w:bCs/>
           <w:sz w:val="32"/>
           <w:szCs w:val="32"/>
-          <w:lang w:val="de-AT"/>
-        </w:rPr>
-      </w:pPr>
-    </w:p>
-    <w:p>
-      <w:pPr>
-        <w:pBdr>
-          <w:bottom w:val="single" w:sz="4" w:space="1" w:color="auto"/>
-        </w:pBdr>
-        <w:tabs>
-          <w:tab w:val="left" w:pos="3495"/>
-        </w:tabs>
+          <w:lang w:val="en-GB"/>
+        </w:rPr>
+        <w:t xml:space="preserve"> </w:t>
+      </w:r>
+      <w:proofErr w:type="spellStart"/>
+      <w:r>
         <w:rPr>
           <w:b/>
           <w:bCs/>
           <w:sz w:val="32"/>
           <w:szCs w:val="32"/>
-          <w:lang w:val="de-AT"/>
-        </w:rPr>
-      </w:pPr>
-    </w:p>
-    <w:p>
-      <w:pPr>
-        <w:pBdr>
-          <w:bottom w:val="single" w:sz="4" w:space="1" w:color="auto"/>
-        </w:pBdr>
-        <w:tabs>
-          <w:tab w:val="left" w:pos="3495"/>
-        </w:tabs>
+          <w:lang w:val="en-GB"/>
+        </w:rPr>
+        <w:t>DataDictionary</w:t>
+      </w:r>
+      <w:proofErr w:type="spellEnd"/>
+      <w:r>
         <w:rPr>
           <w:b/>
           <w:bCs/>
           <w:sz w:val="32"/>
           <w:szCs w:val="32"/>
-          <w:lang w:val="de-AT"/>
-        </w:rPr>
-      </w:pPr>
-    </w:p>
-    <w:p>
-      <w:pPr>
-        <w:pBdr>
-          <w:bottom w:val="single" w:sz="4" w:space="1" w:color="auto"/>
-        </w:pBdr>
-        <w:tabs>
-          <w:tab w:val="left" w:pos="3495"/>
-        </w:tabs>
+          <w:lang w:val="en-GB"/>
+        </w:rPr>
+        <w:t xml:space="preserve"> </w:t>
+      </w:r>
+      <w:proofErr w:type="spellStart"/>
+      <w:r>
         <w:rPr>
           <w:b/>
           <w:bCs/>
           <w:sz w:val="32"/>
           <w:szCs w:val="32"/>
-          <w:lang w:val="de-AT"/>
-        </w:rPr>
-      </w:pPr>
-    </w:p>
-    <w:p>
-      <w:pPr>
-        <w:pBdr>
-          <w:bottom w:val="single" w:sz="4" w:space="1" w:color="auto"/>
-        </w:pBdr>
-        <w:tabs>
-          <w:tab w:val="left" w:pos="3495"/>
-        </w:tabs>
+          <w:lang w:val="en-GB"/>
+        </w:rPr>
+        <w:t>find</w:t>
+      </w:r>
+      <w:r>
         <w:rPr>
           <w:b/>
           <w:bCs/>
           <w:sz w:val="32"/>
           <w:szCs w:val="32"/>
-          <w:lang w:val="de-AT"/>
-        </w:rPr>
-      </w:pPr>
+          <w:lang w:val="en-GB"/>
+        </w:rPr>
+        <w:t>en</w:t>
+      </w:r>
+      <w:proofErr w:type="spellEnd"/>
     </w:p>
     <w:p>
       <w:pPr>
@@ -24250,7 +24157,7 @@
           <w:bCs/>
           <w:sz w:val="32"/>
           <w:szCs w:val="32"/>
-          <w:lang w:val="de-AT"/>
+          <w:lang w:val="en-GB"/>
         </w:rPr>
       </w:pPr>
     </w:p>
@@ -24267,7 +24174,7 @@
           <w:bCs/>
           <w:sz w:val="32"/>
           <w:szCs w:val="32"/>
-          <w:lang w:val="de-AT"/>
+          <w:lang w:val="en-GB"/>
         </w:rPr>
       </w:pPr>
     </w:p>
@@ -24284,49 +24191,172 @@
           <w:bCs/>
           <w:sz w:val="32"/>
           <w:szCs w:val="32"/>
-          <w:lang w:val="de-AT"/>
-        </w:rPr>
-      </w:pPr>
-      <w:r>
+          <w:lang w:val="en-GB"/>
+        </w:rPr>
+      </w:pPr>
+    </w:p>
+    <w:p>
+      <w:pPr>
+        <w:pBdr>
+          <w:bottom w:val="single" w:sz="4" w:space="1" w:color="auto"/>
+        </w:pBdr>
+        <w:tabs>
+          <w:tab w:val="left" w:pos="3495"/>
+        </w:tabs>
         <w:rPr>
           <w:b/>
           <w:bCs/>
           <w:sz w:val="32"/>
           <w:szCs w:val="32"/>
-          <w:lang w:val="de-AT"/>
-        </w:rPr>
-        <w:lastRenderedPageBreak/>
-        <w:t>12.</w:t>
-      </w:r>
-      <w:r>
+          <w:lang w:val="en-GB"/>
+        </w:rPr>
+      </w:pPr>
+    </w:p>
+    <w:p>
+      <w:pPr>
+        <w:pBdr>
+          <w:bottom w:val="single" w:sz="4" w:space="1" w:color="auto"/>
+        </w:pBdr>
+        <w:tabs>
+          <w:tab w:val="left" w:pos="3495"/>
+        </w:tabs>
         <w:rPr>
           <w:b/>
           <w:bCs/>
           <w:sz w:val="32"/>
           <w:szCs w:val="32"/>
-          <w:lang w:val="de-AT"/>
-        </w:rPr>
-        <w:t>2</w:t>
-      </w:r>
-      <w:r>
+          <w:lang w:val="en-GB"/>
+        </w:rPr>
+      </w:pPr>
+    </w:p>
+    <w:p>
+      <w:pPr>
+        <w:pBdr>
+          <w:bottom w:val="single" w:sz="4" w:space="1" w:color="auto"/>
+        </w:pBdr>
+        <w:tabs>
+          <w:tab w:val="left" w:pos="3495"/>
+        </w:tabs>
         <w:rPr>
           <w:b/>
           <w:bCs/>
           <w:sz w:val="32"/>
           <w:szCs w:val="32"/>
-          <w:lang w:val="de-AT"/>
-        </w:rPr>
-        <w:t xml:space="preserve">) </w:t>
-      </w:r>
-      <w:r>
+          <w:lang w:val="en-GB"/>
+        </w:rPr>
+      </w:pPr>
+    </w:p>
+    <w:p>
+      <w:pPr>
+        <w:pBdr>
+          <w:bottom w:val="single" w:sz="4" w:space="1" w:color="auto"/>
+        </w:pBdr>
+        <w:tabs>
+          <w:tab w:val="left" w:pos="3495"/>
+        </w:tabs>
         <w:rPr>
           <w:b/>
           <w:bCs/>
           <w:sz w:val="32"/>
           <w:szCs w:val="32"/>
-          <w:lang w:val="de-AT"/>
-        </w:rPr>
-        <w:t>PRIMARY KEY(PK)</w:t>
+          <w:lang w:val="en-GB"/>
+        </w:rPr>
+      </w:pPr>
+    </w:p>
+    <w:p>
+      <w:pPr>
+        <w:pBdr>
+          <w:bottom w:val="single" w:sz="4" w:space="1" w:color="auto"/>
+        </w:pBdr>
+        <w:tabs>
+          <w:tab w:val="left" w:pos="3495"/>
+        </w:tabs>
+        <w:rPr>
+          <w:b/>
+          <w:bCs/>
+          <w:sz w:val="32"/>
+          <w:szCs w:val="32"/>
+          <w:lang w:val="en-GB"/>
+        </w:rPr>
+      </w:pPr>
+    </w:p>
+    <w:p>
+      <w:pPr>
+        <w:pBdr>
+          <w:bottom w:val="single" w:sz="4" w:space="1" w:color="auto"/>
+        </w:pBdr>
+        <w:tabs>
+          <w:tab w:val="left" w:pos="3495"/>
+        </w:tabs>
+        <w:rPr>
+          <w:b/>
+          <w:bCs/>
+          <w:sz w:val="32"/>
+          <w:szCs w:val="32"/>
+          <w:lang w:val="en-GB"/>
+        </w:rPr>
+      </w:pPr>
+    </w:p>
+    <w:p>
+      <w:pPr>
+        <w:pBdr>
+          <w:bottom w:val="single" w:sz="4" w:space="1" w:color="auto"/>
+        </w:pBdr>
+        <w:tabs>
+          <w:tab w:val="left" w:pos="3495"/>
+        </w:tabs>
+        <w:rPr>
+          <w:b/>
+          <w:bCs/>
+          <w:sz w:val="32"/>
+          <w:szCs w:val="32"/>
+          <w:lang w:val="en-GB"/>
+        </w:rPr>
+      </w:pPr>
+    </w:p>
+    <w:p>
+      <w:pPr>
+        <w:pBdr>
+          <w:bottom w:val="single" w:sz="4" w:space="1" w:color="auto"/>
+        </w:pBdr>
+        <w:tabs>
+          <w:tab w:val="left" w:pos="3495"/>
+        </w:tabs>
+        <w:rPr>
+          <w:b/>
+          <w:bCs/>
+          <w:sz w:val="32"/>
+          <w:szCs w:val="32"/>
+          <w:lang w:val="en-GB"/>
+        </w:rPr>
+      </w:pPr>
+    </w:p>
+    <w:p>
+      <w:pPr>
+        <w:pBdr>
+          <w:bottom w:val="single" w:sz="4" w:space="1" w:color="auto"/>
+        </w:pBdr>
+        <w:tabs>
+          <w:tab w:val="left" w:pos="3495"/>
+        </w:tabs>
+        <w:rPr>
+          <w:b/>
+          <w:bCs/>
+          <w:sz w:val="32"/>
+          <w:szCs w:val="32"/>
+          <w:lang w:val="en-GB"/>
+        </w:rPr>
+      </w:pPr>
+      <w:r>
+        <w:rPr>
+          <w:b/>
+          <w:bCs/>
+          <w:sz w:val="32"/>
+          <w:szCs w:val="32"/>
+          <w:lang w:val="en-GB"/>
+        </w:rPr>
+        <w:lastRenderedPageBreak/>
+        <w:t>12.2) PRIMARY KEY(PK)</w:t>
       </w:r>
     </w:p>
     <w:p>
@@ -24365,7 +24395,7 @@
                     </pic:cNvPicPr>
                   </pic:nvPicPr>
                   <pic:blipFill>
-                    <a:blip r:embed="rId45">
+                    <a:blip r:embed="rId46">
                       <a:extLst>
                         <a:ext uri="{28A0092B-C50C-407E-A947-70E740481C1C}">
                           <a14:useLocalDpi xmlns:a14="http://schemas.microsoft.com/office/drawing/2010/main" val="0"/>
@@ -24481,14 +24511,14 @@
         <w:rPr>
           <w:sz w:val="28"/>
           <w:szCs w:val="28"/>
-          <w:lang w:val="de-AT"/>
-        </w:rPr>
-      </w:pPr>
-      <w:r>
-        <w:rPr>
-          <w:sz w:val="28"/>
-          <w:szCs w:val="28"/>
-          <w:lang w:val="de-AT"/>
+          <w:lang w:val="en-GB"/>
+        </w:rPr>
+      </w:pPr>
+      <w:r>
+        <w:rPr>
+          <w:sz w:val="28"/>
+          <w:szCs w:val="28"/>
+          <w:lang w:val="en-GB"/>
         </w:rPr>
         <w:t>);</w:t>
       </w:r>
@@ -24683,8 +24713,3848 @@
         <w:t>);</w:t>
       </w:r>
     </w:p>
+    <w:p>
+      <w:pPr>
+        <w:tabs>
+          <w:tab w:val="left" w:pos="3495"/>
+        </w:tabs>
+        <w:rPr>
+          <w:sz w:val="28"/>
+          <w:szCs w:val="28"/>
+          <w:lang w:val="de-AT"/>
+        </w:rPr>
+      </w:pPr>
+      <w:r>
+        <w:rPr>
+          <w:sz w:val="28"/>
+          <w:szCs w:val="28"/>
+          <w:lang w:val="de-AT"/>
+        </w:rPr>
+        <w:t>Table Integrity immer möglich j</w:t>
+      </w:r>
+      <w:r>
+        <w:rPr>
+          <w:sz w:val="28"/>
+          <w:szCs w:val="28"/>
+          <w:lang w:val="de-AT"/>
+        </w:rPr>
+        <w:t xml:space="preserve">edoch notwendig, falls </w:t>
+      </w:r>
+      <w:proofErr w:type="spellStart"/>
+      <w:r>
+        <w:rPr>
+          <w:sz w:val="28"/>
+          <w:szCs w:val="28"/>
+          <w:lang w:val="de-AT"/>
+        </w:rPr>
+        <w:t>pk</w:t>
+      </w:r>
+      <w:proofErr w:type="spellEnd"/>
+      <w:r>
+        <w:rPr>
+          <w:sz w:val="28"/>
+          <w:szCs w:val="28"/>
+          <w:lang w:val="de-AT"/>
+        </w:rPr>
+        <w:t xml:space="preserve"> aus mehreren spalten besteht (Zusammengesetzter Primary Key)</w:t>
+      </w:r>
+    </w:p>
+    <w:p>
+      <w:pPr>
+        <w:pBdr>
+          <w:bottom w:val="single" w:sz="4" w:space="1" w:color="auto"/>
+        </w:pBdr>
+        <w:tabs>
+          <w:tab w:val="left" w:pos="3495"/>
+        </w:tabs>
+        <w:rPr>
+          <w:b/>
+          <w:bCs/>
+          <w:sz w:val="32"/>
+          <w:szCs w:val="32"/>
+          <w:lang w:val="en-GB"/>
+        </w:rPr>
+      </w:pPr>
+      <w:r>
+        <w:rPr>
+          <w:b/>
+          <w:bCs/>
+          <w:sz w:val="32"/>
+          <w:szCs w:val="32"/>
+          <w:lang w:val="en-GB"/>
+        </w:rPr>
+        <w:t>12.</w:t>
+      </w:r>
+      <w:r>
+        <w:rPr>
+          <w:b/>
+          <w:bCs/>
+          <w:sz w:val="32"/>
+          <w:szCs w:val="32"/>
+          <w:lang w:val="en-GB"/>
+        </w:rPr>
+        <w:t>3</w:t>
+      </w:r>
+      <w:r>
+        <w:rPr>
+          <w:b/>
+          <w:bCs/>
+          <w:sz w:val="32"/>
+          <w:szCs w:val="32"/>
+          <w:lang w:val="en-GB"/>
+        </w:rPr>
+        <w:t xml:space="preserve">) </w:t>
+      </w:r>
+      <w:r>
+        <w:rPr>
+          <w:b/>
+          <w:bCs/>
+          <w:sz w:val="32"/>
+          <w:szCs w:val="32"/>
+          <w:lang w:val="en-GB"/>
+        </w:rPr>
+        <w:t>UNIQUE (Alternate key integrity)</w:t>
+      </w:r>
+    </w:p>
+    <w:p>
+      <w:pPr>
+        <w:pBdr>
+          <w:bottom w:val="single" w:sz="4" w:space="1" w:color="auto"/>
+        </w:pBdr>
+        <w:tabs>
+          <w:tab w:val="left" w:pos="3556"/>
+        </w:tabs>
+        <w:rPr>
+          <w:sz w:val="28"/>
+          <w:szCs w:val="28"/>
+          <w:lang w:val="en-GB"/>
+        </w:rPr>
+      </w:pPr>
+      <w:r>
+        <w:rPr>
+          <w:sz w:val="28"/>
+          <w:szCs w:val="28"/>
+          <w:lang w:val="en-GB"/>
+        </w:rPr>
+        <w:t>COLUMN I</w:t>
+      </w:r>
+      <w:r>
+        <w:rPr>
+          <w:sz w:val="28"/>
+          <w:szCs w:val="28"/>
+          <w:lang w:val="en-GB"/>
+        </w:rPr>
+        <w:t xml:space="preserve">NTEGRITY </w:t>
+      </w:r>
+    </w:p>
+    <w:p>
+      <w:pPr>
+        <w:tabs>
+          <w:tab w:val="left" w:pos="3556"/>
+        </w:tabs>
+        <w:rPr>
+          <w:sz w:val="24"/>
+          <w:szCs w:val="24"/>
+          <w:lang w:val="en-GB"/>
+        </w:rPr>
+      </w:pPr>
+      <w:r>
+        <w:rPr>
+          <w:sz w:val="24"/>
+          <w:szCs w:val="24"/>
+          <w:lang w:val="en-GB"/>
+        </w:rPr>
+        <w:t>column-name…[constraint column-name] unique</w:t>
+      </w:r>
+    </w:p>
+    <w:p>
+      <w:pPr>
+        <w:pBdr>
+          <w:bottom w:val="single" w:sz="4" w:space="1" w:color="auto"/>
+        </w:pBdr>
+        <w:tabs>
+          <w:tab w:val="left" w:pos="3556"/>
+        </w:tabs>
+        <w:rPr>
+          <w:sz w:val="28"/>
+          <w:szCs w:val="28"/>
+          <w:lang w:val="en-GB"/>
+        </w:rPr>
+      </w:pPr>
+      <w:r>
+        <w:rPr>
+          <w:sz w:val="28"/>
+          <w:szCs w:val="28"/>
+          <w:lang w:val="en-GB"/>
+        </w:rPr>
+        <w:t xml:space="preserve">TABLE INTEGRITY </w:t>
+      </w:r>
+    </w:p>
+    <w:p>
+      <w:pPr>
+        <w:tabs>
+          <w:tab w:val="left" w:pos="2605"/>
+        </w:tabs>
+        <w:rPr>
+          <w:sz w:val="28"/>
+          <w:szCs w:val="28"/>
+          <w:lang w:val="en-GB"/>
+        </w:rPr>
+      </w:pPr>
+      <w:r>
+        <w:rPr>
+          <w:sz w:val="28"/>
+          <w:szCs w:val="28"/>
+          <w:lang w:val="en-GB"/>
+        </w:rPr>
+        <w:t xml:space="preserve">…..,constraint </w:t>
+      </w:r>
+      <w:proofErr w:type="spellStart"/>
+      <w:r>
+        <w:rPr>
+          <w:sz w:val="28"/>
+          <w:szCs w:val="28"/>
+          <w:lang w:val="en-GB"/>
+        </w:rPr>
+        <w:t>column_name</w:t>
+      </w:r>
+      <w:proofErr w:type="spellEnd"/>
+      <w:r>
+        <w:rPr>
+          <w:sz w:val="28"/>
+          <w:szCs w:val="28"/>
+          <w:lang w:val="en-GB"/>
+        </w:rPr>
+        <w:t xml:space="preserve"> unique(column-name); </w:t>
+      </w:r>
+      <w:proofErr w:type="spellStart"/>
+      <w:r>
+        <w:rPr>
+          <w:sz w:val="28"/>
+          <w:szCs w:val="28"/>
+          <w:lang w:val="en-GB"/>
+        </w:rPr>
+        <w:t>oder</w:t>
+      </w:r>
+      <w:proofErr w:type="spellEnd"/>
+      <w:r>
+        <w:rPr>
+          <w:sz w:val="28"/>
+          <w:szCs w:val="28"/>
+          <w:lang w:val="en-GB"/>
+        </w:rPr>
+        <w:t xml:space="preserve"> </w:t>
+      </w:r>
+    </w:p>
+    <w:p>
+      <w:pPr>
+        <w:tabs>
+          <w:tab w:val="left" w:pos="2605"/>
+        </w:tabs>
+        <w:rPr>
+          <w:sz w:val="28"/>
+          <w:szCs w:val="28"/>
+          <w:lang w:val="en-GB"/>
+        </w:rPr>
+      </w:pPr>
+      <w:r>
+        <w:rPr>
+          <w:sz w:val="28"/>
+          <w:szCs w:val="28"/>
+          <w:lang w:val="en-GB"/>
+        </w:rPr>
+        <w:t>constraint column-name unique(</w:t>
+      </w:r>
+      <w:proofErr w:type="spellStart"/>
+      <w:r>
+        <w:rPr>
+          <w:sz w:val="28"/>
+          <w:szCs w:val="28"/>
+          <w:lang w:val="en-GB"/>
+        </w:rPr>
+        <w:t>column_name</w:t>
+      </w:r>
+      <w:proofErr w:type="spellEnd"/>
+      <w:r>
+        <w:rPr>
+          <w:sz w:val="28"/>
+          <w:szCs w:val="28"/>
+          <w:lang w:val="en-GB"/>
+        </w:rPr>
+        <w:t>,[])</w:t>
+      </w:r>
+    </w:p>
+    <w:p>
+      <w:pPr>
+        <w:tabs>
+          <w:tab w:val="left" w:pos="2605"/>
+        </w:tabs>
+        <w:rPr>
+          <w:sz w:val="28"/>
+          <w:szCs w:val="28"/>
+          <w:lang w:val="en-GB"/>
+        </w:rPr>
+      </w:pPr>
+      <w:proofErr w:type="spellStart"/>
+      <w:r>
+        <w:rPr>
+          <w:sz w:val="28"/>
+          <w:szCs w:val="28"/>
+          <w:lang w:val="en-GB"/>
+        </w:rPr>
+        <w:t>Unterschied</w:t>
+      </w:r>
+      <w:proofErr w:type="spellEnd"/>
+      <w:r>
+        <w:rPr>
+          <w:sz w:val="28"/>
+          <w:szCs w:val="28"/>
+          <w:lang w:val="en-GB"/>
+        </w:rPr>
+        <w:t xml:space="preserve"> </w:t>
+      </w:r>
+      <w:proofErr w:type="spellStart"/>
+      <w:r>
+        <w:rPr>
+          <w:sz w:val="28"/>
+          <w:szCs w:val="28"/>
+          <w:lang w:val="en-GB"/>
+        </w:rPr>
+        <w:t>zu</w:t>
+      </w:r>
+      <w:proofErr w:type="spellEnd"/>
+      <w:r>
+        <w:rPr>
+          <w:sz w:val="28"/>
+          <w:szCs w:val="28"/>
+          <w:lang w:val="en-GB"/>
+        </w:rPr>
+        <w:t xml:space="preserve"> </w:t>
+      </w:r>
+      <w:proofErr w:type="spellStart"/>
+      <w:r>
+        <w:rPr>
+          <w:sz w:val="28"/>
+          <w:szCs w:val="28"/>
+          <w:lang w:val="en-GB"/>
+        </w:rPr>
+        <w:t>einem</w:t>
+      </w:r>
+      <w:proofErr w:type="spellEnd"/>
+      <w:r>
+        <w:rPr>
+          <w:sz w:val="28"/>
+          <w:szCs w:val="28"/>
+          <w:lang w:val="en-GB"/>
+        </w:rPr>
+        <w:t xml:space="preserve"> PK:</w:t>
+      </w:r>
+    </w:p>
+    <w:p>
+      <w:pPr>
+        <w:pStyle w:val="Listenabsatz"/>
+        <w:numPr>
+          <w:ilvl w:val="0"/>
+          <w:numId w:val="37"/>
+        </w:numPr>
+        <w:tabs>
+          <w:tab w:val="left" w:pos="2605"/>
+        </w:tabs>
+        <w:rPr>
+          <w:sz w:val="28"/>
+          <w:szCs w:val="28"/>
+          <w:lang w:val="en-GB"/>
+        </w:rPr>
+      </w:pPr>
+      <w:r>
+        <w:rPr>
+          <w:sz w:val="28"/>
+          <w:szCs w:val="28"/>
+          <w:lang w:val="en-GB"/>
+        </w:rPr>
+        <w:t xml:space="preserve">Null </w:t>
+      </w:r>
+      <w:proofErr w:type="spellStart"/>
+      <w:r>
+        <w:rPr>
+          <w:sz w:val="28"/>
+          <w:szCs w:val="28"/>
+          <w:lang w:val="en-GB"/>
+        </w:rPr>
+        <w:t>ist</w:t>
+      </w:r>
+      <w:proofErr w:type="spellEnd"/>
+      <w:r>
+        <w:rPr>
+          <w:sz w:val="28"/>
+          <w:szCs w:val="28"/>
+          <w:lang w:val="en-GB"/>
+        </w:rPr>
+        <w:t xml:space="preserve"> </w:t>
+      </w:r>
+      <w:proofErr w:type="spellStart"/>
+      <w:r>
+        <w:rPr>
+          <w:sz w:val="28"/>
+          <w:szCs w:val="28"/>
+          <w:lang w:val="en-GB"/>
+        </w:rPr>
+        <w:t>erlaubt</w:t>
+      </w:r>
+      <w:proofErr w:type="spellEnd"/>
+    </w:p>
+    <w:p>
+      <w:pPr>
+        <w:pBdr>
+          <w:bottom w:val="single" w:sz="4" w:space="1" w:color="auto"/>
+        </w:pBdr>
+        <w:tabs>
+          <w:tab w:val="left" w:pos="3495"/>
+        </w:tabs>
+        <w:rPr>
+          <w:sz w:val="28"/>
+          <w:szCs w:val="28"/>
+          <w:lang w:val="en-GB"/>
+        </w:rPr>
+      </w:pPr>
+    </w:p>
+    <w:p>
+      <w:pPr>
+        <w:pBdr>
+          <w:bottom w:val="single" w:sz="4" w:space="1" w:color="auto"/>
+        </w:pBdr>
+        <w:tabs>
+          <w:tab w:val="left" w:pos="3495"/>
+        </w:tabs>
+        <w:rPr>
+          <w:b/>
+          <w:bCs/>
+          <w:sz w:val="32"/>
+          <w:szCs w:val="32"/>
+          <w:lang w:val="en-GB"/>
+        </w:rPr>
+      </w:pPr>
+      <w:r>
+        <w:rPr>
+          <w:b/>
+          <w:bCs/>
+          <w:sz w:val="32"/>
+          <w:szCs w:val="32"/>
+          <w:lang w:val="en-GB"/>
+        </w:rPr>
+        <w:lastRenderedPageBreak/>
+        <w:t>12.</w:t>
+      </w:r>
+      <w:r>
+        <w:rPr>
+          <w:b/>
+          <w:bCs/>
+          <w:sz w:val="32"/>
+          <w:szCs w:val="32"/>
+          <w:lang w:val="en-GB"/>
+        </w:rPr>
+        <w:t>4</w:t>
+      </w:r>
+      <w:r>
+        <w:rPr>
+          <w:b/>
+          <w:bCs/>
+          <w:sz w:val="32"/>
+          <w:szCs w:val="32"/>
+          <w:lang w:val="en-GB"/>
+        </w:rPr>
+        <w:t xml:space="preserve">) </w:t>
+      </w:r>
+      <w:r>
+        <w:rPr>
+          <w:b/>
+          <w:bCs/>
+          <w:sz w:val="32"/>
+          <w:szCs w:val="32"/>
+          <w:lang w:val="en-GB"/>
+        </w:rPr>
+        <w:t>FORGEINER KEY (Referential Integrity)</w:t>
+      </w:r>
+    </w:p>
+    <w:p>
+      <w:pPr>
+        <w:tabs>
+          <w:tab w:val="left" w:pos="2605"/>
+        </w:tabs>
+        <w:rPr>
+          <w:sz w:val="28"/>
+          <w:szCs w:val="28"/>
+          <w:lang w:val="en-GB"/>
+        </w:rPr>
+      </w:pPr>
+      <w:r>
+        <w:rPr>
+          <w:noProof/>
+          <w:sz w:val="28"/>
+          <w:szCs w:val="28"/>
+          <w:lang w:val="en-GB"/>
+        </w:rPr>
+        <w:drawing>
+          <wp:inline distT="0" distB="0" distL="0" distR="0" wp14:anchorId="170E2E8D" wp14:editId="36A5C7C5">
+            <wp:extent cx="5725160" cy="2015490"/>
+            <wp:effectExtent l="0" t="0" r="8890" b="3810"/>
+            <wp:docPr id="37" name="Grafik 37"/>
+            <wp:cNvGraphicFramePr>
+              <a:graphicFrameLocks xmlns:a="http://schemas.openxmlformats.org/drawingml/2006/main" noChangeAspect="1"/>
+            </wp:cNvGraphicFramePr>
+            <a:graphic xmlns:a="http://schemas.openxmlformats.org/drawingml/2006/main">
+              <a:graphicData uri="http://schemas.openxmlformats.org/drawingml/2006/picture">
+                <pic:pic xmlns:pic="http://schemas.openxmlformats.org/drawingml/2006/picture">
+                  <pic:nvPicPr>
+                    <pic:cNvPr id="0" name="Picture 1"/>
+                    <pic:cNvPicPr>
+                      <a:picLocks noChangeAspect="1" noChangeArrowheads="1"/>
+                    </pic:cNvPicPr>
+                  </pic:nvPicPr>
+                  <pic:blipFill>
+                    <a:blip r:embed="rId47" cstate="print">
+                      <a:extLst>
+                        <a:ext uri="{28A0092B-C50C-407E-A947-70E740481C1C}">
+                          <a14:useLocalDpi xmlns:a14="http://schemas.microsoft.com/office/drawing/2010/main" val="0"/>
+                        </a:ext>
+                      </a:extLst>
+                    </a:blip>
+                    <a:srcRect/>
+                    <a:stretch>
+                      <a:fillRect/>
+                    </a:stretch>
+                  </pic:blipFill>
+                  <pic:spPr bwMode="auto">
+                    <a:xfrm>
+                      <a:off x="0" y="0"/>
+                      <a:ext cx="5725160" cy="2015490"/>
+                    </a:xfrm>
+                    <a:prstGeom prst="rect">
+                      <a:avLst/>
+                    </a:prstGeom>
+                    <a:noFill/>
+                    <a:ln>
+                      <a:noFill/>
+                    </a:ln>
+                  </pic:spPr>
+                </pic:pic>
+              </a:graphicData>
+            </a:graphic>
+          </wp:inline>
+        </w:drawing>
+      </w:r>
+    </w:p>
+    <w:p>
+      <w:pPr>
+        <w:tabs>
+          <w:tab w:val="left" w:pos="2605"/>
+        </w:tabs>
+        <w:rPr>
+          <w:sz w:val="28"/>
+          <w:szCs w:val="28"/>
+          <w:lang w:val="de-AT"/>
+        </w:rPr>
+      </w:pPr>
+      <w:r>
+        <w:rPr>
+          <w:sz w:val="28"/>
+          <w:szCs w:val="28"/>
+          <w:lang w:val="de-AT"/>
+        </w:rPr>
+        <w:t>Wird ON DELETE CASCADE angegeben, so wer</w:t>
+      </w:r>
+      <w:r>
+        <w:rPr>
+          <w:sz w:val="28"/>
+          <w:szCs w:val="28"/>
+          <w:lang w:val="de-AT"/>
+        </w:rPr>
+        <w:t xml:space="preserve">den die Sätze mit dem entsprechendem Fremdschlüssel (FK) automatisch mit gelöscht. </w:t>
+      </w:r>
+    </w:p>
+    <w:p>
+      <w:pPr>
+        <w:tabs>
+          <w:tab w:val="left" w:pos="8014"/>
+        </w:tabs>
+        <w:rPr>
+          <w:sz w:val="28"/>
+          <w:szCs w:val="28"/>
+          <w:lang w:val="en-GB"/>
+        </w:rPr>
+      </w:pPr>
+      <w:proofErr w:type="spellStart"/>
+      <w:r>
+        <w:rPr>
+          <w:sz w:val="28"/>
+          <w:szCs w:val="28"/>
+          <w:lang w:val="en-GB"/>
+        </w:rPr>
+        <w:t>Beispiel</w:t>
+      </w:r>
+      <w:proofErr w:type="spellEnd"/>
+      <w:r>
+        <w:rPr>
+          <w:sz w:val="28"/>
+          <w:szCs w:val="28"/>
+          <w:lang w:val="en-GB"/>
+        </w:rPr>
+        <w:t>: Players(</w:t>
+      </w:r>
+      <w:proofErr w:type="spellStart"/>
+      <w:r>
+        <w:rPr>
+          <w:sz w:val="28"/>
+          <w:szCs w:val="28"/>
+          <w:u w:val="single"/>
+          <w:lang w:val="en-GB"/>
+        </w:rPr>
+        <w:t>playerno</w:t>
+      </w:r>
+      <w:proofErr w:type="spellEnd"/>
+      <w:r>
+        <w:rPr>
+          <w:sz w:val="28"/>
+          <w:szCs w:val="28"/>
+          <w:u w:val="single"/>
+          <w:lang w:val="en-GB"/>
+        </w:rPr>
+        <w:t xml:space="preserve"> pk</w:t>
+      </w:r>
+      <w:r>
+        <w:rPr>
+          <w:sz w:val="28"/>
+          <w:szCs w:val="28"/>
+          <w:lang w:val="en-GB"/>
+        </w:rPr>
+        <w:t>,….)</w:t>
+      </w:r>
+    </w:p>
+    <w:p>
+      <w:pPr>
+        <w:tabs>
+          <w:tab w:val="left" w:pos="8014"/>
+        </w:tabs>
+        <w:rPr>
+          <w:sz w:val="28"/>
+          <w:szCs w:val="28"/>
+          <w:lang w:val="en-GB"/>
+        </w:rPr>
+      </w:pPr>
+      <w:r>
+        <w:rPr>
+          <w:sz w:val="28"/>
+          <w:szCs w:val="28"/>
+          <w:lang w:val="en-GB"/>
+        </w:rPr>
+        <w:t>Teams(</w:t>
+      </w:r>
+      <w:proofErr w:type="spellStart"/>
+      <w:r>
+        <w:rPr>
+          <w:sz w:val="28"/>
+          <w:szCs w:val="28"/>
+          <w:lang w:val="en-GB"/>
+        </w:rPr>
+        <w:t>teamno</w:t>
+      </w:r>
+      <w:proofErr w:type="spellEnd"/>
+      <w:r>
+        <w:rPr>
+          <w:sz w:val="28"/>
+          <w:szCs w:val="28"/>
+          <w:lang w:val="en-GB"/>
+        </w:rPr>
+        <w:t xml:space="preserve">, </w:t>
+      </w:r>
+      <w:proofErr w:type="spellStart"/>
+      <w:r>
+        <w:rPr>
+          <w:sz w:val="28"/>
+          <w:szCs w:val="28"/>
+          <w:lang w:val="en-GB"/>
+        </w:rPr>
+        <w:t>playerno</w:t>
+      </w:r>
+      <w:proofErr w:type="spellEnd"/>
+      <w:r>
+        <w:rPr>
+          <w:sz w:val="28"/>
+          <w:szCs w:val="28"/>
+          <w:lang w:val="en-GB"/>
+        </w:rPr>
+        <w:t>, ….)</w:t>
+      </w:r>
+    </w:p>
+    <w:p>
+      <w:pPr>
+        <w:tabs>
+          <w:tab w:val="left" w:pos="8014"/>
+        </w:tabs>
+        <w:rPr>
+          <w:sz w:val="28"/>
+          <w:szCs w:val="28"/>
+          <w:lang w:val="en-GB"/>
+        </w:rPr>
+      </w:pPr>
+      <w:r>
+        <w:rPr>
+          <w:noProof/>
+          <w:sz w:val="28"/>
+          <w:szCs w:val="28"/>
+          <w:lang w:val="en-GB"/>
+        </w:rPr>
+        <w:drawing>
+          <wp:inline distT="0" distB="0" distL="0" distR="0" wp14:anchorId="3C8128A1" wp14:editId="40019A58">
+            <wp:extent cx="5021232" cy="3681454"/>
+            <wp:effectExtent l="0" t="0" r="8255" b="0"/>
+            <wp:docPr id="38" name="Grafik 38"/>
+            <wp:cNvGraphicFramePr>
+              <a:graphicFrameLocks xmlns:a="http://schemas.openxmlformats.org/drawingml/2006/main" noChangeAspect="1"/>
+            </wp:cNvGraphicFramePr>
+            <a:graphic xmlns:a="http://schemas.openxmlformats.org/drawingml/2006/main">
+              <a:graphicData uri="http://schemas.openxmlformats.org/drawingml/2006/picture">
+                <pic:pic xmlns:pic="http://schemas.openxmlformats.org/drawingml/2006/picture">
+                  <pic:nvPicPr>
+                    <pic:cNvPr id="0" name="Picture 1"/>
+                    <pic:cNvPicPr>
+                      <a:picLocks noChangeAspect="1" noChangeArrowheads="1"/>
+                    </pic:cNvPicPr>
+                  </pic:nvPicPr>
+                  <pic:blipFill>
+                    <a:blip r:embed="rId48">
+                      <a:extLst>
+                        <a:ext uri="{28A0092B-C50C-407E-A947-70E740481C1C}">
+                          <a14:useLocalDpi xmlns:a14="http://schemas.microsoft.com/office/drawing/2010/main" val="0"/>
+                        </a:ext>
+                      </a:extLst>
+                    </a:blip>
+                    <a:srcRect/>
+                    <a:stretch>
+                      <a:fillRect/>
+                    </a:stretch>
+                  </pic:blipFill>
+                  <pic:spPr bwMode="auto">
+                    <a:xfrm>
+                      <a:off x="0" y="0"/>
+                      <a:ext cx="5029315" cy="3687381"/>
+                    </a:xfrm>
+                    <a:prstGeom prst="rect">
+                      <a:avLst/>
+                    </a:prstGeom>
+                    <a:noFill/>
+                    <a:ln>
+                      <a:noFill/>
+                    </a:ln>
+                  </pic:spPr>
+                </pic:pic>
+              </a:graphicData>
+            </a:graphic>
+          </wp:inline>
+        </w:drawing>
+      </w:r>
+    </w:p>
+    <w:p>
+      <w:pPr>
+        <w:tabs>
+          <w:tab w:val="left" w:pos="8014"/>
+        </w:tabs>
+        <w:rPr>
+          <w:b/>
+          <w:bCs/>
+          <w:sz w:val="28"/>
+          <w:szCs w:val="28"/>
+          <w:lang w:val="en-GB"/>
+        </w:rPr>
+      </w:pPr>
+    </w:p>
+    <w:p>
+      <w:pPr>
+        <w:tabs>
+          <w:tab w:val="left" w:pos="8014"/>
+        </w:tabs>
+        <w:rPr>
+          <w:b/>
+          <w:bCs/>
+          <w:sz w:val="28"/>
+          <w:szCs w:val="28"/>
+          <w:lang w:val="en-GB"/>
+        </w:rPr>
+      </w:pPr>
+    </w:p>
+    <w:p>
+      <w:pPr>
+        <w:tabs>
+          <w:tab w:val="left" w:pos="8014"/>
+        </w:tabs>
+        <w:rPr>
+          <w:b/>
+          <w:bCs/>
+          <w:sz w:val="28"/>
+          <w:szCs w:val="28"/>
+          <w:lang w:val="en-GB"/>
+        </w:rPr>
+      </w:pPr>
+    </w:p>
+    <w:p>
+      <w:pPr>
+        <w:tabs>
+          <w:tab w:val="left" w:pos="8014"/>
+        </w:tabs>
+        <w:rPr>
+          <w:b/>
+          <w:bCs/>
+          <w:sz w:val="28"/>
+          <w:szCs w:val="28"/>
+          <w:lang w:val="en-GB"/>
+        </w:rPr>
+      </w:pPr>
+    </w:p>
+    <w:p>
+      <w:pPr>
+        <w:tabs>
+          <w:tab w:val="left" w:pos="8014"/>
+        </w:tabs>
+        <w:rPr>
+          <w:sz w:val="28"/>
+          <w:szCs w:val="28"/>
+          <w:lang w:val="en-GB"/>
+        </w:rPr>
+      </w:pPr>
+      <w:proofErr w:type="spellStart"/>
+      <w:r>
+        <w:rPr>
+          <w:b/>
+          <w:bCs/>
+          <w:sz w:val="28"/>
+          <w:szCs w:val="28"/>
+          <w:lang w:val="en-GB"/>
+        </w:rPr>
+        <w:lastRenderedPageBreak/>
+        <w:t>Spezialfälle</w:t>
+      </w:r>
+      <w:proofErr w:type="spellEnd"/>
+      <w:r>
+        <w:rPr>
+          <w:b/>
+          <w:bCs/>
+          <w:sz w:val="28"/>
+          <w:szCs w:val="28"/>
+          <w:lang w:val="en-GB"/>
+        </w:rPr>
+        <w:t xml:space="preserve"> </w:t>
+      </w:r>
+      <w:proofErr w:type="spellStart"/>
+      <w:r>
+        <w:rPr>
+          <w:b/>
+          <w:bCs/>
+          <w:sz w:val="28"/>
+          <w:szCs w:val="28"/>
+          <w:lang w:val="en-GB"/>
+        </w:rPr>
+        <w:t>im</w:t>
+      </w:r>
+      <w:proofErr w:type="spellEnd"/>
+      <w:r>
+        <w:rPr>
+          <w:b/>
+          <w:bCs/>
+          <w:sz w:val="28"/>
+          <w:szCs w:val="28"/>
+          <w:lang w:val="en-GB"/>
+        </w:rPr>
+        <w:t xml:space="preserve"> For</w:t>
+      </w:r>
+      <w:r>
+        <w:rPr>
+          <w:b/>
+          <w:bCs/>
+          <w:sz w:val="28"/>
+          <w:szCs w:val="28"/>
+          <w:lang w:val="en-GB"/>
+        </w:rPr>
+        <w:t>eig</w:t>
+      </w:r>
+      <w:r>
+        <w:rPr>
+          <w:b/>
+          <w:bCs/>
+          <w:sz w:val="28"/>
+          <w:szCs w:val="28"/>
+          <w:lang w:val="en-GB"/>
+        </w:rPr>
+        <w:t>ner Key</w:t>
+      </w:r>
+      <w:r>
+        <w:rPr>
+          <w:sz w:val="28"/>
+          <w:szCs w:val="28"/>
+          <w:lang w:val="en-GB"/>
+        </w:rPr>
+        <w:t xml:space="preserve">: </w:t>
+      </w:r>
+    </w:p>
+    <w:p>
+      <w:pPr>
+        <w:pStyle w:val="Listenabsatz"/>
+        <w:numPr>
+          <w:ilvl w:val="0"/>
+          <w:numId w:val="37"/>
+        </w:numPr>
+        <w:tabs>
+          <w:tab w:val="left" w:pos="8014"/>
+        </w:tabs>
+        <w:rPr>
+          <w:sz w:val="24"/>
+          <w:szCs w:val="24"/>
+          <w:lang w:val="de-AT"/>
+        </w:rPr>
+      </w:pPr>
+      <w:r>
+        <w:rPr>
+          <w:sz w:val="24"/>
+          <w:szCs w:val="24"/>
+          <w:lang w:val="de-AT"/>
+        </w:rPr>
+        <w:t>Primary Key und Fremdschlüssel in der gleichen Tabelle</w:t>
+      </w:r>
+      <w:r>
+        <w:rPr>
+          <w:sz w:val="24"/>
+          <w:szCs w:val="24"/>
+          <w:lang w:val="de-AT"/>
+        </w:rPr>
+        <w:t xml:space="preserve"> </w:t>
+      </w:r>
+      <w:r>
+        <w:rPr>
+          <w:sz w:val="24"/>
+          <w:szCs w:val="24"/>
+          <w:lang w:val="de-AT"/>
+        </w:rPr>
+        <w:t>(</w:t>
+      </w:r>
+      <w:proofErr w:type="spellStart"/>
+      <w:r>
+        <w:rPr>
+          <w:sz w:val="24"/>
+          <w:szCs w:val="24"/>
+          <w:lang w:val="de-AT"/>
+        </w:rPr>
+        <w:t>self</w:t>
+      </w:r>
+      <w:r>
+        <w:rPr>
+          <w:sz w:val="24"/>
+          <w:szCs w:val="24"/>
+          <w:lang w:val="de-AT"/>
+        </w:rPr>
+        <w:t>-</w:t>
+      </w:r>
+      <w:r>
+        <w:rPr>
+          <w:sz w:val="24"/>
+          <w:szCs w:val="24"/>
+          <w:lang w:val="de-AT"/>
+        </w:rPr>
+        <w:t>referntial</w:t>
+      </w:r>
+      <w:proofErr w:type="spellEnd"/>
+      <w:r>
+        <w:rPr>
+          <w:sz w:val="24"/>
+          <w:szCs w:val="24"/>
+          <w:lang w:val="de-AT"/>
+        </w:rPr>
+        <w:t xml:space="preserve"> </w:t>
+      </w:r>
+      <w:proofErr w:type="spellStart"/>
+      <w:r>
+        <w:rPr>
+          <w:sz w:val="24"/>
+          <w:szCs w:val="24"/>
+          <w:lang w:val="de-AT"/>
+        </w:rPr>
+        <w:t>integrity</w:t>
+      </w:r>
+      <w:proofErr w:type="spellEnd"/>
+      <w:r>
+        <w:rPr>
+          <w:sz w:val="24"/>
+          <w:szCs w:val="24"/>
+          <w:lang w:val="de-AT"/>
+        </w:rPr>
+        <w:t>)</w:t>
+      </w:r>
+    </w:p>
+    <w:p>
+      <w:pPr>
+        <w:pStyle w:val="Listenabsatz"/>
+        <w:numPr>
+          <w:ilvl w:val="1"/>
+          <w:numId w:val="37"/>
+        </w:numPr>
+        <w:tabs>
+          <w:tab w:val="left" w:pos="8014"/>
+        </w:tabs>
+        <w:rPr>
+          <w:sz w:val="24"/>
+          <w:szCs w:val="24"/>
+          <w:lang w:val="de-AT"/>
+        </w:rPr>
+      </w:pPr>
+      <w:proofErr w:type="spellStart"/>
+      <w:r>
+        <w:rPr>
+          <w:sz w:val="24"/>
+          <w:szCs w:val="24"/>
+          <w:lang w:val="de-AT"/>
+        </w:rPr>
+        <w:t>Bspw</w:t>
+      </w:r>
+      <w:proofErr w:type="spellEnd"/>
+      <w:r>
+        <w:rPr>
+          <w:sz w:val="24"/>
+          <w:szCs w:val="24"/>
+          <w:lang w:val="de-AT"/>
+        </w:rPr>
+        <w:t>: Hierarchische Struktur</w:t>
+      </w:r>
+    </w:p>
+    <w:p>
+      <w:pPr>
+        <w:pStyle w:val="Listenabsatz"/>
+        <w:numPr>
+          <w:ilvl w:val="1"/>
+          <w:numId w:val="37"/>
+        </w:numPr>
+        <w:tabs>
+          <w:tab w:val="left" w:pos="8014"/>
+        </w:tabs>
+        <w:rPr>
+          <w:sz w:val="24"/>
+          <w:szCs w:val="24"/>
+          <w:lang w:val="de-AT"/>
+        </w:rPr>
+      </w:pPr>
+      <w:r>
+        <w:rPr>
+          <w:sz w:val="24"/>
+          <w:szCs w:val="24"/>
+          <w:lang w:val="de-AT"/>
+        </w:rPr>
+        <w:t xml:space="preserve">Problem beim Einfügen der </w:t>
+      </w:r>
+      <w:proofErr w:type="spellStart"/>
+      <w:r>
+        <w:rPr>
+          <w:sz w:val="24"/>
+          <w:szCs w:val="24"/>
+          <w:lang w:val="de-AT"/>
+        </w:rPr>
+        <w:t>sätze</w:t>
+      </w:r>
+      <w:proofErr w:type="spellEnd"/>
+      <w:r>
+        <w:rPr>
+          <w:sz w:val="24"/>
+          <w:szCs w:val="24"/>
+          <w:lang w:val="de-AT"/>
+        </w:rPr>
+        <w:t xml:space="preserve"> (</w:t>
+      </w:r>
+      <w:proofErr w:type="spellStart"/>
+      <w:r>
+        <w:rPr>
+          <w:sz w:val="24"/>
+          <w:szCs w:val="24"/>
+          <w:lang w:val="de-AT"/>
+        </w:rPr>
+        <w:t>insert</w:t>
+      </w:r>
+      <w:proofErr w:type="spellEnd"/>
+      <w:r>
+        <w:rPr>
+          <w:sz w:val="24"/>
+          <w:szCs w:val="24"/>
+          <w:lang w:val="de-AT"/>
+        </w:rPr>
+        <w:t>)</w:t>
+      </w:r>
+    </w:p>
+    <w:p>
+      <w:pPr>
+        <w:pStyle w:val="Listenabsatz"/>
+        <w:numPr>
+          <w:ilvl w:val="2"/>
+          <w:numId w:val="37"/>
+        </w:numPr>
+        <w:tabs>
+          <w:tab w:val="left" w:pos="8014"/>
+        </w:tabs>
+        <w:rPr>
+          <w:sz w:val="24"/>
+          <w:szCs w:val="24"/>
+          <w:lang w:val="de-AT"/>
+        </w:rPr>
+      </w:pPr>
+      <w:r>
+        <w:rPr>
+          <w:sz w:val="24"/>
+          <w:szCs w:val="24"/>
+          <w:lang w:val="de-AT"/>
+        </w:rPr>
+        <w:t xml:space="preserve">Zuerst den obersten Chef anlegen und dann die FK-Integrity nachträglich mit dem </w:t>
+      </w:r>
+      <w:proofErr w:type="spellStart"/>
+      <w:r>
+        <w:rPr>
+          <w:sz w:val="24"/>
+          <w:szCs w:val="24"/>
+          <w:lang w:val="de-AT"/>
+        </w:rPr>
+        <w:t>befehl</w:t>
+      </w:r>
+      <w:proofErr w:type="spellEnd"/>
+      <w:r>
+        <w:rPr>
+          <w:sz w:val="24"/>
+          <w:szCs w:val="24"/>
+          <w:lang w:val="de-AT"/>
+        </w:rPr>
+        <w:t xml:space="preserve"> alter hinzufügen</w:t>
+      </w:r>
+    </w:p>
+    <w:p>
+      <w:pPr>
+        <w:pStyle w:val="Listenabsatz"/>
+        <w:numPr>
+          <w:ilvl w:val="0"/>
+          <w:numId w:val="37"/>
+        </w:numPr>
+        <w:tabs>
+          <w:tab w:val="left" w:pos="8014"/>
+        </w:tabs>
+        <w:rPr>
+          <w:sz w:val="24"/>
+          <w:szCs w:val="24"/>
+          <w:lang w:val="de-AT"/>
+        </w:rPr>
+      </w:pPr>
+      <w:r>
+        <w:rPr>
+          <w:sz w:val="24"/>
+          <w:szCs w:val="24"/>
+          <w:lang w:val="de-AT"/>
+        </w:rPr>
+        <w:t>Gegenseitige Primär/Fremdschlüsselbeziehungen (</w:t>
+      </w:r>
+      <w:proofErr w:type="spellStart"/>
+      <w:r>
+        <w:rPr>
+          <w:sz w:val="24"/>
+          <w:szCs w:val="24"/>
+          <w:lang w:val="de-AT"/>
+        </w:rPr>
+        <w:t>cross</w:t>
+      </w:r>
+      <w:proofErr w:type="spellEnd"/>
+      <w:r>
+        <w:rPr>
+          <w:sz w:val="24"/>
+          <w:szCs w:val="24"/>
+          <w:lang w:val="de-AT"/>
+        </w:rPr>
+        <w:t xml:space="preserve"> </w:t>
+      </w:r>
+      <w:proofErr w:type="spellStart"/>
+      <w:r>
+        <w:rPr>
+          <w:sz w:val="24"/>
+          <w:szCs w:val="24"/>
+          <w:lang w:val="de-AT"/>
+        </w:rPr>
+        <w:t>referntial</w:t>
+      </w:r>
+      <w:proofErr w:type="spellEnd"/>
+      <w:r>
+        <w:rPr>
+          <w:sz w:val="24"/>
+          <w:szCs w:val="24"/>
+          <w:lang w:val="de-AT"/>
+        </w:rPr>
+        <w:t xml:space="preserve"> </w:t>
+      </w:r>
+      <w:proofErr w:type="spellStart"/>
+      <w:r>
+        <w:rPr>
+          <w:sz w:val="24"/>
+          <w:szCs w:val="24"/>
+          <w:lang w:val="de-AT"/>
+        </w:rPr>
+        <w:t>integrity</w:t>
+      </w:r>
+      <w:proofErr w:type="spellEnd"/>
+      <w:r>
+        <w:rPr>
+          <w:sz w:val="24"/>
+          <w:szCs w:val="24"/>
+          <w:lang w:val="de-AT"/>
+        </w:rPr>
+        <w:t>)</w:t>
+      </w:r>
+    </w:p>
+    <w:p>
+      <w:pPr>
+        <w:pStyle w:val="Listenabsatz"/>
+        <w:numPr>
+          <w:ilvl w:val="1"/>
+          <w:numId w:val="37"/>
+        </w:numPr>
+        <w:tabs>
+          <w:tab w:val="left" w:pos="8014"/>
+        </w:tabs>
+        <w:rPr>
+          <w:sz w:val="24"/>
+          <w:szCs w:val="24"/>
+          <w:lang w:val="de-AT"/>
+        </w:rPr>
+      </w:pPr>
+      <w:proofErr w:type="spellStart"/>
+      <w:r>
+        <w:rPr>
+          <w:sz w:val="24"/>
+          <w:szCs w:val="24"/>
+          <w:lang w:val="de-AT"/>
+        </w:rPr>
+        <w:t>Bsp</w:t>
+      </w:r>
+      <w:proofErr w:type="spellEnd"/>
+      <w:r>
+        <w:rPr>
+          <w:sz w:val="24"/>
+          <w:szCs w:val="24"/>
+          <w:lang w:val="de-AT"/>
+        </w:rPr>
+        <w:t>:</w:t>
+      </w:r>
+    </w:p>
+    <w:p>
+      <w:pPr>
+        <w:pStyle w:val="Listenabsatz"/>
+        <w:numPr>
+          <w:ilvl w:val="2"/>
+          <w:numId w:val="37"/>
+        </w:numPr>
+        <w:tabs>
+          <w:tab w:val="left" w:pos="8014"/>
+        </w:tabs>
+        <w:jc w:val="both"/>
+        <w:rPr>
+          <w:sz w:val="24"/>
+          <w:szCs w:val="24"/>
+          <w:lang w:val="de-AT"/>
+        </w:rPr>
+      </w:pPr>
+      <w:r>
+        <w:rPr>
+          <w:sz w:val="24"/>
+          <w:szCs w:val="24"/>
+          <w:lang w:val="de-AT"/>
+        </w:rPr>
+        <w:t>Abteilung(</w:t>
+      </w:r>
+      <w:proofErr w:type="spellStart"/>
+      <w:r>
+        <w:rPr>
+          <w:sz w:val="24"/>
+          <w:szCs w:val="24"/>
+          <w:bdr w:val="single" w:sz="4" w:space="0" w:color="auto"/>
+          <w:lang w:val="de-AT"/>
+        </w:rPr>
+        <w:t>pk_abtr</w:t>
+      </w:r>
+      <w:proofErr w:type="spellEnd"/>
+      <w:r>
+        <w:rPr>
+          <w:sz w:val="24"/>
+          <w:szCs w:val="24"/>
+          <w:bdr w:val="single" w:sz="4" w:space="0" w:color="auto"/>
+          <w:lang w:val="de-AT"/>
+        </w:rPr>
+        <w:t xml:space="preserve">, </w:t>
+      </w:r>
+      <w:proofErr w:type="spellStart"/>
+      <w:r>
+        <w:rPr>
+          <w:sz w:val="24"/>
+          <w:szCs w:val="24"/>
+          <w:bdr w:val="single" w:sz="4" w:space="0" w:color="auto"/>
+          <w:lang w:val="de-AT"/>
+        </w:rPr>
+        <w:t>leiternr</w:t>
+      </w:r>
+      <w:proofErr w:type="spellEnd"/>
+      <w:r>
+        <w:rPr>
+          <w:sz w:val="24"/>
+          <w:szCs w:val="24"/>
+          <w:bdr w:val="single" w:sz="4" w:space="0" w:color="auto"/>
+          <w:lang w:val="de-AT"/>
+        </w:rPr>
+        <w:t xml:space="preserve"> </w:t>
+      </w:r>
+      <w:proofErr w:type="spellStart"/>
+      <w:r>
+        <w:rPr>
+          <w:sz w:val="24"/>
+          <w:szCs w:val="24"/>
+          <w:bdr w:val="single" w:sz="4" w:space="0" w:color="auto"/>
+          <w:lang w:val="de-AT"/>
+        </w:rPr>
+        <w:t>fk</w:t>
+      </w:r>
+      <w:proofErr w:type="spellEnd"/>
+      <w:r>
+        <w:rPr>
+          <w:sz w:val="24"/>
+          <w:szCs w:val="24"/>
+          <w:lang w:val="de-AT"/>
+        </w:rPr>
+        <w:t>)</w:t>
+      </w:r>
+    </w:p>
+    <w:p>
+      <w:pPr>
+        <w:pStyle w:val="Listenabsatz"/>
+        <w:numPr>
+          <w:ilvl w:val="2"/>
+          <w:numId w:val="37"/>
+        </w:numPr>
+        <w:tabs>
+          <w:tab w:val="left" w:pos="8014"/>
+        </w:tabs>
+        <w:jc w:val="both"/>
+        <w:rPr>
+          <w:sz w:val="24"/>
+          <w:szCs w:val="24"/>
+          <w:lang w:val="de-AT"/>
+        </w:rPr>
+      </w:pPr>
+      <w:r>
+        <w:rPr>
+          <w:sz w:val="24"/>
+          <w:szCs w:val="24"/>
+          <w:lang w:val="de-AT"/>
+        </w:rPr>
+        <w:t>Angestellter(</w:t>
+      </w:r>
+      <w:proofErr w:type="spellStart"/>
+      <w:r>
+        <w:rPr>
+          <w:sz w:val="24"/>
+          <w:szCs w:val="24"/>
+          <w:lang w:val="de-AT"/>
+        </w:rPr>
+        <w:t>Ang_nr_pk</w:t>
+      </w:r>
+      <w:proofErr w:type="spellEnd"/>
+      <w:r>
+        <w:rPr>
+          <w:sz w:val="24"/>
+          <w:szCs w:val="24"/>
+          <w:lang w:val="de-AT"/>
+        </w:rPr>
+        <w:t xml:space="preserve">, </w:t>
+      </w:r>
+      <w:proofErr w:type="spellStart"/>
+      <w:r>
+        <w:rPr>
+          <w:sz w:val="24"/>
+          <w:szCs w:val="24"/>
+          <w:lang w:val="de-AT"/>
+        </w:rPr>
+        <w:t>abntr_fk</w:t>
+      </w:r>
+      <w:proofErr w:type="spellEnd"/>
+      <w:r>
+        <w:rPr>
+          <w:sz w:val="24"/>
+          <w:szCs w:val="24"/>
+          <w:lang w:val="de-AT"/>
+        </w:rPr>
+        <w:t>)</w:t>
+      </w:r>
+    </w:p>
+    <w:p>
+      <w:pPr>
+        <w:pStyle w:val="Listenabsatz"/>
+        <w:numPr>
+          <w:ilvl w:val="1"/>
+          <w:numId w:val="37"/>
+        </w:numPr>
+        <w:tabs>
+          <w:tab w:val="left" w:pos="8014"/>
+        </w:tabs>
+        <w:jc w:val="both"/>
+        <w:rPr>
+          <w:sz w:val="24"/>
+          <w:szCs w:val="24"/>
+          <w:lang w:val="de-AT"/>
+        </w:rPr>
+      </w:pPr>
+      <w:r>
+        <w:rPr>
+          <w:sz w:val="24"/>
+          <w:szCs w:val="24"/>
+          <w:lang w:val="de-AT"/>
+        </w:rPr>
+        <w:t xml:space="preserve">Problem </w:t>
+      </w:r>
+    </w:p>
+    <w:p>
+      <w:pPr>
+        <w:pStyle w:val="Listenabsatz"/>
+        <w:numPr>
+          <w:ilvl w:val="2"/>
+          <w:numId w:val="37"/>
+        </w:numPr>
+        <w:tabs>
+          <w:tab w:val="left" w:pos="8014"/>
+        </w:tabs>
+        <w:jc w:val="both"/>
+        <w:rPr>
+          <w:sz w:val="24"/>
+          <w:szCs w:val="24"/>
+          <w:lang w:val="de-AT"/>
+        </w:rPr>
+      </w:pPr>
+      <w:r>
+        <w:rPr>
+          <w:sz w:val="24"/>
+          <w:szCs w:val="24"/>
+          <w:lang w:val="de-AT"/>
+        </w:rPr>
+        <w:t>Beim Erzeugen der Tabellen</w:t>
+      </w:r>
+    </w:p>
+    <w:p>
+      <w:pPr>
+        <w:pStyle w:val="Listenabsatz"/>
+        <w:numPr>
+          <w:ilvl w:val="3"/>
+          <w:numId w:val="37"/>
+        </w:numPr>
+        <w:tabs>
+          <w:tab w:val="left" w:pos="8014"/>
+        </w:tabs>
+        <w:jc w:val="both"/>
+        <w:rPr>
+          <w:sz w:val="24"/>
+          <w:szCs w:val="24"/>
+          <w:lang w:val="de-AT"/>
+        </w:rPr>
+      </w:pPr>
+      <w:r>
+        <w:rPr>
+          <w:sz w:val="24"/>
+          <w:szCs w:val="24"/>
+          <w:lang w:val="de-AT"/>
+        </w:rPr>
+        <w:t xml:space="preserve">alter </w:t>
+      </w:r>
+      <w:proofErr w:type="spellStart"/>
+      <w:r>
+        <w:rPr>
+          <w:sz w:val="24"/>
+          <w:szCs w:val="24"/>
+          <w:lang w:val="de-AT"/>
+        </w:rPr>
+        <w:t>table</w:t>
+      </w:r>
+      <w:proofErr w:type="spellEnd"/>
+      <w:r>
+        <w:rPr>
+          <w:sz w:val="24"/>
+          <w:szCs w:val="24"/>
+          <w:lang w:val="de-AT"/>
+        </w:rPr>
+        <w:t xml:space="preserve"> am Ende der Tabelle</w:t>
+      </w:r>
+    </w:p>
+    <w:p>
+      <w:pPr>
+        <w:pBdr>
+          <w:bottom w:val="single" w:sz="4" w:space="1" w:color="auto"/>
+        </w:pBdr>
+        <w:tabs>
+          <w:tab w:val="left" w:pos="3495"/>
+        </w:tabs>
+        <w:rPr>
+          <w:b/>
+          <w:bCs/>
+          <w:sz w:val="32"/>
+          <w:szCs w:val="32"/>
+          <w:lang w:val="de-AT"/>
+        </w:rPr>
+      </w:pPr>
+      <w:r>
+        <w:rPr>
+          <w:noProof/>
+          <w:sz w:val="28"/>
+          <w:szCs w:val="28"/>
+          <w:lang w:val="de-AT"/>
+        </w:rPr>
+        <w:drawing>
+          <wp:anchor distT="0" distB="0" distL="114300" distR="114300" simplePos="0" relativeHeight="251662336" behindDoc="1" locked="0" layoutInCell="1" allowOverlap="1" wp14:anchorId="4FA81DAD" wp14:editId="4847B90B">
+            <wp:simplePos x="0" y="0"/>
+            <wp:positionH relativeFrom="margin">
+              <wp:align>left</wp:align>
+            </wp:positionH>
+            <wp:positionV relativeFrom="paragraph">
+              <wp:posOffset>392430</wp:posOffset>
+            </wp:positionV>
+            <wp:extent cx="5731510" cy="1338580"/>
+            <wp:effectExtent l="0" t="0" r="2540" b="0"/>
+            <wp:wrapTight wrapText="bothSides">
+              <wp:wrapPolygon edited="0">
+                <wp:start x="0" y="0"/>
+                <wp:lineTo x="0" y="21211"/>
+                <wp:lineTo x="21538" y="21211"/>
+                <wp:lineTo x="21538" y="0"/>
+                <wp:lineTo x="0" y="0"/>
+              </wp:wrapPolygon>
+            </wp:wrapTight>
+            <wp:docPr id="39" name="Grafik 39"/>
+            <wp:cNvGraphicFramePr>
+              <a:graphicFrameLocks xmlns:a="http://schemas.openxmlformats.org/drawingml/2006/main" noChangeAspect="1"/>
+            </wp:cNvGraphicFramePr>
+            <a:graphic xmlns:a="http://schemas.openxmlformats.org/drawingml/2006/main">
+              <a:graphicData uri="http://schemas.openxmlformats.org/drawingml/2006/picture">
+                <pic:pic xmlns:pic="http://schemas.openxmlformats.org/drawingml/2006/picture">
+                  <pic:nvPicPr>
+                    <pic:cNvPr id="0" name="Picture 1"/>
+                    <pic:cNvPicPr>
+                      <a:picLocks noChangeAspect="1" noChangeArrowheads="1"/>
+                    </pic:cNvPicPr>
+                  </pic:nvPicPr>
+                  <pic:blipFill>
+                    <a:blip r:embed="rId49">
+                      <a:extLst>
+                        <a:ext uri="{28A0092B-C50C-407E-A947-70E740481C1C}">
+                          <a14:useLocalDpi xmlns:a14="http://schemas.microsoft.com/office/drawing/2010/main" val="0"/>
+                        </a:ext>
+                      </a:extLst>
+                    </a:blip>
+                    <a:srcRect/>
+                    <a:stretch>
+                      <a:fillRect/>
+                    </a:stretch>
+                  </pic:blipFill>
+                  <pic:spPr bwMode="auto">
+                    <a:xfrm>
+                      <a:off x="0" y="0"/>
+                      <a:ext cx="5731510" cy="1338580"/>
+                    </a:xfrm>
+                    <a:prstGeom prst="rect">
+                      <a:avLst/>
+                    </a:prstGeom>
+                    <a:noFill/>
+                    <a:ln>
+                      <a:noFill/>
+                    </a:ln>
+                  </pic:spPr>
+                </pic:pic>
+              </a:graphicData>
+            </a:graphic>
+          </wp:anchor>
+        </w:drawing>
+      </w:r>
+      <w:r>
+        <w:rPr>
+          <w:b/>
+          <w:bCs/>
+          <w:sz w:val="32"/>
+          <w:szCs w:val="32"/>
+          <w:lang w:val="de-AT"/>
+        </w:rPr>
+        <w:t>12.</w:t>
+      </w:r>
+      <w:r>
+        <w:rPr>
+          <w:b/>
+          <w:bCs/>
+          <w:sz w:val="32"/>
+          <w:szCs w:val="32"/>
+          <w:lang w:val="de-AT"/>
+        </w:rPr>
+        <w:t>5</w:t>
+      </w:r>
+      <w:r>
+        <w:rPr>
+          <w:b/>
+          <w:bCs/>
+          <w:sz w:val="32"/>
+          <w:szCs w:val="32"/>
+          <w:lang w:val="de-AT"/>
+        </w:rPr>
+        <w:t>) CHECK</w:t>
+      </w:r>
+    </w:p>
+    <w:p>
+      <w:pPr>
+        <w:pStyle w:val="Listenabsatz"/>
+        <w:numPr>
+          <w:ilvl w:val="0"/>
+          <w:numId w:val="38"/>
+        </w:numPr>
+        <w:tabs>
+          <w:tab w:val="left" w:pos="8014"/>
+        </w:tabs>
+        <w:rPr>
+          <w:sz w:val="24"/>
+          <w:szCs w:val="24"/>
+          <w:lang w:val="de-AT"/>
+        </w:rPr>
+      </w:pPr>
+      <w:proofErr w:type="spellStart"/>
+      <w:r>
+        <w:rPr>
+          <w:sz w:val="24"/>
+          <w:szCs w:val="24"/>
+          <w:lang w:val="de-AT"/>
+        </w:rPr>
+        <w:t>Bspw</w:t>
+      </w:r>
+      <w:proofErr w:type="spellEnd"/>
+      <w:r>
+        <w:rPr>
+          <w:sz w:val="24"/>
+          <w:szCs w:val="24"/>
+          <w:lang w:val="de-AT"/>
+        </w:rPr>
+        <w:t xml:space="preserve">: Check vergleicht das keiner über 120 </w:t>
+      </w:r>
+      <w:proofErr w:type="spellStart"/>
+      <w:r>
+        <w:rPr>
+          <w:sz w:val="24"/>
+          <w:szCs w:val="24"/>
+          <w:lang w:val="de-AT"/>
+        </w:rPr>
+        <w:t>jahre</w:t>
+      </w:r>
+      <w:proofErr w:type="spellEnd"/>
+      <w:r>
+        <w:rPr>
+          <w:sz w:val="24"/>
+          <w:szCs w:val="24"/>
+          <w:lang w:val="de-AT"/>
+        </w:rPr>
+        <w:t xml:space="preserve"> alt oder so…</w:t>
+      </w:r>
+    </w:p>
+    <w:p>
+      <w:pPr>
+        <w:pStyle w:val="Listenabsatz"/>
+        <w:numPr>
+          <w:ilvl w:val="0"/>
+          <w:numId w:val="38"/>
+        </w:numPr>
+        <w:tabs>
+          <w:tab w:val="left" w:pos="8014"/>
+        </w:tabs>
+        <w:rPr>
+          <w:sz w:val="24"/>
+          <w:szCs w:val="24"/>
+          <w:lang w:val="de-AT"/>
+        </w:rPr>
+      </w:pPr>
+      <w:proofErr w:type="spellStart"/>
+      <w:r>
+        <w:rPr>
+          <w:sz w:val="24"/>
+          <w:szCs w:val="24"/>
+          <w:lang w:val="de-AT"/>
+        </w:rPr>
+        <w:t>Bsp</w:t>
+      </w:r>
+      <w:proofErr w:type="spellEnd"/>
+      <w:r>
+        <w:rPr>
+          <w:sz w:val="24"/>
+          <w:szCs w:val="24"/>
+          <w:lang w:val="de-AT"/>
+        </w:rPr>
+        <w:t xml:space="preserve">: </w:t>
+      </w:r>
+    </w:p>
+    <w:p>
+      <w:pPr>
+        <w:pStyle w:val="Listenabsatz"/>
+        <w:numPr>
+          <w:ilvl w:val="1"/>
+          <w:numId w:val="38"/>
+        </w:numPr>
+        <w:tabs>
+          <w:tab w:val="left" w:pos="8014"/>
+        </w:tabs>
+        <w:rPr>
+          <w:sz w:val="24"/>
+          <w:szCs w:val="24"/>
+          <w:lang w:val="de-AT"/>
+        </w:rPr>
+      </w:pPr>
+      <w:r>
+        <w:rPr>
+          <w:sz w:val="24"/>
+          <w:szCs w:val="24"/>
+          <w:lang w:val="de-AT"/>
+        </w:rPr>
+        <w:t>SEX……M,F</w:t>
+      </w:r>
+    </w:p>
+    <w:p>
+      <w:pPr>
+        <w:shd w:val="clear" w:color="auto" w:fill="FFFFFE"/>
+        <w:suppressAutoHyphens w:val="0"/>
+        <w:spacing w:after="0" w:line="240" w:lineRule="atLeast"/>
+        <w:rPr>
+          <w:rFonts w:ascii="Courier New" w:eastAsia="Times New Roman" w:hAnsi="Courier New" w:cs="Courier New"/>
+          <w:color w:val="000000"/>
+          <w:lang w:val="de-AT" w:eastAsia="de-AT"/>
+        </w:rPr>
+      </w:pPr>
+      <w:proofErr w:type="spellStart"/>
+      <w:r>
+        <w:rPr>
+          <w:rFonts w:ascii="Courier New" w:eastAsia="Times New Roman" w:hAnsi="Courier New" w:cs="Courier New"/>
+          <w:color w:val="0000FF"/>
+          <w:lang w:val="de-AT" w:eastAsia="de-AT"/>
+        </w:rPr>
+        <w:t>create</w:t>
+      </w:r>
+      <w:proofErr w:type="spellEnd"/>
+      <w:r>
+        <w:rPr>
+          <w:rFonts w:ascii="Courier New" w:eastAsia="Times New Roman" w:hAnsi="Courier New" w:cs="Courier New"/>
+          <w:color w:val="000000"/>
+          <w:lang w:val="de-AT" w:eastAsia="de-AT"/>
+        </w:rPr>
+        <w:t> </w:t>
+      </w:r>
+      <w:proofErr w:type="spellStart"/>
+      <w:r>
+        <w:rPr>
+          <w:rFonts w:ascii="Courier New" w:eastAsia="Times New Roman" w:hAnsi="Courier New" w:cs="Courier New"/>
+          <w:color w:val="0000FF"/>
+          <w:lang w:val="de-AT" w:eastAsia="de-AT"/>
+        </w:rPr>
+        <w:t>table</w:t>
+      </w:r>
+      <w:proofErr w:type="spellEnd"/>
+      <w:r>
+        <w:rPr>
+          <w:rFonts w:ascii="Courier New" w:eastAsia="Times New Roman" w:hAnsi="Courier New" w:cs="Courier New"/>
+          <w:color w:val="000000"/>
+          <w:lang w:val="de-AT" w:eastAsia="de-AT"/>
+        </w:rPr>
+        <w:t> </w:t>
+      </w:r>
+      <w:proofErr w:type="spellStart"/>
+      <w:r>
+        <w:rPr>
+          <w:rFonts w:ascii="Courier New" w:eastAsia="Times New Roman" w:hAnsi="Courier New" w:cs="Courier New"/>
+          <w:color w:val="000000"/>
+          <w:lang w:val="de-AT" w:eastAsia="de-AT"/>
+        </w:rPr>
+        <w:t>players</w:t>
+      </w:r>
+      <w:proofErr w:type="spellEnd"/>
+      <w:r>
+        <w:rPr>
+          <w:rFonts w:ascii="Courier New" w:eastAsia="Times New Roman" w:hAnsi="Courier New" w:cs="Courier New"/>
+          <w:color w:val="000000"/>
+          <w:lang w:val="de-AT" w:eastAsia="de-AT"/>
+        </w:rPr>
+        <w:t>(</w:t>
+      </w:r>
+    </w:p>
+    <w:p>
+      <w:pPr>
+        <w:shd w:val="clear" w:color="auto" w:fill="FFFFFE"/>
+        <w:suppressAutoHyphens w:val="0"/>
+        <w:spacing w:after="0" w:line="240" w:lineRule="atLeast"/>
+        <w:rPr>
+          <w:rFonts w:ascii="Courier New" w:eastAsia="Times New Roman" w:hAnsi="Courier New" w:cs="Courier New"/>
+          <w:color w:val="000000"/>
+          <w:lang w:val="de-AT" w:eastAsia="de-AT"/>
+        </w:rPr>
+      </w:pPr>
+      <w:r>
+        <w:rPr>
+          <w:rFonts w:ascii="Courier New" w:eastAsia="Times New Roman" w:hAnsi="Courier New" w:cs="Courier New"/>
+          <w:color w:val="000000"/>
+          <w:lang w:val="de-AT" w:eastAsia="de-AT"/>
+        </w:rPr>
+        <w:t>    </w:t>
+      </w:r>
+      <w:proofErr w:type="spellStart"/>
+      <w:r>
+        <w:rPr>
+          <w:rFonts w:ascii="Courier New" w:eastAsia="Times New Roman" w:hAnsi="Courier New" w:cs="Courier New"/>
+          <w:color w:val="000000"/>
+          <w:lang w:val="de-AT" w:eastAsia="de-AT"/>
+        </w:rPr>
+        <w:t>playerno</w:t>
+      </w:r>
+      <w:proofErr w:type="spellEnd"/>
+      <w:r>
+        <w:rPr>
+          <w:rFonts w:ascii="Courier New" w:eastAsia="Times New Roman" w:hAnsi="Courier New" w:cs="Courier New"/>
+          <w:color w:val="000000"/>
+          <w:lang w:val="de-AT" w:eastAsia="de-AT"/>
+        </w:rPr>
+        <w:t> </w:t>
+      </w:r>
+      <w:proofErr w:type="spellStart"/>
+      <w:r>
+        <w:rPr>
+          <w:rFonts w:ascii="Courier New" w:eastAsia="Times New Roman" w:hAnsi="Courier New" w:cs="Courier New"/>
+          <w:color w:val="0000FF"/>
+          <w:lang w:val="de-AT" w:eastAsia="de-AT"/>
+        </w:rPr>
+        <w:t>number</w:t>
+      </w:r>
+      <w:proofErr w:type="spellEnd"/>
+      <w:r>
+        <w:rPr>
+          <w:rFonts w:ascii="Courier New" w:eastAsia="Times New Roman" w:hAnsi="Courier New" w:cs="Courier New"/>
+          <w:color w:val="000000"/>
+          <w:lang w:val="de-AT" w:eastAsia="de-AT"/>
+        </w:rPr>
+        <w:t>(</w:t>
+      </w:r>
+      <w:r>
+        <w:rPr>
+          <w:rFonts w:ascii="Courier New" w:eastAsia="Times New Roman" w:hAnsi="Courier New" w:cs="Courier New"/>
+          <w:color w:val="098658"/>
+          <w:lang w:val="de-AT" w:eastAsia="de-AT"/>
+        </w:rPr>
+        <w:t>10</w:t>
+      </w:r>
+      <w:r>
+        <w:rPr>
+          <w:rFonts w:ascii="Courier New" w:eastAsia="Times New Roman" w:hAnsi="Courier New" w:cs="Courier New"/>
+          <w:color w:val="000000"/>
+          <w:lang w:val="de-AT" w:eastAsia="de-AT"/>
+        </w:rPr>
+        <w:t>),</w:t>
+      </w:r>
+    </w:p>
+    <w:p>
+      <w:pPr>
+        <w:shd w:val="clear" w:color="auto" w:fill="FFFFFE"/>
+        <w:suppressAutoHyphens w:val="0"/>
+        <w:spacing w:after="0" w:line="240" w:lineRule="atLeast"/>
+        <w:rPr>
+          <w:rFonts w:ascii="Courier New" w:eastAsia="Times New Roman" w:hAnsi="Courier New" w:cs="Courier New"/>
+          <w:color w:val="000000"/>
+          <w:lang w:val="de-AT" w:eastAsia="de-AT"/>
+        </w:rPr>
+      </w:pPr>
+      <w:r>
+        <w:rPr>
+          <w:rFonts w:ascii="Courier New" w:eastAsia="Times New Roman" w:hAnsi="Courier New" w:cs="Courier New"/>
+          <w:color w:val="000000"/>
+          <w:lang w:val="de-AT" w:eastAsia="de-AT"/>
+        </w:rPr>
+        <w:t>    </w:t>
+      </w:r>
+      <w:proofErr w:type="spellStart"/>
+      <w:r>
+        <w:rPr>
+          <w:rFonts w:ascii="Courier New" w:eastAsia="Times New Roman" w:hAnsi="Courier New" w:cs="Courier New"/>
+          <w:color w:val="0000FF"/>
+          <w:lang w:val="de-AT" w:eastAsia="de-AT"/>
+        </w:rPr>
+        <w:t>name</w:t>
+      </w:r>
+      <w:proofErr w:type="spellEnd"/>
+      <w:r>
+        <w:rPr>
+          <w:rFonts w:ascii="Courier New" w:eastAsia="Times New Roman" w:hAnsi="Courier New" w:cs="Courier New"/>
+          <w:color w:val="000000"/>
+          <w:lang w:val="de-AT" w:eastAsia="de-AT"/>
+        </w:rPr>
+        <w:t> </w:t>
+      </w:r>
+      <w:r>
+        <w:rPr>
+          <w:rFonts w:ascii="Courier New" w:eastAsia="Times New Roman" w:hAnsi="Courier New" w:cs="Courier New"/>
+          <w:color w:val="0000FF"/>
+          <w:lang w:val="de-AT" w:eastAsia="de-AT"/>
+        </w:rPr>
+        <w:t>VARCHAR2</w:t>
+      </w:r>
+      <w:r>
+        <w:rPr>
+          <w:rFonts w:ascii="Courier New" w:eastAsia="Times New Roman" w:hAnsi="Courier New" w:cs="Courier New"/>
+          <w:color w:val="000000"/>
+          <w:lang w:val="de-AT" w:eastAsia="de-AT"/>
+        </w:rPr>
+        <w:t>(</w:t>
+      </w:r>
+      <w:r>
+        <w:rPr>
+          <w:rFonts w:ascii="Courier New" w:eastAsia="Times New Roman" w:hAnsi="Courier New" w:cs="Courier New"/>
+          <w:color w:val="098658"/>
+          <w:lang w:val="de-AT" w:eastAsia="de-AT"/>
+        </w:rPr>
+        <w:t>20</w:t>
+      </w:r>
+      <w:r>
+        <w:rPr>
+          <w:rFonts w:ascii="Courier New" w:eastAsia="Times New Roman" w:hAnsi="Courier New" w:cs="Courier New"/>
+          <w:color w:val="000000"/>
+          <w:lang w:val="de-AT" w:eastAsia="de-AT"/>
+        </w:rPr>
+        <w:t>),</w:t>
+      </w:r>
+    </w:p>
+    <w:p>
+      <w:pPr>
+        <w:shd w:val="clear" w:color="auto" w:fill="FFFFFE"/>
+        <w:suppressAutoHyphens w:val="0"/>
+        <w:spacing w:after="0" w:line="240" w:lineRule="atLeast"/>
+        <w:rPr>
+          <w:rFonts w:ascii="Courier New" w:eastAsia="Times New Roman" w:hAnsi="Courier New" w:cs="Courier New"/>
+          <w:color w:val="000000"/>
+          <w:lang w:val="de-AT" w:eastAsia="de-AT"/>
+        </w:rPr>
+      </w:pPr>
+      <w:r>
+        <w:rPr>
+          <w:rFonts w:ascii="Courier New" w:eastAsia="Times New Roman" w:hAnsi="Courier New" w:cs="Courier New"/>
+          <w:color w:val="000000"/>
+          <w:lang w:val="de-AT" w:eastAsia="de-AT"/>
+        </w:rPr>
+        <w:t>    </w:t>
+      </w:r>
+      <w:proofErr w:type="spellStart"/>
+      <w:r>
+        <w:rPr>
+          <w:rFonts w:ascii="Courier New" w:eastAsia="Times New Roman" w:hAnsi="Courier New" w:cs="Courier New"/>
+          <w:color w:val="000000"/>
+          <w:lang w:val="de-AT" w:eastAsia="de-AT"/>
+        </w:rPr>
+        <w:t>initials</w:t>
+      </w:r>
+      <w:proofErr w:type="spellEnd"/>
+      <w:r>
+        <w:rPr>
+          <w:rFonts w:ascii="Courier New" w:eastAsia="Times New Roman" w:hAnsi="Courier New" w:cs="Courier New"/>
+          <w:color w:val="000000"/>
+          <w:lang w:val="de-AT" w:eastAsia="de-AT"/>
+        </w:rPr>
+        <w:t> </w:t>
+      </w:r>
+      <w:r>
+        <w:rPr>
+          <w:rFonts w:ascii="Courier New" w:eastAsia="Times New Roman" w:hAnsi="Courier New" w:cs="Courier New"/>
+          <w:color w:val="0000FF"/>
+          <w:lang w:val="de-AT" w:eastAsia="de-AT"/>
+        </w:rPr>
+        <w:t>varchar2</w:t>
+      </w:r>
+      <w:r>
+        <w:rPr>
+          <w:rFonts w:ascii="Courier New" w:eastAsia="Times New Roman" w:hAnsi="Courier New" w:cs="Courier New"/>
+          <w:color w:val="000000"/>
+          <w:lang w:val="de-AT" w:eastAsia="de-AT"/>
+        </w:rPr>
+        <w:t>(</w:t>
+      </w:r>
+      <w:r>
+        <w:rPr>
+          <w:rFonts w:ascii="Courier New" w:eastAsia="Times New Roman" w:hAnsi="Courier New" w:cs="Courier New"/>
+          <w:color w:val="098658"/>
+          <w:lang w:val="de-AT" w:eastAsia="de-AT"/>
+        </w:rPr>
+        <w:t>10</w:t>
+      </w:r>
+      <w:r>
+        <w:rPr>
+          <w:rFonts w:ascii="Courier New" w:eastAsia="Times New Roman" w:hAnsi="Courier New" w:cs="Courier New"/>
+          <w:color w:val="000000"/>
+          <w:lang w:val="de-AT" w:eastAsia="de-AT"/>
+        </w:rPr>
+        <w:t>),</w:t>
+      </w:r>
+    </w:p>
+    <w:p>
+      <w:pPr>
+        <w:shd w:val="clear" w:color="auto" w:fill="FFFFFE"/>
+        <w:suppressAutoHyphens w:val="0"/>
+        <w:spacing w:after="0" w:line="240" w:lineRule="atLeast"/>
+        <w:rPr>
+          <w:rFonts w:ascii="Courier New" w:eastAsia="Times New Roman" w:hAnsi="Courier New" w:cs="Courier New"/>
+          <w:color w:val="000000"/>
+          <w:lang w:val="de-AT" w:eastAsia="de-AT"/>
+        </w:rPr>
+      </w:pPr>
+      <w:r>
+        <w:rPr>
+          <w:rFonts w:ascii="Courier New" w:eastAsia="Times New Roman" w:hAnsi="Courier New" w:cs="Courier New"/>
+          <w:color w:val="000000"/>
+          <w:lang w:val="de-AT" w:eastAsia="de-AT"/>
+        </w:rPr>
+        <w:t>    </w:t>
+      </w:r>
+      <w:proofErr w:type="spellStart"/>
+      <w:r>
+        <w:rPr>
+          <w:rFonts w:ascii="Courier New" w:eastAsia="Times New Roman" w:hAnsi="Courier New" w:cs="Courier New"/>
+          <w:color w:val="000000"/>
+          <w:lang w:val="de-AT" w:eastAsia="de-AT"/>
+        </w:rPr>
+        <w:t>year_of_birth</w:t>
+      </w:r>
+      <w:proofErr w:type="spellEnd"/>
+      <w:r>
+        <w:rPr>
+          <w:rFonts w:ascii="Courier New" w:eastAsia="Times New Roman" w:hAnsi="Courier New" w:cs="Courier New"/>
+          <w:color w:val="000000"/>
+          <w:lang w:val="de-AT" w:eastAsia="de-AT"/>
+        </w:rPr>
+        <w:t> </w:t>
+      </w:r>
+      <w:r>
+        <w:rPr>
+          <w:rFonts w:ascii="Courier New" w:eastAsia="Times New Roman" w:hAnsi="Courier New" w:cs="Courier New"/>
+          <w:color w:val="0000FF"/>
+          <w:lang w:val="de-AT" w:eastAsia="de-AT"/>
+        </w:rPr>
+        <w:t>date</w:t>
+      </w:r>
+      <w:r>
+        <w:rPr>
+          <w:rFonts w:ascii="Courier New" w:eastAsia="Times New Roman" w:hAnsi="Courier New" w:cs="Courier New"/>
+          <w:color w:val="000000"/>
+          <w:lang w:val="de-AT" w:eastAsia="de-AT"/>
+        </w:rPr>
+        <w:t>,</w:t>
+      </w:r>
+    </w:p>
+    <w:p>
+      <w:pPr>
+        <w:shd w:val="clear" w:color="auto" w:fill="FFFFFE"/>
+        <w:suppressAutoHyphens w:val="0"/>
+        <w:spacing w:after="0" w:line="240" w:lineRule="atLeast"/>
+        <w:rPr>
+          <w:rFonts w:ascii="Courier New" w:eastAsia="Times New Roman" w:hAnsi="Courier New" w:cs="Courier New"/>
+          <w:color w:val="000000"/>
+          <w:lang w:val="en-GB" w:eastAsia="de-AT"/>
+        </w:rPr>
+      </w:pPr>
+      <w:r>
+        <w:rPr>
+          <w:rFonts w:ascii="Courier New" w:eastAsia="Times New Roman" w:hAnsi="Courier New" w:cs="Courier New"/>
+          <w:color w:val="000000"/>
+          <w:lang w:val="en-GB" w:eastAsia="de-AT"/>
+        </w:rPr>
+        <w:t>    sex </w:t>
+      </w:r>
+      <w:r>
+        <w:rPr>
+          <w:rFonts w:ascii="Courier New" w:eastAsia="Times New Roman" w:hAnsi="Courier New" w:cs="Courier New"/>
+          <w:color w:val="0000FF"/>
+          <w:lang w:val="en-GB" w:eastAsia="de-AT"/>
+        </w:rPr>
+        <w:t>char</w:t>
+      </w:r>
+      <w:r>
+        <w:rPr>
+          <w:rFonts w:ascii="Courier New" w:eastAsia="Times New Roman" w:hAnsi="Courier New" w:cs="Courier New"/>
+          <w:color w:val="000000"/>
+          <w:lang w:val="en-GB" w:eastAsia="de-AT"/>
+        </w:rPr>
+        <w:t>(</w:t>
+      </w:r>
+      <w:r>
+        <w:rPr>
+          <w:rFonts w:ascii="Courier New" w:eastAsia="Times New Roman" w:hAnsi="Courier New" w:cs="Courier New"/>
+          <w:color w:val="098658"/>
+          <w:lang w:val="en-GB" w:eastAsia="de-AT"/>
+        </w:rPr>
+        <w:t>1</w:t>
+      </w:r>
+      <w:r>
+        <w:rPr>
+          <w:rFonts w:ascii="Courier New" w:eastAsia="Times New Roman" w:hAnsi="Courier New" w:cs="Courier New"/>
+          <w:color w:val="000000"/>
+          <w:lang w:val="en-GB" w:eastAsia="de-AT"/>
+        </w:rPr>
+        <w:t> </w:t>
+      </w:r>
+      <w:r>
+        <w:rPr>
+          <w:rFonts w:ascii="Courier New" w:eastAsia="Times New Roman" w:hAnsi="Courier New" w:cs="Courier New"/>
+          <w:color w:val="0000FF"/>
+          <w:lang w:val="en-GB" w:eastAsia="de-AT"/>
+        </w:rPr>
+        <w:t>BYTE</w:t>
+      </w:r>
+      <w:r>
+        <w:rPr>
+          <w:rFonts w:ascii="Courier New" w:eastAsia="Times New Roman" w:hAnsi="Courier New" w:cs="Courier New"/>
+          <w:color w:val="000000"/>
+          <w:lang w:val="en-GB" w:eastAsia="de-AT"/>
+        </w:rPr>
+        <w:t>) </w:t>
+      </w:r>
+      <w:r>
+        <w:rPr>
+          <w:rFonts w:ascii="Courier New" w:eastAsia="Times New Roman" w:hAnsi="Courier New" w:cs="Courier New"/>
+          <w:color w:val="0000FF"/>
+          <w:lang w:val="en-GB" w:eastAsia="de-AT"/>
+        </w:rPr>
+        <w:t>check</w:t>
+      </w:r>
+      <w:r>
+        <w:rPr>
+          <w:rFonts w:ascii="Courier New" w:eastAsia="Times New Roman" w:hAnsi="Courier New" w:cs="Courier New"/>
+          <w:color w:val="000000"/>
+          <w:lang w:val="en-GB" w:eastAsia="de-AT"/>
+        </w:rPr>
+        <w:t> (sex </w:t>
+      </w:r>
+      <w:r>
+        <w:rPr>
+          <w:rFonts w:ascii="Courier New" w:eastAsia="Times New Roman" w:hAnsi="Courier New" w:cs="Courier New"/>
+          <w:color w:val="0000FF"/>
+          <w:lang w:val="en-GB" w:eastAsia="de-AT"/>
+        </w:rPr>
+        <w:t>in</w:t>
+      </w:r>
+      <w:r>
+        <w:rPr>
+          <w:rFonts w:ascii="Courier New" w:eastAsia="Times New Roman" w:hAnsi="Courier New" w:cs="Courier New"/>
+          <w:color w:val="000000"/>
+          <w:lang w:val="en-GB" w:eastAsia="de-AT"/>
+        </w:rPr>
+        <w:t> (</w:t>
+      </w:r>
+      <w:r>
+        <w:rPr>
+          <w:rFonts w:ascii="Courier New" w:eastAsia="Times New Roman" w:hAnsi="Courier New" w:cs="Courier New"/>
+          <w:color w:val="FF0000"/>
+          <w:lang w:val="en-GB" w:eastAsia="de-AT"/>
+        </w:rPr>
+        <w:t>'M'</w:t>
+      </w:r>
+      <w:r>
+        <w:rPr>
+          <w:rFonts w:ascii="Courier New" w:eastAsia="Times New Roman" w:hAnsi="Courier New" w:cs="Courier New"/>
+          <w:color w:val="000000"/>
+          <w:lang w:val="en-GB" w:eastAsia="de-AT"/>
+        </w:rPr>
+        <w:t>, </w:t>
+      </w:r>
+      <w:r>
+        <w:rPr>
+          <w:rFonts w:ascii="Courier New" w:eastAsia="Times New Roman" w:hAnsi="Courier New" w:cs="Courier New"/>
+          <w:color w:val="FF0000"/>
+          <w:lang w:val="en-GB" w:eastAsia="de-AT"/>
+        </w:rPr>
+        <w:t>'W'</w:t>
+      </w:r>
+      <w:r>
+        <w:rPr>
+          <w:rFonts w:ascii="Courier New" w:eastAsia="Times New Roman" w:hAnsi="Courier New" w:cs="Courier New"/>
+          <w:color w:val="000000"/>
+          <w:lang w:val="en-GB" w:eastAsia="de-AT"/>
+        </w:rPr>
+        <w:t>))</w:t>
+      </w:r>
+    </w:p>
+    <w:p>
+      <w:pPr>
+        <w:shd w:val="clear" w:color="auto" w:fill="FFFFFE"/>
+        <w:suppressAutoHyphens w:val="0"/>
+        <w:spacing w:after="0" w:line="240" w:lineRule="atLeast"/>
+        <w:rPr>
+          <w:rFonts w:ascii="Courier New" w:eastAsia="Times New Roman" w:hAnsi="Courier New" w:cs="Courier New"/>
+          <w:color w:val="000000"/>
+          <w:lang w:val="de-AT" w:eastAsia="de-AT"/>
+        </w:rPr>
+      </w:pPr>
+      <w:r>
+        <w:rPr>
+          <w:rFonts w:ascii="Courier New" w:eastAsia="Times New Roman" w:hAnsi="Courier New" w:cs="Courier New"/>
+          <w:color w:val="000000"/>
+          <w:lang w:val="de-AT" w:eastAsia="de-AT"/>
+        </w:rPr>
+        <w:t>);</w:t>
+      </w:r>
+    </w:p>
+    <w:p>
+      <w:pPr>
+        <w:pStyle w:val="Listenabsatz"/>
+        <w:tabs>
+          <w:tab w:val="left" w:pos="8014"/>
+        </w:tabs>
+        <w:ind w:left="1080"/>
+        <w:rPr>
+          <w:sz w:val="24"/>
+          <w:szCs w:val="24"/>
+          <w:lang w:val="de-AT"/>
+        </w:rPr>
+      </w:pPr>
+    </w:p>
+    <w:p>
+      <w:pPr>
+        <w:pStyle w:val="Listenabsatz"/>
+        <w:numPr>
+          <w:ilvl w:val="0"/>
+          <w:numId w:val="38"/>
+        </w:numPr>
+        <w:tabs>
+          <w:tab w:val="left" w:pos="8014"/>
+        </w:tabs>
+        <w:rPr>
+          <w:sz w:val="24"/>
+          <w:szCs w:val="24"/>
+          <w:lang w:val="de-AT"/>
+        </w:rPr>
+      </w:pPr>
+      <w:proofErr w:type="spellStart"/>
+      <w:r>
+        <w:rPr>
+          <w:sz w:val="24"/>
+          <w:szCs w:val="24"/>
+          <w:lang w:val="de-AT"/>
+        </w:rPr>
+        <w:t>Bsp</w:t>
+      </w:r>
+      <w:proofErr w:type="spellEnd"/>
+      <w:r>
+        <w:rPr>
+          <w:sz w:val="24"/>
+          <w:szCs w:val="24"/>
+          <w:lang w:val="de-AT"/>
+        </w:rPr>
+        <w:t xml:space="preserve"> 2):</w:t>
+      </w:r>
+    </w:p>
+    <w:p>
+      <w:pPr>
+        <w:pStyle w:val="Listenabsatz"/>
+        <w:numPr>
+          <w:ilvl w:val="1"/>
+          <w:numId w:val="38"/>
+        </w:numPr>
+        <w:tabs>
+          <w:tab w:val="left" w:pos="8014"/>
+        </w:tabs>
+        <w:rPr>
+          <w:sz w:val="24"/>
+          <w:szCs w:val="24"/>
+          <w:lang w:val="en-GB"/>
+        </w:rPr>
+      </w:pPr>
+      <w:proofErr w:type="spellStart"/>
+      <w:r>
+        <w:rPr>
+          <w:sz w:val="24"/>
+          <w:szCs w:val="24"/>
+          <w:lang w:val="en-GB"/>
+        </w:rPr>
+        <w:t>Year_of_birth</w:t>
+      </w:r>
+      <w:proofErr w:type="spellEnd"/>
+      <w:r>
+        <w:rPr>
+          <w:sz w:val="24"/>
+          <w:szCs w:val="24"/>
+          <w:lang w:val="en-GB"/>
+        </w:rPr>
+        <w:t xml:space="preserve">, </w:t>
+      </w:r>
+      <w:proofErr w:type="spellStart"/>
+      <w:r>
+        <w:rPr>
+          <w:sz w:val="24"/>
+          <w:szCs w:val="24"/>
+          <w:lang w:val="en-GB"/>
+        </w:rPr>
+        <w:t>year_j</w:t>
+      </w:r>
+      <w:r>
+        <w:rPr>
+          <w:sz w:val="24"/>
+          <w:szCs w:val="24"/>
+          <w:lang w:val="en-GB"/>
+        </w:rPr>
+        <w:t>oined</w:t>
+      </w:r>
+      <w:proofErr w:type="spellEnd"/>
+    </w:p>
+    <w:p>
+      <w:pPr>
+        <w:shd w:val="clear" w:color="auto" w:fill="FFFFFE"/>
+        <w:suppressAutoHyphens w:val="0"/>
+        <w:spacing w:after="0" w:line="240" w:lineRule="atLeast"/>
+        <w:rPr>
+          <w:rFonts w:ascii="Courier New" w:eastAsia="Times New Roman" w:hAnsi="Courier New" w:cs="Courier New"/>
+          <w:color w:val="000000"/>
+          <w:lang w:val="en-GB" w:eastAsia="de-AT"/>
+        </w:rPr>
+      </w:pPr>
+      <w:r>
+        <w:rPr>
+          <w:rFonts w:ascii="Courier New" w:eastAsia="Times New Roman" w:hAnsi="Courier New" w:cs="Courier New"/>
+          <w:color w:val="0000FF"/>
+          <w:lang w:val="en-GB" w:eastAsia="de-AT"/>
+        </w:rPr>
+        <w:t>create</w:t>
+      </w:r>
+      <w:r>
+        <w:rPr>
+          <w:rFonts w:ascii="Courier New" w:eastAsia="Times New Roman" w:hAnsi="Courier New" w:cs="Courier New"/>
+          <w:color w:val="000000"/>
+          <w:lang w:val="en-GB" w:eastAsia="de-AT"/>
+        </w:rPr>
+        <w:t> </w:t>
+      </w:r>
+      <w:r>
+        <w:rPr>
+          <w:rFonts w:ascii="Courier New" w:eastAsia="Times New Roman" w:hAnsi="Courier New" w:cs="Courier New"/>
+          <w:color w:val="0000FF"/>
+          <w:lang w:val="en-GB" w:eastAsia="de-AT"/>
+        </w:rPr>
+        <w:t>table</w:t>
+      </w:r>
+      <w:r>
+        <w:rPr>
+          <w:rFonts w:ascii="Courier New" w:eastAsia="Times New Roman" w:hAnsi="Courier New" w:cs="Courier New"/>
+          <w:color w:val="000000"/>
+          <w:lang w:val="en-GB" w:eastAsia="de-AT"/>
+        </w:rPr>
+        <w:t> players5(</w:t>
+      </w:r>
+    </w:p>
+    <w:p>
+      <w:pPr>
+        <w:shd w:val="clear" w:color="auto" w:fill="FFFFFE"/>
+        <w:suppressAutoHyphens w:val="0"/>
+        <w:spacing w:after="0" w:line="240" w:lineRule="atLeast"/>
+        <w:rPr>
+          <w:rFonts w:ascii="Courier New" w:eastAsia="Times New Roman" w:hAnsi="Courier New" w:cs="Courier New"/>
+          <w:color w:val="000000"/>
+          <w:lang w:val="en-GB" w:eastAsia="de-AT"/>
+        </w:rPr>
+      </w:pPr>
+      <w:r>
+        <w:rPr>
+          <w:rFonts w:ascii="Courier New" w:eastAsia="Times New Roman" w:hAnsi="Courier New" w:cs="Courier New"/>
+          <w:color w:val="000000"/>
+          <w:lang w:val="en-GB" w:eastAsia="de-AT"/>
+        </w:rPr>
+        <w:t>    </w:t>
+      </w:r>
+      <w:proofErr w:type="spellStart"/>
+      <w:r>
+        <w:rPr>
+          <w:rFonts w:ascii="Courier New" w:eastAsia="Times New Roman" w:hAnsi="Courier New" w:cs="Courier New"/>
+          <w:color w:val="000000"/>
+          <w:lang w:val="en-GB" w:eastAsia="de-AT"/>
+        </w:rPr>
+        <w:t>playerno</w:t>
+      </w:r>
+      <w:proofErr w:type="spellEnd"/>
+      <w:r>
+        <w:rPr>
+          <w:rFonts w:ascii="Courier New" w:eastAsia="Times New Roman" w:hAnsi="Courier New" w:cs="Courier New"/>
+          <w:color w:val="000000"/>
+          <w:lang w:val="en-GB" w:eastAsia="de-AT"/>
+        </w:rPr>
+        <w:t> </w:t>
+      </w:r>
+      <w:r>
+        <w:rPr>
+          <w:rFonts w:ascii="Courier New" w:eastAsia="Times New Roman" w:hAnsi="Courier New" w:cs="Courier New"/>
+          <w:color w:val="0000FF"/>
+          <w:lang w:val="en-GB" w:eastAsia="de-AT"/>
+        </w:rPr>
+        <w:t>number</w:t>
+      </w:r>
+      <w:r>
+        <w:rPr>
+          <w:rFonts w:ascii="Courier New" w:eastAsia="Times New Roman" w:hAnsi="Courier New" w:cs="Courier New"/>
+          <w:color w:val="000000"/>
+          <w:lang w:val="en-GB" w:eastAsia="de-AT"/>
+        </w:rPr>
+        <w:t>(</w:t>
+      </w:r>
+      <w:r>
+        <w:rPr>
+          <w:rFonts w:ascii="Courier New" w:eastAsia="Times New Roman" w:hAnsi="Courier New" w:cs="Courier New"/>
+          <w:color w:val="098658"/>
+          <w:lang w:val="en-GB" w:eastAsia="de-AT"/>
+        </w:rPr>
+        <w:t>10</w:t>
+      </w:r>
+      <w:r>
+        <w:rPr>
+          <w:rFonts w:ascii="Courier New" w:eastAsia="Times New Roman" w:hAnsi="Courier New" w:cs="Courier New"/>
+          <w:color w:val="000000"/>
+          <w:lang w:val="en-GB" w:eastAsia="de-AT"/>
+        </w:rPr>
+        <w:t>),</w:t>
+      </w:r>
+    </w:p>
+    <w:p>
+      <w:pPr>
+        <w:shd w:val="clear" w:color="auto" w:fill="FFFFFE"/>
+        <w:suppressAutoHyphens w:val="0"/>
+        <w:spacing w:after="0" w:line="240" w:lineRule="atLeast"/>
+        <w:rPr>
+          <w:rFonts w:ascii="Courier New" w:eastAsia="Times New Roman" w:hAnsi="Courier New" w:cs="Courier New"/>
+          <w:color w:val="000000"/>
+          <w:lang w:val="en-GB" w:eastAsia="de-AT"/>
+        </w:rPr>
+      </w:pPr>
+      <w:r>
+        <w:rPr>
+          <w:rFonts w:ascii="Courier New" w:eastAsia="Times New Roman" w:hAnsi="Courier New" w:cs="Courier New"/>
+          <w:color w:val="000000"/>
+          <w:lang w:val="en-GB" w:eastAsia="de-AT"/>
+        </w:rPr>
+        <w:t>    </w:t>
+      </w:r>
+      <w:r>
+        <w:rPr>
+          <w:rFonts w:ascii="Courier New" w:eastAsia="Times New Roman" w:hAnsi="Courier New" w:cs="Courier New"/>
+          <w:color w:val="0000FF"/>
+          <w:lang w:val="en-GB" w:eastAsia="de-AT"/>
+        </w:rPr>
+        <w:t>name</w:t>
+      </w:r>
+      <w:r>
+        <w:rPr>
+          <w:rFonts w:ascii="Courier New" w:eastAsia="Times New Roman" w:hAnsi="Courier New" w:cs="Courier New"/>
+          <w:color w:val="000000"/>
+          <w:lang w:val="en-GB" w:eastAsia="de-AT"/>
+        </w:rPr>
+        <w:t> </w:t>
+      </w:r>
+      <w:r>
+        <w:rPr>
+          <w:rFonts w:ascii="Courier New" w:eastAsia="Times New Roman" w:hAnsi="Courier New" w:cs="Courier New"/>
+          <w:color w:val="0000FF"/>
+          <w:lang w:val="en-GB" w:eastAsia="de-AT"/>
+        </w:rPr>
+        <w:t>VARCHAR2</w:t>
+      </w:r>
+      <w:r>
+        <w:rPr>
+          <w:rFonts w:ascii="Courier New" w:eastAsia="Times New Roman" w:hAnsi="Courier New" w:cs="Courier New"/>
+          <w:color w:val="000000"/>
+          <w:lang w:val="en-GB" w:eastAsia="de-AT"/>
+        </w:rPr>
+        <w:t>(</w:t>
+      </w:r>
+      <w:r>
+        <w:rPr>
+          <w:rFonts w:ascii="Courier New" w:eastAsia="Times New Roman" w:hAnsi="Courier New" w:cs="Courier New"/>
+          <w:color w:val="098658"/>
+          <w:lang w:val="en-GB" w:eastAsia="de-AT"/>
+        </w:rPr>
+        <w:t>20</w:t>
+      </w:r>
+      <w:r>
+        <w:rPr>
+          <w:rFonts w:ascii="Courier New" w:eastAsia="Times New Roman" w:hAnsi="Courier New" w:cs="Courier New"/>
+          <w:color w:val="000000"/>
+          <w:lang w:val="en-GB" w:eastAsia="de-AT"/>
+        </w:rPr>
+        <w:t>),</w:t>
+      </w:r>
+    </w:p>
+    <w:p>
+      <w:pPr>
+        <w:shd w:val="clear" w:color="auto" w:fill="FFFFFE"/>
+        <w:suppressAutoHyphens w:val="0"/>
+        <w:spacing w:after="0" w:line="240" w:lineRule="atLeast"/>
+        <w:rPr>
+          <w:rFonts w:ascii="Courier New" w:eastAsia="Times New Roman" w:hAnsi="Courier New" w:cs="Courier New"/>
+          <w:color w:val="000000"/>
+          <w:lang w:val="en-GB" w:eastAsia="de-AT"/>
+        </w:rPr>
+      </w:pPr>
+      <w:r>
+        <w:rPr>
+          <w:rFonts w:ascii="Courier New" w:eastAsia="Times New Roman" w:hAnsi="Courier New" w:cs="Courier New"/>
+          <w:color w:val="000000"/>
+          <w:lang w:val="en-GB" w:eastAsia="de-AT"/>
+        </w:rPr>
+        <w:t>    initials </w:t>
+      </w:r>
+      <w:r>
+        <w:rPr>
+          <w:rFonts w:ascii="Courier New" w:eastAsia="Times New Roman" w:hAnsi="Courier New" w:cs="Courier New"/>
+          <w:color w:val="0000FF"/>
+          <w:lang w:val="en-GB" w:eastAsia="de-AT"/>
+        </w:rPr>
+        <w:t>varchar2</w:t>
+      </w:r>
+      <w:r>
+        <w:rPr>
+          <w:rFonts w:ascii="Courier New" w:eastAsia="Times New Roman" w:hAnsi="Courier New" w:cs="Courier New"/>
+          <w:color w:val="000000"/>
+          <w:lang w:val="en-GB" w:eastAsia="de-AT"/>
+        </w:rPr>
+        <w:t>(</w:t>
+      </w:r>
+      <w:r>
+        <w:rPr>
+          <w:rFonts w:ascii="Courier New" w:eastAsia="Times New Roman" w:hAnsi="Courier New" w:cs="Courier New"/>
+          <w:color w:val="098658"/>
+          <w:lang w:val="en-GB" w:eastAsia="de-AT"/>
+        </w:rPr>
+        <w:t>10</w:t>
+      </w:r>
+      <w:r>
+        <w:rPr>
+          <w:rFonts w:ascii="Courier New" w:eastAsia="Times New Roman" w:hAnsi="Courier New" w:cs="Courier New"/>
+          <w:color w:val="000000"/>
+          <w:lang w:val="en-GB" w:eastAsia="de-AT"/>
+        </w:rPr>
+        <w:t>),</w:t>
+      </w:r>
+    </w:p>
+    <w:p>
+      <w:pPr>
+        <w:shd w:val="clear" w:color="auto" w:fill="FFFFFE"/>
+        <w:suppressAutoHyphens w:val="0"/>
+        <w:spacing w:after="0" w:line="240" w:lineRule="atLeast"/>
+        <w:rPr>
+          <w:rFonts w:ascii="Courier New" w:eastAsia="Times New Roman" w:hAnsi="Courier New" w:cs="Courier New"/>
+          <w:color w:val="000000"/>
+          <w:lang w:val="en-GB" w:eastAsia="de-AT"/>
+        </w:rPr>
+      </w:pPr>
+      <w:r>
+        <w:rPr>
+          <w:rFonts w:ascii="Courier New" w:eastAsia="Times New Roman" w:hAnsi="Courier New" w:cs="Courier New"/>
+          <w:color w:val="000000"/>
+          <w:lang w:val="en-GB" w:eastAsia="de-AT"/>
+        </w:rPr>
+        <w:t>    </w:t>
+      </w:r>
+      <w:proofErr w:type="spellStart"/>
+      <w:r>
+        <w:rPr>
+          <w:rFonts w:ascii="Courier New" w:eastAsia="Times New Roman" w:hAnsi="Courier New" w:cs="Courier New"/>
+          <w:color w:val="000000"/>
+          <w:lang w:val="en-GB" w:eastAsia="de-AT"/>
+        </w:rPr>
+        <w:t>year_of_birth</w:t>
+      </w:r>
+      <w:proofErr w:type="spellEnd"/>
+      <w:r>
+        <w:rPr>
+          <w:rFonts w:ascii="Courier New" w:eastAsia="Times New Roman" w:hAnsi="Courier New" w:cs="Courier New"/>
+          <w:color w:val="000000"/>
+          <w:lang w:val="en-GB" w:eastAsia="de-AT"/>
+        </w:rPr>
+        <w:t> </w:t>
+      </w:r>
+      <w:r>
+        <w:rPr>
+          <w:rFonts w:ascii="Courier New" w:eastAsia="Times New Roman" w:hAnsi="Courier New" w:cs="Courier New"/>
+          <w:color w:val="0000FF"/>
+          <w:lang w:val="en-GB" w:eastAsia="de-AT"/>
+        </w:rPr>
+        <w:t>number</w:t>
+      </w:r>
+      <w:r>
+        <w:rPr>
+          <w:rFonts w:ascii="Courier New" w:eastAsia="Times New Roman" w:hAnsi="Courier New" w:cs="Courier New"/>
+          <w:color w:val="000000"/>
+          <w:lang w:val="en-GB" w:eastAsia="de-AT"/>
+        </w:rPr>
+        <w:t>(</w:t>
+      </w:r>
+      <w:r>
+        <w:rPr>
+          <w:rFonts w:ascii="Courier New" w:eastAsia="Times New Roman" w:hAnsi="Courier New" w:cs="Courier New"/>
+          <w:color w:val="098658"/>
+          <w:lang w:val="en-GB" w:eastAsia="de-AT"/>
+        </w:rPr>
+        <w:t>38</w:t>
+      </w:r>
+      <w:r>
+        <w:rPr>
+          <w:rFonts w:ascii="Courier New" w:eastAsia="Times New Roman" w:hAnsi="Courier New" w:cs="Courier New"/>
+          <w:color w:val="000000"/>
+          <w:lang w:val="en-GB" w:eastAsia="de-AT"/>
+        </w:rPr>
+        <w:t>),</w:t>
+      </w:r>
+    </w:p>
+    <w:p>
+      <w:pPr>
+        <w:shd w:val="clear" w:color="auto" w:fill="FFFFFE"/>
+        <w:suppressAutoHyphens w:val="0"/>
+        <w:spacing w:after="0" w:line="240" w:lineRule="atLeast"/>
+        <w:rPr>
+          <w:rFonts w:ascii="Courier New" w:eastAsia="Times New Roman" w:hAnsi="Courier New" w:cs="Courier New"/>
+          <w:color w:val="000000"/>
+          <w:lang w:val="en-GB" w:eastAsia="de-AT"/>
+        </w:rPr>
+      </w:pPr>
+      <w:r>
+        <w:rPr>
+          <w:rFonts w:ascii="Courier New" w:eastAsia="Times New Roman" w:hAnsi="Courier New" w:cs="Courier New"/>
+          <w:color w:val="000000"/>
+          <w:lang w:val="en-GB" w:eastAsia="de-AT"/>
+        </w:rPr>
+        <w:t>    </w:t>
+      </w:r>
+      <w:proofErr w:type="spellStart"/>
+      <w:r>
+        <w:rPr>
+          <w:rFonts w:ascii="Courier New" w:eastAsia="Times New Roman" w:hAnsi="Courier New" w:cs="Courier New"/>
+          <w:color w:val="000000"/>
+          <w:lang w:val="en-GB" w:eastAsia="de-AT"/>
+        </w:rPr>
+        <w:t>year_joined</w:t>
+      </w:r>
+      <w:proofErr w:type="spellEnd"/>
+      <w:r>
+        <w:rPr>
+          <w:rFonts w:ascii="Courier New" w:eastAsia="Times New Roman" w:hAnsi="Courier New" w:cs="Courier New"/>
+          <w:color w:val="000000"/>
+          <w:lang w:val="en-GB" w:eastAsia="de-AT"/>
+        </w:rPr>
+        <w:t> </w:t>
+      </w:r>
+      <w:r>
+        <w:rPr>
+          <w:rFonts w:ascii="Courier New" w:eastAsia="Times New Roman" w:hAnsi="Courier New" w:cs="Courier New"/>
+          <w:color w:val="0000FF"/>
+          <w:lang w:val="en-GB" w:eastAsia="de-AT"/>
+        </w:rPr>
+        <w:t>number</w:t>
+      </w:r>
+      <w:r>
+        <w:rPr>
+          <w:rFonts w:ascii="Courier New" w:eastAsia="Times New Roman" w:hAnsi="Courier New" w:cs="Courier New"/>
+          <w:color w:val="000000"/>
+          <w:lang w:val="en-GB" w:eastAsia="de-AT"/>
+        </w:rPr>
+        <w:t>(</w:t>
+      </w:r>
+      <w:r>
+        <w:rPr>
+          <w:rFonts w:ascii="Courier New" w:eastAsia="Times New Roman" w:hAnsi="Courier New" w:cs="Courier New"/>
+          <w:color w:val="098658"/>
+          <w:lang w:val="en-GB" w:eastAsia="de-AT"/>
+        </w:rPr>
+        <w:t>38</w:t>
+      </w:r>
+      <w:r>
+        <w:rPr>
+          <w:rFonts w:ascii="Courier New" w:eastAsia="Times New Roman" w:hAnsi="Courier New" w:cs="Courier New"/>
+          <w:color w:val="000000"/>
+          <w:lang w:val="en-GB" w:eastAsia="de-AT"/>
+        </w:rPr>
+        <w:t>),</w:t>
+      </w:r>
+    </w:p>
+    <w:p>
+      <w:pPr>
+        <w:shd w:val="clear" w:color="auto" w:fill="FFFFFE"/>
+        <w:suppressAutoHyphens w:val="0"/>
+        <w:spacing w:after="0" w:line="240" w:lineRule="atLeast"/>
+        <w:rPr>
+          <w:rFonts w:ascii="Courier New" w:eastAsia="Times New Roman" w:hAnsi="Courier New" w:cs="Courier New"/>
+          <w:color w:val="000000"/>
+          <w:lang w:val="en-GB" w:eastAsia="de-AT"/>
+        </w:rPr>
+      </w:pPr>
+      <w:r>
+        <w:rPr>
+          <w:rFonts w:ascii="Courier New" w:eastAsia="Times New Roman" w:hAnsi="Courier New" w:cs="Courier New"/>
+          <w:color w:val="000000"/>
+          <w:lang w:val="en-GB" w:eastAsia="de-AT"/>
+        </w:rPr>
+        <w:t>    </w:t>
+      </w:r>
+      <w:r>
+        <w:rPr>
+          <w:rFonts w:ascii="Courier New" w:eastAsia="Times New Roman" w:hAnsi="Courier New" w:cs="Courier New"/>
+          <w:color w:val="0000FF"/>
+          <w:lang w:val="en-GB" w:eastAsia="de-AT"/>
+        </w:rPr>
+        <w:t>check</w:t>
+      </w:r>
+      <w:r>
+        <w:rPr>
+          <w:rFonts w:ascii="Courier New" w:eastAsia="Times New Roman" w:hAnsi="Courier New" w:cs="Courier New"/>
+          <w:color w:val="000000"/>
+          <w:lang w:val="en-GB" w:eastAsia="de-AT"/>
+        </w:rPr>
+        <w:t> (</w:t>
+      </w:r>
+      <w:proofErr w:type="spellStart"/>
+      <w:r>
+        <w:rPr>
+          <w:rFonts w:ascii="Courier New" w:eastAsia="Times New Roman" w:hAnsi="Courier New" w:cs="Courier New"/>
+          <w:color w:val="000000"/>
+          <w:lang w:val="en-GB" w:eastAsia="de-AT"/>
+        </w:rPr>
+        <w:t>year_of_birth</w:t>
+      </w:r>
+      <w:proofErr w:type="spellEnd"/>
+      <w:r>
+        <w:rPr>
+          <w:rFonts w:ascii="Courier New" w:eastAsia="Times New Roman" w:hAnsi="Courier New" w:cs="Courier New"/>
+          <w:color w:val="000000"/>
+          <w:lang w:val="en-GB" w:eastAsia="de-AT"/>
+        </w:rPr>
+        <w:t> </w:t>
+      </w:r>
+      <w:r>
+        <w:rPr>
+          <w:rFonts w:ascii="Courier New" w:eastAsia="Times New Roman" w:hAnsi="Courier New" w:cs="Courier New"/>
+          <w:color w:val="778899"/>
+          <w:lang w:val="en-GB" w:eastAsia="de-AT"/>
+        </w:rPr>
+        <w:t>&lt;=</w:t>
+      </w:r>
+      <w:r>
+        <w:rPr>
+          <w:rFonts w:ascii="Courier New" w:eastAsia="Times New Roman" w:hAnsi="Courier New" w:cs="Courier New"/>
+          <w:color w:val="000000"/>
+          <w:lang w:val="en-GB" w:eastAsia="de-AT"/>
+        </w:rPr>
+        <w:t> </w:t>
+      </w:r>
+      <w:proofErr w:type="spellStart"/>
+      <w:r>
+        <w:rPr>
+          <w:rFonts w:ascii="Courier New" w:eastAsia="Times New Roman" w:hAnsi="Courier New" w:cs="Courier New"/>
+          <w:color w:val="000000"/>
+          <w:lang w:val="en-GB" w:eastAsia="de-AT"/>
+        </w:rPr>
+        <w:t>year_of_birth</w:t>
+      </w:r>
+      <w:proofErr w:type="spellEnd"/>
+      <w:r>
+        <w:rPr>
+          <w:rFonts w:ascii="Courier New" w:eastAsia="Times New Roman" w:hAnsi="Courier New" w:cs="Courier New"/>
+          <w:color w:val="000000"/>
+          <w:lang w:val="en-GB" w:eastAsia="de-AT"/>
+        </w:rPr>
+        <w:t>)</w:t>
+      </w:r>
+    </w:p>
+    <w:p>
+      <w:pPr>
+        <w:shd w:val="clear" w:color="auto" w:fill="FFFFFE"/>
+        <w:suppressAutoHyphens w:val="0"/>
+        <w:spacing w:after="0" w:line="240" w:lineRule="atLeast"/>
+        <w:rPr>
+          <w:rFonts w:ascii="Courier New" w:eastAsia="Times New Roman" w:hAnsi="Courier New" w:cs="Courier New"/>
+          <w:color w:val="000000"/>
+          <w:lang w:val="en-GB" w:eastAsia="de-AT"/>
+        </w:rPr>
+      </w:pPr>
+      <w:r>
+        <w:rPr>
+          <w:rFonts w:ascii="Courier New" w:eastAsia="Times New Roman" w:hAnsi="Courier New" w:cs="Courier New"/>
+          <w:color w:val="000000"/>
+          <w:lang w:val="en-GB" w:eastAsia="de-AT"/>
+        </w:rPr>
+        <w:t>);</w:t>
+      </w:r>
+    </w:p>
+    <w:p>
+      <w:pPr>
+        <w:tabs>
+          <w:tab w:val="left" w:pos="8014"/>
+        </w:tabs>
+        <w:rPr>
+          <w:sz w:val="24"/>
+          <w:szCs w:val="24"/>
+          <w:lang w:val="en-GB"/>
+        </w:rPr>
+      </w:pPr>
+    </w:p>
+    <w:p>
+      <w:pPr>
+        <w:pBdr>
+          <w:bottom w:val="single" w:sz="4" w:space="1" w:color="auto"/>
+        </w:pBdr>
+        <w:tabs>
+          <w:tab w:val="left" w:pos="3495"/>
+        </w:tabs>
+        <w:rPr>
+          <w:b/>
+          <w:bCs/>
+          <w:sz w:val="32"/>
+          <w:szCs w:val="32"/>
+          <w:lang w:val="en-GB"/>
+        </w:rPr>
+      </w:pPr>
+      <w:r>
+        <w:rPr>
+          <w:b/>
+          <w:bCs/>
+          <w:sz w:val="32"/>
+          <w:szCs w:val="32"/>
+          <w:lang w:val="en-GB"/>
+        </w:rPr>
+        <w:lastRenderedPageBreak/>
+        <w:t>12.</w:t>
+      </w:r>
+      <w:r>
+        <w:rPr>
+          <w:b/>
+          <w:bCs/>
+          <w:sz w:val="32"/>
+          <w:szCs w:val="32"/>
+          <w:lang w:val="en-GB"/>
+        </w:rPr>
+        <w:t>6</w:t>
+      </w:r>
+      <w:r>
+        <w:rPr>
+          <w:b/>
+          <w:bCs/>
+          <w:sz w:val="32"/>
+          <w:szCs w:val="32"/>
+          <w:lang w:val="en-GB"/>
+        </w:rPr>
+        <w:t xml:space="preserve">) </w:t>
+      </w:r>
+      <w:r>
+        <w:rPr>
+          <w:b/>
+          <w:bCs/>
+          <w:sz w:val="32"/>
+          <w:szCs w:val="32"/>
+          <w:lang w:val="en-GB"/>
+        </w:rPr>
+        <w:t>CONSTRAINTS LÖSCHEN</w:t>
+      </w:r>
+    </w:p>
+    <w:p>
+      <w:pPr>
+        <w:tabs>
+          <w:tab w:val="left" w:pos="8014"/>
+        </w:tabs>
+        <w:rPr>
+          <w:sz w:val="28"/>
+          <w:szCs w:val="28"/>
+          <w:lang w:val="en-GB"/>
+        </w:rPr>
+      </w:pPr>
+      <w:r>
+        <w:rPr>
+          <w:noProof/>
+          <w:sz w:val="28"/>
+          <w:szCs w:val="28"/>
+          <w:lang w:val="en-GB"/>
+        </w:rPr>
+        <w:drawing>
+          <wp:inline distT="0" distB="0" distL="0" distR="0" wp14:anchorId="4C5D6E00" wp14:editId="105089A5">
+            <wp:extent cx="5446166" cy="446283"/>
+            <wp:effectExtent l="0" t="0" r="2540" b="0"/>
+            <wp:docPr id="40" name="Grafik 40"/>
+            <wp:cNvGraphicFramePr>
+              <a:graphicFrameLocks xmlns:a="http://schemas.openxmlformats.org/drawingml/2006/main" noChangeAspect="1"/>
+            </wp:cNvGraphicFramePr>
+            <a:graphic xmlns:a="http://schemas.openxmlformats.org/drawingml/2006/main">
+              <a:graphicData uri="http://schemas.openxmlformats.org/drawingml/2006/picture">
+                <pic:pic xmlns:pic="http://schemas.openxmlformats.org/drawingml/2006/picture">
+                  <pic:nvPicPr>
+                    <pic:cNvPr id="0" name="Picture 2"/>
+                    <pic:cNvPicPr>
+                      <a:picLocks noChangeAspect="1" noChangeArrowheads="1"/>
+                    </pic:cNvPicPr>
+                  </pic:nvPicPr>
+                  <pic:blipFill>
+                    <a:blip r:embed="rId50" cstate="print">
+                      <a:extLst>
+                        <a:ext uri="{28A0092B-C50C-407E-A947-70E740481C1C}">
+                          <a14:useLocalDpi xmlns:a14="http://schemas.microsoft.com/office/drawing/2010/main" val="0"/>
+                        </a:ext>
+                      </a:extLst>
+                    </a:blip>
+                    <a:srcRect/>
+                    <a:stretch>
+                      <a:fillRect/>
+                    </a:stretch>
+                  </pic:blipFill>
+                  <pic:spPr bwMode="auto">
+                    <a:xfrm>
+                      <a:off x="0" y="0"/>
+                      <a:ext cx="5459300" cy="447359"/>
+                    </a:xfrm>
+                    <a:prstGeom prst="rect">
+                      <a:avLst/>
+                    </a:prstGeom>
+                    <a:noFill/>
+                    <a:ln>
+                      <a:noFill/>
+                    </a:ln>
+                  </pic:spPr>
+                </pic:pic>
+              </a:graphicData>
+            </a:graphic>
+          </wp:inline>
+        </w:drawing>
+      </w:r>
+    </w:p>
+    <w:p>
+      <w:pPr>
+        <w:pStyle w:val="HTMLVorformatiert"/>
+        <w:shd w:val="clear" w:color="auto" w:fill="1E1F22"/>
+        <w:rPr>
+          <w:color w:val="CC7832"/>
+          <w:lang w:val="en-GB"/>
+        </w:rPr>
+      </w:pPr>
+    </w:p>
+    <w:p>
+      <w:pPr>
+        <w:pStyle w:val="HTMLVorformatiert"/>
+        <w:shd w:val="clear" w:color="auto" w:fill="1E1F22"/>
+        <w:rPr>
+          <w:color w:val="CC7832"/>
+          <w:lang w:val="en-GB"/>
+        </w:rPr>
+      </w:pPr>
+      <w:r>
+        <w:rPr>
+          <w:color w:val="CC7832"/>
+          <w:lang w:val="en-GB"/>
+        </w:rPr>
+        <w:t xml:space="preserve">select </w:t>
+      </w:r>
+      <w:r>
+        <w:rPr>
+          <w:color w:val="FFC66D"/>
+          <w:lang w:val="en-GB"/>
+        </w:rPr>
+        <w:t xml:space="preserve">* </w:t>
+      </w:r>
+      <w:r>
+        <w:rPr>
+          <w:color w:val="CC7832"/>
+          <w:lang w:val="en-GB"/>
+        </w:rPr>
+        <w:t xml:space="preserve">from </w:t>
+      </w:r>
+      <w:r>
+        <w:rPr>
+          <w:color w:val="A9B7C6"/>
+          <w:lang w:val="en-GB"/>
+        </w:rPr>
+        <w:t>IT200243.PLAYERS1</w:t>
+      </w:r>
+      <w:r>
+        <w:rPr>
+          <w:color w:val="CC7832"/>
+          <w:lang w:val="en-GB"/>
+        </w:rPr>
+        <w:t>;</w:t>
+      </w:r>
+      <w:r>
+        <w:rPr>
+          <w:color w:val="CC7832"/>
+          <w:lang w:val="en-GB"/>
+        </w:rPr>
+        <w:br/>
+      </w:r>
+      <w:r>
+        <w:rPr>
+          <w:color w:val="CC7832"/>
+          <w:lang w:val="en-GB"/>
+        </w:rPr>
+        <w:br/>
+        <w:t xml:space="preserve">create table </w:t>
+      </w:r>
+      <w:r>
+        <w:rPr>
+          <w:color w:val="A9B7C6"/>
+          <w:lang w:val="en-GB"/>
+        </w:rPr>
+        <w:t>IT200243.PKT(</w:t>
+      </w:r>
+      <w:r>
+        <w:rPr>
+          <w:color w:val="A9B7C6"/>
+          <w:lang w:val="en-GB"/>
+        </w:rPr>
+        <w:br/>
+        <w:t xml:space="preserve">    </w:t>
+      </w:r>
+      <w:r>
+        <w:rPr>
+          <w:color w:val="9876AA"/>
+          <w:lang w:val="en-GB"/>
+        </w:rPr>
+        <w:t xml:space="preserve">pk </w:t>
+      </w:r>
+      <w:r>
+        <w:rPr>
+          <w:color w:val="CC7832"/>
+          <w:lang w:val="en-GB"/>
+        </w:rPr>
+        <w:t>number</w:t>
+      </w:r>
+      <w:r>
+        <w:rPr>
+          <w:color w:val="A9B7C6"/>
+          <w:lang w:val="en-GB"/>
+        </w:rPr>
+        <w:t>(</w:t>
+      </w:r>
+      <w:r>
+        <w:rPr>
+          <w:color w:val="6897BB"/>
+          <w:lang w:val="en-GB"/>
+        </w:rPr>
+        <w:t>3</w:t>
+      </w:r>
+      <w:r>
+        <w:rPr>
+          <w:color w:val="A9B7C6"/>
+          <w:lang w:val="en-GB"/>
+        </w:rPr>
+        <w:t xml:space="preserve">) </w:t>
+      </w:r>
+      <w:r>
+        <w:rPr>
+          <w:color w:val="CC7832"/>
+          <w:lang w:val="en-GB"/>
+        </w:rPr>
+        <w:t xml:space="preserve">constraint </w:t>
+      </w:r>
+      <w:proofErr w:type="spellStart"/>
+      <w:r>
+        <w:rPr>
+          <w:color w:val="A9B7C6"/>
+          <w:lang w:val="en-GB"/>
+        </w:rPr>
+        <w:t>pk_pk</w:t>
+      </w:r>
+      <w:proofErr w:type="spellEnd"/>
+      <w:r>
+        <w:rPr>
+          <w:color w:val="A9B7C6"/>
+          <w:lang w:val="en-GB"/>
+        </w:rPr>
+        <w:t xml:space="preserve"> </w:t>
+      </w:r>
+      <w:r>
+        <w:rPr>
+          <w:color w:val="CC7832"/>
+          <w:lang w:val="en-GB"/>
+        </w:rPr>
+        <w:t>primary key,</w:t>
+      </w:r>
+      <w:r>
+        <w:rPr>
+          <w:color w:val="CC7832"/>
+          <w:lang w:val="en-GB"/>
+        </w:rPr>
+        <w:br/>
+        <w:t xml:space="preserve">    </w:t>
+      </w:r>
+      <w:r>
+        <w:rPr>
+          <w:color w:val="9876AA"/>
+          <w:lang w:val="en-GB"/>
+        </w:rPr>
+        <w:t xml:space="preserve">c1 </w:t>
+      </w:r>
+      <w:r>
+        <w:rPr>
+          <w:color w:val="CC7832"/>
+          <w:lang w:val="en-GB"/>
+        </w:rPr>
+        <w:t>varchar2</w:t>
+      </w:r>
+      <w:r>
+        <w:rPr>
+          <w:color w:val="A9B7C6"/>
+          <w:lang w:val="en-GB"/>
+        </w:rPr>
+        <w:t>(</w:t>
+      </w:r>
+      <w:r>
+        <w:rPr>
+          <w:color w:val="6897BB"/>
+          <w:lang w:val="en-GB"/>
+        </w:rPr>
+        <w:t>20</w:t>
+      </w:r>
+      <w:r>
+        <w:rPr>
+          <w:color w:val="A9B7C6"/>
+          <w:lang w:val="en-GB"/>
+        </w:rPr>
+        <w:t xml:space="preserve">) </w:t>
+      </w:r>
+      <w:r>
+        <w:rPr>
+          <w:color w:val="CC7832"/>
+          <w:lang w:val="en-GB"/>
+        </w:rPr>
+        <w:t xml:space="preserve">check </w:t>
+      </w:r>
+      <w:r>
+        <w:rPr>
+          <w:color w:val="A9B7C6"/>
+          <w:lang w:val="en-GB"/>
+        </w:rPr>
+        <w:t xml:space="preserve">( </w:t>
+      </w:r>
+      <w:proofErr w:type="spellStart"/>
+      <w:r>
+        <w:rPr>
+          <w:i/>
+          <w:iCs/>
+          <w:color w:val="FFC66D"/>
+          <w:lang w:val="en-GB"/>
+        </w:rPr>
+        <w:t>substr</w:t>
+      </w:r>
+      <w:proofErr w:type="spellEnd"/>
+      <w:r>
+        <w:rPr>
+          <w:color w:val="A9B7C6"/>
+          <w:lang w:val="en-GB"/>
+        </w:rPr>
+        <w:t>(</w:t>
+      </w:r>
+      <w:r>
+        <w:rPr>
+          <w:color w:val="9876AA"/>
+          <w:lang w:val="en-GB"/>
+        </w:rPr>
+        <w:t>c1</w:t>
+      </w:r>
+      <w:r>
+        <w:rPr>
+          <w:color w:val="CC7832"/>
+          <w:lang w:val="en-GB"/>
+        </w:rPr>
+        <w:t>,</w:t>
+      </w:r>
+      <w:r>
+        <w:rPr>
+          <w:color w:val="6897BB"/>
+          <w:lang w:val="en-GB"/>
+        </w:rPr>
+        <w:t>0</w:t>
+      </w:r>
+      <w:r>
+        <w:rPr>
+          <w:color w:val="A9B7C6"/>
+          <w:lang w:val="en-GB"/>
+        </w:rPr>
+        <w:t xml:space="preserve">) </w:t>
+      </w:r>
+      <w:r>
+        <w:rPr>
+          <w:color w:val="CC7832"/>
+          <w:lang w:val="en-GB"/>
+        </w:rPr>
+        <w:t>in</w:t>
+      </w:r>
+      <w:r>
+        <w:rPr>
+          <w:color w:val="A9B7C6"/>
+          <w:lang w:val="en-GB"/>
+        </w:rPr>
+        <w:t>(</w:t>
+      </w:r>
+      <w:r>
+        <w:rPr>
+          <w:color w:val="6A8759"/>
+          <w:lang w:val="en-GB"/>
+        </w:rPr>
+        <w:t>'A'</w:t>
+      </w:r>
+      <w:r>
+        <w:rPr>
+          <w:color w:val="CC7832"/>
+          <w:lang w:val="en-GB"/>
+        </w:rPr>
+        <w:t>,</w:t>
+      </w:r>
+      <w:r>
+        <w:rPr>
+          <w:color w:val="6A8759"/>
+          <w:lang w:val="en-GB"/>
+        </w:rPr>
+        <w:t>'F'</w:t>
+      </w:r>
+      <w:r>
+        <w:rPr>
+          <w:color w:val="A9B7C6"/>
+          <w:lang w:val="en-GB"/>
+        </w:rPr>
+        <w:t>) )</w:t>
+      </w:r>
+      <w:r>
+        <w:rPr>
+          <w:color w:val="CC7832"/>
+          <w:lang w:val="en-GB"/>
+        </w:rPr>
+        <w:t>,</w:t>
+      </w:r>
+      <w:r>
+        <w:rPr>
+          <w:color w:val="CC7832"/>
+          <w:lang w:val="en-GB"/>
+        </w:rPr>
+        <w:br/>
+        <w:t xml:space="preserve">    </w:t>
+      </w:r>
+      <w:r>
+        <w:rPr>
+          <w:color w:val="9876AA"/>
+          <w:lang w:val="en-GB"/>
+        </w:rPr>
+        <w:t xml:space="preserve">c2 </w:t>
+      </w:r>
+      <w:r>
+        <w:rPr>
+          <w:color w:val="CC7832"/>
+          <w:lang w:val="en-GB"/>
+        </w:rPr>
+        <w:t>varchar2</w:t>
+      </w:r>
+      <w:r>
+        <w:rPr>
+          <w:color w:val="A9B7C6"/>
+          <w:lang w:val="en-GB"/>
+        </w:rPr>
+        <w:t>(</w:t>
+      </w:r>
+      <w:r>
+        <w:rPr>
+          <w:color w:val="6897BB"/>
+          <w:lang w:val="en-GB"/>
+        </w:rPr>
+        <w:t>4</w:t>
+      </w:r>
+      <w:r>
+        <w:rPr>
+          <w:color w:val="A9B7C6"/>
+          <w:lang w:val="en-GB"/>
+        </w:rPr>
+        <w:t xml:space="preserve">) </w:t>
+      </w:r>
+      <w:r>
+        <w:rPr>
+          <w:color w:val="CC7832"/>
+          <w:lang w:val="en-GB"/>
+        </w:rPr>
+        <w:t xml:space="preserve">check </w:t>
+      </w:r>
+      <w:r>
+        <w:rPr>
+          <w:color w:val="A9B7C6"/>
+          <w:lang w:val="en-GB"/>
+        </w:rPr>
+        <w:t>(</w:t>
+      </w:r>
+      <w:r>
+        <w:rPr>
+          <w:color w:val="9876AA"/>
+          <w:lang w:val="en-GB"/>
+        </w:rPr>
+        <w:t xml:space="preserve">c2 </w:t>
+      </w:r>
+      <w:r>
+        <w:rPr>
+          <w:color w:val="CC7832"/>
+          <w:lang w:val="en-GB"/>
+        </w:rPr>
+        <w:t xml:space="preserve">between </w:t>
+      </w:r>
+      <w:r>
+        <w:rPr>
+          <w:color w:val="6897BB"/>
+          <w:lang w:val="en-GB"/>
+        </w:rPr>
+        <w:t xml:space="preserve">0.0 </w:t>
+      </w:r>
+      <w:r>
+        <w:rPr>
+          <w:color w:val="CC7832"/>
+          <w:lang w:val="en-GB"/>
+        </w:rPr>
+        <w:t xml:space="preserve">and </w:t>
+      </w:r>
+      <w:r>
+        <w:rPr>
+          <w:color w:val="6897BB"/>
+          <w:lang w:val="en-GB"/>
+        </w:rPr>
+        <w:t>199.9</w:t>
+      </w:r>
+      <w:r>
+        <w:rPr>
+          <w:color w:val="A9B7C6"/>
+          <w:lang w:val="en-GB"/>
+        </w:rPr>
+        <w:t>)</w:t>
+      </w:r>
+      <w:r>
+        <w:rPr>
+          <w:color w:val="A9B7C6"/>
+          <w:lang w:val="en-GB"/>
+        </w:rPr>
+        <w:br/>
+        <w:t>)</w:t>
+      </w:r>
+      <w:r>
+        <w:rPr>
+          <w:color w:val="CC7832"/>
+          <w:lang w:val="en-GB"/>
+        </w:rPr>
+        <w:t>;</w:t>
+      </w:r>
+      <w:r>
+        <w:rPr>
+          <w:color w:val="CC7832"/>
+          <w:lang w:val="en-GB"/>
+        </w:rPr>
+        <w:br/>
+      </w:r>
+      <w:r>
+        <w:rPr>
+          <w:color w:val="CC7832"/>
+          <w:lang w:val="en-GB"/>
+        </w:rPr>
+        <w:br/>
+        <w:t xml:space="preserve">create table </w:t>
+      </w:r>
+      <w:r>
+        <w:rPr>
+          <w:color w:val="A9B7C6"/>
+          <w:lang w:val="en-GB"/>
+        </w:rPr>
+        <w:t>IT200243.FKT(</w:t>
+      </w:r>
+      <w:r>
+        <w:rPr>
+          <w:color w:val="A9B7C6"/>
+          <w:lang w:val="en-GB"/>
+        </w:rPr>
+        <w:br/>
+        <w:t xml:space="preserve">    </w:t>
+      </w:r>
+      <w:r>
+        <w:rPr>
+          <w:color w:val="9876AA"/>
+          <w:lang w:val="en-GB"/>
+        </w:rPr>
+        <w:t xml:space="preserve">pk1 </w:t>
+      </w:r>
+      <w:r>
+        <w:rPr>
+          <w:color w:val="CC7832"/>
+          <w:lang w:val="en-GB"/>
+        </w:rPr>
+        <w:t>number</w:t>
+      </w:r>
+      <w:r>
+        <w:rPr>
+          <w:color w:val="A9B7C6"/>
+          <w:lang w:val="en-GB"/>
+        </w:rPr>
+        <w:t>(</w:t>
+      </w:r>
+      <w:r>
+        <w:rPr>
+          <w:color w:val="6897BB"/>
+          <w:lang w:val="en-GB"/>
+        </w:rPr>
+        <w:t>2</w:t>
+      </w:r>
+      <w:r>
+        <w:rPr>
+          <w:color w:val="A9B7C6"/>
+          <w:lang w:val="en-GB"/>
+        </w:rPr>
+        <w:t>)</w:t>
+      </w:r>
+      <w:r>
+        <w:rPr>
+          <w:color w:val="CC7832"/>
+          <w:lang w:val="en-GB"/>
+        </w:rPr>
+        <w:t>,</w:t>
+      </w:r>
+      <w:r>
+        <w:rPr>
+          <w:color w:val="CC7832"/>
+          <w:lang w:val="en-GB"/>
+        </w:rPr>
+        <w:br/>
+        <w:t xml:space="preserve">    </w:t>
+      </w:r>
+      <w:r>
+        <w:rPr>
+          <w:color w:val="9876AA"/>
+          <w:lang w:val="en-GB"/>
+        </w:rPr>
+        <w:t xml:space="preserve">pk2 </w:t>
+      </w:r>
+      <w:r>
+        <w:rPr>
+          <w:color w:val="CC7832"/>
+          <w:lang w:val="en-GB"/>
+        </w:rPr>
+        <w:t>number</w:t>
+      </w:r>
+      <w:r>
+        <w:rPr>
+          <w:color w:val="A9B7C6"/>
+          <w:lang w:val="en-GB"/>
+        </w:rPr>
+        <w:t>(</w:t>
+      </w:r>
+      <w:r>
+        <w:rPr>
+          <w:color w:val="6897BB"/>
+          <w:lang w:val="en-GB"/>
+        </w:rPr>
+        <w:t>1</w:t>
+      </w:r>
+      <w:r>
+        <w:rPr>
+          <w:color w:val="A9B7C6"/>
+          <w:lang w:val="en-GB"/>
+        </w:rPr>
+        <w:t>)</w:t>
+      </w:r>
+      <w:r>
+        <w:rPr>
+          <w:color w:val="CC7832"/>
+          <w:lang w:val="en-GB"/>
+        </w:rPr>
+        <w:t>,</w:t>
+      </w:r>
+      <w:r>
+        <w:rPr>
+          <w:color w:val="CC7832"/>
+          <w:lang w:val="en-GB"/>
+        </w:rPr>
+        <w:br/>
+        <w:t xml:space="preserve">    </w:t>
+      </w:r>
+      <w:r>
+        <w:rPr>
+          <w:color w:val="9876AA"/>
+          <w:lang w:val="en-GB"/>
+        </w:rPr>
+        <w:t xml:space="preserve">c1 </w:t>
+      </w:r>
+      <w:r>
+        <w:rPr>
+          <w:color w:val="CC7832"/>
+          <w:lang w:val="en-GB"/>
+        </w:rPr>
+        <w:t>date,</w:t>
+      </w:r>
+      <w:r>
+        <w:rPr>
+          <w:color w:val="CC7832"/>
+          <w:lang w:val="en-GB"/>
+        </w:rPr>
+        <w:br/>
+        <w:t xml:space="preserve">    </w:t>
+      </w:r>
+      <w:r>
+        <w:rPr>
+          <w:color w:val="9876AA"/>
+          <w:lang w:val="en-GB"/>
+        </w:rPr>
+        <w:t xml:space="preserve">c2 </w:t>
+      </w:r>
+      <w:r>
+        <w:rPr>
+          <w:color w:val="CC7832"/>
+          <w:lang w:val="en-GB"/>
+        </w:rPr>
+        <w:t>char</w:t>
+      </w:r>
+      <w:r>
+        <w:rPr>
+          <w:color w:val="A9B7C6"/>
+          <w:lang w:val="en-GB"/>
+        </w:rPr>
+        <w:t>(</w:t>
+      </w:r>
+      <w:r>
+        <w:rPr>
+          <w:color w:val="6897BB"/>
+          <w:lang w:val="en-GB"/>
+        </w:rPr>
+        <w:t xml:space="preserve">1 </w:t>
+      </w:r>
+      <w:r>
+        <w:rPr>
+          <w:color w:val="CC7832"/>
+          <w:lang w:val="en-GB"/>
+        </w:rPr>
+        <w:t>BYTE</w:t>
+      </w:r>
+      <w:r>
+        <w:rPr>
+          <w:color w:val="A9B7C6"/>
+          <w:lang w:val="en-GB"/>
+        </w:rPr>
+        <w:t xml:space="preserve">) </w:t>
+      </w:r>
+      <w:r>
+        <w:rPr>
+          <w:color w:val="CC7832"/>
+          <w:lang w:val="en-GB"/>
+        </w:rPr>
+        <w:t>check</w:t>
+      </w:r>
+      <w:r>
+        <w:rPr>
+          <w:color w:val="A9B7C6"/>
+          <w:lang w:val="en-GB"/>
+        </w:rPr>
+        <w:t>(</w:t>
+      </w:r>
+      <w:r>
+        <w:rPr>
+          <w:color w:val="9876AA"/>
+          <w:lang w:val="en-GB"/>
+        </w:rPr>
+        <w:t xml:space="preserve">c2 </w:t>
+      </w:r>
+      <w:r>
+        <w:rPr>
+          <w:color w:val="CC7832"/>
+          <w:lang w:val="en-GB"/>
+        </w:rPr>
+        <w:t>in</w:t>
+      </w:r>
+      <w:r>
+        <w:rPr>
+          <w:color w:val="A9B7C6"/>
+          <w:lang w:val="en-GB"/>
+        </w:rPr>
+        <w:t>(</w:t>
+      </w:r>
+      <w:r>
+        <w:rPr>
+          <w:color w:val="6A8759"/>
+          <w:lang w:val="en-GB"/>
+        </w:rPr>
+        <w:t>'J'</w:t>
+      </w:r>
+      <w:r>
+        <w:rPr>
+          <w:color w:val="CC7832"/>
+          <w:lang w:val="en-GB"/>
+        </w:rPr>
+        <w:t>,</w:t>
+      </w:r>
+      <w:r>
+        <w:rPr>
+          <w:color w:val="6A8759"/>
+          <w:lang w:val="en-GB"/>
+        </w:rPr>
+        <w:t>'N'</w:t>
+      </w:r>
+      <w:r>
+        <w:rPr>
+          <w:color w:val="A9B7C6"/>
+          <w:lang w:val="en-GB"/>
+        </w:rPr>
+        <w:t>))</w:t>
+      </w:r>
+      <w:r>
+        <w:rPr>
+          <w:color w:val="CC7832"/>
+          <w:lang w:val="en-GB"/>
+        </w:rPr>
+        <w:t>,</w:t>
+      </w:r>
+      <w:r>
+        <w:rPr>
+          <w:color w:val="CC7832"/>
+          <w:lang w:val="en-GB"/>
+        </w:rPr>
+        <w:br/>
+        <w:t xml:space="preserve">    </w:t>
+      </w:r>
+      <w:proofErr w:type="spellStart"/>
+      <w:r>
+        <w:rPr>
+          <w:color w:val="9876AA"/>
+          <w:lang w:val="en-GB"/>
+        </w:rPr>
+        <w:t>fk</w:t>
+      </w:r>
+      <w:proofErr w:type="spellEnd"/>
+      <w:r>
+        <w:rPr>
+          <w:color w:val="9876AA"/>
+          <w:lang w:val="en-GB"/>
+        </w:rPr>
+        <w:t xml:space="preserve"> </w:t>
+      </w:r>
+      <w:r>
+        <w:rPr>
+          <w:color w:val="CC7832"/>
+          <w:lang w:val="en-GB"/>
+        </w:rPr>
+        <w:t>number</w:t>
+      </w:r>
+      <w:r>
+        <w:rPr>
+          <w:color w:val="A9B7C6"/>
+          <w:lang w:val="en-GB"/>
+        </w:rPr>
+        <w:t>(</w:t>
+      </w:r>
+      <w:r>
+        <w:rPr>
+          <w:color w:val="6897BB"/>
+          <w:lang w:val="en-GB"/>
+        </w:rPr>
+        <w:t>3</w:t>
+      </w:r>
+      <w:r>
+        <w:rPr>
+          <w:color w:val="A9B7C6"/>
+          <w:lang w:val="en-GB"/>
+        </w:rPr>
+        <w:t xml:space="preserve">) </w:t>
+      </w:r>
+      <w:r>
+        <w:rPr>
+          <w:color w:val="CC7832"/>
+          <w:lang w:val="en-GB"/>
+        </w:rPr>
+        <w:t xml:space="preserve">constraint </w:t>
+      </w:r>
+      <w:proofErr w:type="spellStart"/>
+      <w:r>
+        <w:rPr>
+          <w:color w:val="A9B7C6"/>
+          <w:lang w:val="en-GB"/>
+        </w:rPr>
+        <w:t>fk_fk</w:t>
+      </w:r>
+      <w:proofErr w:type="spellEnd"/>
+      <w:r>
+        <w:rPr>
+          <w:color w:val="A9B7C6"/>
+          <w:lang w:val="en-GB"/>
+        </w:rPr>
+        <w:t xml:space="preserve"> </w:t>
+      </w:r>
+      <w:r>
+        <w:rPr>
+          <w:color w:val="CC7832"/>
+          <w:lang w:val="en-GB"/>
+        </w:rPr>
+        <w:t xml:space="preserve">references </w:t>
+      </w:r>
+      <w:r>
+        <w:rPr>
+          <w:color w:val="A9B7C6"/>
+          <w:lang w:val="en-GB"/>
+        </w:rPr>
+        <w:t>it200243.pkt(</w:t>
+      </w:r>
+      <w:r>
+        <w:rPr>
+          <w:color w:val="9876AA"/>
+          <w:lang w:val="en-GB"/>
+        </w:rPr>
+        <w:t>pk</w:t>
+      </w:r>
+      <w:r>
+        <w:rPr>
+          <w:color w:val="A9B7C6"/>
+          <w:lang w:val="en-GB"/>
+        </w:rPr>
+        <w:t>)</w:t>
+      </w:r>
+      <w:r>
+        <w:rPr>
+          <w:color w:val="CC7832"/>
+          <w:lang w:val="en-GB"/>
+        </w:rPr>
+        <w:t>,</w:t>
+      </w:r>
+      <w:r>
+        <w:rPr>
+          <w:color w:val="CC7832"/>
+          <w:lang w:val="en-GB"/>
+        </w:rPr>
+        <w:br/>
+        <w:t xml:space="preserve">    constraint </w:t>
+      </w:r>
+      <w:r>
+        <w:rPr>
+          <w:color w:val="A9B7C6"/>
+          <w:lang w:val="en-GB"/>
+        </w:rPr>
+        <w:t xml:space="preserve">pk_pk1pk2 </w:t>
+      </w:r>
+      <w:r>
+        <w:rPr>
+          <w:color w:val="CC7832"/>
+          <w:lang w:val="en-GB"/>
+        </w:rPr>
+        <w:t>primary key</w:t>
+      </w:r>
+      <w:r>
+        <w:rPr>
+          <w:color w:val="A9B7C6"/>
+          <w:lang w:val="en-GB"/>
+        </w:rPr>
+        <w:t>(</w:t>
+      </w:r>
+      <w:r>
+        <w:rPr>
+          <w:color w:val="9876AA"/>
+          <w:lang w:val="en-GB"/>
+        </w:rPr>
+        <w:t>pk1</w:t>
+      </w:r>
+      <w:r>
+        <w:rPr>
+          <w:color w:val="CC7832"/>
+          <w:lang w:val="en-GB"/>
+        </w:rPr>
+        <w:t>,</w:t>
+      </w:r>
+      <w:r>
+        <w:rPr>
+          <w:color w:val="9876AA"/>
+          <w:lang w:val="en-GB"/>
+        </w:rPr>
+        <w:t>pk2</w:t>
+      </w:r>
+      <w:r>
+        <w:rPr>
+          <w:color w:val="A9B7C6"/>
+          <w:lang w:val="en-GB"/>
+        </w:rPr>
+        <w:t>)</w:t>
+      </w:r>
+      <w:r>
+        <w:rPr>
+          <w:color w:val="A9B7C6"/>
+          <w:lang w:val="en-GB"/>
+        </w:rPr>
+        <w:br/>
+        <w:t>)</w:t>
+      </w:r>
+      <w:r>
+        <w:rPr>
+          <w:color w:val="CC7832"/>
+          <w:lang w:val="en-GB"/>
+        </w:rPr>
+        <w:t>;</w:t>
+      </w:r>
+    </w:p>
+    <w:p>
+      <w:pPr>
+        <w:pStyle w:val="HTMLVorformatiert"/>
+        <w:shd w:val="clear" w:color="auto" w:fill="1E1F22"/>
+        <w:rPr>
+          <w:color w:val="A9B7C6"/>
+          <w:lang w:val="en-GB"/>
+        </w:rPr>
+      </w:pPr>
+    </w:p>
+    <w:p>
+      <w:pPr>
+        <w:tabs>
+          <w:tab w:val="left" w:pos="8014"/>
+        </w:tabs>
+        <w:rPr>
+          <w:sz w:val="28"/>
+          <w:szCs w:val="28"/>
+          <w:lang w:val="en-GB"/>
+        </w:rPr>
+      </w:pPr>
+    </w:p>
+    <w:p>
+      <w:pPr>
+        <w:tabs>
+          <w:tab w:val="left" w:pos="8014"/>
+        </w:tabs>
+        <w:jc w:val="center"/>
+        <w:rPr>
+          <w:sz w:val="28"/>
+          <w:szCs w:val="28"/>
+          <w:lang w:val="en-GB"/>
+        </w:rPr>
+      </w:pPr>
+      <w:r>
+        <w:rPr>
+          <w:sz w:val="28"/>
+          <w:szCs w:val="28"/>
+          <w:lang w:val="en-GB"/>
+        </w:rPr>
+        <w:t>----------------------</w:t>
+      </w:r>
+      <w:proofErr w:type="spellStart"/>
+      <w:r>
+        <w:rPr>
+          <w:sz w:val="28"/>
+          <w:szCs w:val="28"/>
+          <w:lang w:val="en-GB"/>
+        </w:rPr>
+        <w:t>Teststoff</w:t>
+      </w:r>
+      <w:proofErr w:type="spellEnd"/>
+      <w:r>
+        <w:rPr>
+          <w:sz w:val="28"/>
+          <w:szCs w:val="28"/>
+          <w:lang w:val="en-GB"/>
+        </w:rPr>
+        <w:t xml:space="preserve"> ENDE</w:t>
+      </w:r>
+      <w:r>
+        <w:rPr>
+          <w:sz w:val="28"/>
+          <w:szCs w:val="28"/>
+          <w:lang w:val="en-GB"/>
+        </w:rPr>
+        <w:t>----------------------</w:t>
+      </w:r>
+    </w:p>
     <w:sectPr>
-      <w:headerReference w:type="default" r:id="rId46"/>
+      <w:headerReference w:type="default" r:id="rId51"/>
       <w:pgSz w:w="11906" w:h="16838"/>
       <w:pgMar w:top="1440" w:right="1440" w:bottom="1440" w:left="1440" w:header="708" w:footer="0" w:gutter="0"/>
       <w:cols w:space="720"/>
@@ -24696,7 +28566,7 @@
 </file>
 
 <file path=word/endnotes.xml><?xml version="1.0" encoding="utf-8"?>
-<w:endnotes xmlns:wpc="http://schemas.microsoft.com/office/word/2010/wordprocessingCanvas" xmlns:cx="http://schemas.microsoft.com/office/drawing/2014/chartex" xmlns:cx1="http://schemas.microsoft.com/office/drawing/2015/9/8/chartex" xmlns:cx2="http://schemas.microsoft.com/office/drawing/2015/10/21/chartex" xmlns:cx3="http://schemas.microsoft.com/office/drawing/2016/5/9/chartex" xmlns:cx4="http://schemas.microsoft.com/office/drawing/2016/5/10/chartex" xmlns:cx5="http://schemas.microsoft.com/office/drawing/2016/5/11/chartex" xmlns:cx6="http://schemas.microsoft.com/office/drawing/2016/5/12/chartex" xmlns:cx7="http://schemas.microsoft.com/office/drawing/2016/5/13/chartex" xmlns:cx8="http://schemas.microsoft.com/office/drawing/2016/5/14/chartex" xmlns:mc="http://schemas.openxmlformats.org/markup-compatibility/2006" xmlns:aink="http://schemas.microsoft.com/office/drawing/2016/ink" xmlns:am3d="http://schemas.microsoft.com/office/drawing/2017/model3d" xmlns:o="urn:schemas-microsoft-com:office:office" xmlns:oel="http://schemas.microsoft.com/office/2019/extlst" xmlns:r="http://schemas.openxmlformats.org/officeDocument/2006/relationships" xmlns:m="http://schemas.openxmlformats.org/officeDocument/2006/math" xmlns:v="urn:schemas-microsoft-com:vml" xmlns:wp14="http://schemas.microsoft.com/office/word/2010/wordprocessingDrawing" xmlns:wp="http://schemas.openxmlformats.org/drawingml/2006/wordprocessingDrawing" xmlns:w10="urn:schemas-microsoft-com:office:word" xmlns:w="http://schemas.openxmlformats.org/wordprocessingml/2006/main" xmlns:w14="http://schemas.microsoft.com/office/word/2010/wordml" xmlns:w15="http://schemas.microsoft.com/office/word/2012/wordml" xmlns:w16cex="http://schemas.microsoft.com/office/word/2018/wordml/cex" xmlns:w16cid="http://schemas.microsoft.com/office/word/2016/wordml/cid" xmlns:w16="http://schemas.microsoft.com/office/word/2018/wordml" xmlns:w16sdtdh="http://schemas.microsoft.com/office/word/2020/wordml/sdtdatahash" xmlns:w16se="http://schemas.microsoft.com/office/word/2015/wordml/symex" xmlns:wpg="http://schemas.microsoft.com/office/word/2010/wordprocessingGroup" xmlns:wpi="http://schemas.microsoft.com/office/word/2010/wordprocessingInk" xmlns:wne="http://schemas.microsoft.com/office/word/2006/wordml" xmlns:wps="http://schemas.microsoft.com/office/word/2010/wordprocessingShape" mc:Ignorable="w14 w15 w16se w16cid w16 w16cex w16sdtdh wp14">
+<w:endnotes xmlns:wpc="http://schemas.microsoft.com/office/word/2010/wordprocessingCanvas" xmlns:cx="http://schemas.microsoft.com/office/drawing/2014/chartex" xmlns:cx1="http://schemas.microsoft.com/office/drawing/2015/9/8/chartex" xmlns:cx2="http://schemas.microsoft.com/office/drawing/2015/10/21/chartex" xmlns:cx3="http://schemas.microsoft.com/office/drawing/2016/5/9/chartex" xmlns:cx4="http://schemas.microsoft.com/office/drawing/2016/5/10/chartex" xmlns:cx5="http://schemas.microsoft.com/office/drawing/2016/5/11/chartex" xmlns:cx6="http://schemas.microsoft.com/office/drawing/2016/5/12/chartex" xmlns:cx7="http://schemas.microsoft.com/office/drawing/2016/5/13/chartex" xmlns:cx8="http://schemas.microsoft.com/office/drawing/2016/5/14/chartex" xmlns:mc="http://schemas.openxmlformats.org/markup-compatibility/2006" xmlns:aink="http://schemas.microsoft.com/office/drawing/2016/ink" xmlns:am3d="http://schemas.microsoft.com/office/drawing/2017/model3d" xmlns:o="urn:schemas-microsoft-com:office:office" xmlns:oel="http://schemas.microsoft.com/office/2019/extlst" xmlns:r="http://schemas.openxmlformats.org/officeDocument/2006/relationships" xmlns:m="http://schemas.openxmlformats.org/officeDocument/2006/math" xmlns:v="urn:schemas-microsoft-com:vml" xmlns:wp14="http://schemas.microsoft.com/office/word/2010/wordprocessingDrawing" xmlns:wp="http://schemas.openxmlformats.org/drawingml/2006/wordprocessingDrawing" xmlns:w10="urn:schemas-microsoft-com:office:word" xmlns:w="http://schemas.openxmlformats.org/wordprocessingml/2006/main" xmlns:w14="http://schemas.microsoft.com/office/word/2010/wordml" xmlns:w15="http://schemas.microsoft.com/office/word/2012/wordml" xmlns:w16cex="http://schemas.microsoft.com/office/word/2018/wordml/cex" xmlns:w16cid="http://schemas.microsoft.com/office/word/2016/wordml/cid" xmlns:w16="http://schemas.microsoft.com/office/word/2018/wordml" xmlns:w16du="http://schemas.microsoft.com/office/word/2023/wordml/word16du" xmlns:w16sdtdh="http://schemas.microsoft.com/office/word/2020/wordml/sdtdatahash" xmlns:w16se="http://schemas.microsoft.com/office/word/2015/wordml/symex" xmlns:wpg="http://schemas.microsoft.com/office/word/2010/wordprocessingGroup" xmlns:wpi="http://schemas.microsoft.com/office/word/2010/wordprocessingInk" xmlns:wne="http://schemas.microsoft.com/office/word/2006/wordml" xmlns:wps="http://schemas.microsoft.com/office/word/2010/wordprocessingShape" mc:Ignorable="w14 w15 w16se w16cid w16 w16cex w16sdtdh wp14">
   <w:endnote w:type="separator" w:id="-1">
     <w:p>
       <w:pPr>
@@ -24721,7 +28591,7 @@
 </file>
 
 <file path=word/footnotes.xml><?xml version="1.0" encoding="utf-8"?>
-<w:footnotes xmlns:wpc="http://schemas.microsoft.com/office/word/2010/wordprocessingCanvas" xmlns:cx="http://schemas.microsoft.com/office/drawing/2014/chartex" xmlns:cx1="http://schemas.microsoft.com/office/drawing/2015/9/8/chartex" xmlns:cx2="http://schemas.microsoft.com/office/drawing/2015/10/21/chartex" xmlns:cx3="http://schemas.microsoft.com/office/drawing/2016/5/9/chartex" xmlns:cx4="http://schemas.microsoft.com/office/drawing/2016/5/10/chartex" xmlns:cx5="http://schemas.microsoft.com/office/drawing/2016/5/11/chartex" xmlns:cx6="http://schemas.microsoft.com/office/drawing/2016/5/12/chartex" xmlns:cx7="http://schemas.microsoft.com/office/drawing/2016/5/13/chartex" xmlns:cx8="http://schemas.microsoft.com/office/drawing/2016/5/14/chartex" xmlns:mc="http://schemas.openxmlformats.org/markup-compatibility/2006" xmlns:aink="http://schemas.microsoft.com/office/drawing/2016/ink" xmlns:am3d="http://schemas.microsoft.com/office/drawing/2017/model3d" xmlns:o="urn:schemas-microsoft-com:office:office" xmlns:oel="http://schemas.microsoft.com/office/2019/extlst" xmlns:r="http://schemas.openxmlformats.org/officeDocument/2006/relationships" xmlns:m="http://schemas.openxmlformats.org/officeDocument/2006/math" xmlns:v="urn:schemas-microsoft-com:vml" xmlns:wp14="http://schemas.microsoft.com/office/word/2010/wordprocessingDrawing" xmlns:wp="http://schemas.openxmlformats.org/drawingml/2006/wordprocessingDrawing" xmlns:w10="urn:schemas-microsoft-com:office:word" xmlns:w="http://schemas.openxmlformats.org/wordprocessingml/2006/main" xmlns:w14="http://schemas.microsoft.com/office/word/2010/wordml" xmlns:w15="http://schemas.microsoft.com/office/word/2012/wordml" xmlns:w16cex="http://schemas.microsoft.com/office/word/2018/wordml/cex" xmlns:w16cid="http://schemas.microsoft.com/office/word/2016/wordml/cid" xmlns:w16="http://schemas.microsoft.com/office/word/2018/wordml" xmlns:w16sdtdh="http://schemas.microsoft.com/office/word/2020/wordml/sdtdatahash" xmlns:w16se="http://schemas.microsoft.com/office/word/2015/wordml/symex" xmlns:wpg="http://schemas.microsoft.com/office/word/2010/wordprocessingGroup" xmlns:wpi="http://schemas.microsoft.com/office/word/2010/wordprocessingInk" xmlns:wne="http://schemas.microsoft.com/office/word/2006/wordml" xmlns:wps="http://schemas.microsoft.com/office/word/2010/wordprocessingShape" mc:Ignorable="w14 w15 w16se w16cid w16 w16cex w16sdtdh wp14">
+<w:footnotes xmlns:wpc="http://schemas.microsoft.com/office/word/2010/wordprocessingCanvas" xmlns:cx="http://schemas.microsoft.com/office/drawing/2014/chartex" xmlns:cx1="http://schemas.microsoft.com/office/drawing/2015/9/8/chartex" xmlns:cx2="http://schemas.microsoft.com/office/drawing/2015/10/21/chartex" xmlns:cx3="http://schemas.microsoft.com/office/drawing/2016/5/9/chartex" xmlns:cx4="http://schemas.microsoft.com/office/drawing/2016/5/10/chartex" xmlns:cx5="http://schemas.microsoft.com/office/drawing/2016/5/11/chartex" xmlns:cx6="http://schemas.microsoft.com/office/drawing/2016/5/12/chartex" xmlns:cx7="http://schemas.microsoft.com/office/drawing/2016/5/13/chartex" xmlns:cx8="http://schemas.microsoft.com/office/drawing/2016/5/14/chartex" xmlns:mc="http://schemas.openxmlformats.org/markup-compatibility/2006" xmlns:aink="http://schemas.microsoft.com/office/drawing/2016/ink" xmlns:am3d="http://schemas.microsoft.com/office/drawing/2017/model3d" xmlns:o="urn:schemas-microsoft-com:office:office" xmlns:oel="http://schemas.microsoft.com/office/2019/extlst" xmlns:r="http://schemas.openxmlformats.org/officeDocument/2006/relationships" xmlns:m="http://schemas.openxmlformats.org/officeDocument/2006/math" xmlns:v="urn:schemas-microsoft-com:vml" xmlns:wp14="http://schemas.microsoft.com/office/word/2010/wordprocessingDrawing" xmlns:wp="http://schemas.openxmlformats.org/drawingml/2006/wordprocessingDrawing" xmlns:w10="urn:schemas-microsoft-com:office:word" xmlns:w="http://schemas.openxmlformats.org/wordprocessingml/2006/main" xmlns:w14="http://schemas.microsoft.com/office/word/2010/wordml" xmlns:w15="http://schemas.microsoft.com/office/word/2012/wordml" xmlns:w16cex="http://schemas.microsoft.com/office/word/2018/wordml/cex" xmlns:w16cid="http://schemas.microsoft.com/office/word/2016/wordml/cid" xmlns:w16="http://schemas.microsoft.com/office/word/2018/wordml" xmlns:w16du="http://schemas.microsoft.com/office/word/2023/wordml/word16du" xmlns:w16sdtdh="http://schemas.microsoft.com/office/word/2020/wordml/sdtdatahash" xmlns:w16se="http://schemas.microsoft.com/office/word/2015/wordml/symex" xmlns:wpg="http://schemas.microsoft.com/office/word/2010/wordprocessingGroup" xmlns:wpi="http://schemas.microsoft.com/office/word/2010/wordprocessingInk" xmlns:wne="http://schemas.microsoft.com/office/word/2006/wordml" xmlns:wps="http://schemas.microsoft.com/office/word/2010/wordprocessingShape" mc:Ignorable="w14 w15 w16se w16cid w16 w16cex w16sdtdh wp14">
   <w:footnote w:type="separator" w:id="-1">
     <w:p>
       <w:pPr>
@@ -24746,7 +28616,7 @@
 </file>
 
 <file path=word/header1.xml><?xml version="1.0" encoding="utf-8"?>
-<w:hdr xmlns:wpc="http://schemas.microsoft.com/office/word/2010/wordprocessingCanvas" xmlns:cx="http://schemas.microsoft.com/office/drawing/2014/chartex" xmlns:cx1="http://schemas.microsoft.com/office/drawing/2015/9/8/chartex" xmlns:cx2="http://schemas.microsoft.com/office/drawing/2015/10/21/chartex" xmlns:cx3="http://schemas.microsoft.com/office/drawing/2016/5/9/chartex" xmlns:cx4="http://schemas.microsoft.com/office/drawing/2016/5/10/chartex" xmlns:cx5="http://schemas.microsoft.com/office/drawing/2016/5/11/chartex" xmlns:cx6="http://schemas.microsoft.com/office/drawing/2016/5/12/chartex" xmlns:cx7="http://schemas.microsoft.com/office/drawing/2016/5/13/chartex" xmlns:cx8="http://schemas.microsoft.com/office/drawing/2016/5/14/chartex" xmlns:mc="http://schemas.openxmlformats.org/markup-compatibility/2006" xmlns:aink="http://schemas.microsoft.com/office/drawing/2016/ink" xmlns:am3d="http://schemas.microsoft.com/office/drawing/2017/model3d" xmlns:o="urn:schemas-microsoft-com:office:office" xmlns:oel="http://schemas.microsoft.com/office/2019/extlst" xmlns:r="http://schemas.openxmlformats.org/officeDocument/2006/relationships" xmlns:m="http://schemas.openxmlformats.org/officeDocument/2006/math" xmlns:v="urn:schemas-microsoft-com:vml" xmlns:wp14="http://schemas.microsoft.com/office/word/2010/wordprocessingDrawing" xmlns:wp="http://schemas.openxmlformats.org/drawingml/2006/wordprocessingDrawing" xmlns:w10="urn:schemas-microsoft-com:office:word" xmlns:w="http://schemas.openxmlformats.org/wordprocessingml/2006/main" xmlns:w14="http://schemas.microsoft.com/office/word/2010/wordml" xmlns:w15="http://schemas.microsoft.com/office/word/2012/wordml" xmlns:w16cex="http://schemas.microsoft.com/office/word/2018/wordml/cex" xmlns:w16cid="http://schemas.microsoft.com/office/word/2016/wordml/cid" xmlns:w16="http://schemas.microsoft.com/office/word/2018/wordml" xmlns:w16sdtdh="http://schemas.microsoft.com/office/word/2020/wordml/sdtdatahash" xmlns:w16se="http://schemas.microsoft.com/office/word/2015/wordml/symex" xmlns:wpg="http://schemas.microsoft.com/office/word/2010/wordprocessingGroup" xmlns:wpi="http://schemas.microsoft.com/office/word/2010/wordprocessingInk" xmlns:wne="http://schemas.microsoft.com/office/word/2006/wordml" xmlns:wps="http://schemas.microsoft.com/office/word/2010/wordprocessingShape" mc:Ignorable="w14 w15 w16se w16cid w16 w16cex w16sdtdh wp14">
+<w:hdr xmlns:wpc="http://schemas.microsoft.com/office/word/2010/wordprocessingCanvas" xmlns:cx="http://schemas.microsoft.com/office/drawing/2014/chartex" xmlns:cx1="http://schemas.microsoft.com/office/drawing/2015/9/8/chartex" xmlns:cx2="http://schemas.microsoft.com/office/drawing/2015/10/21/chartex" xmlns:cx3="http://schemas.microsoft.com/office/drawing/2016/5/9/chartex" xmlns:cx4="http://schemas.microsoft.com/office/drawing/2016/5/10/chartex" xmlns:cx5="http://schemas.microsoft.com/office/drawing/2016/5/11/chartex" xmlns:cx6="http://schemas.microsoft.com/office/drawing/2016/5/12/chartex" xmlns:cx7="http://schemas.microsoft.com/office/drawing/2016/5/13/chartex" xmlns:cx8="http://schemas.microsoft.com/office/drawing/2016/5/14/chartex" xmlns:mc="http://schemas.openxmlformats.org/markup-compatibility/2006" xmlns:aink="http://schemas.microsoft.com/office/drawing/2016/ink" xmlns:am3d="http://schemas.microsoft.com/office/drawing/2017/model3d" xmlns:o="urn:schemas-microsoft-com:office:office" xmlns:oel="http://schemas.microsoft.com/office/2019/extlst" xmlns:r="http://schemas.openxmlformats.org/officeDocument/2006/relationships" xmlns:m="http://schemas.openxmlformats.org/officeDocument/2006/math" xmlns:v="urn:schemas-microsoft-com:vml" xmlns:wp14="http://schemas.microsoft.com/office/word/2010/wordprocessingDrawing" xmlns:wp="http://schemas.openxmlformats.org/drawingml/2006/wordprocessingDrawing" xmlns:w10="urn:schemas-microsoft-com:office:word" xmlns:w="http://schemas.openxmlformats.org/wordprocessingml/2006/main" xmlns:w14="http://schemas.microsoft.com/office/word/2010/wordml" xmlns:w15="http://schemas.microsoft.com/office/word/2012/wordml" xmlns:w16cex="http://schemas.microsoft.com/office/word/2018/wordml/cex" xmlns:w16cid="http://schemas.microsoft.com/office/word/2016/wordml/cid" xmlns:w16="http://schemas.microsoft.com/office/word/2018/wordml" xmlns:w16du="http://schemas.microsoft.com/office/word/2023/wordml/word16du" xmlns:w16sdtdh="http://schemas.microsoft.com/office/word/2020/wordml/sdtdatahash" xmlns:w16se="http://schemas.microsoft.com/office/word/2015/wordml/symex" xmlns:wpg="http://schemas.microsoft.com/office/word/2010/wordprocessingGroup" xmlns:wpi="http://schemas.microsoft.com/office/word/2010/wordprocessingInk" xmlns:wne="http://schemas.microsoft.com/office/word/2006/wordml" xmlns:wps="http://schemas.microsoft.com/office/word/2010/wordprocessingShape" mc:Ignorable="w14 w15 w16se w16cid w16 w16cex w16sdtdh wp14">
   <w:p>
     <w:pPr>
       <w:pStyle w:val="Kopfzeile"/>
@@ -24779,7 +28649,7 @@
 </file>
 
 <file path=word/numbering.xml><?xml version="1.0" encoding="utf-8"?>
-<w:numbering xmlns:wpc="http://schemas.microsoft.com/office/word/2010/wordprocessingCanvas" xmlns:cx="http://schemas.microsoft.com/office/drawing/2014/chartex" xmlns:cx1="http://schemas.microsoft.com/office/drawing/2015/9/8/chartex" xmlns:cx2="http://schemas.microsoft.com/office/drawing/2015/10/21/chartex" xmlns:cx3="http://schemas.microsoft.com/office/drawing/2016/5/9/chartex" xmlns:cx4="http://schemas.microsoft.com/office/drawing/2016/5/10/chartex" xmlns:cx5="http://schemas.microsoft.com/office/drawing/2016/5/11/chartex" xmlns:cx6="http://schemas.microsoft.com/office/drawing/2016/5/12/chartex" xmlns:cx7="http://schemas.microsoft.com/office/drawing/2016/5/13/chartex" xmlns:cx8="http://schemas.microsoft.com/office/drawing/2016/5/14/chartex" xmlns:mc="http://schemas.openxmlformats.org/markup-compatibility/2006" xmlns:aink="http://schemas.microsoft.com/office/drawing/2016/ink" xmlns:am3d="http://schemas.microsoft.com/office/drawing/2017/model3d" xmlns:o="urn:schemas-microsoft-com:office:office" xmlns:oel="http://schemas.microsoft.com/office/2019/extlst" xmlns:r="http://schemas.openxmlformats.org/officeDocument/2006/relationships" xmlns:m="http://schemas.openxmlformats.org/officeDocument/2006/math" xmlns:v="urn:schemas-microsoft-com:vml" xmlns:wp14="http://schemas.microsoft.com/office/word/2010/wordprocessingDrawing" xmlns:wp="http://schemas.openxmlformats.org/drawingml/2006/wordprocessingDrawing" xmlns:w10="urn:schemas-microsoft-com:office:word" xmlns:w="http://schemas.openxmlformats.org/wordprocessingml/2006/main" xmlns:w14="http://schemas.microsoft.com/office/word/2010/wordml" xmlns:w15="http://schemas.microsoft.com/office/word/2012/wordml" xmlns:w16cex="http://schemas.microsoft.com/office/word/2018/wordml/cex" xmlns:w16cid="http://schemas.microsoft.com/office/word/2016/wordml/cid" xmlns:w16="http://schemas.microsoft.com/office/word/2018/wordml" xmlns:w16sdtdh="http://schemas.microsoft.com/office/word/2020/wordml/sdtdatahash" xmlns:w16se="http://schemas.microsoft.com/office/word/2015/wordml/symex" xmlns:wpg="http://schemas.microsoft.com/office/word/2010/wordprocessingGroup" xmlns:wpi="http://schemas.microsoft.com/office/word/2010/wordprocessingInk" xmlns:wne="http://schemas.microsoft.com/office/word/2006/wordml" xmlns:wps="http://schemas.microsoft.com/office/word/2010/wordprocessingShape" mc:Ignorable="w14 w15 w16se w16cid w16 w16cex w16sdtdh wp14">
+<w:numbering xmlns:wpc="http://schemas.microsoft.com/office/word/2010/wordprocessingCanvas" xmlns:cx="http://schemas.microsoft.com/office/drawing/2014/chartex" xmlns:cx1="http://schemas.microsoft.com/office/drawing/2015/9/8/chartex" xmlns:cx2="http://schemas.microsoft.com/office/drawing/2015/10/21/chartex" xmlns:cx3="http://schemas.microsoft.com/office/drawing/2016/5/9/chartex" xmlns:cx4="http://schemas.microsoft.com/office/drawing/2016/5/10/chartex" xmlns:cx5="http://schemas.microsoft.com/office/drawing/2016/5/11/chartex" xmlns:cx6="http://schemas.microsoft.com/office/drawing/2016/5/12/chartex" xmlns:cx7="http://schemas.microsoft.com/office/drawing/2016/5/13/chartex" xmlns:cx8="http://schemas.microsoft.com/office/drawing/2016/5/14/chartex" xmlns:mc="http://schemas.openxmlformats.org/markup-compatibility/2006" xmlns:aink="http://schemas.microsoft.com/office/drawing/2016/ink" xmlns:am3d="http://schemas.microsoft.com/office/drawing/2017/model3d" xmlns:o="urn:schemas-microsoft-com:office:office" xmlns:oel="http://schemas.microsoft.com/office/2019/extlst" xmlns:r="http://schemas.openxmlformats.org/officeDocument/2006/relationships" xmlns:m="http://schemas.openxmlformats.org/officeDocument/2006/math" xmlns:v="urn:schemas-microsoft-com:vml" xmlns:wp14="http://schemas.microsoft.com/office/word/2010/wordprocessingDrawing" xmlns:wp="http://schemas.openxmlformats.org/drawingml/2006/wordprocessingDrawing" xmlns:w10="urn:schemas-microsoft-com:office:word" xmlns:w="http://schemas.openxmlformats.org/wordprocessingml/2006/main" xmlns:w14="http://schemas.microsoft.com/office/word/2010/wordml" xmlns:w15="http://schemas.microsoft.com/office/word/2012/wordml" xmlns:w16cex="http://schemas.microsoft.com/office/word/2018/wordml/cex" xmlns:w16cid="http://schemas.microsoft.com/office/word/2016/wordml/cid" xmlns:w16="http://schemas.microsoft.com/office/word/2018/wordml" xmlns:w16du="http://schemas.microsoft.com/office/word/2023/wordml/word16du" xmlns:w16sdtdh="http://schemas.microsoft.com/office/word/2020/wordml/sdtdatahash" xmlns:w16se="http://schemas.microsoft.com/office/word/2015/wordml/symex" xmlns:wpg="http://schemas.microsoft.com/office/word/2010/wordprocessingGroup" xmlns:wpi="http://schemas.microsoft.com/office/word/2010/wordprocessingInk" xmlns:wne="http://schemas.microsoft.com/office/word/2006/wordml" xmlns:wps="http://schemas.microsoft.com/office/word/2010/wordprocessingShape" mc:Ignorable="w14 w15 w16se w16cid w16 w16cex w16sdtdh wp14">
   <w:abstractNum w:abstractNumId="0" w15:restartNumberingAfterBreak="0">
     <w:nsid w:val="02BC27FE"/>
     <w:multiLevelType w:val="multilevel"/>
@@ -27933,6 +31803,119 @@
     </w:lvl>
   </w:abstractNum>
   <w:abstractNum w:abstractNumId="24" w15:restartNumberingAfterBreak="0">
+    <w:nsid w:val="519D4BF0"/>
+    <w:multiLevelType w:val="hybridMultilevel"/>
+    <w:tmpl w:val="403CC7C4"/>
+    <w:lvl w:ilvl="0" w:tplc="0C070005">
+      <w:start w:val="1"/>
+      <w:numFmt w:val="bullet"/>
+      <w:lvlText w:val=""/>
+      <w:lvlJc w:val="left"/>
+      <w:pPr>
+        <w:ind w:left="360" w:hanging="360"/>
+      </w:pPr>
+      <w:rPr>
+        <w:rFonts w:ascii="Wingdings" w:hAnsi="Wingdings" w:hint="default"/>
+      </w:rPr>
+    </w:lvl>
+    <w:lvl w:ilvl="1" w:tplc="0C070003">
+      <w:start w:val="1"/>
+      <w:numFmt w:val="bullet"/>
+      <w:lvlText w:val="o"/>
+      <w:lvlJc w:val="left"/>
+      <w:pPr>
+        <w:ind w:left="1080" w:hanging="360"/>
+      </w:pPr>
+      <w:rPr>
+        <w:rFonts w:ascii="Courier New" w:hAnsi="Courier New" w:cs="Courier New" w:hint="default"/>
+      </w:rPr>
+    </w:lvl>
+    <w:lvl w:ilvl="2" w:tplc="0C070005" w:tentative="1">
+      <w:start w:val="1"/>
+      <w:numFmt w:val="bullet"/>
+      <w:lvlText w:val=""/>
+      <w:lvlJc w:val="left"/>
+      <w:pPr>
+        <w:ind w:left="1800" w:hanging="360"/>
+      </w:pPr>
+      <w:rPr>
+        <w:rFonts w:ascii="Wingdings" w:hAnsi="Wingdings" w:hint="default"/>
+      </w:rPr>
+    </w:lvl>
+    <w:lvl w:ilvl="3" w:tplc="0C070001" w:tentative="1">
+      <w:start w:val="1"/>
+      <w:numFmt w:val="bullet"/>
+      <w:lvlText w:val=""/>
+      <w:lvlJc w:val="left"/>
+      <w:pPr>
+        <w:ind w:left="2520" w:hanging="360"/>
+      </w:pPr>
+      <w:rPr>
+        <w:rFonts w:ascii="Symbol" w:hAnsi="Symbol" w:hint="default"/>
+      </w:rPr>
+    </w:lvl>
+    <w:lvl w:ilvl="4" w:tplc="0C070003" w:tentative="1">
+      <w:start w:val="1"/>
+      <w:numFmt w:val="bullet"/>
+      <w:lvlText w:val="o"/>
+      <w:lvlJc w:val="left"/>
+      <w:pPr>
+        <w:ind w:left="3240" w:hanging="360"/>
+      </w:pPr>
+      <w:rPr>
+        <w:rFonts w:ascii="Courier New" w:hAnsi="Courier New" w:cs="Courier New" w:hint="default"/>
+      </w:rPr>
+    </w:lvl>
+    <w:lvl w:ilvl="5" w:tplc="0C070005" w:tentative="1">
+      <w:start w:val="1"/>
+      <w:numFmt w:val="bullet"/>
+      <w:lvlText w:val=""/>
+      <w:lvlJc w:val="left"/>
+      <w:pPr>
+        <w:ind w:left="3960" w:hanging="360"/>
+      </w:pPr>
+      <w:rPr>
+        <w:rFonts w:ascii="Wingdings" w:hAnsi="Wingdings" w:hint="default"/>
+      </w:rPr>
+    </w:lvl>
+    <w:lvl w:ilvl="6" w:tplc="0C070001" w:tentative="1">
+      <w:start w:val="1"/>
+      <w:numFmt w:val="bullet"/>
+      <w:lvlText w:val=""/>
+      <w:lvlJc w:val="left"/>
+      <w:pPr>
+        <w:ind w:left="4680" w:hanging="360"/>
+      </w:pPr>
+      <w:rPr>
+        <w:rFonts w:ascii="Symbol" w:hAnsi="Symbol" w:hint="default"/>
+      </w:rPr>
+    </w:lvl>
+    <w:lvl w:ilvl="7" w:tplc="0C070003" w:tentative="1">
+      <w:start w:val="1"/>
+      <w:numFmt w:val="bullet"/>
+      <w:lvlText w:val="o"/>
+      <w:lvlJc w:val="left"/>
+      <w:pPr>
+        <w:ind w:left="5400" w:hanging="360"/>
+      </w:pPr>
+      <w:rPr>
+        <w:rFonts w:ascii="Courier New" w:hAnsi="Courier New" w:cs="Courier New" w:hint="default"/>
+      </w:rPr>
+    </w:lvl>
+    <w:lvl w:ilvl="8" w:tplc="0C070005" w:tentative="1">
+      <w:start w:val="1"/>
+      <w:numFmt w:val="bullet"/>
+      <w:lvlText w:val=""/>
+      <w:lvlJc w:val="left"/>
+      <w:pPr>
+        <w:ind w:left="6120" w:hanging="360"/>
+      </w:pPr>
+      <w:rPr>
+        <w:rFonts w:ascii="Wingdings" w:hAnsi="Wingdings" w:hint="default"/>
+      </w:rPr>
+    </w:lvl>
+  </w:abstractNum>
+  <w:abstractNum w:abstractNumId="25" w15:restartNumberingAfterBreak="0">
     <w:nsid w:val="53CF7309"/>
     <w:multiLevelType w:val="hybridMultilevel"/>
     <w:tmpl w:val="22600E7C"/>
@@ -28021,7 +32004,7 @@
       </w:pPr>
     </w:lvl>
   </w:abstractNum>
-  <w:abstractNum w:abstractNumId="25" w15:restartNumberingAfterBreak="0">
+  <w:abstractNum w:abstractNumId="26" w15:restartNumberingAfterBreak="0">
     <w:nsid w:val="55E87AD3"/>
     <w:multiLevelType w:val="hybridMultilevel"/>
     <w:tmpl w:val="152A307A"/>
@@ -28134,7 +32117,7 @@
       </w:rPr>
     </w:lvl>
   </w:abstractNum>
-  <w:abstractNum w:abstractNumId="26" w15:restartNumberingAfterBreak="0">
+  <w:abstractNum w:abstractNumId="27" w15:restartNumberingAfterBreak="0">
     <w:nsid w:val="56B53129"/>
     <w:multiLevelType w:val="multilevel"/>
     <w:tmpl w:val="4C6C47A8"/>
@@ -28274,7 +32257,7 @@
       </w:rPr>
     </w:lvl>
   </w:abstractNum>
-  <w:abstractNum w:abstractNumId="27" w15:restartNumberingAfterBreak="0">
+  <w:abstractNum w:abstractNumId="28" w15:restartNumberingAfterBreak="0">
     <w:nsid w:val="57AE645E"/>
     <w:multiLevelType w:val="hybridMultilevel"/>
     <w:tmpl w:val="8D6CFCFC"/>
@@ -28387,7 +32370,7 @@
       </w:rPr>
     </w:lvl>
   </w:abstractNum>
-  <w:abstractNum w:abstractNumId="28" w15:restartNumberingAfterBreak="0">
+  <w:abstractNum w:abstractNumId="29" w15:restartNumberingAfterBreak="0">
     <w:nsid w:val="58712A35"/>
     <w:multiLevelType w:val="hybridMultilevel"/>
     <w:tmpl w:val="C2D03F64"/>
@@ -28500,7 +32483,7 @@
       </w:rPr>
     </w:lvl>
   </w:abstractNum>
-  <w:abstractNum w:abstractNumId="29" w15:restartNumberingAfterBreak="0">
+  <w:abstractNum w:abstractNumId="30" w15:restartNumberingAfterBreak="0">
     <w:nsid w:val="637C62D5"/>
     <w:multiLevelType w:val="hybridMultilevel"/>
     <w:tmpl w:val="ADD689A2"/>
@@ -28613,7 +32596,7 @@
       </w:rPr>
     </w:lvl>
   </w:abstractNum>
-  <w:abstractNum w:abstractNumId="30" w15:restartNumberingAfterBreak="0">
+  <w:abstractNum w:abstractNumId="31" w15:restartNumberingAfterBreak="0">
     <w:nsid w:val="66286399"/>
     <w:multiLevelType w:val="hybridMultilevel"/>
     <w:tmpl w:val="E476198C"/>
@@ -28726,7 +32709,7 @@
       </w:rPr>
     </w:lvl>
   </w:abstractNum>
-  <w:abstractNum w:abstractNumId="31" w15:restartNumberingAfterBreak="0">
+  <w:abstractNum w:abstractNumId="32" w15:restartNumberingAfterBreak="0">
     <w:nsid w:val="6B044C0B"/>
     <w:multiLevelType w:val="hybridMultilevel"/>
     <w:tmpl w:val="F83A6B46"/>
@@ -28839,7 +32822,7 @@
       </w:rPr>
     </w:lvl>
   </w:abstractNum>
-  <w:abstractNum w:abstractNumId="32" w15:restartNumberingAfterBreak="0">
+  <w:abstractNum w:abstractNumId="33" w15:restartNumberingAfterBreak="0">
     <w:nsid w:val="71B504F3"/>
     <w:multiLevelType w:val="multilevel"/>
     <w:tmpl w:val="2F6817CA"/>
@@ -28979,10 +32962,123 @@
       </w:rPr>
     </w:lvl>
   </w:abstractNum>
-  <w:abstractNum w:abstractNumId="33" w15:restartNumberingAfterBreak="0">
+  <w:abstractNum w:abstractNumId="34" w15:restartNumberingAfterBreak="0">
     <w:nsid w:val="755C12DE"/>
     <w:multiLevelType w:val="hybridMultilevel"/>
-    <w:tmpl w:val="F0B85216"/>
+    <w:tmpl w:val="2458C428"/>
+    <w:lvl w:ilvl="0" w:tplc="0C070001">
+      <w:start w:val="1"/>
+      <w:numFmt w:val="bullet"/>
+      <w:lvlText w:val=""/>
+      <w:lvlJc w:val="left"/>
+      <w:pPr>
+        <w:ind w:left="720" w:hanging="360"/>
+      </w:pPr>
+      <w:rPr>
+        <w:rFonts w:ascii="Symbol" w:hAnsi="Symbol" w:hint="default"/>
+      </w:rPr>
+    </w:lvl>
+    <w:lvl w:ilvl="1" w:tplc="0C070003">
+      <w:start w:val="1"/>
+      <w:numFmt w:val="bullet"/>
+      <w:lvlText w:val="o"/>
+      <w:lvlJc w:val="left"/>
+      <w:pPr>
+        <w:ind w:left="1440" w:hanging="360"/>
+      </w:pPr>
+      <w:rPr>
+        <w:rFonts w:ascii="Courier New" w:hAnsi="Courier New" w:cs="Courier New" w:hint="default"/>
+      </w:rPr>
+    </w:lvl>
+    <w:lvl w:ilvl="2" w:tplc="0C070005">
+      <w:start w:val="1"/>
+      <w:numFmt w:val="bullet"/>
+      <w:lvlText w:val=""/>
+      <w:lvlJc w:val="left"/>
+      <w:pPr>
+        <w:ind w:left="2160" w:hanging="360"/>
+      </w:pPr>
+      <w:rPr>
+        <w:rFonts w:ascii="Wingdings" w:hAnsi="Wingdings" w:hint="default"/>
+      </w:rPr>
+    </w:lvl>
+    <w:lvl w:ilvl="3" w:tplc="0C070001">
+      <w:start w:val="1"/>
+      <w:numFmt w:val="bullet"/>
+      <w:lvlText w:val=""/>
+      <w:lvlJc w:val="left"/>
+      <w:pPr>
+        <w:ind w:left="2880" w:hanging="360"/>
+      </w:pPr>
+      <w:rPr>
+        <w:rFonts w:ascii="Symbol" w:hAnsi="Symbol" w:hint="default"/>
+      </w:rPr>
+    </w:lvl>
+    <w:lvl w:ilvl="4" w:tplc="0C070003" w:tentative="1">
+      <w:start w:val="1"/>
+      <w:numFmt w:val="bullet"/>
+      <w:lvlText w:val="o"/>
+      <w:lvlJc w:val="left"/>
+      <w:pPr>
+        <w:ind w:left="3600" w:hanging="360"/>
+      </w:pPr>
+      <w:rPr>
+        <w:rFonts w:ascii="Courier New" w:hAnsi="Courier New" w:cs="Courier New" w:hint="default"/>
+      </w:rPr>
+    </w:lvl>
+    <w:lvl w:ilvl="5" w:tplc="0C070005" w:tentative="1">
+      <w:start w:val="1"/>
+      <w:numFmt w:val="bullet"/>
+      <w:lvlText w:val=""/>
+      <w:lvlJc w:val="left"/>
+      <w:pPr>
+        <w:ind w:left="4320" w:hanging="360"/>
+      </w:pPr>
+      <w:rPr>
+        <w:rFonts w:ascii="Wingdings" w:hAnsi="Wingdings" w:hint="default"/>
+      </w:rPr>
+    </w:lvl>
+    <w:lvl w:ilvl="6" w:tplc="0C070001" w:tentative="1">
+      <w:start w:val="1"/>
+      <w:numFmt w:val="bullet"/>
+      <w:lvlText w:val=""/>
+      <w:lvlJc w:val="left"/>
+      <w:pPr>
+        <w:ind w:left="5040" w:hanging="360"/>
+      </w:pPr>
+      <w:rPr>
+        <w:rFonts w:ascii="Symbol" w:hAnsi="Symbol" w:hint="default"/>
+      </w:rPr>
+    </w:lvl>
+    <w:lvl w:ilvl="7" w:tplc="0C070003" w:tentative="1">
+      <w:start w:val="1"/>
+      <w:numFmt w:val="bullet"/>
+      <w:lvlText w:val="o"/>
+      <w:lvlJc w:val="left"/>
+      <w:pPr>
+        <w:ind w:left="5760" w:hanging="360"/>
+      </w:pPr>
+      <w:rPr>
+        <w:rFonts w:ascii="Courier New" w:hAnsi="Courier New" w:cs="Courier New" w:hint="default"/>
+      </w:rPr>
+    </w:lvl>
+    <w:lvl w:ilvl="8" w:tplc="0C070005" w:tentative="1">
+      <w:start w:val="1"/>
+      <w:numFmt w:val="bullet"/>
+      <w:lvlText w:val=""/>
+      <w:lvlJc w:val="left"/>
+      <w:pPr>
+        <w:ind w:left="6480" w:hanging="360"/>
+      </w:pPr>
+      <w:rPr>
+        <w:rFonts w:ascii="Wingdings" w:hAnsi="Wingdings" w:hint="default"/>
+      </w:rPr>
+    </w:lvl>
+  </w:abstractNum>
+  <w:abstractNum w:abstractNumId="35" w15:restartNumberingAfterBreak="0">
+    <w:nsid w:val="7A2701BA"/>
+    <w:multiLevelType w:val="hybridMultilevel"/>
+    <w:tmpl w:val="D8B2B218"/>
     <w:lvl w:ilvl="0" w:tplc="0C070001">
       <w:start w:val="1"/>
       <w:numFmt w:val="bullet"/>
@@ -29092,10 +33188,10 @@
       </w:rPr>
     </w:lvl>
   </w:abstractNum>
-  <w:abstractNum w:abstractNumId="34" w15:restartNumberingAfterBreak="0">
-    <w:nsid w:val="7A2701BA"/>
+  <w:abstractNum w:abstractNumId="36" w15:restartNumberingAfterBreak="0">
+    <w:nsid w:val="7E4B4D6E"/>
     <w:multiLevelType w:val="hybridMultilevel"/>
-    <w:tmpl w:val="D8B2B218"/>
+    <w:tmpl w:val="7234CD28"/>
     <w:lvl w:ilvl="0" w:tplc="0C070001">
       <w:start w:val="1"/>
       <w:numFmt w:val="bullet"/>
@@ -29205,120 +33301,7 @@
       </w:rPr>
     </w:lvl>
   </w:abstractNum>
-  <w:abstractNum w:abstractNumId="35" w15:restartNumberingAfterBreak="0">
-    <w:nsid w:val="7E4B4D6E"/>
-    <w:multiLevelType w:val="hybridMultilevel"/>
-    <w:tmpl w:val="7234CD28"/>
-    <w:lvl w:ilvl="0" w:tplc="0C070001">
-      <w:start w:val="1"/>
-      <w:numFmt w:val="bullet"/>
-      <w:lvlText w:val=""/>
-      <w:lvlJc w:val="left"/>
-      <w:pPr>
-        <w:ind w:left="720" w:hanging="360"/>
-      </w:pPr>
-      <w:rPr>
-        <w:rFonts w:ascii="Symbol" w:hAnsi="Symbol" w:hint="default"/>
-      </w:rPr>
-    </w:lvl>
-    <w:lvl w:ilvl="1" w:tplc="0C070003" w:tentative="1">
-      <w:start w:val="1"/>
-      <w:numFmt w:val="bullet"/>
-      <w:lvlText w:val="o"/>
-      <w:lvlJc w:val="left"/>
-      <w:pPr>
-        <w:ind w:left="1440" w:hanging="360"/>
-      </w:pPr>
-      <w:rPr>
-        <w:rFonts w:ascii="Courier New" w:hAnsi="Courier New" w:cs="Courier New" w:hint="default"/>
-      </w:rPr>
-    </w:lvl>
-    <w:lvl w:ilvl="2" w:tplc="0C070005" w:tentative="1">
-      <w:start w:val="1"/>
-      <w:numFmt w:val="bullet"/>
-      <w:lvlText w:val=""/>
-      <w:lvlJc w:val="left"/>
-      <w:pPr>
-        <w:ind w:left="2160" w:hanging="360"/>
-      </w:pPr>
-      <w:rPr>
-        <w:rFonts w:ascii="Wingdings" w:hAnsi="Wingdings" w:hint="default"/>
-      </w:rPr>
-    </w:lvl>
-    <w:lvl w:ilvl="3" w:tplc="0C070001" w:tentative="1">
-      <w:start w:val="1"/>
-      <w:numFmt w:val="bullet"/>
-      <w:lvlText w:val=""/>
-      <w:lvlJc w:val="left"/>
-      <w:pPr>
-        <w:ind w:left="2880" w:hanging="360"/>
-      </w:pPr>
-      <w:rPr>
-        <w:rFonts w:ascii="Symbol" w:hAnsi="Symbol" w:hint="default"/>
-      </w:rPr>
-    </w:lvl>
-    <w:lvl w:ilvl="4" w:tplc="0C070003" w:tentative="1">
-      <w:start w:val="1"/>
-      <w:numFmt w:val="bullet"/>
-      <w:lvlText w:val="o"/>
-      <w:lvlJc w:val="left"/>
-      <w:pPr>
-        <w:ind w:left="3600" w:hanging="360"/>
-      </w:pPr>
-      <w:rPr>
-        <w:rFonts w:ascii="Courier New" w:hAnsi="Courier New" w:cs="Courier New" w:hint="default"/>
-      </w:rPr>
-    </w:lvl>
-    <w:lvl w:ilvl="5" w:tplc="0C070005" w:tentative="1">
-      <w:start w:val="1"/>
-      <w:numFmt w:val="bullet"/>
-      <w:lvlText w:val=""/>
-      <w:lvlJc w:val="left"/>
-      <w:pPr>
-        <w:ind w:left="4320" w:hanging="360"/>
-      </w:pPr>
-      <w:rPr>
-        <w:rFonts w:ascii="Wingdings" w:hAnsi="Wingdings" w:hint="default"/>
-      </w:rPr>
-    </w:lvl>
-    <w:lvl w:ilvl="6" w:tplc="0C070001" w:tentative="1">
-      <w:start w:val="1"/>
-      <w:numFmt w:val="bullet"/>
-      <w:lvlText w:val=""/>
-      <w:lvlJc w:val="left"/>
-      <w:pPr>
-        <w:ind w:left="5040" w:hanging="360"/>
-      </w:pPr>
-      <w:rPr>
-        <w:rFonts w:ascii="Symbol" w:hAnsi="Symbol" w:hint="default"/>
-      </w:rPr>
-    </w:lvl>
-    <w:lvl w:ilvl="7" w:tplc="0C070003" w:tentative="1">
-      <w:start w:val="1"/>
-      <w:numFmt w:val="bullet"/>
-      <w:lvlText w:val="o"/>
-      <w:lvlJc w:val="left"/>
-      <w:pPr>
-        <w:ind w:left="5760" w:hanging="360"/>
-      </w:pPr>
-      <w:rPr>
-        <w:rFonts w:ascii="Courier New" w:hAnsi="Courier New" w:cs="Courier New" w:hint="default"/>
-      </w:rPr>
-    </w:lvl>
-    <w:lvl w:ilvl="8" w:tplc="0C070005" w:tentative="1">
-      <w:start w:val="1"/>
-      <w:numFmt w:val="bullet"/>
-      <w:lvlText w:val=""/>
-      <w:lvlJc w:val="left"/>
-      <w:pPr>
-        <w:ind w:left="6480" w:hanging="360"/>
-      </w:pPr>
-      <w:rPr>
-        <w:rFonts w:ascii="Wingdings" w:hAnsi="Wingdings" w:hint="default"/>
-      </w:rPr>
-    </w:lvl>
-  </w:abstractNum>
-  <w:abstractNum w:abstractNumId="36" w15:restartNumberingAfterBreak="0">
+  <w:abstractNum w:abstractNumId="37" w15:restartNumberingAfterBreak="0">
     <w:nsid w:val="7F9D0659"/>
     <w:multiLevelType w:val="hybridMultilevel"/>
     <w:tmpl w:val="791A3D48"/>
@@ -29450,7 +33433,7 @@
     <w:abstractNumId w:val="12"/>
   </w:num>
   <w:num w:numId="7" w16cid:durableId="580330292">
-    <w:abstractNumId w:val="32"/>
+    <w:abstractNumId w:val="33"/>
   </w:num>
   <w:num w:numId="8" w16cid:durableId="1655527685">
     <w:abstractNumId w:val="0"/>
@@ -29468,7 +33451,7 @@
     <w:abstractNumId w:val="7"/>
   </w:num>
   <w:num w:numId="13" w16cid:durableId="296491885">
-    <w:abstractNumId w:val="26"/>
+    <w:abstractNumId w:val="27"/>
   </w:num>
   <w:num w:numId="14" w16cid:durableId="1427271271">
     <w:abstractNumId w:val="9"/>
@@ -29492,7 +33475,7 @@
     <w:abstractNumId w:val="19"/>
   </w:num>
   <w:num w:numId="21" w16cid:durableId="589393205">
-    <w:abstractNumId w:val="27"/>
+    <w:abstractNumId w:val="28"/>
   </w:num>
   <w:num w:numId="22" w16cid:durableId="1668746247">
     <w:abstractNumId w:val="14"/>
@@ -29501,7 +33484,7 @@
     <w:abstractNumId w:val="10"/>
   </w:num>
   <w:num w:numId="24" w16cid:durableId="1999647616">
-    <w:abstractNumId w:val="34"/>
+    <w:abstractNumId w:val="35"/>
   </w:num>
   <w:num w:numId="25" w16cid:durableId="1996178819">
     <w:abstractNumId w:val="1"/>
@@ -29510,37 +33493,40 @@
     <w:abstractNumId w:val="21"/>
   </w:num>
   <w:num w:numId="27" w16cid:durableId="1470126425">
-    <w:abstractNumId w:val="31"/>
+    <w:abstractNumId w:val="32"/>
   </w:num>
   <w:num w:numId="28" w16cid:durableId="1552422182">
-    <w:abstractNumId w:val="36"/>
+    <w:abstractNumId w:val="37"/>
   </w:num>
   <w:num w:numId="29" w16cid:durableId="1683388013">
     <w:abstractNumId w:val="3"/>
   </w:num>
   <w:num w:numId="30" w16cid:durableId="362678494">
-    <w:abstractNumId w:val="29"/>
+    <w:abstractNumId w:val="30"/>
   </w:num>
   <w:num w:numId="31" w16cid:durableId="1099178875">
-    <w:abstractNumId w:val="30"/>
+    <w:abstractNumId w:val="31"/>
   </w:num>
   <w:num w:numId="32" w16cid:durableId="1965387321">
-    <w:abstractNumId w:val="25"/>
+    <w:abstractNumId w:val="26"/>
   </w:num>
   <w:num w:numId="33" w16cid:durableId="144665737">
     <w:abstractNumId w:val="6"/>
   </w:num>
   <w:num w:numId="34" w16cid:durableId="819930968">
-    <w:abstractNumId w:val="24"/>
+    <w:abstractNumId w:val="25"/>
   </w:num>
   <w:num w:numId="35" w16cid:durableId="458110845">
-    <w:abstractNumId w:val="28"/>
+    <w:abstractNumId w:val="29"/>
   </w:num>
   <w:num w:numId="36" w16cid:durableId="1784227651">
-    <w:abstractNumId w:val="35"/>
+    <w:abstractNumId w:val="36"/>
   </w:num>
   <w:num w:numId="37" w16cid:durableId="1174341097">
-    <w:abstractNumId w:val="33"/>
+    <w:abstractNumId w:val="34"/>
+  </w:num>
+  <w:num w:numId="38" w16cid:durableId="572011378">
+    <w:abstractNumId w:val="24"/>
   </w:num>
 </w:numbering>
 </file>
@@ -30502,4 +34488,16 @@
     </a:ext>
   </a:extLst>
 </a:theme>
+</file>
+
+<file path=customXml/item1.xml><?xml version="1.0" encoding="utf-8"?>
+<b:Sources xmlns:b="http://schemas.openxmlformats.org/officeDocument/2006/bibliography" xmlns="http://schemas.openxmlformats.org/officeDocument/2006/bibliography" SelectedStyle="\APASixthEditionOfficeOnline.xsl" StyleName="APA" Version="6"/>
+</file>
+
+<file path=customXml/itemProps1.xml><?xml version="1.0" encoding="utf-8"?>
+<ds:datastoreItem xmlns:ds="http://schemas.openxmlformats.org/officeDocument/2006/customXml" ds:itemID="{1740C2F3-25C2-4D8C-9632-FA26D8D26EE3}">
+  <ds:schemaRefs>
+    <ds:schemaRef ds:uri="http://schemas.openxmlformats.org/officeDocument/2006/bibliography"/>
+  </ds:schemaRefs>
+</ds:datastoreItem>
 </file>
--- a/Datenbanken/SQL/ScriptSQL.docx
+++ b/Datenbanken/SQL/ScriptSQL.docx
@@ -28542,19 +28542,1341 @@
           <w:szCs w:val="28"/>
           <w:lang w:val="en-GB"/>
         </w:rPr>
-        <w:t xml:space="preserve"> ENDE</w:t>
-      </w:r>
-      <w:r>
-        <w:rPr>
-          <w:sz w:val="28"/>
-          <w:szCs w:val="28"/>
-          <w:lang w:val="en-GB"/>
-        </w:rPr>
-        <w:t>----------------------</w:t>
-      </w:r>
+        <w:t xml:space="preserve"> ENDE----------------------</w:t>
+      </w:r>
+    </w:p>
+    <w:p>
+      <w:pPr>
+        <w:rPr>
+          <w:sz w:val="28"/>
+          <w:szCs w:val="28"/>
+          <w:lang w:val="en-GB"/>
+        </w:rPr>
+      </w:pPr>
+    </w:p>
+    <w:p>
+      <w:pPr>
+        <w:tabs>
+          <w:tab w:val="left" w:pos="8055"/>
+        </w:tabs>
+        <w:rPr>
+          <w:sz w:val="28"/>
+          <w:szCs w:val="28"/>
+          <w:lang w:val="en-GB"/>
+        </w:rPr>
+      </w:pPr>
+    </w:p>
+    <w:p>
+      <w:pPr>
+        <w:tabs>
+          <w:tab w:val="left" w:pos="8055"/>
+        </w:tabs>
+        <w:rPr>
+          <w:sz w:val="28"/>
+          <w:szCs w:val="28"/>
+          <w:lang w:val="en-GB"/>
+        </w:rPr>
+      </w:pPr>
+    </w:p>
+    <w:p>
+      <w:pPr>
+        <w:tabs>
+          <w:tab w:val="left" w:pos="8055"/>
+        </w:tabs>
+        <w:rPr>
+          <w:sz w:val="28"/>
+          <w:szCs w:val="28"/>
+          <w:lang w:val="en-GB"/>
+        </w:rPr>
+      </w:pPr>
+    </w:p>
+    <w:p>
+      <w:pPr>
+        <w:tabs>
+          <w:tab w:val="left" w:pos="8055"/>
+        </w:tabs>
+        <w:rPr>
+          <w:sz w:val="28"/>
+          <w:szCs w:val="28"/>
+          <w:lang w:val="en-GB"/>
+        </w:rPr>
+      </w:pPr>
+    </w:p>
+    <w:p>
+      <w:pPr>
+        <w:tabs>
+          <w:tab w:val="left" w:pos="8055"/>
+        </w:tabs>
+        <w:rPr>
+          <w:sz w:val="28"/>
+          <w:szCs w:val="28"/>
+          <w:lang w:val="en-GB"/>
+        </w:rPr>
+      </w:pPr>
+    </w:p>
+    <w:p>
+      <w:pPr>
+        <w:tabs>
+          <w:tab w:val="left" w:pos="8055"/>
+        </w:tabs>
+        <w:rPr>
+          <w:sz w:val="28"/>
+          <w:szCs w:val="28"/>
+          <w:lang w:val="en-GB"/>
+        </w:rPr>
+      </w:pPr>
+    </w:p>
+    <w:p>
+      <w:pPr>
+        <w:tabs>
+          <w:tab w:val="left" w:pos="8055"/>
+        </w:tabs>
+        <w:rPr>
+          <w:sz w:val="28"/>
+          <w:szCs w:val="28"/>
+          <w:lang w:val="en-GB"/>
+        </w:rPr>
+      </w:pPr>
+    </w:p>
+    <w:p>
+      <w:pPr>
+        <w:tabs>
+          <w:tab w:val="left" w:pos="8055"/>
+        </w:tabs>
+        <w:rPr>
+          <w:sz w:val="28"/>
+          <w:szCs w:val="28"/>
+          <w:lang w:val="en-GB"/>
+        </w:rPr>
+      </w:pPr>
+    </w:p>
+    <w:p>
+      <w:pPr>
+        <w:tabs>
+          <w:tab w:val="left" w:pos="8055"/>
+        </w:tabs>
+        <w:rPr>
+          <w:sz w:val="28"/>
+          <w:szCs w:val="28"/>
+          <w:lang w:val="en-GB"/>
+        </w:rPr>
+      </w:pPr>
+    </w:p>
+    <w:p>
+      <w:pPr>
+        <w:tabs>
+          <w:tab w:val="left" w:pos="8055"/>
+        </w:tabs>
+        <w:rPr>
+          <w:sz w:val="28"/>
+          <w:szCs w:val="28"/>
+          <w:lang w:val="en-GB"/>
+        </w:rPr>
+      </w:pPr>
+    </w:p>
+    <w:p>
+      <w:pPr>
+        <w:tabs>
+          <w:tab w:val="left" w:pos="8055"/>
+        </w:tabs>
+        <w:rPr>
+          <w:sz w:val="28"/>
+          <w:szCs w:val="28"/>
+          <w:lang w:val="en-GB"/>
+        </w:rPr>
+      </w:pPr>
+    </w:p>
+    <w:p>
+      <w:pPr>
+        <w:pBdr>
+          <w:bottom w:val="single" w:sz="4" w:space="1" w:color="auto"/>
+        </w:pBdr>
+        <w:tabs>
+          <w:tab w:val="left" w:pos="3495"/>
+        </w:tabs>
+        <w:rPr>
+          <w:sz w:val="28"/>
+          <w:szCs w:val="28"/>
+          <w:lang w:val="en-GB"/>
+        </w:rPr>
+      </w:pPr>
+    </w:p>
+    <w:p>
+      <w:pPr>
+        <w:pBdr>
+          <w:bottom w:val="single" w:sz="4" w:space="1" w:color="auto"/>
+        </w:pBdr>
+        <w:tabs>
+          <w:tab w:val="left" w:pos="3495"/>
+        </w:tabs>
+        <w:rPr>
+          <w:b/>
+          <w:bCs/>
+          <w:sz w:val="40"/>
+          <w:szCs w:val="40"/>
+          <w:lang w:val="de-AT"/>
+        </w:rPr>
+      </w:pPr>
+      <w:r>
+        <w:rPr>
+          <w:b/>
+          <w:bCs/>
+          <w:sz w:val="40"/>
+          <w:szCs w:val="40"/>
+          <w:lang w:val="de-AT"/>
+        </w:rPr>
+        <w:lastRenderedPageBreak/>
+        <w:t>1</w:t>
+      </w:r>
+      <w:r>
+        <w:rPr>
+          <w:b/>
+          <w:bCs/>
+          <w:sz w:val="40"/>
+          <w:szCs w:val="40"/>
+          <w:lang w:val="de-AT"/>
+        </w:rPr>
+        <w:t>3</w:t>
+      </w:r>
+      <w:r>
+        <w:rPr>
+          <w:b/>
+          <w:bCs/>
+          <w:sz w:val="40"/>
+          <w:szCs w:val="40"/>
+          <w:lang w:val="de-AT"/>
+        </w:rPr>
+        <w:t xml:space="preserve">. </w:t>
+      </w:r>
+      <w:r>
+        <w:rPr>
+          <w:b/>
+          <w:bCs/>
+          <w:sz w:val="40"/>
+          <w:szCs w:val="40"/>
+          <w:lang w:val="de-AT"/>
+        </w:rPr>
+        <w:t>INDEX</w:t>
+      </w:r>
+      <w:r>
+        <w:rPr>
+          <w:b/>
+          <w:bCs/>
+          <w:sz w:val="40"/>
+          <w:szCs w:val="40"/>
+          <w:lang w:val="de-AT"/>
+        </w:rPr>
+        <w:tab/>
+      </w:r>
+      <w:r>
+        <w:rPr>
+          <w:b/>
+          <w:bCs/>
+          <w:sz w:val="40"/>
+          <w:szCs w:val="40"/>
+          <w:lang w:val="de-AT"/>
+        </w:rPr>
+        <w:tab/>
+      </w:r>
+      <w:r>
+        <w:rPr>
+          <w:b/>
+          <w:bCs/>
+          <w:sz w:val="40"/>
+          <w:szCs w:val="40"/>
+          <w:lang w:val="de-AT"/>
+        </w:rPr>
+        <w:tab/>
+      </w:r>
+      <w:r>
+        <w:rPr>
+          <w:b/>
+          <w:bCs/>
+          <w:sz w:val="40"/>
+          <w:szCs w:val="40"/>
+          <w:lang w:val="de-AT"/>
+        </w:rPr>
+        <w:tab/>
+      </w:r>
+      <w:r>
+        <w:rPr>
+          <w:b/>
+          <w:bCs/>
+          <w:sz w:val="40"/>
+          <w:szCs w:val="40"/>
+          <w:lang w:val="de-AT"/>
+        </w:rPr>
+        <w:tab/>
+      </w:r>
+    </w:p>
+    <w:p>
+      <w:pPr>
+        <w:rPr>
+          <w:sz w:val="24"/>
+          <w:szCs w:val="24"/>
+          <w:lang w:val="de-AT"/>
+        </w:rPr>
+      </w:pPr>
+      <w:r>
+        <w:rPr>
+          <w:sz w:val="24"/>
+          <w:szCs w:val="24"/>
+          <w:lang w:val="de-AT"/>
+        </w:rPr>
+        <w:t>Das Suchen in einem I</w:t>
+      </w:r>
+      <w:r>
+        <w:rPr>
+          <w:sz w:val="24"/>
+          <w:szCs w:val="24"/>
+          <w:lang w:val="de-AT"/>
+        </w:rPr>
+        <w:t xml:space="preserve">ndex ist schneller, weil dieser deutlich kleiner als der Datenbestand ist und dadurch im Hauptspeicher gehalten werden kann. </w:t>
+      </w:r>
+    </w:p>
+    <w:p>
+      <w:pPr>
+        <w:rPr>
+          <w:sz w:val="24"/>
+          <w:szCs w:val="24"/>
+          <w:lang w:val="de-AT"/>
+        </w:rPr>
+      </w:pPr>
+      <w:r>
+        <w:rPr>
+          <w:sz w:val="24"/>
+          <w:szCs w:val="24"/>
+          <w:lang w:val="de-AT"/>
+        </w:rPr>
+        <w:t>Oracle verwendet dabei eine Baumstruktur.</w:t>
+      </w:r>
+      <w:r>
+        <w:rPr>
+          <w:noProof/>
+          <w:sz w:val="24"/>
+          <w:szCs w:val="24"/>
+          <w:lang w:val="de-AT"/>
+        </w:rPr>
+        <w:drawing>
+          <wp:inline distT="0" distB="0" distL="0" distR="0" wp14:anchorId="3F6BD71C" wp14:editId="14CDDB12">
+            <wp:extent cx="5729605" cy="4024630"/>
+            <wp:effectExtent l="0" t="0" r="4445" b="0"/>
+            <wp:docPr id="1888188529" name="Grafik 1"/>
+            <wp:cNvGraphicFramePr>
+              <a:graphicFrameLocks xmlns:a="http://schemas.openxmlformats.org/drawingml/2006/main" noChangeAspect="1"/>
+            </wp:cNvGraphicFramePr>
+            <a:graphic xmlns:a="http://schemas.openxmlformats.org/drawingml/2006/main">
+              <a:graphicData uri="http://schemas.openxmlformats.org/drawingml/2006/picture">
+                <pic:pic xmlns:pic="http://schemas.openxmlformats.org/drawingml/2006/picture">
+                  <pic:nvPicPr>
+                    <pic:cNvPr id="0" name="Picture 1"/>
+                    <pic:cNvPicPr>
+                      <a:picLocks noChangeAspect="1" noChangeArrowheads="1"/>
+                    </pic:cNvPicPr>
+                  </pic:nvPicPr>
+                  <pic:blipFill>
+                    <a:blip r:embed="rId51">
+                      <a:extLst>
+                        <a:ext uri="{28A0092B-C50C-407E-A947-70E740481C1C}">
+                          <a14:useLocalDpi xmlns:a14="http://schemas.microsoft.com/office/drawing/2010/main" val="0"/>
+                        </a:ext>
+                      </a:extLst>
+                    </a:blip>
+                    <a:srcRect/>
+                    <a:stretch>
+                      <a:fillRect/>
+                    </a:stretch>
+                  </pic:blipFill>
+                  <pic:spPr bwMode="auto">
+                    <a:xfrm>
+                      <a:off x="0" y="0"/>
+                      <a:ext cx="5729605" cy="4024630"/>
+                    </a:xfrm>
+                    <a:prstGeom prst="rect">
+                      <a:avLst/>
+                    </a:prstGeom>
+                    <a:noFill/>
+                    <a:ln>
+                      <a:noFill/>
+                    </a:ln>
+                  </pic:spPr>
+                </pic:pic>
+              </a:graphicData>
+            </a:graphic>
+          </wp:inline>
+        </w:drawing>
+      </w:r>
+    </w:p>
+    <w:p>
+      <w:pPr>
+        <w:rPr>
+          <w:sz w:val="24"/>
+          <w:szCs w:val="24"/>
+          <w:lang w:val="de-AT"/>
+        </w:rPr>
+      </w:pPr>
+      <w:r>
+        <w:rPr>
+          <w:noProof/>
+          <w:sz w:val="24"/>
+          <w:szCs w:val="24"/>
+          <w:lang w:val="de-AT"/>
+        </w:rPr>
+        <w:drawing>
+          <wp:inline distT="0" distB="0" distL="0" distR="0" wp14:anchorId="58A5A50E" wp14:editId="340CBB92">
+            <wp:extent cx="5660522" cy="881062"/>
+            <wp:effectExtent l="0" t="0" r="0" b="0"/>
+            <wp:docPr id="358346309" name="Grafik 2"/>
+            <wp:cNvGraphicFramePr>
+              <a:graphicFrameLocks xmlns:a="http://schemas.openxmlformats.org/drawingml/2006/main" noChangeAspect="1"/>
+            </wp:cNvGraphicFramePr>
+            <a:graphic xmlns:a="http://schemas.openxmlformats.org/drawingml/2006/main">
+              <a:graphicData uri="http://schemas.openxmlformats.org/drawingml/2006/picture">
+                <pic:pic xmlns:pic="http://schemas.openxmlformats.org/drawingml/2006/picture">
+                  <pic:nvPicPr>
+                    <pic:cNvPr id="0" name="Picture 2"/>
+                    <pic:cNvPicPr>
+                      <a:picLocks noChangeAspect="1" noChangeArrowheads="1"/>
+                    </pic:cNvPicPr>
+                  </pic:nvPicPr>
+                  <pic:blipFill>
+                    <a:blip r:embed="rId52">
+                      <a:extLst>
+                        <a:ext uri="{28A0092B-C50C-407E-A947-70E740481C1C}">
+                          <a14:useLocalDpi xmlns:a14="http://schemas.microsoft.com/office/drawing/2010/main" val="0"/>
+                        </a:ext>
+                      </a:extLst>
+                    </a:blip>
+                    <a:srcRect/>
+                    <a:stretch>
+                      <a:fillRect/>
+                    </a:stretch>
+                  </pic:blipFill>
+                  <pic:spPr bwMode="auto">
+                    <a:xfrm>
+                      <a:off x="0" y="0"/>
+                      <a:ext cx="5677618" cy="883723"/>
+                    </a:xfrm>
+                    <a:prstGeom prst="rect">
+                      <a:avLst/>
+                    </a:prstGeom>
+                    <a:noFill/>
+                    <a:ln>
+                      <a:noFill/>
+                    </a:ln>
+                  </pic:spPr>
+                </pic:pic>
+              </a:graphicData>
+            </a:graphic>
+          </wp:inline>
+        </w:drawing>
+      </w:r>
+    </w:p>
+    <w:p>
+      <w:pPr>
+        <w:shd w:val="clear" w:color="auto" w:fill="FFFFFE"/>
+        <w:spacing w:after="0" w:line="240" w:lineRule="atLeast"/>
+        <w:rPr>
+          <w:lang w:val="en-GB"/>
+        </w:rPr>
+      </w:pPr>
+      <w:r>
+        <w:rPr>
+          <w:sz w:val="28"/>
+          <w:szCs w:val="28"/>
+          <w:lang w:val="en-GB"/>
+        </w:rPr>
+        <w:t xml:space="preserve">Index auf </w:t>
+      </w:r>
+      <w:proofErr w:type="spellStart"/>
+      <w:r>
+        <w:rPr>
+          <w:sz w:val="28"/>
+          <w:szCs w:val="28"/>
+          <w:lang w:val="en-GB"/>
+        </w:rPr>
+        <w:t>playerno</w:t>
+      </w:r>
+      <w:proofErr w:type="spellEnd"/>
+      <w:r>
+        <w:rPr>
+          <w:sz w:val="28"/>
+          <w:szCs w:val="28"/>
+          <w:lang w:val="en-GB"/>
+        </w:rPr>
+        <w:t xml:space="preserve"> in penalties:</w:t>
+      </w:r>
+      <w:r>
+        <w:rPr>
+          <w:lang w:val="en-GB"/>
+        </w:rPr>
+        <w:t xml:space="preserve"> </w:t>
+      </w:r>
+    </w:p>
+    <w:p>
+      <w:pPr>
+        <w:shd w:val="clear" w:color="auto" w:fill="FFFFFE"/>
+        <w:spacing w:after="0" w:line="240" w:lineRule="atLeast"/>
+        <w:rPr>
+          <w:lang w:val="en-GB"/>
+        </w:rPr>
+      </w:pPr>
+    </w:p>
+    <w:p>
+      <w:pPr>
+        <w:pStyle w:val="Listenabsatz"/>
+        <w:numPr>
+          <w:ilvl w:val="0"/>
+          <w:numId w:val="40"/>
+        </w:numPr>
+        <w:shd w:val="clear" w:color="auto" w:fill="FFFFFE"/>
+        <w:spacing w:after="0" w:line="240" w:lineRule="atLeast"/>
+        <w:rPr>
+          <w:rFonts w:ascii="Courier New" w:eastAsia="Times New Roman" w:hAnsi="Courier New" w:cs="Courier New"/>
+          <w:color w:val="000000"/>
+          <w:sz w:val="18"/>
+          <w:szCs w:val="18"/>
+          <w:lang w:val="en-GB" w:eastAsia="de-AT"/>
+        </w:rPr>
+      </w:pPr>
+      <w:r>
+        <w:rPr>
+          <w:rFonts w:ascii="Courier New" w:eastAsia="Times New Roman" w:hAnsi="Courier New" w:cs="Courier New"/>
+          <w:color w:val="0000FF"/>
+          <w:sz w:val="32"/>
+          <w:szCs w:val="32"/>
+          <w:lang w:val="en-GB" w:eastAsia="de-AT"/>
+        </w:rPr>
+        <w:t>create</w:t>
+      </w:r>
+      <w:r>
+        <w:rPr>
+          <w:rFonts w:ascii="Courier New" w:eastAsia="Times New Roman" w:hAnsi="Courier New" w:cs="Courier New"/>
+          <w:color w:val="000000"/>
+          <w:sz w:val="32"/>
+          <w:szCs w:val="32"/>
+          <w:lang w:val="en-GB" w:eastAsia="de-AT"/>
+        </w:rPr>
+        <w:t> </w:t>
+      </w:r>
+      <w:r>
+        <w:rPr>
+          <w:rFonts w:ascii="Courier New" w:eastAsia="Times New Roman" w:hAnsi="Courier New" w:cs="Courier New"/>
+          <w:color w:val="0000FF"/>
+          <w:sz w:val="32"/>
+          <w:szCs w:val="32"/>
+          <w:lang w:val="en-GB" w:eastAsia="de-AT"/>
+        </w:rPr>
+        <w:t>index</w:t>
+      </w:r>
+      <w:r>
+        <w:rPr>
+          <w:rFonts w:ascii="Courier New" w:eastAsia="Times New Roman" w:hAnsi="Courier New" w:cs="Courier New"/>
+          <w:color w:val="000000"/>
+          <w:sz w:val="32"/>
+          <w:szCs w:val="32"/>
+          <w:lang w:val="en-GB" w:eastAsia="de-AT"/>
+        </w:rPr>
+        <w:t> </w:t>
+      </w:r>
+      <w:proofErr w:type="spellStart"/>
+      <w:r>
+        <w:rPr>
+          <w:rFonts w:ascii="Courier New" w:eastAsia="Times New Roman" w:hAnsi="Courier New" w:cs="Courier New"/>
+          <w:color w:val="000000"/>
+          <w:sz w:val="32"/>
+          <w:szCs w:val="32"/>
+          <w:lang w:val="en-GB" w:eastAsia="de-AT"/>
+        </w:rPr>
+        <w:t>playerno_index</w:t>
+      </w:r>
+      <w:proofErr w:type="spellEnd"/>
+      <w:r>
+        <w:rPr>
+          <w:rFonts w:ascii="Courier New" w:eastAsia="Times New Roman" w:hAnsi="Courier New" w:cs="Courier New"/>
+          <w:color w:val="000000"/>
+          <w:sz w:val="32"/>
+          <w:szCs w:val="32"/>
+          <w:lang w:val="en-GB" w:eastAsia="de-AT"/>
+        </w:rPr>
+        <w:t> </w:t>
+      </w:r>
+      <w:r>
+        <w:rPr>
+          <w:rFonts w:ascii="Courier New" w:eastAsia="Times New Roman" w:hAnsi="Courier New" w:cs="Courier New"/>
+          <w:color w:val="0000FF"/>
+          <w:sz w:val="32"/>
+          <w:szCs w:val="32"/>
+          <w:lang w:val="en-GB" w:eastAsia="de-AT"/>
+        </w:rPr>
+        <w:t>on</w:t>
+      </w:r>
+      <w:r>
+        <w:rPr>
+          <w:rFonts w:ascii="Courier New" w:eastAsia="Times New Roman" w:hAnsi="Courier New" w:cs="Courier New"/>
+          <w:color w:val="000000"/>
+          <w:sz w:val="32"/>
+          <w:szCs w:val="32"/>
+          <w:lang w:val="en-GB" w:eastAsia="de-AT"/>
+        </w:rPr>
+        <w:t> penalties(</w:t>
+      </w:r>
+      <w:proofErr w:type="spellStart"/>
+      <w:r>
+        <w:rPr>
+          <w:rFonts w:ascii="Courier New" w:eastAsia="Times New Roman" w:hAnsi="Courier New" w:cs="Courier New"/>
+          <w:color w:val="000000"/>
+          <w:sz w:val="32"/>
+          <w:szCs w:val="32"/>
+          <w:lang w:val="en-GB" w:eastAsia="de-AT"/>
+        </w:rPr>
+        <w:t>playerno</w:t>
+      </w:r>
+      <w:proofErr w:type="spellEnd"/>
+      <w:r>
+        <w:rPr>
+          <w:rFonts w:ascii="Courier New" w:eastAsia="Times New Roman" w:hAnsi="Courier New" w:cs="Courier New"/>
+          <w:color w:val="000000"/>
+          <w:sz w:val="32"/>
+          <w:szCs w:val="32"/>
+          <w:lang w:val="en-GB" w:eastAsia="de-AT"/>
+        </w:rPr>
+        <w:t>);</w:t>
+      </w:r>
+    </w:p>
+    <w:p>
+      <w:pPr>
+        <w:rPr>
+          <w:lang w:val="en-GB"/>
+        </w:rPr>
+      </w:pPr>
+    </w:p>
+    <w:p>
+      <w:pPr>
+        <w:tabs>
+          <w:tab w:val="left" w:pos="2490"/>
+        </w:tabs>
+        <w:rPr>
+          <w:b/>
+          <w:bCs/>
+          <w:sz w:val="32"/>
+          <w:szCs w:val="32"/>
+          <w:lang w:val="en-GB"/>
+        </w:rPr>
+      </w:pPr>
+    </w:p>
+    <w:p>
+      <w:pPr>
+        <w:tabs>
+          <w:tab w:val="left" w:pos="2490"/>
+        </w:tabs>
+        <w:rPr>
+          <w:b/>
+          <w:bCs/>
+          <w:sz w:val="32"/>
+          <w:szCs w:val="32"/>
+          <w:lang w:val="en-GB"/>
+        </w:rPr>
+      </w:pPr>
+    </w:p>
+    <w:p>
+      <w:pPr>
+        <w:tabs>
+          <w:tab w:val="left" w:pos="2490"/>
+        </w:tabs>
+        <w:rPr>
+          <w:b/>
+          <w:bCs/>
+          <w:sz w:val="32"/>
+          <w:szCs w:val="32"/>
+          <w:lang w:val="en-GB"/>
+        </w:rPr>
+      </w:pPr>
+    </w:p>
+    <w:p>
+      <w:pPr>
+        <w:tabs>
+          <w:tab w:val="left" w:pos="2490"/>
+        </w:tabs>
+        <w:rPr>
+          <w:b/>
+          <w:bCs/>
+          <w:sz w:val="32"/>
+          <w:szCs w:val="32"/>
+          <w:lang w:val="en-GB"/>
+        </w:rPr>
+      </w:pPr>
+    </w:p>
+    <w:p>
+      <w:pPr>
+        <w:pBdr>
+          <w:bottom w:val="single" w:sz="4" w:space="1" w:color="auto"/>
+        </w:pBdr>
+        <w:tabs>
+          <w:tab w:val="left" w:pos="2490"/>
+        </w:tabs>
+        <w:rPr>
+          <w:b/>
+          <w:bCs/>
+          <w:sz w:val="32"/>
+          <w:szCs w:val="32"/>
+          <w:lang w:val="de-AT"/>
+        </w:rPr>
+      </w:pPr>
+      <w:r>
+        <w:rPr>
+          <w:b/>
+          <w:bCs/>
+          <w:sz w:val="32"/>
+          <w:szCs w:val="32"/>
+          <w:lang w:val="de-AT"/>
+        </w:rPr>
+        <w:lastRenderedPageBreak/>
+        <w:t>Kriterien:</w:t>
+      </w:r>
+    </w:p>
+    <w:p>
+      <w:pPr>
+        <w:tabs>
+          <w:tab w:val="left" w:pos="2490"/>
+        </w:tabs>
+        <w:rPr>
+          <w:sz w:val="28"/>
+          <w:szCs w:val="28"/>
+          <w:lang w:val="de-AT"/>
+        </w:rPr>
+      </w:pPr>
+      <w:r>
+        <w:rPr>
+          <w:b/>
+          <w:bCs/>
+          <w:sz w:val="28"/>
+          <w:szCs w:val="28"/>
+          <w:lang w:val="de-AT"/>
+        </w:rPr>
+        <w:t>Vorteil:</w:t>
+      </w:r>
+      <w:r>
+        <w:rPr>
+          <w:sz w:val="28"/>
+          <w:szCs w:val="28"/>
+          <w:lang w:val="de-AT"/>
+        </w:rPr>
+        <w:t xml:space="preserve"> SELECT, UPDATE, DELETE </w:t>
+      </w:r>
+    </w:p>
+    <w:p>
+      <w:pPr>
+        <w:tabs>
+          <w:tab w:val="left" w:pos="2490"/>
+        </w:tabs>
+        <w:rPr>
+          <w:sz w:val="28"/>
+          <w:szCs w:val="28"/>
+          <w:lang w:val="de-AT"/>
+        </w:rPr>
+      </w:pPr>
+      <w:r>
+        <w:rPr>
+          <w:b/>
+          <w:bCs/>
+          <w:sz w:val="28"/>
+          <w:szCs w:val="28"/>
+          <w:lang w:val="de-AT"/>
+        </w:rPr>
+        <w:t>Nachteile:</w:t>
+      </w:r>
+      <w:r>
+        <w:rPr>
+          <w:b/>
+          <w:bCs/>
+          <w:sz w:val="28"/>
+          <w:szCs w:val="28"/>
+          <w:lang w:val="de-AT"/>
+        </w:rPr>
+        <w:t xml:space="preserve"> </w:t>
+      </w:r>
+      <w:r>
+        <w:rPr>
+          <w:sz w:val="28"/>
+          <w:szCs w:val="28"/>
+          <w:lang w:val="de-AT"/>
+        </w:rPr>
+        <w:t>INSERT</w:t>
+      </w:r>
+      <w:r>
+        <w:rPr>
+          <w:sz w:val="28"/>
+          <w:szCs w:val="28"/>
+          <w:lang w:val="de-AT"/>
+        </w:rPr>
+        <w:t xml:space="preserve">, UPDATE, DELETE </w:t>
+      </w:r>
+    </w:p>
+    <w:p>
+      <w:pPr>
+        <w:tabs>
+          <w:tab w:val="left" w:pos="2490"/>
+        </w:tabs>
+        <w:rPr>
+          <w:b/>
+          <w:bCs/>
+          <w:sz w:val="28"/>
+          <w:szCs w:val="28"/>
+          <w:lang w:val="de-AT"/>
+        </w:rPr>
+      </w:pPr>
+      <w:r>
+        <w:rPr>
+          <w:noProof/>
+          <w:sz w:val="28"/>
+          <w:szCs w:val="28"/>
+          <w:lang w:val="de-AT"/>
+        </w:rPr>
+        <w:drawing>
+          <wp:anchor distT="0" distB="0" distL="114300" distR="114300" simplePos="0" relativeHeight="251663360" behindDoc="1" locked="0" layoutInCell="1" allowOverlap="1" wp14:anchorId="330C9BF5" wp14:editId="5E2557EF">
+            <wp:simplePos x="0" y="0"/>
+            <wp:positionH relativeFrom="column">
+              <wp:posOffset>4445</wp:posOffset>
+            </wp:positionH>
+            <wp:positionV relativeFrom="paragraph">
+              <wp:posOffset>59055</wp:posOffset>
+            </wp:positionV>
+            <wp:extent cx="5215890" cy="2076450"/>
+            <wp:effectExtent l="0" t="0" r="3810" b="0"/>
+            <wp:wrapSquare wrapText="bothSides"/>
+            <wp:docPr id="1643442803" name="Grafik 3"/>
+            <wp:cNvGraphicFramePr>
+              <a:graphicFrameLocks xmlns:a="http://schemas.openxmlformats.org/drawingml/2006/main" noChangeAspect="1"/>
+            </wp:cNvGraphicFramePr>
+            <a:graphic xmlns:a="http://schemas.openxmlformats.org/drawingml/2006/main">
+              <a:graphicData uri="http://schemas.openxmlformats.org/drawingml/2006/picture">
+                <pic:pic xmlns:pic="http://schemas.openxmlformats.org/drawingml/2006/picture">
+                  <pic:nvPicPr>
+                    <pic:cNvPr id="0" name="Picture 3"/>
+                    <pic:cNvPicPr>
+                      <a:picLocks noChangeAspect="1" noChangeArrowheads="1"/>
+                    </pic:cNvPicPr>
+                  </pic:nvPicPr>
+                  <pic:blipFill>
+                    <a:blip r:embed="rId53">
+                      <a:extLst>
+                        <a:ext uri="{28A0092B-C50C-407E-A947-70E740481C1C}">
+                          <a14:useLocalDpi xmlns:a14="http://schemas.microsoft.com/office/drawing/2010/main" val="0"/>
+                        </a:ext>
+                      </a:extLst>
+                    </a:blip>
+                    <a:srcRect/>
+                    <a:stretch>
+                      <a:fillRect/>
+                    </a:stretch>
+                  </pic:blipFill>
+                  <pic:spPr bwMode="auto">
+                    <a:xfrm>
+                      <a:off x="0" y="0"/>
+                      <a:ext cx="5215890" cy="2076450"/>
+                    </a:xfrm>
+                    <a:prstGeom prst="rect">
+                      <a:avLst/>
+                    </a:prstGeom>
+                    <a:noFill/>
+                    <a:ln>
+                      <a:noFill/>
+                    </a:ln>
+                  </pic:spPr>
+                </pic:pic>
+              </a:graphicData>
+            </a:graphic>
+            <wp14:sizeRelH relativeFrom="margin">
+              <wp14:pctWidth>0</wp14:pctWidth>
+            </wp14:sizeRelH>
+            <wp14:sizeRelV relativeFrom="margin">
+              <wp14:pctHeight>0</wp14:pctHeight>
+            </wp14:sizeRelV>
+          </wp:anchor>
+        </w:drawing>
+      </w:r>
+    </w:p>
+    <w:p>
+      <w:pPr>
+        <w:tabs>
+          <w:tab w:val="left" w:pos="2490"/>
+        </w:tabs>
+        <w:rPr>
+          <w:b/>
+          <w:bCs/>
+          <w:sz w:val="40"/>
+          <w:szCs w:val="40"/>
+          <w:lang w:val="de-AT"/>
+        </w:rPr>
+      </w:pPr>
+    </w:p>
+    <w:p>
+      <w:pPr>
+        <w:tabs>
+          <w:tab w:val="left" w:pos="2490"/>
+        </w:tabs>
+        <w:rPr>
+          <w:b/>
+          <w:bCs/>
+          <w:sz w:val="40"/>
+          <w:szCs w:val="40"/>
+          <w:lang w:val="de-AT"/>
+        </w:rPr>
+      </w:pPr>
+    </w:p>
+    <w:p>
+      <w:pPr>
+        <w:tabs>
+          <w:tab w:val="left" w:pos="2490"/>
+        </w:tabs>
+        <w:rPr>
+          <w:b/>
+          <w:bCs/>
+          <w:sz w:val="40"/>
+          <w:szCs w:val="40"/>
+          <w:lang w:val="de-AT"/>
+        </w:rPr>
+      </w:pPr>
+    </w:p>
+    <w:p>
+      <w:pPr>
+        <w:tabs>
+          <w:tab w:val="left" w:pos="2490"/>
+        </w:tabs>
+        <w:rPr>
+          <w:b/>
+          <w:bCs/>
+          <w:sz w:val="40"/>
+          <w:szCs w:val="40"/>
+          <w:lang w:val="de-AT"/>
+        </w:rPr>
+      </w:pPr>
+    </w:p>
+    <w:p>
+      <w:pPr>
+        <w:pBdr>
+          <w:bottom w:val="single" w:sz="4" w:space="1" w:color="auto"/>
+        </w:pBdr>
+        <w:tabs>
+          <w:tab w:val="left" w:pos="2490"/>
+        </w:tabs>
+        <w:rPr>
+          <w:b/>
+          <w:bCs/>
+          <w:sz w:val="40"/>
+          <w:szCs w:val="40"/>
+          <w:lang w:val="de-AT"/>
+        </w:rPr>
+      </w:pPr>
+    </w:p>
+    <w:p>
+      <w:pPr>
+        <w:pBdr>
+          <w:bottom w:val="single" w:sz="4" w:space="1" w:color="auto"/>
+        </w:pBdr>
+        <w:tabs>
+          <w:tab w:val="left" w:pos="2490"/>
+        </w:tabs>
+        <w:rPr>
+          <w:b/>
+          <w:bCs/>
+          <w:sz w:val="40"/>
+          <w:szCs w:val="40"/>
+          <w:lang w:val="de-AT"/>
+        </w:rPr>
+      </w:pPr>
+      <w:r>
+        <w:rPr>
+          <w:b/>
+          <w:bCs/>
+          <w:sz w:val="40"/>
+          <w:szCs w:val="40"/>
+          <w:lang w:val="de-AT"/>
+        </w:rPr>
+        <w:t>1</w:t>
+      </w:r>
+      <w:r>
+        <w:rPr>
+          <w:b/>
+          <w:bCs/>
+          <w:sz w:val="40"/>
+          <w:szCs w:val="40"/>
+          <w:lang w:val="de-AT"/>
+        </w:rPr>
+        <w:t>4</w:t>
+      </w:r>
+      <w:r>
+        <w:rPr>
+          <w:b/>
+          <w:bCs/>
+          <w:sz w:val="40"/>
+          <w:szCs w:val="40"/>
+          <w:lang w:val="de-AT"/>
+        </w:rPr>
+        <w:t xml:space="preserve">. </w:t>
+      </w:r>
+      <w:r>
+        <w:rPr>
+          <w:b/>
+          <w:bCs/>
+          <w:sz w:val="40"/>
+          <w:szCs w:val="40"/>
+          <w:lang w:val="de-AT"/>
+        </w:rPr>
+        <w:t>VIEWS</w:t>
+      </w:r>
+    </w:p>
+    <w:p>
+      <w:pPr>
+        <w:tabs>
+          <w:tab w:val="left" w:pos="1455"/>
+        </w:tabs>
+        <w:rPr>
+          <w:sz w:val="28"/>
+          <w:szCs w:val="28"/>
+          <w:lang w:val="de-AT"/>
+        </w:rPr>
+      </w:pPr>
+      <w:r>
+        <w:rPr>
+          <w:sz w:val="28"/>
+          <w:szCs w:val="28"/>
+          <w:lang w:val="de-AT"/>
+        </w:rPr>
+        <w:t>Eine Logische oder virtuelle Tabelle, die auf einer Tabelle oder einer anderen VIEW basiert. (</w:t>
+      </w:r>
+      <w:r>
+        <w:rPr>
+          <w:sz w:val="28"/>
+          <w:szCs w:val="28"/>
+          <w:lang w:val="de-AT"/>
+        </w:rPr>
+        <w:t>enthält keine eigenen Daten</w:t>
+      </w:r>
+      <w:r>
+        <w:rPr>
+          <w:sz w:val="28"/>
+          <w:szCs w:val="28"/>
+          <w:lang w:val="de-AT"/>
+        </w:rPr>
+        <w:t>)</w:t>
+      </w:r>
+    </w:p>
+    <w:p>
+      <w:pPr>
+        <w:tabs>
+          <w:tab w:val="left" w:pos="1455"/>
+        </w:tabs>
+        <w:rPr>
+          <w:sz w:val="28"/>
+          <w:szCs w:val="28"/>
+          <w:lang w:val="de-AT"/>
+        </w:rPr>
+      </w:pPr>
+      <w:r>
+        <w:rPr>
+          <w:noProof/>
+          <w:sz w:val="28"/>
+          <w:szCs w:val="28"/>
+          <w:lang w:val="de-AT"/>
+        </w:rPr>
+        <w:drawing>
+          <wp:inline distT="0" distB="0" distL="0" distR="0" wp14:anchorId="11BD29AD" wp14:editId="7623D753">
+            <wp:extent cx="6343711" cy="1093622"/>
+            <wp:effectExtent l="0" t="0" r="0" b="0"/>
+            <wp:docPr id="1945457579" name="Grafik 4" descr="Ein Bild, das Text, Schrift, Screenshot, weiß enthält.&#10;&#10;Automatisch generierte Beschreibung"/>
+            <wp:cNvGraphicFramePr>
+              <a:graphicFrameLocks xmlns:a="http://schemas.openxmlformats.org/drawingml/2006/main" noChangeAspect="1"/>
+            </wp:cNvGraphicFramePr>
+            <a:graphic xmlns:a="http://schemas.openxmlformats.org/drawingml/2006/main">
+              <a:graphicData uri="http://schemas.openxmlformats.org/drawingml/2006/picture">
+                <pic:pic xmlns:pic="http://schemas.openxmlformats.org/drawingml/2006/picture">
+                  <pic:nvPicPr>
+                    <pic:cNvPr id="1945457579" name="Grafik 4" descr="Ein Bild, das Text, Schrift, Screenshot, weiß enthält.&#10;&#10;Automatisch generierte Beschreibung"/>
+                    <pic:cNvPicPr>
+                      <a:picLocks noChangeAspect="1" noChangeArrowheads="1"/>
+                    </pic:cNvPicPr>
+                  </pic:nvPicPr>
+                  <pic:blipFill>
+                    <a:blip r:embed="rId54" cstate="print">
+                      <a:extLst>
+                        <a:ext uri="{28A0092B-C50C-407E-A947-70E740481C1C}">
+                          <a14:useLocalDpi xmlns:a14="http://schemas.microsoft.com/office/drawing/2010/main" val="0"/>
+                        </a:ext>
+                      </a:extLst>
+                    </a:blip>
+                    <a:srcRect/>
+                    <a:stretch>
+                      <a:fillRect/>
+                    </a:stretch>
+                  </pic:blipFill>
+                  <pic:spPr bwMode="auto">
+                    <a:xfrm>
+                      <a:off x="0" y="0"/>
+                      <a:ext cx="6363250" cy="1096990"/>
+                    </a:xfrm>
+                    <a:prstGeom prst="rect">
+                      <a:avLst/>
+                    </a:prstGeom>
+                    <a:noFill/>
+                    <a:ln>
+                      <a:noFill/>
+                    </a:ln>
+                  </pic:spPr>
+                </pic:pic>
+              </a:graphicData>
+            </a:graphic>
+          </wp:inline>
+        </w:drawing>
+      </w:r>
+    </w:p>
+    <w:p>
+      <w:pPr>
+        <w:tabs>
+          <w:tab w:val="left" w:pos="1455"/>
+        </w:tabs>
+        <w:rPr>
+          <w:sz w:val="28"/>
+          <w:szCs w:val="28"/>
+          <w:lang w:val="de-AT"/>
+        </w:rPr>
+      </w:pPr>
+      <w:r>
+        <w:rPr>
+          <w:noProof/>
+          <w:sz w:val="28"/>
+          <w:szCs w:val="28"/>
+          <w:lang w:val="de-AT"/>
+        </w:rPr>
+        <w:drawing>
+          <wp:inline distT="0" distB="0" distL="0" distR="0" wp14:anchorId="12AD268F" wp14:editId="4630579C">
+            <wp:extent cx="5727700" cy="1382395"/>
+            <wp:effectExtent l="0" t="0" r="6350" b="8255"/>
+            <wp:docPr id="262869093" name="Grafik 6"/>
+            <wp:cNvGraphicFramePr>
+              <a:graphicFrameLocks xmlns:a="http://schemas.openxmlformats.org/drawingml/2006/main" noChangeAspect="1"/>
+            </wp:cNvGraphicFramePr>
+            <a:graphic xmlns:a="http://schemas.openxmlformats.org/drawingml/2006/main">
+              <a:graphicData uri="http://schemas.openxmlformats.org/drawingml/2006/picture">
+                <pic:pic xmlns:pic="http://schemas.openxmlformats.org/drawingml/2006/picture">
+                  <pic:nvPicPr>
+                    <pic:cNvPr id="0" name="Picture 6"/>
+                    <pic:cNvPicPr>
+                      <a:picLocks noChangeAspect="1" noChangeArrowheads="1"/>
+                    </pic:cNvPicPr>
+                  </pic:nvPicPr>
+                  <pic:blipFill>
+                    <a:blip r:embed="rId55" cstate="print">
+                      <a:extLst>
+                        <a:ext uri="{28A0092B-C50C-407E-A947-70E740481C1C}">
+                          <a14:useLocalDpi xmlns:a14="http://schemas.microsoft.com/office/drawing/2010/main" val="0"/>
+                        </a:ext>
+                      </a:extLst>
+                    </a:blip>
+                    <a:srcRect/>
+                    <a:stretch>
+                      <a:fillRect/>
+                    </a:stretch>
+                  </pic:blipFill>
+                  <pic:spPr bwMode="auto">
+                    <a:xfrm>
+                      <a:off x="0" y="0"/>
+                      <a:ext cx="5727700" cy="1382395"/>
+                    </a:xfrm>
+                    <a:prstGeom prst="rect">
+                      <a:avLst/>
+                    </a:prstGeom>
+                    <a:noFill/>
+                    <a:ln>
+                      <a:noFill/>
+                    </a:ln>
+                  </pic:spPr>
+                </pic:pic>
+              </a:graphicData>
+            </a:graphic>
+          </wp:inline>
+        </w:drawing>
+      </w:r>
+    </w:p>
+    <w:p>
+      <w:pPr>
+        <w:pStyle w:val="Listenabsatz"/>
+        <w:numPr>
+          <w:ilvl w:val="0"/>
+          <w:numId w:val="40"/>
+        </w:numPr>
+        <w:tabs>
+          <w:tab w:val="left" w:pos="1455"/>
+        </w:tabs>
+        <w:rPr>
+          <w:sz w:val="28"/>
+          <w:szCs w:val="28"/>
+          <w:lang w:val="en-GB"/>
+        </w:rPr>
+      </w:pPr>
+      <w:r>
+        <w:rPr>
+          <w:sz w:val="28"/>
+          <w:szCs w:val="28"/>
+          <w:lang w:val="en-GB"/>
+        </w:rPr>
+        <w:t>Data-</w:t>
+      </w:r>
+      <w:proofErr w:type="spellStart"/>
+      <w:r>
+        <w:rPr>
+          <w:sz w:val="28"/>
+          <w:szCs w:val="28"/>
+          <w:lang w:val="en-GB"/>
+        </w:rPr>
+        <w:t>Dictonary</w:t>
+      </w:r>
+      <w:proofErr w:type="spellEnd"/>
+      <w:r>
+        <w:rPr>
+          <w:sz w:val="28"/>
+          <w:szCs w:val="28"/>
+          <w:lang w:val="en-GB"/>
+        </w:rPr>
+        <w:t xml:space="preserve"> </w:t>
+      </w:r>
+      <w:proofErr w:type="spellStart"/>
+      <w:r>
+        <w:rPr>
+          <w:sz w:val="28"/>
+          <w:szCs w:val="28"/>
+          <w:lang w:val="en-GB"/>
+        </w:rPr>
+        <w:t>Tabelle</w:t>
+      </w:r>
+      <w:proofErr w:type="spellEnd"/>
+      <w:r>
+        <w:rPr>
+          <w:sz w:val="28"/>
+          <w:szCs w:val="28"/>
+          <w:lang w:val="en-GB"/>
+        </w:rPr>
+        <w:t xml:space="preserve">: select * from </w:t>
+      </w:r>
+      <w:proofErr w:type="spellStart"/>
+      <w:r>
+        <w:rPr>
+          <w:sz w:val="28"/>
+          <w:szCs w:val="28"/>
+          <w:lang w:val="en-GB"/>
+        </w:rPr>
+        <w:t>user_views</w:t>
+      </w:r>
+      <w:proofErr w:type="spellEnd"/>
+      <w:r>
+        <w:rPr>
+          <w:sz w:val="28"/>
+          <w:szCs w:val="28"/>
+          <w:lang w:val="en-GB"/>
+        </w:rPr>
+        <w:t>;</w:t>
+      </w:r>
+    </w:p>
+    <w:p>
+      <w:pPr>
+        <w:tabs>
+          <w:tab w:val="left" w:pos="1455"/>
+        </w:tabs>
+        <w:rPr>
+          <w:b/>
+          <w:bCs/>
+          <w:sz w:val="28"/>
+          <w:szCs w:val="28"/>
+          <w:lang w:val="en-GB"/>
+        </w:rPr>
+      </w:pPr>
+      <w:proofErr w:type="spellStart"/>
+      <w:r>
+        <w:rPr>
+          <w:b/>
+          <w:bCs/>
+          <w:sz w:val="28"/>
+          <w:szCs w:val="28"/>
+          <w:lang w:val="en-GB"/>
+        </w:rPr>
+        <w:t>Einschränkungen</w:t>
+      </w:r>
+      <w:proofErr w:type="spellEnd"/>
+      <w:r>
+        <w:rPr>
+          <w:b/>
+          <w:bCs/>
+          <w:sz w:val="28"/>
+          <w:szCs w:val="28"/>
+          <w:lang w:val="en-GB"/>
+        </w:rPr>
+        <w:t xml:space="preserve"> </w:t>
+      </w:r>
+      <w:proofErr w:type="spellStart"/>
+      <w:r>
+        <w:rPr>
+          <w:b/>
+          <w:bCs/>
+          <w:sz w:val="28"/>
+          <w:szCs w:val="28"/>
+          <w:lang w:val="en-GB"/>
+        </w:rPr>
+        <w:t>beim</w:t>
+      </w:r>
+      <w:proofErr w:type="spellEnd"/>
+      <w:r>
+        <w:rPr>
+          <w:b/>
+          <w:bCs/>
+          <w:sz w:val="28"/>
+          <w:szCs w:val="28"/>
+          <w:lang w:val="en-GB"/>
+        </w:rPr>
+        <w:t xml:space="preserve"> </w:t>
+      </w:r>
+      <w:proofErr w:type="spellStart"/>
+      <w:r>
+        <w:rPr>
+          <w:b/>
+          <w:bCs/>
+          <w:sz w:val="28"/>
+          <w:szCs w:val="28"/>
+          <w:lang w:val="en-GB"/>
+        </w:rPr>
+        <w:t>ändern</w:t>
+      </w:r>
+      <w:proofErr w:type="spellEnd"/>
+      <w:r>
+        <w:rPr>
+          <w:b/>
+          <w:bCs/>
+          <w:sz w:val="28"/>
+          <w:szCs w:val="28"/>
+          <w:lang w:val="en-GB"/>
+        </w:rPr>
+        <w:t>:</w:t>
+      </w:r>
+    </w:p>
+    <w:p>
+      <w:pPr>
+        <w:pStyle w:val="Listenabsatz"/>
+        <w:numPr>
+          <w:ilvl w:val="0"/>
+          <w:numId w:val="40"/>
+        </w:numPr>
+        <w:tabs>
+          <w:tab w:val="left" w:pos="1455"/>
+        </w:tabs>
+        <w:rPr>
+          <w:sz w:val="24"/>
+          <w:szCs w:val="24"/>
+          <w:lang w:val="en-GB"/>
+        </w:rPr>
+      </w:pPr>
     </w:p>
     <w:sectPr>
-      <w:headerReference w:type="default" r:id="rId51"/>
+      <w:headerReference w:type="default" r:id="rId56"/>
       <w:pgSz w:w="11906" w:h="16838"/>
       <w:pgMar w:top="1440" w:right="1440" w:bottom="1440" w:left="1440" w:header="708" w:footer="0" w:gutter="0"/>
       <w:cols w:space="720"/>
@@ -31288,6 +32610,119 @@
     </w:lvl>
   </w:abstractNum>
   <w:abstractNum w:abstractNumId="20" w15:restartNumberingAfterBreak="0">
+    <w:nsid w:val="431B3075"/>
+    <w:multiLevelType w:val="hybridMultilevel"/>
+    <w:tmpl w:val="8AE88026"/>
+    <w:lvl w:ilvl="0" w:tplc="0C070001">
+      <w:start w:val="1"/>
+      <w:numFmt w:val="bullet"/>
+      <w:lvlText w:val=""/>
+      <w:lvlJc w:val="left"/>
+      <w:pPr>
+        <w:ind w:left="360" w:hanging="360"/>
+      </w:pPr>
+      <w:rPr>
+        <w:rFonts w:ascii="Symbol" w:hAnsi="Symbol" w:hint="default"/>
+      </w:rPr>
+    </w:lvl>
+    <w:lvl w:ilvl="1" w:tplc="0C070003" w:tentative="1">
+      <w:start w:val="1"/>
+      <w:numFmt w:val="bullet"/>
+      <w:lvlText w:val="o"/>
+      <w:lvlJc w:val="left"/>
+      <w:pPr>
+        <w:ind w:left="1080" w:hanging="360"/>
+      </w:pPr>
+      <w:rPr>
+        <w:rFonts w:ascii="Courier New" w:hAnsi="Courier New" w:cs="Courier New" w:hint="default"/>
+      </w:rPr>
+    </w:lvl>
+    <w:lvl w:ilvl="2" w:tplc="0C070005" w:tentative="1">
+      <w:start w:val="1"/>
+      <w:numFmt w:val="bullet"/>
+      <w:lvlText w:val=""/>
+      <w:lvlJc w:val="left"/>
+      <w:pPr>
+        <w:ind w:left="1800" w:hanging="360"/>
+      </w:pPr>
+      <w:rPr>
+        <w:rFonts w:ascii="Wingdings" w:hAnsi="Wingdings" w:hint="default"/>
+      </w:rPr>
+    </w:lvl>
+    <w:lvl w:ilvl="3" w:tplc="0C070001" w:tentative="1">
+      <w:start w:val="1"/>
+      <w:numFmt w:val="bullet"/>
+      <w:lvlText w:val=""/>
+      <w:lvlJc w:val="left"/>
+      <w:pPr>
+        <w:ind w:left="2520" w:hanging="360"/>
+      </w:pPr>
+      <w:rPr>
+        <w:rFonts w:ascii="Symbol" w:hAnsi="Symbol" w:hint="default"/>
+      </w:rPr>
+    </w:lvl>
+    <w:lvl w:ilvl="4" w:tplc="0C070003" w:tentative="1">
+      <w:start w:val="1"/>
+      <w:numFmt w:val="bullet"/>
+      <w:lvlText w:val="o"/>
+      <w:lvlJc w:val="left"/>
+      <w:pPr>
+        <w:ind w:left="3240" w:hanging="360"/>
+      </w:pPr>
+      <w:rPr>
+        <w:rFonts w:ascii="Courier New" w:hAnsi="Courier New" w:cs="Courier New" w:hint="default"/>
+      </w:rPr>
+    </w:lvl>
+    <w:lvl w:ilvl="5" w:tplc="0C070005" w:tentative="1">
+      <w:start w:val="1"/>
+      <w:numFmt w:val="bullet"/>
+      <w:lvlText w:val=""/>
+      <w:lvlJc w:val="left"/>
+      <w:pPr>
+        <w:ind w:left="3960" w:hanging="360"/>
+      </w:pPr>
+      <w:rPr>
+        <w:rFonts w:ascii="Wingdings" w:hAnsi="Wingdings" w:hint="default"/>
+      </w:rPr>
+    </w:lvl>
+    <w:lvl w:ilvl="6" w:tplc="0C070001" w:tentative="1">
+      <w:start w:val="1"/>
+      <w:numFmt w:val="bullet"/>
+      <w:lvlText w:val=""/>
+      <w:lvlJc w:val="left"/>
+      <w:pPr>
+        <w:ind w:left="4680" w:hanging="360"/>
+      </w:pPr>
+      <w:rPr>
+        <w:rFonts w:ascii="Symbol" w:hAnsi="Symbol" w:hint="default"/>
+      </w:rPr>
+    </w:lvl>
+    <w:lvl w:ilvl="7" w:tplc="0C070003" w:tentative="1">
+      <w:start w:val="1"/>
+      <w:numFmt w:val="bullet"/>
+      <w:lvlText w:val="o"/>
+      <w:lvlJc w:val="left"/>
+      <w:pPr>
+        <w:ind w:left="5400" w:hanging="360"/>
+      </w:pPr>
+      <w:rPr>
+        <w:rFonts w:ascii="Courier New" w:hAnsi="Courier New" w:cs="Courier New" w:hint="default"/>
+      </w:rPr>
+    </w:lvl>
+    <w:lvl w:ilvl="8" w:tplc="0C070005" w:tentative="1">
+      <w:start w:val="1"/>
+      <w:numFmt w:val="bullet"/>
+      <w:lvlText w:val=""/>
+      <w:lvlJc w:val="left"/>
+      <w:pPr>
+        <w:ind w:left="6120" w:hanging="360"/>
+      </w:pPr>
+      <w:rPr>
+        <w:rFonts w:ascii="Wingdings" w:hAnsi="Wingdings" w:hint="default"/>
+      </w:rPr>
+    </w:lvl>
+  </w:abstractNum>
+  <w:abstractNum w:abstractNumId="21" w15:restartNumberingAfterBreak="0">
     <w:nsid w:val="4AE90DA4"/>
     <w:multiLevelType w:val="multilevel"/>
     <w:tmpl w:val="DD5E19BA"/>
@@ -31427,7 +32862,7 @@
       </w:rPr>
     </w:lvl>
   </w:abstractNum>
-  <w:abstractNum w:abstractNumId="21" w15:restartNumberingAfterBreak="0">
+  <w:abstractNum w:abstractNumId="22" w15:restartNumberingAfterBreak="0">
     <w:nsid w:val="4B6773A4"/>
     <w:multiLevelType w:val="hybridMultilevel"/>
     <w:tmpl w:val="9C5842AE"/>
@@ -31540,7 +32975,7 @@
       </w:rPr>
     </w:lvl>
   </w:abstractNum>
-  <w:abstractNum w:abstractNumId="22" w15:restartNumberingAfterBreak="0">
+  <w:abstractNum w:abstractNumId="23" w15:restartNumberingAfterBreak="0">
     <w:nsid w:val="4D4A5CB2"/>
     <w:multiLevelType w:val="multilevel"/>
     <w:tmpl w:val="D29A06F0"/>
@@ -31662,7 +33097,7 @@
       </w:pPr>
     </w:lvl>
   </w:abstractNum>
-  <w:abstractNum w:abstractNumId="23" w15:restartNumberingAfterBreak="0">
+  <w:abstractNum w:abstractNumId="24" w15:restartNumberingAfterBreak="0">
     <w:nsid w:val="50F20E4E"/>
     <w:multiLevelType w:val="multilevel"/>
     <w:tmpl w:val="D7ECF9C0"/>
@@ -31802,7 +33237,7 @@
       </w:rPr>
     </w:lvl>
   </w:abstractNum>
-  <w:abstractNum w:abstractNumId="24" w15:restartNumberingAfterBreak="0">
+  <w:abstractNum w:abstractNumId="25" w15:restartNumberingAfterBreak="0">
     <w:nsid w:val="519D4BF0"/>
     <w:multiLevelType w:val="hybridMultilevel"/>
     <w:tmpl w:val="403CC7C4"/>
@@ -31915,7 +33350,7 @@
       </w:rPr>
     </w:lvl>
   </w:abstractNum>
-  <w:abstractNum w:abstractNumId="25" w15:restartNumberingAfterBreak="0">
+  <w:abstractNum w:abstractNumId="26" w15:restartNumberingAfterBreak="0">
     <w:nsid w:val="53CF7309"/>
     <w:multiLevelType w:val="hybridMultilevel"/>
     <w:tmpl w:val="22600E7C"/>
@@ -32004,7 +33439,7 @@
       </w:pPr>
     </w:lvl>
   </w:abstractNum>
-  <w:abstractNum w:abstractNumId="26" w15:restartNumberingAfterBreak="0">
+  <w:abstractNum w:abstractNumId="27" w15:restartNumberingAfterBreak="0">
     <w:nsid w:val="55E87AD3"/>
     <w:multiLevelType w:val="hybridMultilevel"/>
     <w:tmpl w:val="152A307A"/>
@@ -32117,7 +33552,7 @@
       </w:rPr>
     </w:lvl>
   </w:abstractNum>
-  <w:abstractNum w:abstractNumId="27" w15:restartNumberingAfterBreak="0">
+  <w:abstractNum w:abstractNumId="28" w15:restartNumberingAfterBreak="0">
     <w:nsid w:val="56B53129"/>
     <w:multiLevelType w:val="multilevel"/>
     <w:tmpl w:val="4C6C47A8"/>
@@ -32257,7 +33692,7 @@
       </w:rPr>
     </w:lvl>
   </w:abstractNum>
-  <w:abstractNum w:abstractNumId="28" w15:restartNumberingAfterBreak="0">
+  <w:abstractNum w:abstractNumId="29" w15:restartNumberingAfterBreak="0">
     <w:nsid w:val="57AE645E"/>
     <w:multiLevelType w:val="hybridMultilevel"/>
     <w:tmpl w:val="8D6CFCFC"/>
@@ -32370,7 +33805,7 @@
       </w:rPr>
     </w:lvl>
   </w:abstractNum>
-  <w:abstractNum w:abstractNumId="29" w15:restartNumberingAfterBreak="0">
+  <w:abstractNum w:abstractNumId="30" w15:restartNumberingAfterBreak="0">
     <w:nsid w:val="58712A35"/>
     <w:multiLevelType w:val="hybridMultilevel"/>
     <w:tmpl w:val="C2D03F64"/>
@@ -32483,7 +33918,7 @@
       </w:rPr>
     </w:lvl>
   </w:abstractNum>
-  <w:abstractNum w:abstractNumId="30" w15:restartNumberingAfterBreak="0">
+  <w:abstractNum w:abstractNumId="31" w15:restartNumberingAfterBreak="0">
     <w:nsid w:val="637C62D5"/>
     <w:multiLevelType w:val="hybridMultilevel"/>
     <w:tmpl w:val="ADD689A2"/>
@@ -32596,7 +34031,7 @@
       </w:rPr>
     </w:lvl>
   </w:abstractNum>
-  <w:abstractNum w:abstractNumId="31" w15:restartNumberingAfterBreak="0">
+  <w:abstractNum w:abstractNumId="32" w15:restartNumberingAfterBreak="0">
     <w:nsid w:val="66286399"/>
     <w:multiLevelType w:val="hybridMultilevel"/>
     <w:tmpl w:val="E476198C"/>
@@ -32709,7 +34144,120 @@
       </w:rPr>
     </w:lvl>
   </w:abstractNum>
-  <w:abstractNum w:abstractNumId="32" w15:restartNumberingAfterBreak="0">
+  <w:abstractNum w:abstractNumId="33" w15:restartNumberingAfterBreak="0">
+    <w:nsid w:val="6A940316"/>
+    <w:multiLevelType w:val="hybridMultilevel"/>
+    <w:tmpl w:val="B85E9CE6"/>
+    <w:lvl w:ilvl="0" w:tplc="0C070001">
+      <w:start w:val="1"/>
+      <w:numFmt w:val="bullet"/>
+      <w:lvlText w:val=""/>
+      <w:lvlJc w:val="left"/>
+      <w:pPr>
+        <w:ind w:left="720" w:hanging="360"/>
+      </w:pPr>
+      <w:rPr>
+        <w:rFonts w:ascii="Symbol" w:hAnsi="Symbol" w:hint="default"/>
+      </w:rPr>
+    </w:lvl>
+    <w:lvl w:ilvl="1" w:tplc="0C070003" w:tentative="1">
+      <w:start w:val="1"/>
+      <w:numFmt w:val="bullet"/>
+      <w:lvlText w:val="o"/>
+      <w:lvlJc w:val="left"/>
+      <w:pPr>
+        <w:ind w:left="1440" w:hanging="360"/>
+      </w:pPr>
+      <w:rPr>
+        <w:rFonts w:ascii="Courier New" w:hAnsi="Courier New" w:cs="Courier New" w:hint="default"/>
+      </w:rPr>
+    </w:lvl>
+    <w:lvl w:ilvl="2" w:tplc="0C070005" w:tentative="1">
+      <w:start w:val="1"/>
+      <w:numFmt w:val="bullet"/>
+      <w:lvlText w:val=""/>
+      <w:lvlJc w:val="left"/>
+      <w:pPr>
+        <w:ind w:left="2160" w:hanging="360"/>
+      </w:pPr>
+      <w:rPr>
+        <w:rFonts w:ascii="Wingdings" w:hAnsi="Wingdings" w:hint="default"/>
+      </w:rPr>
+    </w:lvl>
+    <w:lvl w:ilvl="3" w:tplc="0C070001" w:tentative="1">
+      <w:start w:val="1"/>
+      <w:numFmt w:val="bullet"/>
+      <w:lvlText w:val=""/>
+      <w:lvlJc w:val="left"/>
+      <w:pPr>
+        <w:ind w:left="2880" w:hanging="360"/>
+      </w:pPr>
+      <w:rPr>
+        <w:rFonts w:ascii="Symbol" w:hAnsi="Symbol" w:hint="default"/>
+      </w:rPr>
+    </w:lvl>
+    <w:lvl w:ilvl="4" w:tplc="0C070003" w:tentative="1">
+      <w:start w:val="1"/>
+      <w:numFmt w:val="bullet"/>
+      <w:lvlText w:val="o"/>
+      <w:lvlJc w:val="left"/>
+      <w:pPr>
+        <w:ind w:left="3600" w:hanging="360"/>
+      </w:pPr>
+      <w:rPr>
+        <w:rFonts w:ascii="Courier New" w:hAnsi="Courier New" w:cs="Courier New" w:hint="default"/>
+      </w:rPr>
+    </w:lvl>
+    <w:lvl w:ilvl="5" w:tplc="0C070005" w:tentative="1">
+      <w:start w:val="1"/>
+      <w:numFmt w:val="bullet"/>
+      <w:lvlText w:val=""/>
+      <w:lvlJc w:val="left"/>
+      <w:pPr>
+        <w:ind w:left="4320" w:hanging="360"/>
+      </w:pPr>
+      <w:rPr>
+        <w:rFonts w:ascii="Wingdings" w:hAnsi="Wingdings" w:hint="default"/>
+      </w:rPr>
+    </w:lvl>
+    <w:lvl w:ilvl="6" w:tplc="0C070001" w:tentative="1">
+      <w:start w:val="1"/>
+      <w:numFmt w:val="bullet"/>
+      <w:lvlText w:val=""/>
+      <w:lvlJc w:val="left"/>
+      <w:pPr>
+        <w:ind w:left="5040" w:hanging="360"/>
+      </w:pPr>
+      <w:rPr>
+        <w:rFonts w:ascii="Symbol" w:hAnsi="Symbol" w:hint="default"/>
+      </w:rPr>
+    </w:lvl>
+    <w:lvl w:ilvl="7" w:tplc="0C070003" w:tentative="1">
+      <w:start w:val="1"/>
+      <w:numFmt w:val="bullet"/>
+      <w:lvlText w:val="o"/>
+      <w:lvlJc w:val="left"/>
+      <w:pPr>
+        <w:ind w:left="5760" w:hanging="360"/>
+      </w:pPr>
+      <w:rPr>
+        <w:rFonts w:ascii="Courier New" w:hAnsi="Courier New" w:cs="Courier New" w:hint="default"/>
+      </w:rPr>
+    </w:lvl>
+    <w:lvl w:ilvl="8" w:tplc="0C070005" w:tentative="1">
+      <w:start w:val="1"/>
+      <w:numFmt w:val="bullet"/>
+      <w:lvlText w:val=""/>
+      <w:lvlJc w:val="left"/>
+      <w:pPr>
+        <w:ind w:left="6480" w:hanging="360"/>
+      </w:pPr>
+      <w:rPr>
+        <w:rFonts w:ascii="Wingdings" w:hAnsi="Wingdings" w:hint="default"/>
+      </w:rPr>
+    </w:lvl>
+  </w:abstractNum>
+  <w:abstractNum w:abstractNumId="34" w15:restartNumberingAfterBreak="0">
     <w:nsid w:val="6B044C0B"/>
     <w:multiLevelType w:val="hybridMultilevel"/>
     <w:tmpl w:val="F83A6B46"/>
@@ -32822,7 +34370,7 @@
       </w:rPr>
     </w:lvl>
   </w:abstractNum>
-  <w:abstractNum w:abstractNumId="33" w15:restartNumberingAfterBreak="0">
+  <w:abstractNum w:abstractNumId="35" w15:restartNumberingAfterBreak="0">
     <w:nsid w:val="71B504F3"/>
     <w:multiLevelType w:val="multilevel"/>
     <w:tmpl w:val="2F6817CA"/>
@@ -32962,7 +34510,7 @@
       </w:rPr>
     </w:lvl>
   </w:abstractNum>
-  <w:abstractNum w:abstractNumId="34" w15:restartNumberingAfterBreak="0">
+  <w:abstractNum w:abstractNumId="36" w15:restartNumberingAfterBreak="0">
     <w:nsid w:val="755C12DE"/>
     <w:multiLevelType w:val="hybridMultilevel"/>
     <w:tmpl w:val="2458C428"/>
@@ -33075,7 +34623,7 @@
       </w:rPr>
     </w:lvl>
   </w:abstractNum>
-  <w:abstractNum w:abstractNumId="35" w15:restartNumberingAfterBreak="0">
+  <w:abstractNum w:abstractNumId="37" w15:restartNumberingAfterBreak="0">
     <w:nsid w:val="7A2701BA"/>
     <w:multiLevelType w:val="hybridMultilevel"/>
     <w:tmpl w:val="D8B2B218"/>
@@ -33188,7 +34736,7 @@
       </w:rPr>
     </w:lvl>
   </w:abstractNum>
-  <w:abstractNum w:abstractNumId="36" w15:restartNumberingAfterBreak="0">
+  <w:abstractNum w:abstractNumId="38" w15:restartNumberingAfterBreak="0">
     <w:nsid w:val="7E4B4D6E"/>
     <w:multiLevelType w:val="hybridMultilevel"/>
     <w:tmpl w:val="7234CD28"/>
@@ -33301,7 +34849,7 @@
       </w:rPr>
     </w:lvl>
   </w:abstractNum>
-  <w:abstractNum w:abstractNumId="37" w15:restartNumberingAfterBreak="0">
+  <w:abstractNum w:abstractNumId="39" w15:restartNumberingAfterBreak="0">
     <w:nsid w:val="7F9D0659"/>
     <w:multiLevelType w:val="hybridMultilevel"/>
     <w:tmpl w:val="791A3D48"/>
@@ -33427,13 +34975,13 @@
     <w:abstractNumId w:val="17"/>
   </w:num>
   <w:num w:numId="5" w16cid:durableId="273294153">
-    <w:abstractNumId w:val="23"/>
+    <w:abstractNumId w:val="24"/>
   </w:num>
   <w:num w:numId="6" w16cid:durableId="240608417">
     <w:abstractNumId w:val="12"/>
   </w:num>
   <w:num w:numId="7" w16cid:durableId="580330292">
-    <w:abstractNumId w:val="33"/>
+    <w:abstractNumId w:val="35"/>
   </w:num>
   <w:num w:numId="8" w16cid:durableId="1655527685">
     <w:abstractNumId w:val="0"/>
@@ -33451,13 +34999,13 @@
     <w:abstractNumId w:val="7"/>
   </w:num>
   <w:num w:numId="13" w16cid:durableId="296491885">
-    <w:abstractNumId w:val="27"/>
+    <w:abstractNumId w:val="28"/>
   </w:num>
   <w:num w:numId="14" w16cid:durableId="1427271271">
     <w:abstractNumId w:val="9"/>
   </w:num>
   <w:num w:numId="15" w16cid:durableId="185756872">
-    <w:abstractNumId w:val="20"/>
+    <w:abstractNumId w:val="21"/>
   </w:num>
   <w:num w:numId="16" w16cid:durableId="1068259662">
     <w:abstractNumId w:val="2"/>
@@ -33469,13 +35017,13 @@
     <w:abstractNumId w:val="5"/>
   </w:num>
   <w:num w:numId="19" w16cid:durableId="1909417077">
-    <w:abstractNumId w:val="22"/>
+    <w:abstractNumId w:val="23"/>
   </w:num>
   <w:num w:numId="20" w16cid:durableId="1399598280">
     <w:abstractNumId w:val="19"/>
   </w:num>
   <w:num w:numId="21" w16cid:durableId="589393205">
-    <w:abstractNumId w:val="28"/>
+    <w:abstractNumId w:val="29"/>
   </w:num>
   <w:num w:numId="22" w16cid:durableId="1668746247">
     <w:abstractNumId w:val="14"/>
@@ -33484,49 +35032,55 @@
     <w:abstractNumId w:val="10"/>
   </w:num>
   <w:num w:numId="24" w16cid:durableId="1999647616">
-    <w:abstractNumId w:val="35"/>
+    <w:abstractNumId w:val="37"/>
   </w:num>
   <w:num w:numId="25" w16cid:durableId="1996178819">
     <w:abstractNumId w:val="1"/>
   </w:num>
   <w:num w:numId="26" w16cid:durableId="524562072">
-    <w:abstractNumId w:val="21"/>
+    <w:abstractNumId w:val="22"/>
   </w:num>
   <w:num w:numId="27" w16cid:durableId="1470126425">
-    <w:abstractNumId w:val="32"/>
+    <w:abstractNumId w:val="34"/>
   </w:num>
   <w:num w:numId="28" w16cid:durableId="1552422182">
-    <w:abstractNumId w:val="37"/>
+    <w:abstractNumId w:val="39"/>
   </w:num>
   <w:num w:numId="29" w16cid:durableId="1683388013">
     <w:abstractNumId w:val="3"/>
   </w:num>
   <w:num w:numId="30" w16cid:durableId="362678494">
-    <w:abstractNumId w:val="30"/>
+    <w:abstractNumId w:val="31"/>
   </w:num>
   <w:num w:numId="31" w16cid:durableId="1099178875">
-    <w:abstractNumId w:val="31"/>
+    <w:abstractNumId w:val="32"/>
   </w:num>
   <w:num w:numId="32" w16cid:durableId="1965387321">
-    <w:abstractNumId w:val="26"/>
+    <w:abstractNumId w:val="27"/>
   </w:num>
   <w:num w:numId="33" w16cid:durableId="144665737">
     <w:abstractNumId w:val="6"/>
   </w:num>
   <w:num w:numId="34" w16cid:durableId="819930968">
+    <w:abstractNumId w:val="26"/>
+  </w:num>
+  <w:num w:numId="35" w16cid:durableId="458110845">
+    <w:abstractNumId w:val="30"/>
+  </w:num>
+  <w:num w:numId="36" w16cid:durableId="1784227651">
+    <w:abstractNumId w:val="38"/>
+  </w:num>
+  <w:num w:numId="37" w16cid:durableId="1174341097">
+    <w:abstractNumId w:val="36"/>
+  </w:num>
+  <w:num w:numId="38" w16cid:durableId="572011378">
     <w:abstractNumId w:val="25"/>
   </w:num>
-  <w:num w:numId="35" w16cid:durableId="458110845">
-    <w:abstractNumId w:val="29"/>
+  <w:num w:numId="39" w16cid:durableId="534924434">
+    <w:abstractNumId w:val="20"/>
   </w:num>
-  <w:num w:numId="36" w16cid:durableId="1784227651">
-    <w:abstractNumId w:val="36"/>
-  </w:num>
-  <w:num w:numId="37" w16cid:durableId="1174341097">
-    <w:abstractNumId w:val="34"/>
-  </w:num>
-  <w:num w:numId="38" w16cid:durableId="572011378">
-    <w:abstractNumId w:val="24"/>
+  <w:num w:numId="40" w16cid:durableId="90978770">
+    <w:abstractNumId w:val="33"/>
   </w:num>
 </w:numbering>
 </file>

--- a/Datenbanken/SQL/ScriptSQL.docx
+++ b/Datenbanken/SQL/ScriptSQL.docx
@@ -125,66 +125,82 @@
           <w:lang w:val="en-GB"/>
         </w:rPr>
       </w:pPr>
-      <w:hyperlink r:id="rId9">
-        <w:r>
-          <w:rPr>
-            <w:noProof/>
-          </w:rPr>
-          <w:drawing>
-            <wp:anchor distT="0" distB="0" distL="114300" distR="114300" simplePos="0" relativeHeight="16" behindDoc="0" locked="0" layoutInCell="0" allowOverlap="1" wp14:anchorId="7F0A1EB8" wp14:editId="42498689">
-              <wp:simplePos x="0" y="0"/>
-              <wp:positionH relativeFrom="margin">
-                <wp:posOffset>-202565</wp:posOffset>
-              </wp:positionH>
-              <wp:positionV relativeFrom="paragraph">
-                <wp:posOffset>199390</wp:posOffset>
-              </wp:positionV>
-              <wp:extent cx="4212590" cy="1800225"/>
-              <wp:effectExtent l="0" t="0" r="0" b="0"/>
-              <wp:wrapTight wrapText="bothSides">
-                <wp:wrapPolygon edited="0">
-                  <wp:start x="-3" y="0"/>
-                  <wp:lineTo x="-3" y="21481"/>
-                  <wp:lineTo x="21485" y="21481"/>
-                  <wp:lineTo x="21485" y="0"/>
-                  <wp:lineTo x="-3" y="0"/>
-                </wp:wrapPolygon>
-              </wp:wrapTight>
-              <wp:docPr id="1" name="Grafik 1"/>
-              <wp:cNvGraphicFramePr>
-                <a:graphicFrameLocks xmlns:a="http://schemas.openxmlformats.org/drawingml/2006/main" noChangeAspect="1"/>
-              </wp:cNvGraphicFramePr>
-              <a:graphic xmlns:a="http://schemas.openxmlformats.org/drawingml/2006/main">
-                <a:graphicData uri="http://schemas.openxmlformats.org/drawingml/2006/picture">
-                  <pic:pic xmlns:pic="http://schemas.openxmlformats.org/drawingml/2006/picture">
-                    <pic:nvPicPr>
-                      <pic:cNvPr id="1" name="Grafik 1"/>
-                      <pic:cNvPicPr>
-                        <a:picLocks noChangeAspect="1" noChangeArrowheads="1"/>
-                      </pic:cNvPicPr>
-                    </pic:nvPicPr>
-                    <pic:blipFill>
-                      <a:blip r:embed="rId10"/>
-                      <a:stretch>
-                        <a:fillRect/>
-                      </a:stretch>
-                    </pic:blipFill>
-                    <pic:spPr bwMode="auto">
-                      <a:xfrm>
-                        <a:off x="0" y="0"/>
-                        <a:ext cx="4212590" cy="1800225"/>
-                      </a:xfrm>
-                      <a:prstGeom prst="rect">
-                        <a:avLst/>
-                      </a:prstGeom>
-                    </pic:spPr>
-                  </pic:pic>
-                </a:graphicData>
-              </a:graphic>
-            </wp:anchor>
-          </w:drawing>
-        </w:r>
-      </w:hyperlink>
+      <w:r>
+        <w:fldChar w:fldCharType="begin"/>
+      </w:r>
+      <w:r>
+        <w:rPr>
+          <w:lang w:val="en-GB"/>
+        </w:rPr>
+        <w:instrText>HYPERLINK "https://apex.cloud.htl-leonding.ac.at/ords/sql-developer" \h</w:instrText>
+      </w:r>
+      <w:r>
+        <w:fldChar w:fldCharType="separate"/>
+      </w:r>
+      <w:r>
+        <w:rPr>
+          <w:noProof/>
+        </w:rPr>
+        <w:drawing>
+          <wp:anchor distT="0" distB="0" distL="114300" distR="114300" simplePos="0" relativeHeight="16" behindDoc="0" locked="0" layoutInCell="0" allowOverlap="1" wp14:anchorId="7F0A1EB8" wp14:editId="42498689">
+            <wp:simplePos x="0" y="0"/>
+            <wp:positionH relativeFrom="margin">
+              <wp:posOffset>-202565</wp:posOffset>
+            </wp:positionH>
+            <wp:positionV relativeFrom="paragraph">
+              <wp:posOffset>199390</wp:posOffset>
+            </wp:positionV>
+            <wp:extent cx="4212590" cy="1800225"/>
+            <wp:effectExtent l="0" t="0" r="0" b="0"/>
+            <wp:wrapTight wrapText="bothSides">
+              <wp:wrapPolygon edited="0">
+                <wp:start x="-3" y="0"/>
+                <wp:lineTo x="-3" y="21481"/>
+                <wp:lineTo x="21485" y="21481"/>
+                <wp:lineTo x="21485" y="0"/>
+                <wp:lineTo x="-3" y="0"/>
+              </wp:wrapPolygon>
+            </wp:wrapTight>
+            <wp:docPr id="1" name="Grafik 1"/>
+            <wp:cNvGraphicFramePr>
+              <a:graphicFrameLocks xmlns:a="http://schemas.openxmlformats.org/drawingml/2006/main" noChangeAspect="1"/>
+            </wp:cNvGraphicFramePr>
+            <a:graphic xmlns:a="http://schemas.openxmlformats.org/drawingml/2006/main">
+              <a:graphicData uri="http://schemas.openxmlformats.org/drawingml/2006/picture">
+                <pic:pic xmlns:pic="http://schemas.openxmlformats.org/drawingml/2006/picture">
+                  <pic:nvPicPr>
+                    <pic:cNvPr id="1" name="Grafik 1"/>
+                    <pic:cNvPicPr>
+                      <a:picLocks noChangeAspect="1" noChangeArrowheads="1"/>
+                    </pic:cNvPicPr>
+                  </pic:nvPicPr>
+                  <pic:blipFill>
+                    <a:blip r:embed="rId9"/>
+                    <a:stretch>
+                      <a:fillRect/>
+                    </a:stretch>
+                  </pic:blipFill>
+                  <pic:spPr bwMode="auto">
+                    <a:xfrm>
+                      <a:off x="0" y="0"/>
+                      <a:ext cx="4212590" cy="1800225"/>
+                    </a:xfrm>
+                    <a:prstGeom prst="rect">
+                      <a:avLst/>
+                    </a:prstGeom>
+                  </pic:spPr>
+                </pic:pic>
+              </a:graphicData>
+            </a:graphic>
+          </wp:anchor>
+        </w:drawing>
+      </w:r>
+      <w:r>
+        <w:rPr>
+          <w:noProof/>
+        </w:rPr>
+        <w:fldChar w:fldCharType="end"/>
+      </w:r>
       <w:r>
         <w:rPr>
           <w:rStyle w:val="Hyperlink"/>
@@ -259,7 +275,7 @@
                     </pic:cNvPicPr>
                   </pic:nvPicPr>
                   <pic:blipFill>
-                    <a:blip r:embed="rId11"/>
+                    <a:blip r:embed="rId10"/>
                     <a:stretch>
                       <a:fillRect/>
                     </a:stretch>
@@ -480,7 +496,7 @@
                     </pic:cNvPicPr>
                   </pic:nvPicPr>
                   <pic:blipFill>
-                    <a:blip r:embed="rId12"/>
+                    <a:blip r:embed="rId11"/>
                     <a:stretch>
                       <a:fillRect/>
                     </a:stretch>
@@ -899,7 +915,7 @@
                     </pic:cNvPicPr>
                   </pic:nvPicPr>
                   <pic:blipFill>
-                    <a:blip r:embed="rId13"/>
+                    <a:blip r:embed="rId12"/>
                     <a:stretch>
                       <a:fillRect/>
                     </a:stretch>
@@ -1631,7 +1647,7 @@
                     </pic:cNvPicPr>
                   </pic:nvPicPr>
                   <pic:blipFill>
-                    <a:blip r:embed="rId14"/>
+                    <a:blip r:embed="rId13"/>
                     <a:stretch>
                       <a:fillRect/>
                     </a:stretch>
@@ -1857,7 +1873,7 @@
                     </pic:cNvPicPr>
                   </pic:nvPicPr>
                   <pic:blipFill>
-                    <a:blip r:embed="rId15"/>
+                    <a:blip r:embed="rId14"/>
                     <a:stretch>
                       <a:fillRect/>
                     </a:stretch>
@@ -1953,7 +1969,7 @@
                     </pic:cNvPicPr>
                   </pic:nvPicPr>
                   <pic:blipFill>
-                    <a:blip r:embed="rId16"/>
+                    <a:blip r:embed="rId15"/>
                     <a:stretch>
                       <a:fillRect/>
                     </a:stretch>
@@ -2125,7 +2141,7 @@
                     </pic:cNvPicPr>
                   </pic:nvPicPr>
                   <pic:blipFill>
-                    <a:blip r:embed="rId17"/>
+                    <a:blip r:embed="rId16"/>
                     <a:stretch>
                       <a:fillRect/>
                     </a:stretch>
@@ -2209,7 +2225,7 @@
                     </pic:cNvPicPr>
                   </pic:nvPicPr>
                   <pic:blipFill>
-                    <a:blip r:embed="rId18"/>
+                    <a:blip r:embed="rId17"/>
                     <a:stretch>
                       <a:fillRect/>
                     </a:stretch>
@@ -2861,7 +2877,7 @@
                     </pic:cNvPicPr>
                   </pic:nvPicPr>
                   <pic:blipFill>
-                    <a:blip r:embed="rId19"/>
+                    <a:blip r:embed="rId18"/>
                     <a:stretch>
                       <a:fillRect/>
                     </a:stretch>
@@ -3890,7 +3906,7 @@
                     </pic:cNvPicPr>
                   </pic:nvPicPr>
                   <pic:blipFill>
-                    <a:blip r:embed="rId20"/>
+                    <a:blip r:embed="rId19"/>
                     <a:stretch>
                       <a:fillRect/>
                     </a:stretch>
@@ -4554,7 +4570,7 @@
                     </pic:cNvPicPr>
                   </pic:nvPicPr>
                   <pic:blipFill>
-                    <a:blip r:embed="rId21"/>
+                    <a:blip r:embed="rId20"/>
                     <a:stretch>
                       <a:fillRect/>
                     </a:stretch>
@@ -5155,7 +5171,7 @@
                     </pic:cNvPicPr>
                   </pic:nvPicPr>
                   <pic:blipFill>
-                    <a:blip r:embed="rId22"/>
+                    <a:blip r:embed="rId21"/>
                     <a:stretch>
                       <a:fillRect/>
                     </a:stretch>
@@ -5777,7 +5793,7 @@
                     </pic:cNvPicPr>
                   </pic:nvPicPr>
                   <pic:blipFill>
-                    <a:blip r:embed="rId23"/>
+                    <a:blip r:embed="rId22"/>
                     <a:stretch>
                       <a:fillRect/>
                     </a:stretch>
@@ -7430,7 +7446,7 @@
                     </pic:cNvPicPr>
                   </pic:nvPicPr>
                   <pic:blipFill>
-                    <a:blip r:embed="rId24"/>
+                    <a:blip r:embed="rId23"/>
                     <a:stretch>
                       <a:fillRect/>
                     </a:stretch>
@@ -8178,7 +8194,7 @@
                     </pic:cNvPicPr>
                   </pic:nvPicPr>
                   <pic:blipFill>
-                    <a:blip r:embed="rId25"/>
+                    <a:blip r:embed="rId24"/>
                     <a:stretch>
                       <a:fillRect/>
                     </a:stretch>
@@ -8660,7 +8676,7 @@
                     </pic:cNvPicPr>
                   </pic:nvPicPr>
                   <pic:blipFill>
-                    <a:blip r:embed="rId26"/>
+                    <a:blip r:embed="rId25"/>
                     <a:stretch>
                       <a:fillRect/>
                     </a:stretch>
@@ -10373,7 +10389,7 @@
                     </pic:cNvPicPr>
                   </pic:nvPicPr>
                   <pic:blipFill>
-                    <a:blip r:embed="rId27"/>
+                    <a:blip r:embed="rId26"/>
                     <a:stretch>
                       <a:fillRect/>
                     </a:stretch>
@@ -12128,7 +12144,7 @@
         </w:rPr>
         <w:t xml:space="preserve">Einschub: </w:t>
       </w:r>
-      <w:hyperlink r:id="rId28" w:history="1">
+      <w:hyperlink r:id="rId27" w:history="1">
         <w:r>
           <w:rPr>
             <w:rStyle w:val="Hyperlink"/>
@@ -12198,7 +12214,7 @@
         </w:rPr>
         <w:t xml:space="preserve">ORDER BY  </w:t>
       </w:r>
-      <w:hyperlink r:id="rId29" w:anchor="rrefcolumnname" w:history="1">
+      <w:hyperlink r:id="rId28" w:anchor="rrefcolumnname" w:history="1">
         <w:r>
           <w:rPr>
             <w:rStyle w:val="Hyperlink"/>
@@ -12311,7 +12327,7 @@
         </w:rPr>
         <w:t xml:space="preserve">    [ , </w:t>
       </w:r>
-      <w:hyperlink r:id="rId30" w:anchor="rrefcolumnname" w:history="1">
+      <w:hyperlink r:id="rId29" w:anchor="rrefcolumnname" w:history="1">
         <w:r>
           <w:rPr>
             <w:rStyle w:val="Hyperlink"/>
@@ -16845,7 +16861,7 @@
                     </pic:cNvPicPr>
                   </pic:nvPicPr>
                   <pic:blipFill>
-                    <a:blip r:embed="rId31">
+                    <a:blip r:embed="rId30">
                       <a:extLst>
                         <a:ext uri="{28A0092B-C50C-407E-A947-70E740481C1C}">
                           <a14:useLocalDpi xmlns:a14="http://schemas.microsoft.com/office/drawing/2010/main" val="0"/>
@@ -17587,7 +17603,7 @@
                     </pic:cNvPicPr>
                   </pic:nvPicPr>
                   <pic:blipFill>
-                    <a:blip r:embed="rId32">
+                    <a:blip r:embed="rId31">
                       <a:extLst>
                         <a:ext uri="{28A0092B-C50C-407E-A947-70E740481C1C}">
                           <a14:useLocalDpi xmlns:a14="http://schemas.microsoft.com/office/drawing/2010/main" val="0"/>
@@ -17698,7 +17714,7 @@
                     </pic:cNvPicPr>
                   </pic:nvPicPr>
                   <pic:blipFill>
-                    <a:blip r:embed="rId33">
+                    <a:blip r:embed="rId32">
                       <a:extLst>
                         <a:ext uri="{28A0092B-C50C-407E-A947-70E740481C1C}">
                           <a14:useLocalDpi xmlns:a14="http://schemas.microsoft.com/office/drawing/2010/main" val="0"/>
@@ -19165,7 +19181,7 @@
                     </pic:cNvPicPr>
                   </pic:nvPicPr>
                   <pic:blipFill>
-                    <a:blip r:embed="rId34">
+                    <a:blip r:embed="rId33">
                       <a:extLst>
                         <a:ext uri="{28A0092B-C50C-407E-A947-70E740481C1C}">
                           <a14:useLocalDpi xmlns:a14="http://schemas.microsoft.com/office/drawing/2010/main" val="0"/>
@@ -19625,7 +19641,7 @@
                     </pic:cNvPicPr>
                   </pic:nvPicPr>
                   <pic:blipFill>
-                    <a:blip r:embed="rId35">
+                    <a:blip r:embed="rId34">
                       <a:extLst>
                         <a:ext uri="{28A0092B-C50C-407E-A947-70E740481C1C}">
                           <a14:useLocalDpi xmlns:a14="http://schemas.microsoft.com/office/drawing/2010/main" val="0"/>
@@ -19717,7 +19733,7 @@
                     </pic:cNvPicPr>
                   </pic:nvPicPr>
                   <pic:blipFill>
-                    <a:blip r:embed="rId36">
+                    <a:blip r:embed="rId35">
                       <a:extLst>
                         <a:ext uri="{28A0092B-C50C-407E-A947-70E740481C1C}">
                           <a14:useLocalDpi xmlns:a14="http://schemas.microsoft.com/office/drawing/2010/main" val="0"/>
@@ -19824,7 +19840,7 @@
                     </pic:cNvPicPr>
                   </pic:nvPicPr>
                   <pic:blipFill>
-                    <a:blip r:embed="rId37">
+                    <a:blip r:embed="rId36">
                       <a:extLst>
                         <a:ext uri="{28A0092B-C50C-407E-A947-70E740481C1C}">
                           <a14:useLocalDpi xmlns:a14="http://schemas.microsoft.com/office/drawing/2010/main" val="0"/>
@@ -20010,7 +20026,7 @@
                     </pic:cNvPicPr>
                   </pic:nvPicPr>
                   <pic:blipFill>
-                    <a:blip r:embed="rId38">
+                    <a:blip r:embed="rId37">
                       <a:extLst>
                         <a:ext uri="{28A0092B-C50C-407E-A947-70E740481C1C}">
                           <a14:useLocalDpi xmlns:a14="http://schemas.microsoft.com/office/drawing/2010/main" val="0"/>
@@ -22095,7 +22111,7 @@
                     </pic:cNvPicPr>
                   </pic:nvPicPr>
                   <pic:blipFill>
-                    <a:blip r:embed="rId39">
+                    <a:blip r:embed="rId38">
                       <a:extLst>
                         <a:ext uri="{28A0092B-C50C-407E-A947-70E740481C1C}">
                           <a14:useLocalDpi xmlns:a14="http://schemas.microsoft.com/office/drawing/2010/main" val="0"/>
@@ -22645,7 +22661,7 @@
                     </pic:cNvPicPr>
                   </pic:nvPicPr>
                   <pic:blipFill>
-                    <a:blip r:embed="rId40">
+                    <a:blip r:embed="rId39">
                       <a:extLst>
                         <a:ext uri="{28A0092B-C50C-407E-A947-70E740481C1C}">
                           <a14:useLocalDpi xmlns:a14="http://schemas.microsoft.com/office/drawing/2010/main" val="0"/>
@@ -22909,7 +22925,7 @@
                     </pic:cNvPicPr>
                   </pic:nvPicPr>
                   <pic:blipFill>
-                    <a:blip r:embed="rId41" cstate="print">
+                    <a:blip r:embed="rId40" cstate="print">
                       <a:extLst>
                         <a:ext uri="{28A0092B-C50C-407E-A947-70E740481C1C}">
                           <a14:useLocalDpi xmlns:a14="http://schemas.microsoft.com/office/drawing/2010/main" val="0"/>
@@ -23069,7 +23085,7 @@
                     </pic:cNvPicPr>
                   </pic:nvPicPr>
                   <pic:blipFill>
-                    <a:blip r:embed="rId42">
+                    <a:blip r:embed="rId41">
                       <a:extLst>
                         <a:ext uri="{28A0092B-C50C-407E-A947-70E740481C1C}">
                           <a14:useLocalDpi xmlns:a14="http://schemas.microsoft.com/office/drawing/2010/main" val="0"/>
@@ -23125,7 +23141,7 @@
                     </pic:cNvPicPr>
                   </pic:nvPicPr>
                   <pic:blipFill>
-                    <a:blip r:embed="rId43" cstate="print">
+                    <a:blip r:embed="rId42" cstate="print">
                       <a:extLst>
                         <a:ext uri="{28A0092B-C50C-407E-A947-70E740481C1C}">
                           <a14:useLocalDpi xmlns:a14="http://schemas.microsoft.com/office/drawing/2010/main" val="0"/>
@@ -23245,7 +23261,7 @@
                     </pic:cNvPicPr>
                   </pic:nvPicPr>
                   <pic:blipFill>
-                    <a:blip r:embed="rId44">
+                    <a:blip r:embed="rId43">
                       <a:extLst>
                         <a:ext uri="{28A0092B-C50C-407E-A947-70E740481C1C}">
                           <a14:useLocalDpi xmlns:a14="http://schemas.microsoft.com/office/drawing/2010/main" val="0"/>
@@ -23540,7 +23556,7 @@
                     </pic:cNvPicPr>
                   </pic:nvPicPr>
                   <pic:blipFill>
-                    <a:blip r:embed="rId45">
+                    <a:blip r:embed="rId44">
                       <a:extLst>
                         <a:ext uri="{28A0092B-C50C-407E-A947-70E740481C1C}">
                           <a14:useLocalDpi xmlns:a14="http://schemas.microsoft.com/office/drawing/2010/main" val="0"/>
@@ -23608,7 +23624,7 @@
                     </pic:cNvPicPr>
                   </pic:nvPicPr>
                   <pic:blipFill>
-                    <a:blip r:embed="rId46">
+                    <a:blip r:embed="rId45">
                       <a:extLst>
                         <a:ext uri="{28A0092B-C50C-407E-A947-70E740481C1C}">
                           <a14:useLocalDpi xmlns:a14="http://schemas.microsoft.com/office/drawing/2010/main" val="0"/>
@@ -24395,7 +24411,7 @@
                     </pic:cNvPicPr>
                   </pic:nvPicPr>
                   <pic:blipFill>
-                    <a:blip r:embed="rId46">
+                    <a:blip r:embed="rId45">
                       <a:extLst>
                         <a:ext uri="{28A0092B-C50C-407E-A947-70E740481C1C}">
                           <a14:useLocalDpi xmlns:a14="http://schemas.microsoft.com/office/drawing/2010/main" val="0"/>
@@ -25212,7 +25228,7 @@
                     </pic:cNvPicPr>
                   </pic:nvPicPr>
                   <pic:blipFill>
-                    <a:blip r:embed="rId47" cstate="print">
+                    <a:blip r:embed="rId46" cstate="print">
                       <a:extLst>
                         <a:ext uri="{28A0092B-C50C-407E-A947-70E740481C1C}">
                           <a14:useLocalDpi xmlns:a14="http://schemas.microsoft.com/office/drawing/2010/main" val="0"/>
@@ -25422,7 +25438,7 @@
                     </pic:cNvPicPr>
                   </pic:nvPicPr>
                   <pic:blipFill>
-                    <a:blip r:embed="rId48">
+                    <a:blip r:embed="rId47">
                       <a:extLst>
                         <a:ext uri="{28A0092B-C50C-407E-A947-70E740481C1C}">
                           <a14:useLocalDpi xmlns:a14="http://schemas.microsoft.com/office/drawing/2010/main" val="0"/>
@@ -26241,7 +26257,7 @@
                     </pic:cNvPicPr>
                   </pic:nvPicPr>
                   <pic:blipFill>
-                    <a:blip r:embed="rId49">
+                    <a:blip r:embed="rId48">
                       <a:extLst>
                         <a:ext uri="{28A0092B-C50C-407E-A947-70E740481C1C}">
                           <a14:useLocalDpi xmlns:a14="http://schemas.microsoft.com/office/drawing/2010/main" val="0"/>
@@ -27590,7 +27606,7 @@
                     </pic:cNvPicPr>
                   </pic:nvPicPr>
                   <pic:blipFill>
-                    <a:blip r:embed="rId50" cstate="print">
+                    <a:blip r:embed="rId49" cstate="print">
                       <a:extLst>
                         <a:ext uri="{28A0092B-C50C-407E-A947-70E740481C1C}">
                           <a14:useLocalDpi xmlns:a14="http://schemas.microsoft.com/office/drawing/2010/main" val="0"/>
@@ -28515,42 +28531,24 @@
         <w:rPr>
           <w:sz w:val="28"/>
           <w:szCs w:val="28"/>
-          <w:lang w:val="en-GB"/>
-        </w:rPr>
-      </w:pPr>
-      <w:r>
-        <w:rPr>
-          <w:sz w:val="28"/>
-          <w:szCs w:val="28"/>
-          <w:lang w:val="en-GB"/>
-        </w:rPr>
-        <w:t>----------------------</w:t>
-      </w:r>
-      <w:proofErr w:type="spellStart"/>
-      <w:r>
-        <w:rPr>
-          <w:sz w:val="28"/>
-          <w:szCs w:val="28"/>
-          <w:lang w:val="en-GB"/>
-        </w:rPr>
-        <w:t>Teststoff</w:t>
-      </w:r>
-      <w:proofErr w:type="spellEnd"/>
-      <w:r>
-        <w:rPr>
-          <w:sz w:val="28"/>
-          <w:szCs w:val="28"/>
-          <w:lang w:val="en-GB"/>
-        </w:rPr>
-        <w:t xml:space="preserve"> ENDE----------------------</w:t>
-      </w:r>
-    </w:p>
-    <w:p>
-      <w:pPr>
-        <w:rPr>
-          <w:sz w:val="28"/>
-          <w:szCs w:val="28"/>
-          <w:lang w:val="en-GB"/>
+          <w:lang w:val="de-AT"/>
+        </w:rPr>
+      </w:pPr>
+      <w:r>
+        <w:rPr>
+          <w:sz w:val="28"/>
+          <w:szCs w:val="28"/>
+          <w:lang w:val="de-AT"/>
+        </w:rPr>
+        <w:t>----------------------Teststoff ENDE----------------------</w:t>
+      </w:r>
+    </w:p>
+    <w:p>
+      <w:pPr>
+        <w:rPr>
+          <w:sz w:val="28"/>
+          <w:szCs w:val="28"/>
+          <w:lang w:val="de-AT"/>
         </w:rPr>
       </w:pPr>
     </w:p>
@@ -28562,7 +28560,7 @@
         <w:rPr>
           <w:sz w:val="28"/>
           <w:szCs w:val="28"/>
-          <w:lang w:val="en-GB"/>
+          <w:lang w:val="de-AT"/>
         </w:rPr>
       </w:pPr>
     </w:p>
@@ -28574,7 +28572,7 @@
         <w:rPr>
           <w:sz w:val="28"/>
           <w:szCs w:val="28"/>
-          <w:lang w:val="en-GB"/>
+          <w:lang w:val="de-AT"/>
         </w:rPr>
       </w:pPr>
     </w:p>
@@ -28586,7 +28584,7 @@
         <w:rPr>
           <w:sz w:val="28"/>
           <w:szCs w:val="28"/>
-          <w:lang w:val="en-GB"/>
+          <w:lang w:val="de-AT"/>
         </w:rPr>
       </w:pPr>
     </w:p>
@@ -28598,7 +28596,7 @@
         <w:rPr>
           <w:sz w:val="28"/>
           <w:szCs w:val="28"/>
-          <w:lang w:val="en-GB"/>
+          <w:lang w:val="de-AT"/>
         </w:rPr>
       </w:pPr>
     </w:p>
@@ -28610,7 +28608,7 @@
         <w:rPr>
           <w:sz w:val="28"/>
           <w:szCs w:val="28"/>
-          <w:lang w:val="en-GB"/>
+          <w:lang w:val="de-AT"/>
         </w:rPr>
       </w:pPr>
     </w:p>
@@ -28622,7 +28620,7 @@
         <w:rPr>
           <w:sz w:val="28"/>
           <w:szCs w:val="28"/>
-          <w:lang w:val="en-GB"/>
+          <w:lang w:val="de-AT"/>
         </w:rPr>
       </w:pPr>
     </w:p>
@@ -28634,7 +28632,7 @@
         <w:rPr>
           <w:sz w:val="28"/>
           <w:szCs w:val="28"/>
-          <w:lang w:val="en-GB"/>
+          <w:lang w:val="de-AT"/>
         </w:rPr>
       </w:pPr>
     </w:p>
@@ -28646,7 +28644,7 @@
         <w:rPr>
           <w:sz w:val="28"/>
           <w:szCs w:val="28"/>
-          <w:lang w:val="en-GB"/>
+          <w:lang w:val="de-AT"/>
         </w:rPr>
       </w:pPr>
     </w:p>
@@ -28658,7 +28656,7 @@
         <w:rPr>
           <w:sz w:val="28"/>
           <w:szCs w:val="28"/>
-          <w:lang w:val="en-GB"/>
+          <w:lang w:val="de-AT"/>
         </w:rPr>
       </w:pPr>
     </w:p>
@@ -28670,7 +28668,7 @@
         <w:rPr>
           <w:sz w:val="28"/>
           <w:szCs w:val="28"/>
-          <w:lang w:val="en-GB"/>
+          <w:lang w:val="de-AT"/>
         </w:rPr>
       </w:pPr>
     </w:p>
@@ -28682,7 +28680,7 @@
         <w:rPr>
           <w:sz w:val="28"/>
           <w:szCs w:val="28"/>
-          <w:lang w:val="en-GB"/>
+          <w:lang w:val="de-AT"/>
         </w:rPr>
       </w:pPr>
     </w:p>
@@ -28697,7 +28695,7 @@
         <w:rPr>
           <w:sz w:val="28"/>
           <w:szCs w:val="28"/>
-          <w:lang w:val="en-GB"/>
+          <w:lang w:val="de-AT"/>
         </w:rPr>
       </w:pPr>
     </w:p>
@@ -28875,7 +28873,7 @@
                     </pic:cNvPicPr>
                   </pic:nvPicPr>
                   <pic:blipFill>
-                    <a:blip r:embed="rId51">
+                    <a:blip r:embed="rId50">
                       <a:extLst>
                         <a:ext uri="{28A0092B-C50C-407E-A947-70E740481C1C}">
                           <a14:useLocalDpi xmlns:a14="http://schemas.microsoft.com/office/drawing/2010/main" val="0"/>
@@ -28940,7 +28938,7 @@
                     </pic:cNvPicPr>
                   </pic:nvPicPr>
                   <pic:blipFill>
-                    <a:blip r:embed="rId52">
+                    <a:blip r:embed="rId51">
                       <a:extLst>
                         <a:ext uri="{28A0092B-C50C-407E-A947-70E740481C1C}">
                           <a14:useLocalDpi xmlns:a14="http://schemas.microsoft.com/office/drawing/2010/main" val="0"/>
@@ -29359,7 +29357,7 @@
                     </pic:cNvPicPr>
                   </pic:nvPicPr>
                   <pic:blipFill>
-                    <a:blip r:embed="rId53">
+                    <a:blip r:embed="rId52">
                       <a:extLst>
                         <a:ext uri="{28A0092B-C50C-407E-A947-70E740481C1C}">
                           <a14:useLocalDpi xmlns:a14="http://schemas.microsoft.com/office/drawing/2010/main" val="0"/>
@@ -29599,7 +29597,7 @@
                     </pic:cNvPicPr>
                   </pic:nvPicPr>
                   <pic:blipFill>
-                    <a:blip r:embed="rId54" cstate="print">
+                    <a:blip r:embed="rId53" cstate="print">
                       <a:extLst>
                         <a:ext uri="{28A0092B-C50C-407E-A947-70E740481C1C}">
                           <a14:useLocalDpi xmlns:a14="http://schemas.microsoft.com/office/drawing/2010/main" val="0"/>
@@ -29667,7 +29665,7 @@
                     </pic:cNvPicPr>
                   </pic:nvPicPr>
                   <pic:blipFill>
-                    <a:blip r:embed="rId55" cstate="print">
+                    <a:blip r:embed="rId54" cstate="print">
                       <a:extLst>
                         <a:ext uri="{28A0092B-C50C-407E-A947-70E740481C1C}">
                           <a14:useLocalDpi xmlns:a14="http://schemas.microsoft.com/office/drawing/2010/main" val="0"/>
@@ -29858,25 +29856,8 @@
         <w:t>:</w:t>
       </w:r>
     </w:p>
-    <w:p>
-      <w:pPr>
-        <w:pStyle w:val="Listenabsatz"/>
-        <w:numPr>
-          <w:ilvl w:val="0"/>
-          <w:numId w:val="40"/>
-        </w:numPr>
-        <w:tabs>
-          <w:tab w:val="left" w:pos="1455"/>
-        </w:tabs>
-        <w:rPr>
-          <w:sz w:val="24"/>
-          <w:szCs w:val="24"/>
-          <w:lang w:val="en-GB"/>
-        </w:rPr>
-      </w:pPr>
-    </w:p>
     <w:sectPr>
-      <w:headerReference w:type="default" r:id="rId56"/>
+      <w:headerReference w:type="default" r:id="rId55"/>
       <w:pgSz w:w="11906" w:h="16838"/>
       <w:pgMar w:top="1440" w:right="1440" w:bottom="1440" w:left="1440" w:header="708" w:footer="0" w:gutter="0"/>
       <w:cols w:space="720"/>
